--- a/HW2/תרגיל_בית_2_-_מבוא_לבינה_מלאכותית.docx
+++ b/HW2/תרגיל_בית_2_-_מבוא_לבינה_מלאכותית.docx
@@ -5434,7 +5434,6 @@
           <w:rtl/>
           <w:lang w:bidi="he-IL"/>
         </w:rPr>
-        <w:lastRenderedPageBreak/>
         <w:t>הקדמה</w:t>
       </w:r>
     </w:p>
@@ -10397,6 +10396,7 @@
           <w:rtl/>
           <w:lang w:bidi="he-IL"/>
         </w:rPr>
+        <w:lastRenderedPageBreak/>
         <w:t>לא</w:t>
       </w:r>
       <w:r>
@@ -15391,7 +15391,6 @@
           <w:rtl/>
           <w:lang w:bidi="he-IL"/>
         </w:rPr>
-        <w:lastRenderedPageBreak/>
         <w:t>מודפס</w:t>
       </w:r>
       <w:r>
@@ -18383,7 +18382,6 @@
           <w:sz w:val="24"/>
           <w:szCs w:val="24"/>
         </w:rPr>
-        <w:lastRenderedPageBreak/>
         <w:drawing>
           <wp:inline distT="114300" distB="114300" distL="114300" distR="114300" wp14:anchorId="3D4BDDA7" wp14:editId="228320BE">
             <wp:extent cx="3088013" cy="3221382"/>
@@ -19437,6 +19435,7 @@
           <w:sz w:val="28"/>
           <w:szCs w:val="28"/>
         </w:rPr>
+        <w:lastRenderedPageBreak/>
         <w:t>2.</w:t>
       </w:r>
       <w:r>
@@ -19504,7 +19503,6 @@
           <w:sz w:val="28"/>
           <w:szCs w:val="28"/>
         </w:rPr>
-        <w:lastRenderedPageBreak/>
         <w:drawing>
           <wp:inline distT="114300" distB="114300" distL="114300" distR="114300" wp14:anchorId="476FF36A" wp14:editId="2CDA11A9">
             <wp:extent cx="5731200" cy="3327400"/>
@@ -19608,7 +19606,6 @@
       <w:pPr>
         <w:bidi/>
         <w:rPr>
-          <w:rFonts w:hint="cs"/>
           <w:rtl/>
           <w:lang w:bidi="ar-SY"/>
         </w:rPr>
@@ -20295,77 +20292,238 @@
           <w:rFonts w:asciiTheme="minorBidi" w:eastAsia="Assistant" w:hAnsiTheme="minorBidi" w:cstheme="minorBidi"/>
           <w:lang w:val="en-US"/>
         </w:rPr>
-        <w:t xml:space="preserve">S = </w:t>
+        <w:t xml:space="preserve">State space - </w:t>
       </w:r>
       <w:r>
         <w:rPr>
           <w:rFonts w:asciiTheme="minorBidi" w:eastAsia="Assistant" w:hAnsiTheme="minorBidi" w:cstheme="minorBidi"/>
           <w:lang w:val="en-US"/>
         </w:rPr>
-        <w:t>{There are 6 objects that can</w:t>
+        <w:t xml:space="preserve">S = </w:t>
       </w:r>
       <w:r>
         <w:rPr>
           <w:rFonts w:asciiTheme="minorBidi" w:eastAsia="Assistant" w:hAnsiTheme="minorBidi" w:cstheme="minorBidi"/>
           <w:lang w:val="en-US"/>
         </w:rPr>
-        <w:t>’</w:t>
-      </w:r>
-      <w:r>
+        <w:t>it consists of all possible combinations of the robots with their position, credit scores, battery and remaining moves, packages, package destinations and charging stations on a board. We have a board of 5x5:</w:t>
+      </w:r>
+    </w:p>
+    <w:p>
+      <w:pPr>
+        <w:bidi/>
+        <w:ind w:left="720" w:firstLine="720"/>
+        <w:jc w:val="right"/>
         <w:rPr>
           <w:rFonts w:asciiTheme="minorBidi" w:eastAsia="Assistant" w:hAnsiTheme="minorBidi" w:cstheme="minorBidi"/>
           <w:lang w:val="en-US"/>
         </w:rPr>
-        <w:t>t collide on our 5x5 board that means a state for every arrangement of these objects</w:t>
-      </w:r>
+      </w:pPr>
       <w:r>
         <w:rPr>
           <w:rFonts w:asciiTheme="minorBidi" w:eastAsia="Assistant" w:hAnsiTheme="minorBidi" w:cstheme="minorBidi"/>
           <w:lang w:val="en-US"/>
         </w:rPr>
-        <w:t>,</w:t>
-      </w:r>
-      <w:r>
+        <w:t>-R0, R1 with values [0,24]</w:t>
+      </w:r>
+    </w:p>
+    <w:p>
+      <w:pPr>
+        <w:bidi/>
+        <w:ind w:left="720"/>
+        <w:jc w:val="right"/>
         <w:rPr>
           <w:rFonts w:asciiTheme="minorBidi" w:eastAsia="Assistant" w:hAnsiTheme="minorBidi" w:cstheme="minorBidi"/>
           <w:lang w:val="en-US"/>
         </w:rPr>
-        <w:t xml:space="preserve"> </w:t>
-      </w:r>
+      </w:pPr>
       <w:r>
         <w:rPr>
           <w:rFonts w:asciiTheme="minorBidi" w:eastAsia="Assistant" w:hAnsiTheme="minorBidi" w:cstheme="minorBidi"/>
           <w:lang w:val="en-US"/>
         </w:rPr>
-        <w:t xml:space="preserve">in addition to </w:t>
-      </w:r>
-      <w:r>
+        <w:t>-R0-Battery, R1-Battery with values N U {0}</w:t>
+      </w:r>
+    </w:p>
+    <w:p>
+      <w:pPr>
+        <w:bidi/>
+        <w:ind w:left="720"/>
+        <w:jc w:val="right"/>
         <w:rPr>
           <w:rFonts w:asciiTheme="minorBidi" w:eastAsia="Assistant" w:hAnsiTheme="minorBidi" w:cstheme="minorBidi"/>
           <w:lang w:val="en-US"/>
         </w:rPr>
-        <w:t xml:space="preserve">the number of arrangements(states) for the two agents on the same </w:t>
-      </w:r>
+      </w:pPr>
       <w:r>
         <w:rPr>
           <w:rFonts w:asciiTheme="minorBidi" w:eastAsia="Assistant" w:hAnsiTheme="minorBidi" w:cstheme="minorBidi"/>
           <w:lang w:val="en-US"/>
         </w:rPr>
-        <w:t>board</w:t>
+        <w:t>-</w:t>
       </w:r>
       <w:r>
         <w:rPr>
           <w:rFonts w:asciiTheme="minorBidi" w:eastAsia="Assistant" w:hAnsiTheme="minorBidi" w:cstheme="minorBidi"/>
           <w:lang w:val="en-US"/>
         </w:rPr>
-        <w:t>, which can collide with these objects</w:t>
+        <w:t>R0-</w:t>
       </w:r>
       <w:r>
         <w:rPr>
           <w:rFonts w:asciiTheme="minorBidi" w:eastAsia="Assistant" w:hAnsiTheme="minorBidi" w:cstheme="minorBidi"/>
           <w:lang w:val="en-US"/>
         </w:rPr>
-        <w:t xml:space="preserve"> but not with each other, these are all the states for this game}.</w:t>
+        <w:t>Credits</w:t>
+      </w:r>
+      <w:r>
+        <w:rPr>
+          <w:rFonts w:asciiTheme="minorBidi" w:eastAsia="Assistant" w:hAnsiTheme="minorBidi" w:cstheme="minorBidi"/>
+          <w:lang w:val="en-US"/>
+        </w:rPr>
+        <w:t>, R1-</w:t>
+      </w:r>
+      <w:r>
+        <w:rPr>
+          <w:rFonts w:asciiTheme="minorBidi" w:eastAsia="Assistant" w:hAnsiTheme="minorBidi" w:cstheme="minorBidi"/>
+          <w:lang w:val="en-US"/>
+        </w:rPr>
+        <w:t>Credits</w:t>
+      </w:r>
+      <w:r>
+        <w:rPr>
+          <w:rFonts w:asciiTheme="minorBidi" w:eastAsia="Assistant" w:hAnsiTheme="minorBidi" w:cstheme="minorBidi"/>
+          <w:lang w:val="en-US"/>
+        </w:rPr>
+        <w:t xml:space="preserve"> with values N U {0}</w:t>
+      </w:r>
+    </w:p>
+    <w:p>
+      <w:pPr>
+        <w:bidi/>
+        <w:ind w:left="720"/>
+        <w:jc w:val="right"/>
+        <w:rPr>
+          <w:rFonts w:asciiTheme="minorBidi" w:eastAsia="Assistant" w:hAnsiTheme="minorBidi" w:cstheme="minorBidi"/>
+          <w:lang w:val="en-US"/>
+        </w:rPr>
+      </w:pPr>
+      <w:r>
+        <w:rPr>
+          <w:rFonts w:asciiTheme="minorBidi" w:eastAsia="Assistant" w:hAnsiTheme="minorBidi" w:cstheme="minorBidi"/>
+          <w:lang w:val="en-US"/>
+        </w:rPr>
+        <w:t>-R0-</w:t>
+      </w:r>
+      <w:r>
+        <w:rPr>
+          <w:rFonts w:asciiTheme="minorBidi" w:eastAsia="Assistant" w:hAnsiTheme="minorBidi" w:cstheme="minorBidi"/>
+          <w:lang w:val="en-US"/>
+        </w:rPr>
+        <w:t>Package</w:t>
+      </w:r>
+      <w:r>
+        <w:rPr>
+          <w:rFonts w:asciiTheme="minorBidi" w:eastAsia="Assistant" w:hAnsiTheme="minorBidi" w:cstheme="minorBidi"/>
+          <w:lang w:val="en-US"/>
+        </w:rPr>
+        <w:t>, R1-</w:t>
+      </w:r>
+      <w:r>
+        <w:rPr>
+          <w:rFonts w:asciiTheme="minorBidi" w:eastAsia="Assistant" w:hAnsiTheme="minorBidi" w:cstheme="minorBidi"/>
+          <w:lang w:val="en-US"/>
+        </w:rPr>
+        <w:t>Package</w:t>
+      </w:r>
+      <w:r>
+        <w:rPr>
+          <w:rFonts w:asciiTheme="minorBidi" w:eastAsia="Assistant" w:hAnsiTheme="minorBidi" w:cstheme="minorBidi"/>
+          <w:lang w:val="en-US"/>
+        </w:rPr>
+        <w:t xml:space="preserve"> </w:t>
+      </w:r>
+      <w:r>
+        <w:rPr>
+          <w:rFonts w:asciiTheme="minorBidi" w:eastAsia="Assistant" w:hAnsiTheme="minorBidi" w:cstheme="minorBidi"/>
+          <w:lang w:val="en-US"/>
+        </w:rPr>
+        <w:t xml:space="preserve">if each robot has a package on him </w:t>
+      </w:r>
+      <w:r>
+        <w:rPr>
+          <w:rFonts w:asciiTheme="minorBidi" w:eastAsia="Assistant" w:hAnsiTheme="minorBidi" w:cstheme="minorBidi"/>
+          <w:lang w:val="en-US"/>
+        </w:rPr>
+        <w:t>with values</w:t>
+      </w:r>
+      <w:r>
+        <w:rPr>
+          <w:rFonts w:asciiTheme="minorBidi" w:eastAsia="Assistant" w:hAnsiTheme="minorBidi" w:cstheme="minorBidi"/>
+          <w:lang w:val="en-US"/>
+        </w:rPr>
+        <w:t xml:space="preserve"> {P0, P1, None}</w:t>
+      </w:r>
+    </w:p>
+    <w:p>
+      <w:pPr>
+        <w:bidi/>
+        <w:ind w:left="720"/>
+        <w:jc w:val="right"/>
+        <w:rPr>
+          <w:rFonts w:asciiTheme="minorBidi" w:eastAsia="Assistant" w:hAnsiTheme="minorBidi" w:cstheme="minorBidi"/>
+          <w:lang w:val="en-US"/>
+        </w:rPr>
+      </w:pPr>
+      <w:r>
+        <w:rPr>
+          <w:rFonts w:asciiTheme="minorBidi" w:eastAsia="Assistant" w:hAnsiTheme="minorBidi" w:cstheme="minorBidi"/>
+          <w:lang w:val="en-US"/>
+        </w:rPr>
+        <w:t>-</w:t>
+      </w:r>
+      <w:r>
+        <w:rPr>
+          <w:rFonts w:asciiTheme="minorBidi" w:eastAsia="Assistant" w:hAnsiTheme="minorBidi" w:cstheme="minorBidi"/>
+          <w:lang w:val="en-US"/>
+        </w:rPr>
+        <w:t>P0, P1 with values [0,24]</w:t>
+      </w:r>
+    </w:p>
+    <w:p>
+      <w:pPr>
+        <w:bidi/>
+        <w:ind w:left="720"/>
+        <w:jc w:val="right"/>
+        <w:rPr>
+          <w:rFonts w:asciiTheme="minorBidi" w:eastAsia="Assistant" w:hAnsiTheme="minorBidi" w:cstheme="minorBidi"/>
+          <w:lang w:val="en-US"/>
+        </w:rPr>
+      </w:pPr>
+      <w:r>
+        <w:rPr>
+          <w:rFonts w:asciiTheme="minorBidi" w:eastAsia="Assistant" w:hAnsiTheme="minorBidi" w:cstheme="minorBidi"/>
+          <w:lang w:val="en-US"/>
+        </w:rPr>
+        <w:t>-D0, D1 destination with respect to packages with values [0,24]</w:t>
+      </w:r>
+    </w:p>
+    <w:p>
+      <w:pPr>
+        <w:bidi/>
+        <w:ind w:left="720"/>
+        <w:jc w:val="right"/>
+        <w:rPr>
+          <w:rFonts w:asciiTheme="minorBidi" w:eastAsia="Assistant" w:hAnsiTheme="minorBidi" w:cstheme="minorBidi"/>
+          <w:lang w:val="en-US"/>
+        </w:rPr>
+      </w:pPr>
+      <w:r>
+        <w:rPr>
+          <w:rFonts w:asciiTheme="minorBidi" w:eastAsia="Assistant" w:hAnsiTheme="minorBidi" w:cstheme="minorBidi"/>
+          <w:lang w:val="en-US"/>
+        </w:rPr>
+        <w:t>-Remaining Moves with values N U {0}</w:t>
       </w:r>
     </w:p>
     <w:p>
@@ -20394,30 +20552,72 @@
           <w:rFonts w:asciiTheme="minorBidi" w:eastAsia="Assistant" w:hAnsiTheme="minorBidi" w:cstheme="minorBidi"/>
           <w:lang w:val="en-US"/>
         </w:rPr>
-        <w:t xml:space="preserve">O = </w:t>
+        <w:t>O</w:t>
       </w:r>
       <w:r>
         <w:rPr>
           <w:rFonts w:asciiTheme="minorBidi" w:eastAsia="Assistant" w:hAnsiTheme="minorBidi" w:cstheme="minorBidi"/>
           <w:lang w:val="en-US"/>
         </w:rPr>
-        <w:t xml:space="preserve">{move North, move South, move East, move West, </w:t>
-      </w:r>
-      <w:proofErr w:type="gramStart"/>
+        <w:t>perators - O</w:t>
+      </w:r>
       <w:r>
         <w:rPr>
           <w:rFonts w:asciiTheme="minorBidi" w:eastAsia="Assistant" w:hAnsiTheme="minorBidi" w:cstheme="minorBidi"/>
           <w:lang w:val="en-US"/>
         </w:rPr>
-        <w:t>Pick</w:t>
-      </w:r>
-      <w:proofErr w:type="gramEnd"/>
+        <w:t xml:space="preserve"> = </w:t>
+      </w:r>
       <w:r>
         <w:rPr>
           <w:rFonts w:asciiTheme="minorBidi" w:eastAsia="Assistant" w:hAnsiTheme="minorBidi" w:cstheme="minorBidi"/>
           <w:lang w:val="en-US"/>
         </w:rPr>
-        <w:t xml:space="preserve"> up, Drop off, Charge} – available moves for every agent.</w:t>
+        <w:t xml:space="preserve">{move North, move South, move East, move West, </w:t>
+      </w:r>
+      <w:proofErr w:type="gramStart"/>
+      <w:r>
+        <w:rPr>
+          <w:rFonts w:asciiTheme="minorBidi" w:eastAsia="Assistant" w:hAnsiTheme="minorBidi" w:cstheme="minorBidi"/>
+          <w:lang w:val="en-US"/>
+        </w:rPr>
+        <w:t>Pick</w:t>
+      </w:r>
+      <w:proofErr w:type="gramEnd"/>
+      <w:r>
+        <w:rPr>
+          <w:rFonts w:asciiTheme="minorBidi" w:eastAsia="Assistant" w:hAnsiTheme="minorBidi" w:cstheme="minorBidi"/>
+          <w:lang w:val="en-US"/>
+        </w:rPr>
+        <w:t xml:space="preserve"> up, Drop off, Charge} – available moves</w:t>
+      </w:r>
+      <w:r>
+        <w:rPr>
+          <w:rFonts w:asciiTheme="minorBidi" w:eastAsia="Assistant" w:hAnsiTheme="minorBidi" w:cstheme="minorBidi"/>
+          <w:lang w:val="en-US"/>
+        </w:rPr>
+        <w:t>/actions</w:t>
+      </w:r>
+      <w:r>
+        <w:rPr>
+          <w:rFonts w:asciiTheme="minorBidi" w:eastAsia="Assistant" w:hAnsiTheme="minorBidi" w:cstheme="minorBidi"/>
+          <w:lang w:val="en-US"/>
+        </w:rPr>
+        <w:t xml:space="preserve"> for every agent</w:t>
+      </w:r>
+      <w:r>
+        <w:rPr>
+          <w:rFonts w:asciiTheme="minorBidi" w:eastAsia="Assistant" w:hAnsiTheme="minorBidi" w:cstheme="minorBidi"/>
+          <w:lang w:val="en-US"/>
+        </w:rPr>
+        <w:t xml:space="preserve"> to do the tasks at hand</w:t>
+      </w:r>
+      <w:r>
+        <w:rPr>
+          <w:rFonts w:asciiTheme="minorBidi" w:eastAsia="Assistant" w:hAnsiTheme="minorBidi" w:cstheme="minorBidi"/>
+          <w:lang w:val="en-US"/>
+        </w:rPr>
+        <w:t>.</w:t>
       </w:r>
     </w:p>
     <w:p>
@@ -20446,7 +20646,56 @@
           <w:rFonts w:asciiTheme="minorBidi" w:eastAsia="Assistant" w:hAnsiTheme="minorBidi" w:cstheme="minorBidi"/>
           <w:lang w:val="en-US"/>
         </w:rPr>
-        <w:t xml:space="preserve">I = </w:t>
+        <w:t>I</w:t>
+      </w:r>
+      <w:r>
+        <w:rPr>
+          <w:rFonts w:asciiTheme="minorBidi" w:eastAsia="Assistant" w:hAnsiTheme="minorBidi" w:cstheme="minorBidi"/>
+          <w:lang w:val="en-US"/>
+        </w:rPr>
+        <w:t>nitial state - I</w:t>
+      </w:r>
+      <w:r>
+        <w:rPr>
+          <w:rFonts w:asciiTheme="minorBidi" w:eastAsia="Assistant" w:hAnsiTheme="minorBidi" w:cstheme="minorBidi"/>
+          <w:lang w:val="en-US"/>
+        </w:rPr>
+        <w:t xml:space="preserve"> =</w:t>
+      </w:r>
+      <w:r>
+        <w:rPr>
+          <w:rFonts w:asciiTheme="minorBidi" w:eastAsia="Assistant" w:hAnsiTheme="minorBidi" w:cstheme="minorBidi"/>
+          <w:lang w:val="en-US"/>
+        </w:rPr>
+        <w:t xml:space="preserve"> the initial state </w:t>
+      </w:r>
+      <w:r>
+        <w:rPr>
+          <w:rFonts w:asciiTheme="minorBidi" w:eastAsia="Assistant" w:hAnsiTheme="minorBidi" w:cstheme="minorBidi"/>
+          <w:lang w:val="en-US"/>
+        </w:rPr>
+        <w:t xml:space="preserve">which represents </w:t>
+      </w:r>
+      <w:r>
+        <w:rPr>
+          <w:rFonts w:asciiTheme="minorBidi" w:eastAsia="Assistant" w:hAnsiTheme="minorBidi" w:cstheme="minorBidi"/>
+          <w:lang w:val="en-US"/>
+        </w:rPr>
+        <w:t xml:space="preserve">a </w:t>
+      </w:r>
+      <w:r>
+        <w:rPr>
+          <w:rFonts w:asciiTheme="minorBidi" w:eastAsia="Assistant" w:hAnsiTheme="minorBidi" w:cstheme="minorBidi"/>
+          <w:lang w:val="en-US"/>
+        </w:rPr>
+        <w:t>configuration</w:t>
+      </w:r>
+      <w:r>
+        <w:rPr>
+          <w:rFonts w:asciiTheme="minorBidi" w:eastAsia="Assistant" w:hAnsiTheme="minorBidi" w:cstheme="minorBidi"/>
+          <w:lang w:val="en-US"/>
+        </w:rPr>
+        <w:t xml:space="preserve"> of the game, by default the robots start without credits and with a battery in a random location on the board as well as the packages, destinations and charging stations.</w:t>
       </w:r>
     </w:p>
     <w:p>
@@ -20459,12 +20708,44 @@
           <w:lang w:val="en-US"/>
         </w:rPr>
       </w:pPr>
-      <w:r>
+    </w:p>
+    <w:p>
+      <w:pPr>
+        <w:bidi/>
+        <w:ind w:left="720"/>
+        <w:jc w:val="right"/>
         <w:rPr>
           <w:rFonts w:asciiTheme="minorBidi" w:eastAsia="Assistant" w:hAnsiTheme="minorBidi" w:cstheme="minorBidi"/>
           <w:lang w:val="en-US"/>
         </w:rPr>
-        <w:t xml:space="preserve">G = </w:t>
+      </w:pPr>
+      <w:r>
+        <w:rPr>
+          <w:rFonts w:asciiTheme="minorBidi" w:eastAsia="Assistant" w:hAnsiTheme="minorBidi" w:cstheme="minorBidi"/>
+          <w:lang w:val="en-US"/>
+        </w:rPr>
+        <w:t>G</w:t>
+      </w:r>
+      <w:r>
+        <w:rPr>
+          <w:rFonts w:asciiTheme="minorBidi" w:eastAsia="Assistant" w:hAnsiTheme="minorBidi" w:cstheme="minorBidi"/>
+          <w:lang w:val="en-US"/>
+        </w:rPr>
+        <w:t>oal state - G</w:t>
+      </w:r>
+      <w:r>
+        <w:rPr>
+          <w:rFonts w:asciiTheme="minorBidi" w:eastAsia="Assistant" w:hAnsiTheme="minorBidi" w:cstheme="minorBidi"/>
+          <w:lang w:val="en-US"/>
+        </w:rPr>
+        <w:t xml:space="preserve"> = </w:t>
+      </w:r>
+      <w:r>
+        <w:rPr>
+          <w:rFonts w:asciiTheme="minorBidi" w:eastAsia="Assistant" w:hAnsiTheme="minorBidi" w:cstheme="minorBidi"/>
+          <w:lang w:val="en-US"/>
+        </w:rPr>
+        <w:t>the goal states in this game is when the remaining moves are zero or one of the robots runs out of battery with the goal of reaching higher credit score than the opponent.</w:t>
       </w:r>
     </w:p>
     <w:p>
@@ -20981,6 +21262,16 @@
     <w:p>
       <w:pPr>
         <w:bidi/>
+        <w:ind w:left="720"/>
+        <w:jc w:val="right"/>
+        <w:rPr>
+          <w:rFonts w:asciiTheme="minorBidi" w:eastAsia="Assistant" w:hAnsiTheme="minorBidi" w:cstheme="minorBidi"/>
+        </w:rPr>
+      </w:pPr>
+    </w:p>
+    <w:p>
+      <w:pPr>
+        <w:bidi/>
         <w:rPr>
           <w:rFonts w:ascii="Assistant" w:eastAsia="Assistant" w:hAnsi="Assistant" w:cs="Assistant"/>
           <w:sz w:val="28"/>
@@ -21172,7 +21463,7 @@
       <w:pPr>
         <w:pStyle w:val="ListParagraph"/>
         <w:rPr>
-          <w:rFonts w:ascii="Assistant" w:eastAsia="Assistant" w:hAnsi="Assistant" w:cs="Assistant" w:hint="cs"/>
+          <w:rFonts w:ascii="Assistant" w:eastAsia="Assistant" w:hAnsi="Assistant" w:cs="Assistant"/>
           <w:sz w:val="28"/>
           <w:szCs w:val="28"/>
           <w:rtl/>
@@ -21525,6 +21816,7 @@
         <w:rPr>
           <w:lang w:val="en-US"/>
         </w:rPr>
+        <w:lastRenderedPageBreak/>
         <w:t xml:space="preserve">In addition, </w:t>
       </w:r>
       <w:r>
@@ -23604,6 +23896,7 @@
           <w:rtl/>
           <w:lang w:bidi="he-IL"/>
         </w:rPr>
+        <w:lastRenderedPageBreak/>
         <w:t>מגביל</w:t>
       </w:r>
       <w:r>
@@ -27949,6 +28242,7 @@
           <w:rtl/>
           <w:lang w:bidi="he-IL"/>
         </w:rPr>
+        <w:lastRenderedPageBreak/>
         <w:t>לדוגמה</w:t>
       </w:r>
       <w:r>
@@ -36631,6 +36925,7 @@
           <w:szCs w:val="28"/>
           <w:rtl/>
         </w:rPr>
+        <w:lastRenderedPageBreak/>
         <w:t xml:space="preserve">(5 </w:t>
       </w:r>
       <w:proofErr w:type="spellStart"/>
@@ -37228,7 +37523,6 @@
           <w:szCs w:val="28"/>
           <w:rtl/>
         </w:rPr>
-        <w:lastRenderedPageBreak/>
         <w:t xml:space="preserve">(3 </w:t>
       </w:r>
       <w:proofErr w:type="spellStart"/>

--- a/HW2/תרגיל_בית_2_-_מבוא_לבינה_מלאכותית.docx
+++ b/HW2/תרגיל_בית_2_-_מבוא_לבינה_מלאכותית.docx
@@ -20284,12 +20284,14 @@
         <w:jc w:val="right"/>
         <w:rPr>
           <w:rFonts w:asciiTheme="minorBidi" w:eastAsia="Assistant" w:hAnsiTheme="minorBidi" w:cstheme="minorBidi"/>
+          <w:color w:val="1F497D" w:themeColor="text2"/>
           <w:lang w:val="en-US"/>
         </w:rPr>
       </w:pPr>
       <w:r>
         <w:rPr>
           <w:rFonts w:asciiTheme="minorBidi" w:eastAsia="Assistant" w:hAnsiTheme="minorBidi" w:cstheme="minorBidi"/>
+          <w:color w:val="1F497D" w:themeColor="text2"/>
           <w:lang w:val="en-US"/>
         </w:rPr>
         <w:t xml:space="preserve">State space - </w:t>
@@ -20297,6 +20299,7 @@
       <w:r>
         <w:rPr>
           <w:rFonts w:asciiTheme="minorBidi" w:eastAsia="Assistant" w:hAnsiTheme="minorBidi" w:cstheme="minorBidi"/>
+          <w:color w:val="1F497D" w:themeColor="text2"/>
           <w:lang w:val="en-US"/>
         </w:rPr>
         <w:t xml:space="preserve">S = </w:t>
@@ -20304,6 +20307,7 @@
       <w:r>
         <w:rPr>
           <w:rFonts w:asciiTheme="minorBidi" w:eastAsia="Assistant" w:hAnsiTheme="minorBidi" w:cstheme="minorBidi"/>
+          <w:color w:val="1F497D" w:themeColor="text2"/>
           <w:lang w:val="en-US"/>
         </w:rPr>
         <w:t>it consists of all possible combinations of the robots with their position, credit scores, battery and remaining moves, packages, package destinations and charging stations on a board. We have a board of 5x5:</w:t>
@@ -20316,12 +20320,14 @@
         <w:jc w:val="right"/>
         <w:rPr>
           <w:rFonts w:asciiTheme="minorBidi" w:eastAsia="Assistant" w:hAnsiTheme="minorBidi" w:cstheme="minorBidi"/>
+          <w:color w:val="1F497D" w:themeColor="text2"/>
           <w:lang w:val="en-US"/>
         </w:rPr>
       </w:pPr>
       <w:r>
         <w:rPr>
           <w:rFonts w:asciiTheme="minorBidi" w:eastAsia="Assistant" w:hAnsiTheme="minorBidi" w:cstheme="minorBidi"/>
+          <w:color w:val="1F497D" w:themeColor="text2"/>
           <w:lang w:val="en-US"/>
         </w:rPr>
         <w:t>-R0, R1 with values [0,24]</w:t>
@@ -20334,12 +20340,14 @@
         <w:jc w:val="right"/>
         <w:rPr>
           <w:rFonts w:asciiTheme="minorBidi" w:eastAsia="Assistant" w:hAnsiTheme="minorBidi" w:cstheme="minorBidi"/>
+          <w:color w:val="1F497D" w:themeColor="text2"/>
           <w:lang w:val="en-US"/>
         </w:rPr>
       </w:pPr>
       <w:r>
         <w:rPr>
           <w:rFonts w:asciiTheme="minorBidi" w:eastAsia="Assistant" w:hAnsiTheme="minorBidi" w:cstheme="minorBidi"/>
+          <w:color w:val="1F497D" w:themeColor="text2"/>
           <w:lang w:val="en-US"/>
         </w:rPr>
         <w:t>-R0-Battery, R1-Battery with values N U {0}</w:t>
@@ -20352,50 +20360,17 @@
         <w:jc w:val="right"/>
         <w:rPr>
           <w:rFonts w:asciiTheme="minorBidi" w:eastAsia="Assistant" w:hAnsiTheme="minorBidi" w:cstheme="minorBidi"/>
+          <w:color w:val="1F497D" w:themeColor="text2"/>
           <w:lang w:val="en-US"/>
         </w:rPr>
       </w:pPr>
       <w:r>
         <w:rPr>
           <w:rFonts w:asciiTheme="minorBidi" w:eastAsia="Assistant" w:hAnsiTheme="minorBidi" w:cstheme="minorBidi"/>
+          <w:color w:val="1F497D" w:themeColor="text2"/>
           <w:lang w:val="en-US"/>
         </w:rPr>
-        <w:t>-</w:t>
-      </w:r>
-      <w:r>
-        <w:rPr>
-          <w:rFonts w:asciiTheme="minorBidi" w:eastAsia="Assistant" w:hAnsiTheme="minorBidi" w:cstheme="minorBidi"/>
-          <w:lang w:val="en-US"/>
-        </w:rPr>
-        <w:t>R0-</w:t>
-      </w:r>
-      <w:r>
-        <w:rPr>
-          <w:rFonts w:asciiTheme="minorBidi" w:eastAsia="Assistant" w:hAnsiTheme="minorBidi" w:cstheme="minorBidi"/>
-          <w:lang w:val="en-US"/>
-        </w:rPr>
-        <w:t>Credits</w:t>
-      </w:r>
-      <w:r>
-        <w:rPr>
-          <w:rFonts w:asciiTheme="minorBidi" w:eastAsia="Assistant" w:hAnsiTheme="minorBidi" w:cstheme="minorBidi"/>
-          <w:lang w:val="en-US"/>
-        </w:rPr>
-        <w:t>, R1-</w:t>
-      </w:r>
-      <w:r>
-        <w:rPr>
-          <w:rFonts w:asciiTheme="minorBidi" w:eastAsia="Assistant" w:hAnsiTheme="minorBidi" w:cstheme="minorBidi"/>
-          <w:lang w:val="en-US"/>
-        </w:rPr>
-        <w:t>Credits</w:t>
-      </w:r>
-      <w:r>
-        <w:rPr>
-          <w:rFonts w:asciiTheme="minorBidi" w:eastAsia="Assistant" w:hAnsiTheme="minorBidi" w:cstheme="minorBidi"/>
-          <w:lang w:val="en-US"/>
-        </w:rPr>
-        <w:t xml:space="preserve"> with values N U {0}</w:t>
+        <w:t>-R0-Credits, R1-Credits with values N U {0}</w:t>
       </w:r>
     </w:p>
     <w:p>
@@ -20405,12 +20380,14 @@
         <w:jc w:val="right"/>
         <w:rPr>
           <w:rFonts w:asciiTheme="minorBidi" w:eastAsia="Assistant" w:hAnsiTheme="minorBidi" w:cstheme="minorBidi"/>
+          <w:color w:val="1F497D" w:themeColor="text2"/>
           <w:lang w:val="en-US"/>
         </w:rPr>
       </w:pPr>
       <w:r>
         <w:rPr>
           <w:rFonts w:asciiTheme="minorBidi" w:eastAsia="Assistant" w:hAnsiTheme="minorBidi" w:cstheme="minorBidi"/>
+          <w:color w:val="1F497D" w:themeColor="text2"/>
           <w:lang w:val="en-US"/>
         </w:rPr>
         <w:t>-R0-</w:t>
@@ -20418,6 +20395,7 @@
       <w:r>
         <w:rPr>
           <w:rFonts w:asciiTheme="minorBidi" w:eastAsia="Assistant" w:hAnsiTheme="minorBidi" w:cstheme="minorBidi"/>
+          <w:color w:val="1F497D" w:themeColor="text2"/>
           <w:lang w:val="en-US"/>
         </w:rPr>
         <w:t>Package</w:t>
@@ -20425,6 +20403,7 @@
       <w:r>
         <w:rPr>
           <w:rFonts w:asciiTheme="minorBidi" w:eastAsia="Assistant" w:hAnsiTheme="minorBidi" w:cstheme="minorBidi"/>
+          <w:color w:val="1F497D" w:themeColor="text2"/>
           <w:lang w:val="en-US"/>
         </w:rPr>
         <w:t>, R1-</w:t>
@@ -20432,6 +20411,7 @@
       <w:r>
         <w:rPr>
           <w:rFonts w:asciiTheme="minorBidi" w:eastAsia="Assistant" w:hAnsiTheme="minorBidi" w:cstheme="minorBidi"/>
+          <w:color w:val="1F497D" w:themeColor="text2"/>
           <w:lang w:val="en-US"/>
         </w:rPr>
         <w:t>Package</w:t>
@@ -20439,6 +20419,7 @@
       <w:r>
         <w:rPr>
           <w:rFonts w:asciiTheme="minorBidi" w:eastAsia="Assistant" w:hAnsiTheme="minorBidi" w:cstheme="minorBidi"/>
+          <w:color w:val="1F497D" w:themeColor="text2"/>
           <w:lang w:val="en-US"/>
         </w:rPr>
         <w:t xml:space="preserve"> </w:t>
@@ -20446,6 +20427,7 @@
       <w:r>
         <w:rPr>
           <w:rFonts w:asciiTheme="minorBidi" w:eastAsia="Assistant" w:hAnsiTheme="minorBidi" w:cstheme="minorBidi"/>
+          <w:color w:val="1F497D" w:themeColor="text2"/>
           <w:lang w:val="en-US"/>
         </w:rPr>
         <w:t xml:space="preserve">if each robot has a package on him </w:t>
@@ -20453,6 +20435,7 @@
       <w:r>
         <w:rPr>
           <w:rFonts w:asciiTheme="minorBidi" w:eastAsia="Assistant" w:hAnsiTheme="minorBidi" w:cstheme="minorBidi"/>
+          <w:color w:val="1F497D" w:themeColor="text2"/>
           <w:lang w:val="en-US"/>
         </w:rPr>
         <w:t>with values</w:t>
@@ -20460,6 +20443,7 @@
       <w:r>
         <w:rPr>
           <w:rFonts w:asciiTheme="minorBidi" w:eastAsia="Assistant" w:hAnsiTheme="minorBidi" w:cstheme="minorBidi"/>
+          <w:color w:val="1F497D" w:themeColor="text2"/>
           <w:lang w:val="en-US"/>
         </w:rPr>
         <w:t xml:space="preserve"> {P0, P1, None}</w:t>
@@ -20472,12 +20456,14 @@
         <w:jc w:val="right"/>
         <w:rPr>
           <w:rFonts w:asciiTheme="minorBidi" w:eastAsia="Assistant" w:hAnsiTheme="minorBidi" w:cstheme="minorBidi"/>
+          <w:color w:val="1F497D" w:themeColor="text2"/>
           <w:lang w:val="en-US"/>
         </w:rPr>
       </w:pPr>
       <w:r>
         <w:rPr>
           <w:rFonts w:asciiTheme="minorBidi" w:eastAsia="Assistant" w:hAnsiTheme="minorBidi" w:cstheme="minorBidi"/>
+          <w:color w:val="1F497D" w:themeColor="text2"/>
           <w:lang w:val="en-US"/>
         </w:rPr>
         <w:t>-</w:t>
@@ -20485,6 +20471,7 @@
       <w:r>
         <w:rPr>
           <w:rFonts w:asciiTheme="minorBidi" w:eastAsia="Assistant" w:hAnsiTheme="minorBidi" w:cstheme="minorBidi"/>
+          <w:color w:val="1F497D" w:themeColor="text2"/>
           <w:lang w:val="en-US"/>
         </w:rPr>
         <w:t>P0, P1 with values [0,24]</w:t>
@@ -20497,12 +20484,14 @@
         <w:jc w:val="right"/>
         <w:rPr>
           <w:rFonts w:asciiTheme="minorBidi" w:eastAsia="Assistant" w:hAnsiTheme="minorBidi" w:cstheme="minorBidi"/>
+          <w:color w:val="1F497D" w:themeColor="text2"/>
           <w:lang w:val="en-US"/>
         </w:rPr>
       </w:pPr>
       <w:r>
         <w:rPr>
           <w:rFonts w:asciiTheme="minorBidi" w:eastAsia="Assistant" w:hAnsiTheme="minorBidi" w:cstheme="minorBidi"/>
+          <w:color w:val="1F497D" w:themeColor="text2"/>
           <w:lang w:val="en-US"/>
         </w:rPr>
         <w:t>-D0, D1 destination with respect to packages with values [0,24]</w:t>
@@ -20515,12 +20504,14 @@
         <w:jc w:val="right"/>
         <w:rPr>
           <w:rFonts w:asciiTheme="minorBidi" w:eastAsia="Assistant" w:hAnsiTheme="minorBidi" w:cstheme="minorBidi"/>
+          <w:color w:val="1F497D" w:themeColor="text2"/>
           <w:lang w:val="en-US"/>
         </w:rPr>
       </w:pPr>
       <w:r>
         <w:rPr>
           <w:rFonts w:asciiTheme="minorBidi" w:eastAsia="Assistant" w:hAnsiTheme="minorBidi" w:cstheme="minorBidi"/>
+          <w:color w:val="1F497D" w:themeColor="text2"/>
           <w:lang w:val="en-US"/>
         </w:rPr>
         <w:t>-Remaining Moves with values N U {0}</w:t>
@@ -20533,6 +20524,7 @@
         <w:jc w:val="right"/>
         <w:rPr>
           <w:rFonts w:asciiTheme="minorBidi" w:eastAsia="Assistant" w:hAnsiTheme="minorBidi" w:cstheme="minorBidi"/>
+          <w:color w:val="1F497D" w:themeColor="text2"/>
           <w:lang w:val="en-US"/>
         </w:rPr>
       </w:pPr>
@@ -20544,12 +20536,14 @@
         <w:jc w:val="right"/>
         <w:rPr>
           <w:rFonts w:asciiTheme="minorBidi" w:eastAsia="Assistant" w:hAnsiTheme="minorBidi" w:cstheme="minorBidi"/>
+          <w:color w:val="1F497D" w:themeColor="text2"/>
           <w:lang w:val="en-US"/>
         </w:rPr>
       </w:pPr>
       <w:r>
         <w:rPr>
           <w:rFonts w:asciiTheme="minorBidi" w:eastAsia="Assistant" w:hAnsiTheme="minorBidi" w:cstheme="minorBidi"/>
+          <w:color w:val="1F497D" w:themeColor="text2"/>
           <w:lang w:val="en-US"/>
         </w:rPr>
         <w:t>O</w:t>
@@ -20557,6 +20551,7 @@
       <w:r>
         <w:rPr>
           <w:rFonts w:asciiTheme="minorBidi" w:eastAsia="Assistant" w:hAnsiTheme="minorBidi" w:cstheme="minorBidi"/>
+          <w:color w:val="1F497D" w:themeColor="text2"/>
           <w:lang w:val="en-US"/>
         </w:rPr>
         <w:t>perators - O</w:t>
@@ -20564,6 +20559,7 @@
       <w:r>
         <w:rPr>
           <w:rFonts w:asciiTheme="minorBidi" w:eastAsia="Assistant" w:hAnsiTheme="minorBidi" w:cstheme="minorBidi"/>
+          <w:color w:val="1F497D" w:themeColor="text2"/>
           <w:lang w:val="en-US"/>
         </w:rPr>
         <w:t xml:space="preserve"> = </w:t>
@@ -20571,6 +20567,7 @@
       <w:r>
         <w:rPr>
           <w:rFonts w:asciiTheme="minorBidi" w:eastAsia="Assistant" w:hAnsiTheme="minorBidi" w:cstheme="minorBidi"/>
+          <w:color w:val="1F497D" w:themeColor="text2"/>
           <w:lang w:val="en-US"/>
         </w:rPr>
         <w:t xml:space="preserve">{move North, move South, move East, move West, </w:t>
@@ -20579,6 +20576,7 @@
       <w:r>
         <w:rPr>
           <w:rFonts w:asciiTheme="minorBidi" w:eastAsia="Assistant" w:hAnsiTheme="minorBidi" w:cstheme="minorBidi"/>
+          <w:color w:val="1F497D" w:themeColor="text2"/>
           <w:lang w:val="en-US"/>
         </w:rPr>
         <w:t>Pick</w:t>
@@ -20587,6 +20585,7 @@
       <w:r>
         <w:rPr>
           <w:rFonts w:asciiTheme="minorBidi" w:eastAsia="Assistant" w:hAnsiTheme="minorBidi" w:cstheme="minorBidi"/>
+          <w:color w:val="1F497D" w:themeColor="text2"/>
           <w:lang w:val="en-US"/>
         </w:rPr>
         <w:t xml:space="preserve"> up, Drop off, Charge} – available moves</w:t>
@@ -20594,6 +20593,7 @@
       <w:r>
         <w:rPr>
           <w:rFonts w:asciiTheme="minorBidi" w:eastAsia="Assistant" w:hAnsiTheme="minorBidi" w:cstheme="minorBidi"/>
+          <w:color w:val="1F497D" w:themeColor="text2"/>
           <w:lang w:val="en-US"/>
         </w:rPr>
         <w:t>/actions</w:t>
@@ -20601,6 +20601,7 @@
       <w:r>
         <w:rPr>
           <w:rFonts w:asciiTheme="minorBidi" w:eastAsia="Assistant" w:hAnsiTheme="minorBidi" w:cstheme="minorBidi"/>
+          <w:color w:val="1F497D" w:themeColor="text2"/>
           <w:lang w:val="en-US"/>
         </w:rPr>
         <w:t xml:space="preserve"> for every agent</w:t>
@@ -20608,6 +20609,7 @@
       <w:r>
         <w:rPr>
           <w:rFonts w:asciiTheme="minorBidi" w:eastAsia="Assistant" w:hAnsiTheme="minorBidi" w:cstheme="minorBidi"/>
+          <w:color w:val="1F497D" w:themeColor="text2"/>
           <w:lang w:val="en-US"/>
         </w:rPr>
         <w:t xml:space="preserve"> to do the tasks at hand</w:t>
@@ -20615,6 +20617,7 @@
       <w:r>
         <w:rPr>
           <w:rFonts w:asciiTheme="minorBidi" w:eastAsia="Assistant" w:hAnsiTheme="minorBidi" w:cstheme="minorBidi"/>
+          <w:color w:val="1F497D" w:themeColor="text2"/>
           <w:lang w:val="en-US"/>
         </w:rPr>
         <w:t>.</w:t>
@@ -20627,6 +20630,7 @@
         <w:jc w:val="right"/>
         <w:rPr>
           <w:rFonts w:asciiTheme="minorBidi" w:eastAsia="Assistant" w:hAnsiTheme="minorBidi" w:cstheme="minorBidi"/>
+          <w:color w:val="1F497D" w:themeColor="text2"/>
           <w:lang w:val="en-US"/>
         </w:rPr>
       </w:pPr>
@@ -20638,12 +20642,14 @@
         <w:jc w:val="right"/>
         <w:rPr>
           <w:rFonts w:asciiTheme="minorBidi" w:eastAsia="Assistant" w:hAnsiTheme="minorBidi" w:cstheme="minorBidi"/>
+          <w:color w:val="1F497D" w:themeColor="text2"/>
           <w:lang w:val="en-US"/>
         </w:rPr>
       </w:pPr>
       <w:r>
         <w:rPr>
           <w:rFonts w:asciiTheme="minorBidi" w:eastAsia="Assistant" w:hAnsiTheme="minorBidi" w:cstheme="minorBidi"/>
+          <w:color w:val="1F497D" w:themeColor="text2"/>
           <w:lang w:val="en-US"/>
         </w:rPr>
         <w:t>I</w:t>
@@ -20651,6 +20657,7 @@
       <w:r>
         <w:rPr>
           <w:rFonts w:asciiTheme="minorBidi" w:eastAsia="Assistant" w:hAnsiTheme="minorBidi" w:cstheme="minorBidi"/>
+          <w:color w:val="1F497D" w:themeColor="text2"/>
           <w:lang w:val="en-US"/>
         </w:rPr>
         <w:t>nitial state - I</w:t>
@@ -20658,6 +20665,7 @@
       <w:r>
         <w:rPr>
           <w:rFonts w:asciiTheme="minorBidi" w:eastAsia="Assistant" w:hAnsiTheme="minorBidi" w:cstheme="minorBidi"/>
+          <w:color w:val="1F497D" w:themeColor="text2"/>
           <w:lang w:val="en-US"/>
         </w:rPr>
         <w:t xml:space="preserve"> =</w:t>
@@ -20665,6 +20673,7 @@
       <w:r>
         <w:rPr>
           <w:rFonts w:asciiTheme="minorBidi" w:eastAsia="Assistant" w:hAnsiTheme="minorBidi" w:cstheme="minorBidi"/>
+          <w:color w:val="1F497D" w:themeColor="text2"/>
           <w:lang w:val="en-US"/>
         </w:rPr>
         <w:t xml:space="preserve"> the initial state </w:t>
@@ -20672,6 +20681,7 @@
       <w:r>
         <w:rPr>
           <w:rFonts w:asciiTheme="minorBidi" w:eastAsia="Assistant" w:hAnsiTheme="minorBidi" w:cstheme="minorBidi"/>
+          <w:color w:val="1F497D" w:themeColor="text2"/>
           <w:lang w:val="en-US"/>
         </w:rPr>
         <w:t xml:space="preserve">which represents </w:t>
@@ -20679,6 +20689,7 @@
       <w:r>
         <w:rPr>
           <w:rFonts w:asciiTheme="minorBidi" w:eastAsia="Assistant" w:hAnsiTheme="minorBidi" w:cstheme="minorBidi"/>
+          <w:color w:val="1F497D" w:themeColor="text2"/>
           <w:lang w:val="en-US"/>
         </w:rPr>
         <w:t xml:space="preserve">a </w:t>
@@ -20686,6 +20697,7 @@
       <w:r>
         <w:rPr>
           <w:rFonts w:asciiTheme="minorBidi" w:eastAsia="Assistant" w:hAnsiTheme="minorBidi" w:cstheme="minorBidi"/>
+          <w:color w:val="1F497D" w:themeColor="text2"/>
           <w:lang w:val="en-US"/>
         </w:rPr>
         <w:t>configuration</w:t>
@@ -20693,6 +20705,7 @@
       <w:r>
         <w:rPr>
           <w:rFonts w:asciiTheme="minorBidi" w:eastAsia="Assistant" w:hAnsiTheme="minorBidi" w:cstheme="minorBidi"/>
+          <w:color w:val="1F497D" w:themeColor="text2"/>
           <w:lang w:val="en-US"/>
         </w:rPr>
         <w:t xml:space="preserve"> of the game, by default the robots start without credits and with a battery in a random location on the board as well as the packages, destinations and charging stations.</w:t>
@@ -20705,6 +20718,7 @@
         <w:jc w:val="right"/>
         <w:rPr>
           <w:rFonts w:asciiTheme="minorBidi" w:eastAsia="Assistant" w:hAnsiTheme="minorBidi" w:cstheme="minorBidi"/>
+          <w:color w:val="1F497D" w:themeColor="text2"/>
           <w:lang w:val="en-US"/>
         </w:rPr>
       </w:pPr>
@@ -20716,12 +20730,14 @@
         <w:jc w:val="right"/>
         <w:rPr>
           <w:rFonts w:asciiTheme="minorBidi" w:eastAsia="Assistant" w:hAnsiTheme="minorBidi" w:cstheme="minorBidi"/>
+          <w:color w:val="1F497D" w:themeColor="text2"/>
           <w:lang w:val="en-US"/>
         </w:rPr>
       </w:pPr>
       <w:r>
         <w:rPr>
           <w:rFonts w:asciiTheme="minorBidi" w:eastAsia="Assistant" w:hAnsiTheme="minorBidi" w:cstheme="minorBidi"/>
+          <w:color w:val="1F497D" w:themeColor="text2"/>
           <w:lang w:val="en-US"/>
         </w:rPr>
         <w:t>G</w:t>
@@ -20729,6 +20745,7 @@
       <w:r>
         <w:rPr>
           <w:rFonts w:asciiTheme="minorBidi" w:eastAsia="Assistant" w:hAnsiTheme="minorBidi" w:cstheme="minorBidi"/>
+          <w:color w:val="1F497D" w:themeColor="text2"/>
           <w:lang w:val="en-US"/>
         </w:rPr>
         <w:t>oal state - G</w:t>
@@ -20736,6 +20753,7 @@
       <w:r>
         <w:rPr>
           <w:rFonts w:asciiTheme="minorBidi" w:eastAsia="Assistant" w:hAnsiTheme="minorBidi" w:cstheme="minorBidi"/>
+          <w:color w:val="1F497D" w:themeColor="text2"/>
           <w:lang w:val="en-US"/>
         </w:rPr>
         <w:t xml:space="preserve"> = </w:t>
@@ -20743,6 +20761,7 @@
       <w:r>
         <w:rPr>
           <w:rFonts w:asciiTheme="minorBidi" w:eastAsia="Assistant" w:hAnsiTheme="minorBidi" w:cstheme="minorBidi"/>
+          <w:color w:val="1F497D" w:themeColor="text2"/>
           <w:lang w:val="en-US"/>
         </w:rPr>
         <w:t>the goal states in this game is when the remaining moves are zero or one of the robots runs out of battery with the goal of reaching higher credit score than the opponent.</w:t>
@@ -21768,11 +21787,13 @@
         <w:bidi/>
         <w:jc w:val="right"/>
         <w:rPr>
+          <w:color w:val="1F497D" w:themeColor="text2"/>
           <w:lang w:val="en-US"/>
         </w:rPr>
       </w:pPr>
       <w:r>
         <w:rPr>
+          <w:color w:val="1F497D" w:themeColor="text2"/>
           <w:lang w:val="en-US"/>
         </w:rPr>
         <w:t xml:space="preserve">Using our heuristic, </w:t>
@@ -21780,6 +21801,7 @@
       <w:proofErr w:type="spellStart"/>
       <w:r>
         <w:rPr>
+          <w:color w:val="1F497D" w:themeColor="text2"/>
           <w:lang w:val="en-US"/>
         </w:rPr>
         <w:t>ImprovedGreedy</w:t>
@@ -21787,18 +21809,21 @@
       <w:proofErr w:type="spellEnd"/>
       <w:r>
         <w:rPr>
+          <w:color w:val="1F497D" w:themeColor="text2"/>
           <w:lang w:val="en-US"/>
         </w:rPr>
         <w:t xml:space="preserve"> d</w:t>
       </w:r>
       <w:r>
         <w:rPr>
+          <w:color w:val="1F497D" w:themeColor="text2"/>
           <w:lang w:val="en-US"/>
         </w:rPr>
         <w:t>oesn’t take into consideration the other agents available moves, current credit, battery, location</w:t>
       </w:r>
       <w:r>
         <w:rPr>
+          <w:color w:val="1F497D" w:themeColor="text2"/>
           <w:lang w:val="en-US"/>
         </w:rPr>
         <w:t>…</w:t>
@@ -21809,39 +21834,17 @@
         <w:bidi/>
         <w:jc w:val="right"/>
         <w:rPr>
+          <w:color w:val="1F497D" w:themeColor="text2"/>
           <w:lang w:val="en-US"/>
         </w:rPr>
       </w:pPr>
       <w:r>
         <w:rPr>
+          <w:color w:val="1F497D" w:themeColor="text2"/>
           <w:lang w:val="en-US"/>
         </w:rPr>
         <w:lastRenderedPageBreak/>
-        <w:t xml:space="preserve">In addition, </w:t>
-      </w:r>
-      <w:r>
-        <w:rPr>
-          <w:lang w:val="en-US"/>
-        </w:rPr>
-        <w:t>the Greedy algorithm, compared to Minima</w:t>
-      </w:r>
-      <w:r>
-        <w:rPr>
-          <w:lang w:val="en-US"/>
-        </w:rPr>
-        <w:t xml:space="preserve">x, </w:t>
-      </w:r>
-      <w:r>
-        <w:rPr>
-          <w:lang w:val="en-US"/>
-        </w:rPr>
-        <w:t>does not consider the long-term consequences of its actions</w:t>
-      </w:r>
-      <w:r>
-        <w:rPr>
-          <w:lang w:val="en-US"/>
-        </w:rPr>
-        <w:t xml:space="preserve"> and focuses on immediate gain, which might in some cases lead to a disadvantageous position late in the game or suboptimal results.</w:t>
+        <w:t>In addition, the Greedy algorithm, compared to Minimax, does not consider the long-term consequences of its actions and focuses on immediate gain, which might in some cases lead to a disadvantageous position late in the game or suboptimal results.</w:t>
       </w:r>
     </w:p>
     <w:p>
@@ -21854,6 +21857,7 @@
       </w:pPr>
       <w:r>
         <w:rPr>
+          <w:color w:val="1F497D" w:themeColor="text2"/>
           <w:lang w:val="en-US"/>
         </w:rPr>
         <w:t xml:space="preserve">Minimax covers that by exploring the decision tree and finding the possible best results outcome. </w:t>
@@ -22663,10 +22667,243 @@
     <w:p>
       <w:pPr>
         <w:bidi/>
-        <w:rPr>
-          <w:rFonts w:ascii="Assistant" w:eastAsia="Assistant" w:hAnsi="Assistant" w:cs="Assistant"/>
-          <w:sz w:val="28"/>
-          <w:szCs w:val="28"/>
+        <w:ind w:left="720"/>
+        <w:jc w:val="right"/>
+        <w:rPr>
+          <w:rFonts w:ascii="Assistant" w:eastAsia="Assistant" w:hAnsi="Assistant" w:cs="Assistant"/>
+          <w:b/>
+          <w:bCs/>
+          <w:color w:val="1F497D" w:themeColor="text2"/>
+          <w:sz w:val="28"/>
+          <w:szCs w:val="28"/>
+          <w:lang w:val="en-US"/>
+        </w:rPr>
+      </w:pPr>
+      <w:r>
+        <w:rPr>
+          <w:rFonts w:ascii="Assistant" w:eastAsia="Assistant" w:hAnsi="Assistant" w:cs="Assistant"/>
+          <w:b/>
+          <w:bCs/>
+          <w:color w:val="1F497D" w:themeColor="text2"/>
+          <w:sz w:val="28"/>
+          <w:szCs w:val="28"/>
+          <w:lang w:val="en-US"/>
+        </w:rPr>
+        <w:t>Advantages:</w:t>
+      </w:r>
+    </w:p>
+    <w:p>
+      <w:pPr>
+        <w:bidi/>
+        <w:ind w:left="720"/>
+        <w:jc w:val="right"/>
+        <w:rPr>
+          <w:rFonts w:ascii="Assistant" w:eastAsia="Assistant" w:hAnsi="Assistant" w:cs="Assistant"/>
+          <w:color w:val="1F497D" w:themeColor="text2"/>
+          <w:sz w:val="28"/>
+          <w:szCs w:val="28"/>
+          <w:lang w:val="en-US"/>
+        </w:rPr>
+      </w:pPr>
+      <w:r>
+        <w:rPr>
+          <w:rFonts w:ascii="Assistant" w:eastAsia="Assistant" w:hAnsi="Assistant" w:cs="Assistant"/>
+          <w:b/>
+          <w:bCs/>
+          <w:color w:val="1F497D" w:themeColor="text2"/>
+          <w:sz w:val="28"/>
+          <w:szCs w:val="28"/>
+          <w:lang w:val="en-US"/>
+        </w:rPr>
+        <w:t xml:space="preserve">-Fast to calculate: </w:t>
+      </w:r>
+      <w:r>
+        <w:rPr>
+          <w:rFonts w:ascii="Assistant" w:eastAsia="Assistant" w:hAnsi="Assistant" w:cs="Assistant"/>
+          <w:color w:val="1F497D" w:themeColor="text2"/>
+          <w:sz w:val="28"/>
+          <w:szCs w:val="28"/>
+          <w:lang w:val="en-US"/>
+        </w:rPr>
+        <w:t>Easy-to-calculate heuristics are computed quickly, which makes for faster decision making, helps mainly in real time scenarios, as in situations where time is a critical factor.</w:t>
+      </w:r>
+    </w:p>
+    <w:p>
+      <w:pPr>
+        <w:bidi/>
+        <w:ind w:left="720"/>
+        <w:jc w:val="right"/>
+        <w:rPr>
+          <w:rFonts w:ascii="Assistant" w:eastAsia="Assistant" w:hAnsi="Assistant" w:cs="Assistant"/>
+          <w:color w:val="1F497D" w:themeColor="text2"/>
+          <w:sz w:val="28"/>
+          <w:szCs w:val="28"/>
+          <w:lang w:val="en-US"/>
+        </w:rPr>
+      </w:pPr>
+    </w:p>
+    <w:p>
+      <w:pPr>
+        <w:bidi/>
+        <w:ind w:left="720"/>
+        <w:jc w:val="right"/>
+        <w:rPr>
+          <w:rFonts w:ascii="Assistant" w:eastAsia="Assistant" w:hAnsi="Assistant" w:cs="Assistant"/>
+          <w:color w:val="1F497D" w:themeColor="text2"/>
+          <w:sz w:val="28"/>
+          <w:szCs w:val="28"/>
+          <w:lang w:val="en-US"/>
+        </w:rPr>
+      </w:pPr>
+      <w:r>
+        <w:rPr>
+          <w:rFonts w:ascii="Assistant" w:eastAsia="Assistant" w:hAnsi="Assistant" w:cs="Assistant"/>
+          <w:b/>
+          <w:bCs/>
+          <w:color w:val="1F497D" w:themeColor="text2"/>
+          <w:sz w:val="28"/>
+          <w:szCs w:val="28"/>
+          <w:lang w:val="en-US"/>
+        </w:rPr>
+        <w:t>-Low resource requirements:</w:t>
+      </w:r>
+      <w:r>
+        <w:rPr>
+          <w:rFonts w:ascii="Assistant" w:eastAsia="Assistant" w:hAnsi="Assistant" w:cs="Assistant"/>
+          <w:color w:val="1F497D" w:themeColor="text2"/>
+          <w:sz w:val="28"/>
+          <w:szCs w:val="28"/>
+          <w:lang w:val="en-US"/>
+        </w:rPr>
+        <w:t xml:space="preserve"> </w:t>
+      </w:r>
+      <w:r>
+        <w:rPr>
+          <w:rFonts w:ascii="Assistant" w:eastAsia="Assistant" w:hAnsi="Assistant" w:cs="Assistant"/>
+          <w:color w:val="1F497D" w:themeColor="text2"/>
+          <w:sz w:val="28"/>
+          <w:szCs w:val="28"/>
+          <w:lang w:val="en-US"/>
+        </w:rPr>
+        <w:t>fewer computational resources such as memory and processing time, helps mainly in resource limited scenarios where minimizing usage is an important factor</w:t>
+      </w:r>
+      <w:r>
+        <w:rPr>
+          <w:rFonts w:ascii="Assistant" w:eastAsia="Assistant" w:hAnsi="Assistant" w:cs="Assistant"/>
+          <w:color w:val="1F497D" w:themeColor="text2"/>
+          <w:sz w:val="28"/>
+          <w:szCs w:val="28"/>
+          <w:lang w:val="en-US"/>
+        </w:rPr>
+        <w:t>.</w:t>
+      </w:r>
+    </w:p>
+    <w:p>
+      <w:pPr>
+        <w:bidi/>
+        <w:ind w:left="720"/>
+        <w:jc w:val="right"/>
+        <w:rPr>
+          <w:rFonts w:ascii="Assistant" w:eastAsia="Assistant" w:hAnsi="Assistant" w:cs="Assistant"/>
+          <w:color w:val="1F497D" w:themeColor="text2"/>
+          <w:sz w:val="28"/>
+          <w:szCs w:val="28"/>
+          <w:lang w:val="en-US"/>
+        </w:rPr>
+      </w:pPr>
+    </w:p>
+    <w:p>
+      <w:pPr>
+        <w:bidi/>
+        <w:ind w:left="720"/>
+        <w:jc w:val="right"/>
+        <w:rPr>
+          <w:rFonts w:ascii="Assistant" w:eastAsia="Assistant" w:hAnsi="Assistant" w:cs="Assistant"/>
+          <w:b/>
+          <w:bCs/>
+          <w:color w:val="1F497D" w:themeColor="text2"/>
+          <w:sz w:val="28"/>
+          <w:szCs w:val="28"/>
+          <w:lang w:val="en-US"/>
+        </w:rPr>
+      </w:pPr>
+      <w:r>
+        <w:rPr>
+          <w:rFonts w:ascii="Assistant" w:eastAsia="Assistant" w:hAnsi="Assistant" w:cs="Assistant"/>
+          <w:b/>
+          <w:bCs/>
+          <w:color w:val="1F497D" w:themeColor="text2"/>
+          <w:sz w:val="28"/>
+          <w:szCs w:val="28"/>
+          <w:lang w:val="en-US"/>
+        </w:rPr>
+        <w:t>Disadvantages:</w:t>
+      </w:r>
+    </w:p>
+    <w:p>
+      <w:pPr>
+        <w:bidi/>
+        <w:ind w:left="720"/>
+        <w:jc w:val="right"/>
+        <w:rPr>
+          <w:rFonts w:ascii="Assistant" w:eastAsia="Assistant" w:hAnsi="Assistant" w:cs="Assistant"/>
+          <w:color w:val="1F497D" w:themeColor="text2"/>
+          <w:sz w:val="28"/>
+          <w:szCs w:val="28"/>
+          <w:lang w:val="en-US"/>
+        </w:rPr>
+      </w:pPr>
+      <w:r>
+        <w:rPr>
+          <w:rFonts w:ascii="Assistant" w:eastAsia="Assistant" w:hAnsi="Assistant" w:cs="Assistant"/>
+          <w:b/>
+          <w:bCs/>
+          <w:color w:val="1F497D" w:themeColor="text2"/>
+          <w:sz w:val="28"/>
+          <w:szCs w:val="28"/>
+          <w:lang w:val="en-US"/>
+        </w:rPr>
+        <w:t xml:space="preserve">-Lack of precision: </w:t>
+      </w:r>
+      <w:r>
+        <w:rPr>
+          <w:rFonts w:ascii="Assistant" w:eastAsia="Assistant" w:hAnsi="Assistant" w:cs="Assistant"/>
+          <w:color w:val="1F497D" w:themeColor="text2"/>
+          <w:sz w:val="28"/>
+          <w:szCs w:val="28"/>
+          <w:lang w:val="en-US"/>
+        </w:rPr>
+        <w:t>Easy-to-calculate heuristics</w:t>
+      </w:r>
+      <w:r>
+        <w:rPr>
+          <w:rFonts w:ascii="Assistant" w:eastAsia="Assistant" w:hAnsi="Assistant" w:cs="Assistant"/>
+          <w:color w:val="1F497D" w:themeColor="text2"/>
+          <w:sz w:val="28"/>
+          <w:szCs w:val="28"/>
+          <w:lang w:val="en-US"/>
+        </w:rPr>
+        <w:t xml:space="preserve"> have limited information </w:t>
+      </w:r>
+      <w:r>
+        <w:rPr>
+          <w:rFonts w:ascii="Assistant" w:eastAsia="Assistant" w:hAnsi="Assistant" w:cs="Assistant"/>
+          <w:color w:val="1F497D" w:themeColor="text2"/>
+          <w:sz w:val="28"/>
+          <w:szCs w:val="28"/>
+          <w:lang w:val="en-US"/>
+        </w:rPr>
+        <w:t>meaning they usually consider only a part of the features in the problems domain, which often leads less accurate estimation of the value of the state ultimately leading to suboptimal decisions or missed opportunities, this can be problematic in scenarios that have high complexity, accuracy and strategic requirements.</w:t>
+      </w:r>
+    </w:p>
+    <w:p>
+      <w:pPr>
+        <w:bidi/>
+        <w:rPr>
+          <w:rFonts w:ascii="Assistant" w:eastAsia="Assistant" w:hAnsi="Assistant" w:cs="Assistant"/>
+          <w:sz w:val="28"/>
+          <w:szCs w:val="28"/>
+          <w:lang w:val="en-US"/>
         </w:rPr>
       </w:pPr>
     </w:p>
@@ -23534,10 +23771,84 @@
     <w:p>
       <w:pPr>
         <w:bidi/>
-        <w:rPr>
-          <w:rFonts w:ascii="Assistant" w:eastAsia="Assistant" w:hAnsi="Assistant" w:cs="Assistant"/>
-          <w:sz w:val="28"/>
-          <w:szCs w:val="28"/>
+        <w:jc w:val="right"/>
+        <w:rPr>
+          <w:rFonts w:ascii="Assistant" w:eastAsia="Assistant" w:hAnsi="Assistant" w:cs="Assistant"/>
+          <w:color w:val="1F497D" w:themeColor="text2"/>
+          <w:sz w:val="28"/>
+          <w:szCs w:val="28"/>
+          <w:lang w:val="en-US"/>
+        </w:rPr>
+      </w:pPr>
+      <w:r>
+        <w:rPr>
+          <w:rFonts w:ascii="Assistant" w:eastAsia="Assistant" w:hAnsi="Assistant" w:cs="Assistant"/>
+          <w:color w:val="1F497D" w:themeColor="text2"/>
+          <w:sz w:val="28"/>
+          <w:szCs w:val="28"/>
+          <w:lang w:val="en-US"/>
+        </w:rPr>
+        <w:t xml:space="preserve">There isn’t </w:t>
+      </w:r>
+      <w:r>
+        <w:rPr>
+          <w:rFonts w:ascii="Assistant" w:eastAsia="Assistant" w:hAnsi="Assistant" w:cs="Assistant"/>
+          <w:color w:val="1F497D" w:themeColor="text2"/>
+          <w:sz w:val="28"/>
+          <w:szCs w:val="28"/>
+          <w:lang w:val="en-US"/>
+        </w:rPr>
+        <w:t xml:space="preserve">necessarily </w:t>
+      </w:r>
+      <w:r>
+        <w:rPr>
+          <w:rFonts w:ascii="Assistant" w:eastAsia="Assistant" w:hAnsi="Assistant" w:cs="Assistant"/>
+          <w:color w:val="1F497D" w:themeColor="text2"/>
+          <w:sz w:val="28"/>
+          <w:szCs w:val="28"/>
+          <w:lang w:val="en-US"/>
+        </w:rPr>
+        <w:t>a bug, minimax works with the assumption of a perfect opponent</w:t>
+      </w:r>
+      <w:r>
+        <w:rPr>
+          <w:rFonts w:ascii="Assistant" w:eastAsia="Assistant" w:hAnsi="Assistant" w:cs="Assistant"/>
+          <w:color w:val="1F497D" w:themeColor="text2"/>
+          <w:sz w:val="28"/>
+          <w:szCs w:val="28"/>
+          <w:lang w:val="en-US"/>
+        </w:rPr>
+        <w:t xml:space="preserve"> whose only goal is to make us lose,</w:t>
+      </w:r>
+      <w:r>
+        <w:rPr>
+          <w:rFonts w:ascii="Assistant" w:eastAsia="Assistant" w:hAnsi="Assistant" w:cs="Assistant"/>
+          <w:color w:val="1F497D" w:themeColor="text2"/>
+          <w:sz w:val="28"/>
+          <w:szCs w:val="28"/>
+          <w:lang w:val="en-US"/>
+        </w:rPr>
+        <w:t xml:space="preserve"> all while trying to maximize the score </w:t>
+      </w:r>
+      <w:r>
+        <w:rPr>
+          <w:rFonts w:ascii="Assistant" w:eastAsia="Assistant" w:hAnsi="Assistant" w:cs="Assistant"/>
+          <w:color w:val="1F497D" w:themeColor="text2"/>
+          <w:sz w:val="28"/>
+          <w:szCs w:val="28"/>
+          <w:lang w:val="en-US"/>
+        </w:rPr>
+        <w:t>available against him, meaning it doesn’t guarantee optimal moves in all situations.</w:t>
+      </w:r>
+    </w:p>
+    <w:p>
+      <w:pPr>
+        <w:bidi/>
+        <w:rPr>
+          <w:rFonts w:ascii="Assistant" w:eastAsia="Assistant" w:hAnsi="Assistant" w:cs="Assistant"/>
+          <w:sz w:val="28"/>
+          <w:szCs w:val="28"/>
+          <w:lang w:val="en-US"/>
         </w:rPr>
       </w:pPr>
     </w:p>
@@ -23896,7 +24207,6 @@
           <w:rtl/>
           <w:lang w:bidi="he-IL"/>
         </w:rPr>
-        <w:lastRenderedPageBreak/>
         <w:t>מגביל</w:t>
       </w:r>
       <w:r>
@@ -25318,33 +25628,126 @@
     </w:p>
     <w:p>
       <w:pPr>
-        <w:bidi/>
-        <w:rPr>
-          <w:rFonts w:ascii="Assistant" w:eastAsia="Assistant" w:hAnsi="Assistant" w:cs="Assistant"/>
-          <w:sz w:val="28"/>
-          <w:szCs w:val="28"/>
-        </w:rPr>
-      </w:pPr>
+        <w:pStyle w:val="ListParagraph"/>
+        <w:numPr>
+          <w:ilvl w:val="0"/>
+          <w:numId w:val="13"/>
+        </w:numPr>
+        <w:rPr>
+          <w:rFonts w:ascii="Assistant" w:eastAsia="Assistant" w:hAnsi="Assistant" w:cs="Assistant"/>
+          <w:color w:val="1F497D" w:themeColor="text2"/>
+          <w:sz w:val="28"/>
+          <w:szCs w:val="28"/>
+          <w:lang w:val="en-US"/>
+        </w:rPr>
+      </w:pPr>
+      <w:r>
+        <w:rPr>
+          <w:rFonts w:ascii="Assistant" w:eastAsia="Assistant" w:hAnsi="Assistant" w:cs="Assistant"/>
+          <w:color w:val="1F497D" w:themeColor="text2"/>
+          <w:sz w:val="28"/>
+          <w:szCs w:val="28"/>
+          <w:lang w:val="en-US"/>
+        </w:rPr>
+        <w:t>In every turn each agent chooses the maximum score/utility for said agent, meaning that every agent wants to win and doesn’t care about us, so at every node in the minimax tree the choice will be max.</w:t>
+      </w:r>
     </w:p>
     <w:p>
       <w:pPr>
-        <w:bidi/>
-        <w:rPr>
-          <w:rFonts w:ascii="Assistant" w:eastAsia="Assistant" w:hAnsi="Assistant" w:cs="Assistant"/>
-          <w:sz w:val="28"/>
-          <w:szCs w:val="28"/>
-        </w:rPr>
-      </w:pPr>
+        <w:pStyle w:val="ListParagraph"/>
+        <w:numPr>
+          <w:ilvl w:val="0"/>
+          <w:numId w:val="13"/>
+        </w:numPr>
+        <w:rPr>
+          <w:rFonts w:ascii="Assistant" w:eastAsia="Assistant" w:hAnsi="Assistant" w:cs="Assistant"/>
+          <w:color w:val="1F497D" w:themeColor="text2"/>
+          <w:sz w:val="28"/>
+          <w:szCs w:val="28"/>
+          <w:lang w:val="en-US"/>
+        </w:rPr>
+      </w:pPr>
+      <w:r>
+        <w:rPr>
+          <w:rFonts w:ascii="Assistant" w:eastAsia="Assistant" w:hAnsi="Assistant" w:cs="Assistant"/>
+          <w:color w:val="1F497D" w:themeColor="text2"/>
+          <w:sz w:val="28"/>
+          <w:szCs w:val="28"/>
+          <w:lang w:val="en-US"/>
+        </w:rPr>
+        <w:lastRenderedPageBreak/>
+        <w:t>The other agents want us to lose, so in every node/turn that is not ours the agents will choose the minimum utility for us (min), and at our turn we will choose the node that maximizes our utility (max).</w:t>
+      </w:r>
     </w:p>
     <w:p>
       <w:pPr>
-        <w:bidi/>
-        <w:rPr>
-          <w:rFonts w:ascii="Assistant" w:eastAsia="Assistant" w:hAnsi="Assistant" w:cs="Assistant"/>
-          <w:sz w:val="28"/>
-          <w:szCs w:val="28"/>
-        </w:rPr>
-      </w:pPr>
+        <w:pStyle w:val="ListParagraph"/>
+        <w:numPr>
+          <w:ilvl w:val="0"/>
+          <w:numId w:val="13"/>
+        </w:numPr>
+        <w:rPr>
+          <w:rFonts w:ascii="Assistant" w:eastAsia="Assistant" w:hAnsi="Assistant" w:cs="Assistant"/>
+          <w:color w:val="1F497D" w:themeColor="text2"/>
+          <w:sz w:val="28"/>
+          <w:szCs w:val="28"/>
+          <w:lang w:val="en-US"/>
+        </w:rPr>
+      </w:pPr>
+      <w:r>
+        <w:rPr>
+          <w:rFonts w:ascii="Assistant" w:eastAsia="Assistant" w:hAnsi="Assistant" w:cs="Assistant"/>
+          <w:color w:val="1F497D" w:themeColor="text2"/>
+          <w:sz w:val="28"/>
+          <w:szCs w:val="28"/>
+          <w:lang w:val="en-US"/>
+        </w:rPr>
+        <w:t xml:space="preserve">Similar to </w:t>
+      </w:r>
+      <w:r>
+        <w:rPr>
+          <w:rFonts w:ascii="Assistant" w:eastAsia="Assistant" w:hAnsi="Assistant" w:cs="Assistant"/>
+          <w:b/>
+          <w:bCs/>
+          <w:color w:val="1F497D" w:themeColor="text2"/>
+          <w:sz w:val="28"/>
+          <w:szCs w:val="28"/>
+          <w:lang w:val="en-US"/>
+        </w:rPr>
+        <w:t>a</w:t>
+      </w:r>
+      <w:r>
+        <w:rPr>
+          <w:rFonts w:ascii="Assistant" w:eastAsia="Assistant" w:hAnsi="Assistant" w:cs="Assistant"/>
+          <w:color w:val="1F497D" w:themeColor="text2"/>
+          <w:sz w:val="28"/>
+          <w:szCs w:val="28"/>
+          <w:lang w:val="en-US"/>
+        </w:rPr>
+        <w:t xml:space="preserve"> but with slight changes, at each node we still choose the max out of all the children but not the max for the same agents </w:t>
+      </w:r>
+      <w:proofErr w:type="gramStart"/>
+      <w:r>
+        <w:rPr>
+          <w:rFonts w:ascii="Assistant" w:eastAsia="Assistant" w:hAnsi="Assistant" w:cs="Assistant"/>
+          <w:color w:val="1F497D" w:themeColor="text2"/>
+          <w:sz w:val="28"/>
+          <w:szCs w:val="28"/>
+          <w:lang w:val="en-US"/>
+        </w:rPr>
+        <w:t>turn</w:t>
+      </w:r>
+      <w:proofErr w:type="gramEnd"/>
+      <w:r>
+        <w:rPr>
+          <w:rFonts w:ascii="Assistant" w:eastAsia="Assistant" w:hAnsi="Assistant" w:cs="Assistant"/>
+          <w:color w:val="1F497D" w:themeColor="text2"/>
+          <w:sz w:val="28"/>
+          <w:szCs w:val="28"/>
+          <w:lang w:val="en-US"/>
+        </w:rPr>
+        <w:t>, we choose the max for the agent next in turn because each agent needs to maximize the next in line agents utility.</w:t>
+      </w:r>
     </w:p>
     <w:p>
       <w:pPr>
@@ -25353,6 +25756,7 @@
           <w:rFonts w:ascii="Assistant" w:eastAsia="Assistant" w:hAnsi="Assistant" w:cs="Assistant"/>
           <w:sz w:val="28"/>
           <w:szCs w:val="28"/>
+          <w:lang w:val="en-US"/>
         </w:rPr>
       </w:pPr>
     </w:p>
@@ -25363,6 +25767,7 @@
           <w:rFonts w:ascii="Assistant" w:eastAsia="Assistant" w:hAnsi="Assistant" w:cs="Assistant"/>
           <w:sz w:val="28"/>
           <w:szCs w:val="28"/>
+          <w:lang w:val="en-US"/>
         </w:rPr>
       </w:pPr>
     </w:p>
@@ -25373,6 +25778,7 @@
           <w:rFonts w:ascii="Assistant" w:eastAsia="Assistant" w:hAnsi="Assistant" w:cs="Assistant"/>
           <w:sz w:val="28"/>
           <w:szCs w:val="28"/>
+          <w:lang w:val="en-US"/>
         </w:rPr>
       </w:pPr>
     </w:p>
@@ -25383,6 +25789,7 @@
           <w:rFonts w:ascii="Assistant" w:eastAsia="Assistant" w:hAnsi="Assistant" w:cs="Assistant"/>
           <w:sz w:val="28"/>
           <w:szCs w:val="28"/>
+          <w:lang w:val="en-US"/>
         </w:rPr>
       </w:pPr>
     </w:p>
@@ -25393,6 +25800,7 @@
           <w:rFonts w:ascii="Assistant" w:eastAsia="Assistant" w:hAnsi="Assistant" w:cs="Assistant"/>
           <w:sz w:val="28"/>
           <w:szCs w:val="28"/>
+          <w:lang w:val="en-US"/>
         </w:rPr>
       </w:pPr>
     </w:p>
@@ -25403,6 +25811,7 @@
           <w:rFonts w:ascii="Assistant" w:eastAsia="Assistant" w:hAnsi="Assistant" w:cs="Assistant"/>
           <w:sz w:val="28"/>
           <w:szCs w:val="28"/>
+          <w:lang w:val="en-US"/>
         </w:rPr>
       </w:pPr>
     </w:p>
@@ -25413,6 +25822,7 @@
           <w:rFonts w:ascii="Assistant" w:eastAsia="Assistant" w:hAnsi="Assistant" w:cs="Assistant"/>
           <w:sz w:val="28"/>
           <w:szCs w:val="28"/>
+          <w:lang w:val="en-US"/>
         </w:rPr>
       </w:pPr>
     </w:p>
@@ -25423,6 +25833,7 @@
           <w:rFonts w:ascii="Assistant" w:eastAsia="Assistant" w:hAnsi="Assistant" w:cs="Assistant"/>
           <w:sz w:val="28"/>
           <w:szCs w:val="28"/>
+          <w:lang w:val="en-US"/>
         </w:rPr>
       </w:pPr>
     </w:p>
@@ -25433,6 +25844,29 @@
           <w:rFonts w:ascii="Assistant" w:eastAsia="Assistant" w:hAnsi="Assistant" w:cs="Assistant"/>
           <w:sz w:val="28"/>
           <w:szCs w:val="28"/>
+          <w:lang w:val="en-US"/>
+        </w:rPr>
+      </w:pPr>
+    </w:p>
+    <w:p>
+      <w:pPr>
+        <w:bidi/>
+        <w:rPr>
+          <w:rFonts w:ascii="Assistant" w:eastAsia="Assistant" w:hAnsi="Assistant" w:cs="Assistant"/>
+          <w:sz w:val="28"/>
+          <w:szCs w:val="28"/>
+          <w:lang w:val="en-US"/>
+        </w:rPr>
+      </w:pPr>
+    </w:p>
+    <w:p>
+      <w:pPr>
+        <w:bidi/>
+        <w:rPr>
+          <w:rFonts w:ascii="Assistant" w:eastAsia="Assistant" w:hAnsi="Assistant" w:cs="Assistant"/>
+          <w:sz w:val="28"/>
+          <w:szCs w:val="28"/>
+          <w:lang w:val="en-US"/>
         </w:rPr>
       </w:pPr>
     </w:p>
@@ -28242,7 +28676,6 @@
           <w:rtl/>
           <w:lang w:bidi="he-IL"/>
         </w:rPr>
-        <w:lastRenderedPageBreak/>
         <w:t>לדוגמה</w:t>
       </w:r>
       <w:r>
@@ -28786,6 +29219,7 @@
           <w:rtl/>
           <w:lang w:bidi="he-IL"/>
         </w:rPr>
+        <w:lastRenderedPageBreak/>
         <w:t>גילינו</w:t>
       </w:r>
       <w:r>
@@ -38955,6 +39389,96 @@
     </w:lvl>
   </w:abstractNum>
   <w:abstractNum w:abstractNumId="4" w15:restartNumberingAfterBreak="0">
+    <w:nsid w:val="12C3686F"/>
+    <w:multiLevelType w:val="hybridMultilevel"/>
+    <w:tmpl w:val="7B06FDD8"/>
+    <w:lvl w:ilvl="0" w:tplc="4532FA72">
+      <w:start w:val="1"/>
+      <w:numFmt w:val="lowerLetter"/>
+      <w:lvlText w:val="%1-"/>
+      <w:lvlJc w:val="left"/>
+      <w:pPr>
+        <w:ind w:left="720" w:hanging="360"/>
+      </w:pPr>
+      <w:rPr>
+        <w:rFonts w:hint="default"/>
+        <w:b/>
+      </w:rPr>
+    </w:lvl>
+    <w:lvl w:ilvl="1" w:tplc="20000019" w:tentative="1">
+      <w:start w:val="1"/>
+      <w:numFmt w:val="lowerLetter"/>
+      <w:lvlText w:val="%2."/>
+      <w:lvlJc w:val="left"/>
+      <w:pPr>
+        <w:ind w:left="1440" w:hanging="360"/>
+      </w:pPr>
+    </w:lvl>
+    <w:lvl w:ilvl="2" w:tplc="2000001B" w:tentative="1">
+      <w:start w:val="1"/>
+      <w:numFmt w:val="lowerRoman"/>
+      <w:lvlText w:val="%3."/>
+      <w:lvlJc w:val="right"/>
+      <w:pPr>
+        <w:ind w:left="2160" w:hanging="180"/>
+      </w:pPr>
+    </w:lvl>
+    <w:lvl w:ilvl="3" w:tplc="2000000F" w:tentative="1">
+      <w:start w:val="1"/>
+      <w:numFmt w:val="decimal"/>
+      <w:lvlText w:val="%4."/>
+      <w:lvlJc w:val="left"/>
+      <w:pPr>
+        <w:ind w:left="2880" w:hanging="360"/>
+      </w:pPr>
+    </w:lvl>
+    <w:lvl w:ilvl="4" w:tplc="20000019" w:tentative="1">
+      <w:start w:val="1"/>
+      <w:numFmt w:val="lowerLetter"/>
+      <w:lvlText w:val="%5."/>
+      <w:lvlJc w:val="left"/>
+      <w:pPr>
+        <w:ind w:left="3600" w:hanging="360"/>
+      </w:pPr>
+    </w:lvl>
+    <w:lvl w:ilvl="5" w:tplc="2000001B" w:tentative="1">
+      <w:start w:val="1"/>
+      <w:numFmt w:val="lowerRoman"/>
+      <w:lvlText w:val="%6."/>
+      <w:lvlJc w:val="right"/>
+      <w:pPr>
+        <w:ind w:left="4320" w:hanging="180"/>
+      </w:pPr>
+    </w:lvl>
+    <w:lvl w:ilvl="6" w:tplc="2000000F" w:tentative="1">
+      <w:start w:val="1"/>
+      <w:numFmt w:val="decimal"/>
+      <w:lvlText w:val="%7."/>
+      <w:lvlJc w:val="left"/>
+      <w:pPr>
+        <w:ind w:left="5040" w:hanging="360"/>
+      </w:pPr>
+    </w:lvl>
+    <w:lvl w:ilvl="7" w:tplc="20000019" w:tentative="1">
+      <w:start w:val="1"/>
+      <w:numFmt w:val="lowerLetter"/>
+      <w:lvlText w:val="%8."/>
+      <w:lvlJc w:val="left"/>
+      <w:pPr>
+        <w:ind w:left="5760" w:hanging="360"/>
+      </w:pPr>
+    </w:lvl>
+    <w:lvl w:ilvl="8" w:tplc="2000001B" w:tentative="1">
+      <w:start w:val="1"/>
+      <w:numFmt w:val="lowerRoman"/>
+      <w:lvlText w:val="%9."/>
+      <w:lvlJc w:val="right"/>
+      <w:pPr>
+        <w:ind w:left="6480" w:hanging="180"/>
+      </w:pPr>
+    </w:lvl>
+  </w:abstractNum>
+  <w:abstractNum w:abstractNumId="5" w15:restartNumberingAfterBreak="0">
     <w:nsid w:val="29625010"/>
     <w:multiLevelType w:val="multilevel"/>
     <w:tmpl w:val="96E691CA"/>
@@ -39067,7 +39591,7 @@
       </w:rPr>
     </w:lvl>
   </w:abstractNum>
-  <w:abstractNum w:abstractNumId="5" w15:restartNumberingAfterBreak="0">
+  <w:abstractNum w:abstractNumId="6" w15:restartNumberingAfterBreak="0">
     <w:nsid w:val="36632B54"/>
     <w:multiLevelType w:val="multilevel"/>
     <w:tmpl w:val="039601D2"/>
@@ -39180,7 +39704,7 @@
       </w:rPr>
     </w:lvl>
   </w:abstractNum>
-  <w:abstractNum w:abstractNumId="6" w15:restartNumberingAfterBreak="0">
+  <w:abstractNum w:abstractNumId="7" w15:restartNumberingAfterBreak="0">
     <w:nsid w:val="471F2C63"/>
     <w:multiLevelType w:val="multilevel"/>
     <w:tmpl w:val="FE64DB94"/>
@@ -39293,7 +39817,7 @@
       </w:rPr>
     </w:lvl>
   </w:abstractNum>
-  <w:abstractNum w:abstractNumId="7" w15:restartNumberingAfterBreak="0">
+  <w:abstractNum w:abstractNumId="8" w15:restartNumberingAfterBreak="0">
     <w:nsid w:val="5CDA5169"/>
     <w:multiLevelType w:val="multilevel"/>
     <w:tmpl w:val="CB26FCDA"/>
@@ -39406,7 +39930,7 @@
       </w:rPr>
     </w:lvl>
   </w:abstractNum>
-  <w:abstractNum w:abstractNumId="8" w15:restartNumberingAfterBreak="0">
+  <w:abstractNum w:abstractNumId="9" w15:restartNumberingAfterBreak="0">
     <w:nsid w:val="6BF9011E"/>
     <w:multiLevelType w:val="multilevel"/>
     <w:tmpl w:val="217A87F8"/>
@@ -39519,7 +40043,7 @@
       </w:rPr>
     </w:lvl>
   </w:abstractNum>
-  <w:abstractNum w:abstractNumId="9" w15:restartNumberingAfterBreak="0">
+  <w:abstractNum w:abstractNumId="10" w15:restartNumberingAfterBreak="0">
     <w:nsid w:val="70C17D6B"/>
     <w:multiLevelType w:val="multilevel"/>
     <w:tmpl w:val="6F5CB566"/>
@@ -39632,7 +40156,7 @@
       </w:rPr>
     </w:lvl>
   </w:abstractNum>
-  <w:abstractNum w:abstractNumId="10" w15:restartNumberingAfterBreak="0">
+  <w:abstractNum w:abstractNumId="11" w15:restartNumberingAfterBreak="0">
     <w:nsid w:val="794D60BB"/>
     <w:multiLevelType w:val="multilevel"/>
     <w:tmpl w:val="8304BA7E"/>
@@ -39745,7 +40269,7 @@
       </w:rPr>
     </w:lvl>
   </w:abstractNum>
-  <w:abstractNum w:abstractNumId="11" w15:restartNumberingAfterBreak="0">
+  <w:abstractNum w:abstractNumId="12" w15:restartNumberingAfterBreak="0">
     <w:nsid w:val="79E354CE"/>
     <w:multiLevelType w:val="multilevel"/>
     <w:tmpl w:val="3BA45EB0"/>
@@ -39862,37 +40386,40 @@
     <w:abstractNumId w:val="1"/>
   </w:num>
   <w:num w:numId="2" w16cid:durableId="1104690741">
-    <w:abstractNumId w:val="11"/>
+    <w:abstractNumId w:val="12"/>
   </w:num>
   <w:num w:numId="3" w16cid:durableId="1428771865">
+    <w:abstractNumId w:val="6"/>
+  </w:num>
+  <w:num w:numId="4" w16cid:durableId="577327388">
     <w:abstractNumId w:val="5"/>
   </w:num>
-  <w:num w:numId="4" w16cid:durableId="577327388">
-    <w:abstractNumId w:val="4"/>
-  </w:num>
   <w:num w:numId="5" w16cid:durableId="1669021164">
-    <w:abstractNumId w:val="8"/>
+    <w:abstractNumId w:val="9"/>
   </w:num>
   <w:num w:numId="6" w16cid:durableId="17465323">
-    <w:abstractNumId w:val="9"/>
+    <w:abstractNumId w:val="10"/>
   </w:num>
   <w:num w:numId="7" w16cid:durableId="705831138">
-    <w:abstractNumId w:val="6"/>
+    <w:abstractNumId w:val="7"/>
   </w:num>
   <w:num w:numId="8" w16cid:durableId="1283881631">
-    <w:abstractNumId w:val="7"/>
+    <w:abstractNumId w:val="8"/>
   </w:num>
   <w:num w:numId="9" w16cid:durableId="580413848">
     <w:abstractNumId w:val="0"/>
   </w:num>
   <w:num w:numId="10" w16cid:durableId="1984767705">
-    <w:abstractNumId w:val="10"/>
+    <w:abstractNumId w:val="11"/>
   </w:num>
   <w:num w:numId="11" w16cid:durableId="1442803049">
     <w:abstractNumId w:val="3"/>
   </w:num>
   <w:num w:numId="12" w16cid:durableId="555317099">
     <w:abstractNumId w:val="2"/>
+  </w:num>
+  <w:num w:numId="13" w16cid:durableId="446697339">
+    <w:abstractNumId w:val="4"/>
   </w:num>
 </w:numbering>
 </file>

--- a/HW2/תרגיל_בית_2_-_מבוא_לבינה_מלאכותית.docx
+++ b/HW2/תרגיל_בית_2_-_מבוא_לבינה_מלאכותית.docx
@@ -21280,21 +21280,50 @@
     </w:p>
     <w:p>
       <w:pPr>
-        <w:bidi/>
-        <w:ind w:left="720"/>
-        <w:jc w:val="right"/>
         <w:rPr>
           <w:rFonts w:asciiTheme="minorBidi" w:eastAsia="Assistant" w:hAnsiTheme="minorBidi" w:cstheme="minorBidi"/>
-        </w:rPr>
-      </w:pPr>
+          <w:lang w:val="en-US"/>
+        </w:rPr>
+      </w:pPr>
+      <w:r>
+        <w:rPr>
+          <w:rFonts w:asciiTheme="minorBidi" w:eastAsia="Assistant" w:hAnsiTheme="minorBidi" w:cstheme="minorBidi"/>
+          <w:lang w:val="en-US"/>
+        </w:rPr>
+        <w:t>Manhattan Distance ~ MD</w:t>
+      </w:r>
     </w:p>
     <w:p>
       <w:pPr>
+        <w:rPr>
+          <w:rFonts w:asciiTheme="minorBidi" w:eastAsia="Assistant" w:hAnsiTheme="minorBidi" w:cstheme="minorBidi"/>
+          <w:lang w:val="en-US"/>
+        </w:rPr>
+      </w:pPr>
+      <w:r>
+        <w:rPr>
+          <w:rFonts w:asciiTheme="minorBidi" w:eastAsia="Assistant" w:hAnsiTheme="minorBidi" w:cstheme="minorBidi"/>
+          <w:lang w:val="en-US"/>
+        </w:rPr>
+        <w:t>We define the following values:</w:t>
+      </w:r>
+    </w:p>
+    <w:p>
+      <w:pPr>
+        <w:rPr>
+          <w:rFonts w:asciiTheme="minorBidi" w:eastAsia="Assistant" w:hAnsiTheme="minorBidi" w:cstheme="minorBidi"/>
+          <w:lang w:val="en-US"/>
+        </w:rPr>
+      </w:pPr>
+    </w:p>
+    <w:p>
+      <w:pPr>
         <w:bidi/>
         <w:rPr>
           <w:rFonts w:ascii="Assistant" w:eastAsia="Assistant" w:hAnsi="Assistant" w:cs="Assistant"/>
           <w:sz w:val="28"/>
           <w:szCs w:val="28"/>
+          <w:lang w:val="en-US"/>
         </w:rPr>
       </w:pPr>
     </w:p>
@@ -21796,6 +21825,7 @@
           <w:color w:val="1F497D" w:themeColor="text2"/>
           <w:lang w:val="en-US"/>
         </w:rPr>
+        <w:lastRenderedPageBreak/>
         <w:t xml:space="preserve">Using our heuristic, </w:t>
       </w:r>
       <w:proofErr w:type="spellStart"/>
@@ -21843,7 +21873,6 @@
           <w:color w:val="1F497D" w:themeColor="text2"/>
           <w:lang w:val="en-US"/>
         </w:rPr>
-        <w:lastRenderedPageBreak/>
         <w:t>In addition, the Greedy algorithm, compared to Minimax, does not consider the long-term consequences of its actions and focuses on immediate gain, which might in some cases lead to a disadvantageous position late in the game or suboptimal results.</w:t>
       </w:r>
     </w:p>
@@ -22765,6 +22794,7 @@
           <w:szCs w:val="28"/>
           <w:lang w:val="en-US"/>
         </w:rPr>
+        <w:lastRenderedPageBreak/>
         <w:t>-Low resource requirements:</w:t>
       </w:r>
       <w:r>
@@ -22873,17 +22903,7 @@
           <w:szCs w:val="28"/>
           <w:lang w:val="en-US"/>
         </w:rPr>
-        <w:t>Easy-to-calculate heuristics</w:t>
-      </w:r>
-      <w:r>
-        <w:rPr>
-          <w:rFonts w:ascii="Assistant" w:eastAsia="Assistant" w:hAnsi="Assistant" w:cs="Assistant"/>
-          <w:color w:val="1F497D" w:themeColor="text2"/>
-          <w:sz w:val="28"/>
-          <w:szCs w:val="28"/>
-          <w:lang w:val="en-US"/>
-        </w:rPr>
-        <w:t xml:space="preserve"> have limited information </w:t>
+        <w:t xml:space="preserve">Easy-to-calculate heuristics have limited information </w:t>
       </w:r>
       <w:r>
         <w:rPr>
@@ -25649,6 +25669,7 @@
           <w:szCs w:val="28"/>
           <w:lang w:val="en-US"/>
         </w:rPr>
+        <w:lastRenderedPageBreak/>
         <w:t>In every turn each agent chooses the maximum score/utility for said agent, meaning that every agent wants to win and doesn’t care about us, so at every node in the minimax tree the choice will be max.</w:t>
       </w:r>
     </w:p>
@@ -25675,7 +25696,6 @@
           <w:szCs w:val="28"/>
           <w:lang w:val="en-US"/>
         </w:rPr>
-        <w:lastRenderedPageBreak/>
         <w:t>The other agents want us to lose, so in every node/turn that is not ours the agents will choose the minimum utility for us (min), and at our turn we will choose the node that maximizes our utility (max).</w:t>
       </w:r>
     </w:p>
@@ -26706,21 +26726,32 @@
     </w:p>
     <w:p>
       <w:pPr>
-        <w:bidi/>
-        <w:rPr>
-          <w:rFonts w:ascii="Assistant" w:eastAsia="Assistant" w:hAnsi="Assistant" w:cs="Assistant"/>
-          <w:sz w:val="28"/>
-          <w:szCs w:val="28"/>
-        </w:rPr>
-      </w:pPr>
+        <w:rPr>
+          <w:rFonts w:ascii="Assistant" w:eastAsia="Assistant" w:hAnsi="Assistant" w:cs="Assistant"/>
+          <w:color w:val="1F497D" w:themeColor="text2"/>
+          <w:sz w:val="28"/>
+          <w:szCs w:val="28"/>
+          <w:lang w:val="en-US"/>
+        </w:rPr>
+      </w:pPr>
+      <w:r>
+        <w:rPr>
+          <w:rFonts w:ascii="Assistant" w:eastAsia="Assistant" w:hAnsi="Assistant" w:cs="Assistant"/>
+          <w:color w:val="1F497D" w:themeColor="text2"/>
+          <w:sz w:val="28"/>
+          <w:szCs w:val="28"/>
+          <w:lang w:val="en-US"/>
+        </w:rPr>
+        <w:t>Yes, the agent will behave differently given enough resources, for example time, mainly because he has more time to explore the minimax tree because of the pruning i.e. not exploring child nodes that have less potential for being an optimal move, also we can expect alpha beta pruning minimax to be faster.</w:t>
+      </w:r>
     </w:p>
     <w:p>
       <w:pPr>
-        <w:bidi/>
-        <w:rPr>
-          <w:rFonts w:ascii="Assistant" w:eastAsia="Assistant" w:hAnsi="Assistant" w:cs="Assistant"/>
-          <w:sz w:val="28"/>
-          <w:szCs w:val="28"/>
+        <w:rPr>
+          <w:rFonts w:ascii="Assistant" w:eastAsia="Assistant" w:hAnsi="Assistant" w:cs="Assistant"/>
+          <w:sz w:val="28"/>
+          <w:szCs w:val="28"/>
+          <w:lang w:val="en-US"/>
         </w:rPr>
       </w:pPr>
     </w:p>
@@ -26731,6 +26762,7 @@
           <w:rFonts w:ascii="Assistant" w:eastAsia="Assistant" w:hAnsi="Assistant" w:cs="Assistant"/>
           <w:sz w:val="28"/>
           <w:szCs w:val="28"/>
+          <w:lang w:val="en-US"/>
         </w:rPr>
       </w:pPr>
     </w:p>
@@ -26741,6 +26773,7 @@
           <w:rFonts w:ascii="Assistant" w:eastAsia="Assistant" w:hAnsi="Assistant" w:cs="Assistant"/>
           <w:sz w:val="28"/>
           <w:szCs w:val="28"/>
+          <w:lang w:val="en-US"/>
         </w:rPr>
       </w:pPr>
     </w:p>
@@ -26751,6 +26784,7 @@
           <w:rFonts w:ascii="Assistant" w:eastAsia="Assistant" w:hAnsi="Assistant" w:cs="Assistant"/>
           <w:sz w:val="28"/>
           <w:szCs w:val="28"/>
+          <w:lang w:val="en-US"/>
         </w:rPr>
       </w:pPr>
     </w:p>
@@ -26761,6 +26795,7 @@
           <w:rFonts w:ascii="Assistant" w:eastAsia="Assistant" w:hAnsi="Assistant" w:cs="Assistant"/>
           <w:sz w:val="28"/>
           <w:szCs w:val="28"/>
+          <w:lang w:val="en-US"/>
         </w:rPr>
       </w:pPr>
     </w:p>
@@ -26771,6 +26806,7 @@
           <w:rFonts w:ascii="Assistant" w:eastAsia="Assistant" w:hAnsi="Assistant" w:cs="Assistant"/>
           <w:sz w:val="28"/>
           <w:szCs w:val="28"/>
+          <w:lang w:val="en-US"/>
         </w:rPr>
       </w:pPr>
     </w:p>
@@ -26781,6 +26817,7 @@
           <w:rFonts w:ascii="Assistant" w:eastAsia="Assistant" w:hAnsi="Assistant" w:cs="Assistant"/>
           <w:sz w:val="28"/>
           <w:szCs w:val="28"/>
+          <w:lang w:val="en-US"/>
         </w:rPr>
       </w:pPr>
     </w:p>
@@ -26791,6 +26828,7 @@
           <w:rFonts w:ascii="Assistant" w:eastAsia="Assistant" w:hAnsi="Assistant" w:cs="Assistant"/>
           <w:sz w:val="28"/>
           <w:szCs w:val="28"/>
+          <w:lang w:val="en-US"/>
         </w:rPr>
       </w:pPr>
     </w:p>
@@ -26801,6 +26839,7 @@
           <w:rFonts w:ascii="Assistant" w:eastAsia="Assistant" w:hAnsi="Assistant" w:cs="Assistant"/>
           <w:sz w:val="28"/>
           <w:szCs w:val="28"/>
+          <w:lang w:val="en-US"/>
         </w:rPr>
       </w:pPr>
     </w:p>
@@ -26811,6 +26850,7 @@
           <w:rFonts w:ascii="Assistant" w:eastAsia="Assistant" w:hAnsi="Assistant" w:cs="Assistant"/>
           <w:sz w:val="28"/>
           <w:szCs w:val="28"/>
+          <w:lang w:val="en-US"/>
         </w:rPr>
       </w:pPr>
     </w:p>
@@ -26821,6 +26861,7 @@
           <w:rFonts w:ascii="Assistant" w:eastAsia="Assistant" w:hAnsi="Assistant" w:cs="Assistant"/>
           <w:sz w:val="28"/>
           <w:szCs w:val="28"/>
+          <w:lang w:val="en-US"/>
         </w:rPr>
       </w:pPr>
     </w:p>
@@ -26831,6 +26872,7 @@
           <w:rFonts w:ascii="Assistant" w:eastAsia="Assistant" w:hAnsi="Assistant" w:cs="Assistant"/>
           <w:sz w:val="28"/>
           <w:szCs w:val="28"/>
+          <w:lang w:val="en-US"/>
         </w:rPr>
       </w:pPr>
     </w:p>
@@ -26841,6 +26883,7 @@
           <w:rFonts w:ascii="Assistant" w:eastAsia="Assistant" w:hAnsi="Assistant" w:cs="Assistant"/>
           <w:sz w:val="28"/>
           <w:szCs w:val="28"/>
+          <w:lang w:val="en-US"/>
         </w:rPr>
       </w:pPr>
     </w:p>
@@ -26851,6 +26894,7 @@
           <w:rFonts w:ascii="Assistant" w:eastAsia="Assistant" w:hAnsi="Assistant" w:cs="Assistant"/>
           <w:sz w:val="28"/>
           <w:szCs w:val="28"/>
+          <w:lang w:val="en-US"/>
         </w:rPr>
       </w:pPr>
     </w:p>
@@ -26861,6 +26905,7 @@
           <w:rFonts w:ascii="Assistant" w:eastAsia="Assistant" w:hAnsi="Assistant" w:cs="Assistant"/>
           <w:sz w:val="28"/>
           <w:szCs w:val="28"/>
+          <w:lang w:val="en-US"/>
         </w:rPr>
       </w:pPr>
     </w:p>
@@ -26871,6 +26916,7 @@
           <w:rFonts w:ascii="Assistant" w:eastAsia="Assistant" w:hAnsi="Assistant" w:cs="Assistant"/>
           <w:sz w:val="28"/>
           <w:szCs w:val="28"/>
+          <w:lang w:val="en-US"/>
         </w:rPr>
       </w:pPr>
     </w:p>
@@ -26881,6 +26927,7 @@
           <w:rFonts w:ascii="Assistant" w:eastAsia="Assistant" w:hAnsi="Assistant" w:cs="Assistant"/>
           <w:sz w:val="28"/>
           <w:szCs w:val="28"/>
+          <w:lang w:val="en-US"/>
         </w:rPr>
       </w:pPr>
     </w:p>
@@ -26891,6 +26938,7 @@
           <w:rFonts w:ascii="Assistant" w:eastAsia="Assistant" w:hAnsi="Assistant" w:cs="Assistant"/>
           <w:sz w:val="28"/>
           <w:szCs w:val="28"/>
+          <w:lang w:val="en-US"/>
         </w:rPr>
       </w:pPr>
     </w:p>
@@ -26901,6 +26949,7 @@
           <w:rFonts w:ascii="Assistant" w:eastAsia="Assistant" w:hAnsi="Assistant" w:cs="Assistant"/>
           <w:sz w:val="28"/>
           <w:szCs w:val="28"/>
+          <w:lang w:val="en-US"/>
         </w:rPr>
       </w:pPr>
     </w:p>
@@ -26911,6 +26960,7 @@
           <w:rFonts w:ascii="Assistant" w:eastAsia="Assistant" w:hAnsi="Assistant" w:cs="Assistant"/>
           <w:sz w:val="28"/>
           <w:szCs w:val="28"/>
+          <w:lang w:val="en-US"/>
         </w:rPr>
       </w:pPr>
     </w:p>
@@ -26921,6 +26971,7 @@
           <w:rFonts w:ascii="Assistant" w:eastAsia="Assistant" w:hAnsi="Assistant" w:cs="Assistant"/>
           <w:sz w:val="28"/>
           <w:szCs w:val="28"/>
+          <w:lang w:val="en-US"/>
         </w:rPr>
       </w:pPr>
     </w:p>
@@ -26931,6 +26982,7 @@
           <w:rFonts w:ascii="Assistant" w:eastAsia="Assistant" w:hAnsi="Assistant" w:cs="Assistant"/>
           <w:sz w:val="28"/>
           <w:szCs w:val="28"/>
+          <w:lang w:val="en-US"/>
         </w:rPr>
       </w:pPr>
     </w:p>
@@ -26941,6 +26993,7 @@
           <w:rFonts w:ascii="Assistant" w:eastAsia="Assistant" w:hAnsi="Assistant" w:cs="Assistant"/>
           <w:sz w:val="28"/>
           <w:szCs w:val="28"/>
+          <w:lang w:val="en-US"/>
         </w:rPr>
       </w:pPr>
     </w:p>
@@ -26951,6 +27004,7 @@
           <w:rFonts w:ascii="Assistant" w:eastAsia="Assistant" w:hAnsi="Assistant" w:cs="Assistant"/>
           <w:sz w:val="28"/>
           <w:szCs w:val="28"/>
+          <w:lang w:val="en-US"/>
         </w:rPr>
       </w:pPr>
     </w:p>
@@ -29219,7 +29273,6 @@
           <w:rtl/>
           <w:lang w:bidi="he-IL"/>
         </w:rPr>
-        <w:lastRenderedPageBreak/>
         <w:t>גילינו</w:t>
       </w:r>
       <w:r>
@@ -34133,10 +34186,216 @@
           <w:noProof/>
         </w:rPr>
         <mc:AlternateContent>
+          <mc:Choice Requires="wps">
+            <w:drawing>
+              <wp:anchor distT="0" distB="0" distL="114300" distR="114300" simplePos="0" relativeHeight="251664384" behindDoc="0" locked="0" layoutInCell="1" allowOverlap="1" wp14:anchorId="1BF26E7E" wp14:editId="255E5134">
+                <wp:simplePos x="0" y="0"/>
+                <wp:positionH relativeFrom="column">
+                  <wp:posOffset>2164667</wp:posOffset>
+                </wp:positionH>
+                <wp:positionV relativeFrom="paragraph">
+                  <wp:posOffset>2153773</wp:posOffset>
+                </wp:positionV>
+                <wp:extent cx="660607" cy="386715"/>
+                <wp:effectExtent l="0" t="0" r="0" b="0"/>
+                <wp:wrapNone/>
+                <wp:docPr id="2036020745" name="Text Box 1"/>
+                <wp:cNvGraphicFramePr/>
+                <a:graphic xmlns:a="http://schemas.openxmlformats.org/drawingml/2006/main">
+                  <a:graphicData uri="http://schemas.microsoft.com/office/word/2010/wordprocessingShape">
+                    <wps:wsp>
+                      <wps:cNvSpPr txBox="1"/>
+                      <wps:spPr>
+                        <a:xfrm>
+                          <a:off x="0" y="0"/>
+                          <a:ext cx="660607" cy="386715"/>
+                        </a:xfrm>
+                        <a:prstGeom prst="rect">
+                          <a:avLst/>
+                        </a:prstGeom>
+                        <a:noFill/>
+                        <a:ln>
+                          <a:noFill/>
+                        </a:ln>
+                      </wps:spPr>
+                      <wps:txbx>
+                        <w:txbxContent>
+                          <w:p>
+                            <w:pPr>
+                              <w:spacing w:line="240" w:lineRule="auto"/>
+                              <w:textDirection w:val="btLr"/>
+                              <w:rPr>
+                                <w:lang w:val="en-US"/>
+                              </w:rPr>
+                            </w:pPr>
+                            <w:r>
+                              <w:rPr>
+                                <w:rFonts w:ascii="Assistant" w:eastAsia="Assistant" w:hAnsi="Assistant" w:cs="Assistant"/>
+                                <w:color w:val="FFFFFF"/>
+                                <w:sz w:val="28"/>
+                                <w:lang w:val="en-US"/>
+                              </w:rPr>
+                              <w:t>9/43</w:t>
+                            </w:r>
+                          </w:p>
+                        </w:txbxContent>
+                      </wps:txbx>
+                      <wps:bodyPr spcFirstLastPara="1" wrap="square" lIns="91425" tIns="91425" rIns="91425" bIns="91425" anchor="t" anchorCtr="0">
+                        <a:noAutofit/>
+                      </wps:bodyPr>
+                    </wps:wsp>
+                  </a:graphicData>
+                </a:graphic>
+                <wp14:sizeRelH relativeFrom="margin">
+                  <wp14:pctWidth>0</wp14:pctWidth>
+                </wp14:sizeRelH>
+              </wp:anchor>
+            </w:drawing>
+          </mc:Choice>
+          <mc:Fallback>
+            <w:pict>
+              <v:shapetype w14:anchorId="1BF26E7E" id="_x0000_t202" coordsize="21600,21600" o:spt="202" path="m,l,21600r21600,l21600,xe">
+                <v:stroke joinstyle="miter"/>
+                <v:path gradientshapeok="t" o:connecttype="rect"/>
+              </v:shapetype>
+              <v:shape id="Text Box 1" o:spid="_x0000_s1026" type="#_x0000_t202" style="position:absolute;left:0;text-align:left;margin-left:170.45pt;margin-top:169.6pt;width:52pt;height:30.45pt;z-index:251664384;visibility:visible;mso-wrap-style:square;mso-width-percent:0;mso-wrap-distance-left:9pt;mso-wrap-distance-top:0;mso-wrap-distance-right:9pt;mso-wrap-distance-bottom:0;mso-position-horizontal:absolute;mso-position-horizontal-relative:text;mso-position-vertical:absolute;mso-position-vertical-relative:text;mso-width-percent:0;mso-width-relative:margin;v-text-anchor:top" o:gfxdata="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" filled="f" stroked="f">
+                <v:textbox inset="2.53958mm,2.53958mm,2.53958mm,2.53958mm">
+                  <w:txbxContent>
+                    <w:p>
+                      <w:pPr>
+                        <w:spacing w:line="240" w:lineRule="auto"/>
+                        <w:textDirection w:val="btLr"/>
+                        <w:rPr>
+                          <w:lang w:val="en-US"/>
+                        </w:rPr>
+                      </w:pPr>
+                      <w:r>
+                        <w:rPr>
+                          <w:rFonts w:ascii="Assistant" w:eastAsia="Assistant" w:hAnsi="Assistant" w:cs="Assistant"/>
+                          <w:color w:val="FFFFFF"/>
+                          <w:sz w:val="28"/>
+                          <w:lang w:val="en-US"/>
+                        </w:rPr>
+                        <w:t>9/43</w:t>
+                      </w:r>
+                    </w:p>
+                  </w:txbxContent>
+                </v:textbox>
+              </v:shape>
+            </w:pict>
+          </mc:Fallback>
+        </mc:AlternateContent>
+      </w:r>
+      <w:r>
+        <w:rPr>
+          <w:noProof/>
+        </w:rPr>
+        <mc:AlternateContent>
+          <mc:Choice Requires="wps">
+            <w:drawing>
+              <wp:anchor distT="0" distB="0" distL="114300" distR="114300" simplePos="0" relativeHeight="251662336" behindDoc="0" locked="0" layoutInCell="1" allowOverlap="1" wp14:anchorId="526AA00D" wp14:editId="4154F593">
+                <wp:simplePos x="0" y="0"/>
+                <wp:positionH relativeFrom="column">
+                  <wp:posOffset>726586</wp:posOffset>
+                </wp:positionH>
+                <wp:positionV relativeFrom="paragraph">
+                  <wp:posOffset>2106930</wp:posOffset>
+                </wp:positionV>
+                <wp:extent cx="609600" cy="386715"/>
+                <wp:effectExtent l="0" t="0" r="0" b="0"/>
+                <wp:wrapNone/>
+                <wp:docPr id="369511535" name="Text Box 1"/>
+                <wp:cNvGraphicFramePr/>
+                <a:graphic xmlns:a="http://schemas.openxmlformats.org/drawingml/2006/main">
+                  <a:graphicData uri="http://schemas.microsoft.com/office/word/2010/wordprocessingShape">
+                    <wps:wsp>
+                      <wps:cNvSpPr txBox="1"/>
+                      <wps:spPr>
+                        <a:xfrm>
+                          <a:off x="0" y="0"/>
+                          <a:ext cx="609600" cy="386715"/>
+                        </a:xfrm>
+                        <a:prstGeom prst="rect">
+                          <a:avLst/>
+                        </a:prstGeom>
+                        <a:noFill/>
+                        <a:ln>
+                          <a:noFill/>
+                        </a:ln>
+                      </wps:spPr>
+                      <wps:txbx>
+                        <w:txbxContent>
+                          <w:p>
+                            <w:pPr>
+                              <w:spacing w:line="240" w:lineRule="auto"/>
+                              <w:textDirection w:val="btLr"/>
+                              <w:rPr>
+                                <w:lang w:val="en-US"/>
+                              </w:rPr>
+                            </w:pPr>
+                            <w:r>
+                              <w:rPr>
+                                <w:rFonts w:ascii="Assistant" w:eastAsia="Assistant" w:hAnsi="Assistant" w:cs="Assistant"/>
+                                <w:color w:val="FFFFFF"/>
+                                <w:sz w:val="28"/>
+                                <w:lang w:val="en-US"/>
+                              </w:rPr>
+                              <w:t>11/27</w:t>
+                            </w:r>
+                          </w:p>
+                        </w:txbxContent>
+                      </wps:txbx>
+                      <wps:bodyPr spcFirstLastPara="1" wrap="square" lIns="91425" tIns="91425" rIns="91425" bIns="91425" anchor="t" anchorCtr="0">
+                        <a:noAutofit/>
+                      </wps:bodyPr>
+                    </wps:wsp>
+                  </a:graphicData>
+                </a:graphic>
+                <wp14:sizeRelH relativeFrom="margin">
+                  <wp14:pctWidth>0</wp14:pctWidth>
+                </wp14:sizeRelH>
+              </wp:anchor>
+            </w:drawing>
+          </mc:Choice>
+          <mc:Fallback>
+            <w:pict>
+              <v:shape w14:anchorId="526AA00D" id="_x0000_s1027" type="#_x0000_t202" style="position:absolute;left:0;text-align:left;margin-left:57.2pt;margin-top:165.9pt;width:48pt;height:30.45pt;z-index:251662336;visibility:visible;mso-wrap-style:square;mso-width-percent:0;mso-wrap-distance-left:9pt;mso-wrap-distance-top:0;mso-wrap-distance-right:9pt;mso-wrap-distance-bottom:0;mso-position-horizontal:absolute;mso-position-horizontal-relative:text;mso-position-vertical:absolute;mso-position-vertical-relative:text;mso-width-percent:0;mso-width-relative:margin;v-text-anchor:top" o:gfxdata="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" filled="f" stroked="f">
+                <v:textbox inset="2.53958mm,2.53958mm,2.53958mm,2.53958mm">
+                  <w:txbxContent>
+                    <w:p>
+                      <w:pPr>
+                        <w:spacing w:line="240" w:lineRule="auto"/>
+                        <w:textDirection w:val="btLr"/>
+                        <w:rPr>
+                          <w:lang w:val="en-US"/>
+                        </w:rPr>
+                      </w:pPr>
+                      <w:r>
+                        <w:rPr>
+                          <w:rFonts w:ascii="Assistant" w:eastAsia="Assistant" w:hAnsi="Assistant" w:cs="Assistant"/>
+                          <w:color w:val="FFFFFF"/>
+                          <w:sz w:val="28"/>
+                          <w:lang w:val="en-US"/>
+                        </w:rPr>
+                        <w:t>11/27</w:t>
+                      </w:r>
+                    </w:p>
+                  </w:txbxContent>
+                </v:textbox>
+              </v:shape>
+            </w:pict>
+          </mc:Fallback>
+        </mc:AlternateContent>
+      </w:r>
+      <w:r>
+        <w:rPr>
+          <w:noProof/>
+        </w:rPr>
+        <mc:AlternateContent>
           <mc:Choice Requires="wpg">
             <w:drawing>
-              <wp:inline distT="114300" distB="114300" distL="114300" distR="114300" wp14:anchorId="44E4464D" wp14:editId="0469E3E0">
-                <wp:extent cx="5554988" cy="3584664"/>
+              <wp:inline distT="114300" distB="114300" distL="114300" distR="114300" wp14:anchorId="44E4464D" wp14:editId="2298CA00">
+                <wp:extent cx="5586045" cy="3584654"/>
                 <wp:effectExtent l="0" t="0" r="0" b="0"/>
                 <wp:docPr id="1" name="Group 1"/>
                 <wp:cNvGraphicFramePr/>
@@ -34147,9 +34406,9 @@
                       <wpg:grpSpPr>
                         <a:xfrm>
                           <a:off x="0" y="0"/>
-                          <a:ext cx="5554988" cy="3584664"/>
-                          <a:chOff x="329525" y="348625"/>
-                          <a:chExt cx="6374825" cy="4103125"/>
+                          <a:ext cx="5586045" cy="3584654"/>
+                          <a:chOff x="329550" y="348625"/>
+                          <a:chExt cx="6410466" cy="4103113"/>
                         </a:xfrm>
                       </wpg:grpSpPr>
                       <wps:wsp>
@@ -34157,8 +34416,8 @@
                         <wps:cNvSpPr/>
                         <wps:spPr>
                           <a:xfrm>
-                            <a:off x="1725250" y="1661600"/>
-                            <a:ext cx="838500" cy="797700"/>
+                            <a:off x="1633868" y="1661514"/>
+                            <a:ext cx="1049999" cy="797700"/>
                           </a:xfrm>
                           <a:prstGeom prst="ellipse">
                             <a:avLst/>
@@ -34177,13 +34436,17 @@
                                 <w:spacing w:line="240" w:lineRule="auto"/>
                                 <w:jc w:val="center"/>
                                 <w:textDirection w:val="btLr"/>
+                                <w:rPr>
+                                  <w:lang w:val="en-US"/>
+                                </w:rPr>
                               </w:pPr>
                               <w:r>
                                 <w:rPr>
                                   <w:color w:val="FFFFFF"/>
                                   <w:sz w:val="28"/>
+                                  <w:lang w:val="en-US"/>
                                 </w:rPr>
-                                <w:t>?</w:t>
+                                <w:t>50/70</w:t>
                               </w:r>
                             </w:p>
                           </w:txbxContent>
@@ -34316,14 +34579,10 @@
                                 <w:spacing w:line="240" w:lineRule="auto"/>
                                 <w:jc w:val="center"/>
                                 <w:textDirection w:val="btLr"/>
+                                <w:rPr>
+                                  <w:lang w:val="en-US"/>
+                                </w:rPr>
                               </w:pPr>
-                              <w:r>
-                                <w:rPr>
-                                  <w:color w:val="FFFFFF"/>
-                                  <w:sz w:val="28"/>
-                                </w:rPr>
-                                <w:t>?</w:t>
-                              </w:r>
                             </w:p>
                           </w:txbxContent>
                         </wps:txbx>
@@ -34429,13 +34688,6 @@
                                 <w:jc w:val="center"/>
                                 <w:textDirection w:val="btLr"/>
                               </w:pPr>
-                              <w:r>
-                                <w:rPr>
-                                  <w:color w:val="FFFFFF"/>
-                                  <w:sz w:val="28"/>
-                                </w:rPr>
-                                <w:t>?</w:t>
-                              </w:r>
                             </w:p>
                           </w:txbxContent>
                         </wps:txbx>
@@ -34729,13 +34981,17 @@
                                 <w:spacing w:line="240" w:lineRule="auto"/>
                                 <w:jc w:val="center"/>
                                 <w:textDirection w:val="btLr"/>
+                                <w:rPr>
+                                  <w:lang w:val="en-US"/>
+                                </w:rPr>
                               </w:pPr>
                               <w:r>
                                 <w:rPr>
                                   <w:color w:val="FFFFFF"/>
                                   <w:sz w:val="28"/>
+                                  <w:lang w:val="en-US"/>
                                 </w:rPr>
-                                <w:t>?</w:t>
+                                <w:t>0/2</w:t>
                               </w:r>
                             </w:p>
                           </w:txbxContent>
@@ -34845,8 +35101,8 @@
                         <wps:cNvSpPr txBox="1"/>
                         <wps:spPr>
                           <a:xfrm>
-                            <a:off x="2186175" y="1275225"/>
-                            <a:ext cx="345900" cy="311700"/>
+                            <a:off x="2185342" y="1167777"/>
+                            <a:ext cx="345900" cy="408652"/>
                           </a:xfrm>
                           <a:prstGeom prst="rect">
                             <a:avLst/>
@@ -34882,8 +35138,8 @@
                         <wps:cNvSpPr txBox="1"/>
                         <wps:spPr>
                           <a:xfrm>
-                            <a:off x="4132150" y="1275225"/>
-                            <a:ext cx="345900" cy="311700"/>
+                            <a:off x="4131301" y="1247673"/>
+                            <a:ext cx="345900" cy="402531"/>
                           </a:xfrm>
                           <a:prstGeom prst="rect">
                             <a:avLst/>
@@ -34919,8 +35175,8 @@
                         <wps:cNvSpPr txBox="1"/>
                         <wps:spPr>
                           <a:xfrm>
-                            <a:off x="6078125" y="1275225"/>
-                            <a:ext cx="345900" cy="311700"/>
+                            <a:off x="6077482" y="1180580"/>
+                            <a:ext cx="345900" cy="406317"/>
                           </a:xfrm>
                           <a:prstGeom prst="rect">
                             <a:avLst/>
@@ -34956,8 +35212,8 @@
                         <wps:cNvSpPr txBox="1"/>
                         <wps:spPr>
                           <a:xfrm>
-                            <a:off x="4186300" y="526075"/>
-                            <a:ext cx="730200" cy="442800"/>
+                            <a:off x="4156995" y="479103"/>
+                            <a:ext cx="1169926" cy="442800"/>
                           </a:xfrm>
                           <a:prstGeom prst="rect">
                             <a:avLst/>
@@ -34996,8 +35252,8 @@
                         <wps:cNvSpPr txBox="1"/>
                         <wps:spPr>
                           <a:xfrm>
-                            <a:off x="4338850" y="1839175"/>
-                            <a:ext cx="425100" cy="442800"/>
+                            <a:off x="4309537" y="1838910"/>
+                            <a:ext cx="537845" cy="442800"/>
                           </a:xfrm>
                           <a:prstGeom prst="rect">
                             <a:avLst/>
@@ -35036,8 +35292,8 @@
                         <wps:cNvSpPr txBox="1"/>
                         <wps:spPr>
                           <a:xfrm>
-                            <a:off x="6029950" y="1839050"/>
-                            <a:ext cx="510300" cy="442800"/>
+                            <a:off x="6015860" y="1838976"/>
+                            <a:ext cx="724156" cy="442800"/>
                           </a:xfrm>
                           <a:prstGeom prst="rect">
                             <a:avLst/>
@@ -35074,8 +35330,8 @@
                         <wps:cNvSpPr txBox="1"/>
                         <wps:spPr>
                           <a:xfrm>
-                            <a:off x="3696575" y="2831575"/>
-                            <a:ext cx="425100" cy="442800"/>
+                            <a:off x="3695140" y="2831356"/>
+                            <a:ext cx="529122" cy="442800"/>
                           </a:xfrm>
                           <a:prstGeom prst="rect">
                             <a:avLst/>
@@ -35114,8 +35370,8 @@
                         <wps:cNvSpPr txBox="1"/>
                         <wps:spPr>
                           <a:xfrm>
-                            <a:off x="5060525" y="2831575"/>
-                            <a:ext cx="425100" cy="442800"/>
+                            <a:off x="5059005" y="2831411"/>
+                            <a:ext cx="517308" cy="442800"/>
                           </a:xfrm>
                           <a:prstGeom prst="rect">
                             <a:avLst/>
@@ -35154,8 +35410,8 @@
                         <wps:cNvSpPr txBox="1"/>
                         <wps:spPr>
                           <a:xfrm>
-                            <a:off x="4501600" y="3832325"/>
-                            <a:ext cx="432900" cy="442800"/>
+                            <a:off x="4477203" y="3838958"/>
+                            <a:ext cx="725365" cy="442800"/>
                           </a:xfrm>
                           <a:prstGeom prst="rect">
                             <a:avLst/>
@@ -35194,8 +35450,8 @@
                         <wps:cNvSpPr txBox="1"/>
                         <wps:spPr>
                           <a:xfrm>
-                            <a:off x="437850" y="3788063"/>
-                            <a:ext cx="621900" cy="442800"/>
+                            <a:off x="377299" y="3787987"/>
+                            <a:ext cx="974697" cy="442800"/>
                           </a:xfrm>
                           <a:prstGeom prst="rect">
                             <a:avLst/>
@@ -35232,8 +35488,8 @@
                         <wps:cNvSpPr txBox="1"/>
                         <wps:spPr>
                           <a:xfrm>
-                            <a:off x="1854375" y="3788075"/>
-                            <a:ext cx="425100" cy="442800"/>
+                            <a:off x="1848047" y="3788000"/>
+                            <a:ext cx="586405" cy="442800"/>
                           </a:xfrm>
                           <a:prstGeom prst="rect">
                             <a:avLst/>
@@ -35273,8 +35529,8 @@
           </mc:Choice>
           <mc:Fallback>
             <w:pict>
-              <v:group w14:anchorId="44E4464D" id="Group 1" o:spid="_x0000_s1026" style="width:437.4pt;height:282.25pt;mso-position-horizontal-relative:char;mso-position-vertical-relative:line" coordorigin="3295,3486" coordsize="63748,41031" o:gfxdata="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">
-                <v:oval id="Oval 23448144" o:spid="_x0000_s1027" style="position:absolute;left:17252;top:16616;width:8385;height:7977;visibility:visible;mso-wrap-style:square;v-text-anchor:middle" o:gfxdata="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" fillcolor="#3c78d8" stroked="f">
+              <v:group w14:anchorId="44E4464D" id="Group 1" o:spid="_x0000_s1028" style="width:439.85pt;height:282.25pt;mso-position-horizontal-relative:char;mso-position-vertical-relative:line" coordorigin="3295,3486" coordsize="64104,41031" o:gfxdata="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">
+                <v:oval id="Oval 23448144" o:spid="_x0000_s1029" style="position:absolute;left:16338;top:16615;width:10500;height:7977;visibility:visible;mso-wrap-style:square;v-text-anchor:middle" o:gfxdata="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" fillcolor="#3c78d8" stroked="f">
                   <v:textbox inset="2.53958mm,2.53958mm,2.53958mm,2.53958mm">
                     <w:txbxContent>
                       <w:p>
@@ -35282,19 +35538,23 @@
                           <w:spacing w:line="240" w:lineRule="auto"/>
                           <w:jc w:val="center"/>
                           <w:textDirection w:val="btLr"/>
+                          <w:rPr>
+                            <w:lang w:val="en-US"/>
+                          </w:rPr>
                         </w:pPr>
                         <w:r>
                           <w:rPr>
                             <w:color w:val="FFFFFF"/>
                             <w:sz w:val="28"/>
+                            <w:lang w:val="en-US"/>
                           </w:rPr>
-                          <w:t>?</w:t>
+                          <w:t>50/70</w:t>
                         </w:r>
                       </w:p>
                     </w:txbxContent>
                   </v:textbox>
                 </v:oval>
-                <v:oval id="Oval 1920579216" o:spid="_x0000_s1028" style="position:absolute;left:41321;top:16616;width:8385;height:7977;visibility:visible;mso-wrap-style:square;v-text-anchor:middle" o:gfxdata="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" fillcolor="#3c78d8" stroked="f">
+                <v:oval id="Oval 1920579216" o:spid="_x0000_s1030" style="position:absolute;left:41321;top:16616;width:8385;height:7977;visibility:visible;mso-wrap-style:square;v-text-anchor:middle" o:gfxdata="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" fillcolor="#3c78d8" stroked="f">
                   <v:textbox inset="2.53958mm,2.53958mm,2.53958mm,2.53958mm">
                     <w:txbxContent>
                       <w:p>
@@ -35307,7 +35567,7 @@
                     </w:txbxContent>
                   </v:textbox>
                 </v:oval>
-                <v:oval id="Oval 1473502176" o:spid="_x0000_s1029" style="position:absolute;left:58658;top:16616;width:8385;height:7977;visibility:visible;mso-wrap-style:square;v-text-anchor:middle" o:gfxdata="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" fillcolor="#3c78d8" stroked="f">
+                <v:oval id="Oval 1473502176" o:spid="_x0000_s1031" style="position:absolute;left:58658;top:16616;width:8385;height:7977;visibility:visible;mso-wrap-style:square;v-text-anchor:middle" o:gfxdata="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" fillcolor="#3c78d8" stroked="f">
                   <v:textbox inset="2.53958mm,2.53958mm,2.53958mm,2.53958mm">
                     <w:txbxContent>
                       <w:p>
@@ -35320,7 +35580,7 @@
                     </w:txbxContent>
                   </v:textbox>
                 </v:oval>
-                <v:oval id="Oval 704952711" o:spid="_x0000_s1030" style="position:absolute;left:41321;top:3486;width:8385;height:7977;visibility:visible;mso-wrap-style:square;v-text-anchor:middle" o:gfxdata="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" fillcolor="#c00" stroked="f">
+                <v:oval id="Oval 704952711" o:spid="_x0000_s1032" style="position:absolute;left:41321;top:3486;width:8385;height:7977;visibility:visible;mso-wrap-style:square;v-text-anchor:middle" o:gfxdata="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" fillcolor="#c00" stroked="f">
                   <v:textbox inset="2.53958mm,2.53958mm,2.53958mm,2.53958mm">
                     <w:txbxContent>
                       <w:p>
@@ -35333,7 +35593,7 @@
                     </w:txbxContent>
                   </v:textbox>
                 </v:oval>
-                <v:oval id="Oval 496838930" o:spid="_x0000_s1031" style="position:absolute;left:9184;top:26181;width:8385;height:7977;visibility:visible;mso-wrap-style:square;v-text-anchor:middle" o:gfxdata="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" fillcolor="#c00" stroked="f">
+                <v:oval id="Oval 496838930" o:spid="_x0000_s1033" style="position:absolute;left:9184;top:26181;width:8385;height:7977;visibility:visible;mso-wrap-style:square;v-text-anchor:middle" o:gfxdata="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" fillcolor="#c00" stroked="f">
                   <v:textbox inset="2.53958mm,2.53958mm,2.53958mm,2.53958mm">
                     <w:txbxContent>
                       <w:p>
@@ -35341,14 +35601,10 @@
                           <w:spacing w:line="240" w:lineRule="auto"/>
                           <w:jc w:val="center"/>
                           <w:textDirection w:val="btLr"/>
+                          <w:rPr>
+                            <w:lang w:val="en-US"/>
+                          </w:rPr>
                         </w:pPr>
-                        <w:r>
-                          <w:rPr>
-                            <w:color w:val="FFFFFF"/>
-                            <w:sz w:val="28"/>
-                          </w:rPr>
-                          <w:t>?</w:t>
-                        </w:r>
                       </w:p>
                     </w:txbxContent>
                   </v:textbox>
@@ -35357,36 +35613,16 @@
                   <v:path arrowok="t" fillok="f" o:connecttype="none"/>
                   <o:lock v:ext="edit" shapetype="t"/>
                 </v:shapetype>
-                <v:shape id="Straight Arrow Connector 461700589" o:spid="_x0000_s1032" type="#_x0000_t32" style="position:absolute;left:24408;top:10295;width:18141;height:7488;flip:x;visibility:visible;mso-wrap-style:square" o:connectortype="straight" o:gfxdata="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">
+                <v:shape id="Straight Arrow Connector 461700589" o:spid="_x0000_s1034" type="#_x0000_t32" style="position:absolute;left:24408;top:10295;width:18141;height:7488;flip:x;visibility:visible;mso-wrap-style:square" o:connectortype="straight" o:gfxdata="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">
                   <v:stroke endarrow="block"/>
                 </v:shape>
-                <v:shape id="Straight Arrow Connector 1584554400" o:spid="_x0000_s1033" type="#_x0000_t32" style="position:absolute;left:45514;top:11463;width:0;height:5154;visibility:visible;mso-wrap-style:square" o:connectortype="straight" o:gfxdata="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">
+                <v:shape id="Straight Arrow Connector 1584554400" o:spid="_x0000_s1035" type="#_x0000_t32" style="position:absolute;left:45514;top:11463;width:0;height:5154;visibility:visible;mso-wrap-style:square" o:connectortype="straight" o:gfxdata="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">
                   <v:stroke endarrow="block"/>
                 </v:shape>
-                <v:shape id="Straight Arrow Connector 426913808" o:spid="_x0000_s1034" type="#_x0000_t32" style="position:absolute;left:48478;top:10295;width:11409;height:7488;visibility:visible;mso-wrap-style:square" o:connectortype="straight" o:gfxdata="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">
+                <v:shape id="Straight Arrow Connector 426913808" o:spid="_x0000_s1036" type="#_x0000_t32" style="position:absolute;left:48478;top:10295;width:11409;height:7488;visibility:visible;mso-wrap-style:square" o:connectortype="straight" o:gfxdata="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">
                   <v:stroke endarrow="block"/>
                 </v:shape>
-                <v:oval id="Oval 2139264401" o:spid="_x0000_s1035" style="position:absolute;left:25320;top:26541;width:8385;height:7977;visibility:visible;mso-wrap-style:square;v-text-anchor:middle" o:gfxdata="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" fillcolor="#c00" stroked="f">
-                  <v:textbox inset="2.53958mm,2.53958mm,2.53958mm,2.53958mm">
-                    <w:txbxContent>
-                      <w:p>
-                        <w:pPr>
-                          <w:spacing w:line="240" w:lineRule="auto"/>
-                          <w:jc w:val="center"/>
-                          <w:textDirection w:val="btLr"/>
-                        </w:pPr>
-                        <w:r>
-                          <w:rPr>
-                            <w:color w:val="FFFFFF"/>
-                            <w:sz w:val="28"/>
-                          </w:rPr>
-                          <w:t>?</w:t>
-                        </w:r>
-                      </w:p>
-                    </w:txbxContent>
-                  </v:textbox>
-                </v:oval>
-                <v:oval id="Oval 2051384209" o:spid="_x0000_s1036" style="position:absolute;left:3295;top:36106;width:8385;height:7977;visibility:visible;mso-wrap-style:square;v-text-anchor:middle" o:gfxdata="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" fillcolor="#3c78d8" stroked="f">
+                <v:oval id="Oval 2139264401" o:spid="_x0000_s1037" style="position:absolute;left:25320;top:26541;width:8385;height:7977;visibility:visible;mso-wrap-style:square;v-text-anchor:middle" o:gfxdata="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" fillcolor="#c00" stroked="f">
                   <v:textbox inset="2.53958mm,2.53958mm,2.53958mm,2.53958mm">
                     <w:txbxContent>
                       <w:p>
@@ -35399,7 +35635,7 @@
                     </w:txbxContent>
                   </v:textbox>
                 </v:oval>
-                <v:oval id="Oval 932292063" o:spid="_x0000_s1037" style="position:absolute;left:16476;top:36106;width:8385;height:7977;visibility:visible;mso-wrap-style:square;v-text-anchor:middle" o:gfxdata="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" fillcolor="#3c78d8" stroked="f">
+                <v:oval id="Oval 2051384209" o:spid="_x0000_s1038" style="position:absolute;left:3295;top:36106;width:8385;height:7977;visibility:visible;mso-wrap-style:square;v-text-anchor:middle" o:gfxdata="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" fillcolor="#3c78d8" stroked="f">
                   <v:textbox inset="2.53958mm,2.53958mm,2.53958mm,2.53958mm">
                     <w:txbxContent>
                       <w:p>
@@ -35412,19 +35648,7 @@
                     </w:txbxContent>
                   </v:textbox>
                 </v:oval>
-                <v:shape id="Straight Arrow Connector 1348047587" o:spid="_x0000_s1038" type="#_x0000_t32" style="position:absolute;left:24409;top:23424;width:5103;height:3117;visibility:visible;mso-wrap-style:square" o:connectortype="straight" o:gfxdata="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">
-                  <v:stroke endarrow="block"/>
-                </v:shape>
-                <v:shape id="Straight Arrow Connector 975330921" o:spid="_x0000_s1039" type="#_x0000_t32" style="position:absolute;left:13377;top:23424;width:5103;height:2757;flip:x;visibility:visible;mso-wrap-style:square" o:connectortype="straight" o:gfxdata="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">
-                  <v:stroke endarrow="block"/>
-                </v:shape>
-                <v:shape id="Straight Arrow Connector 1594049781" o:spid="_x0000_s1040" type="#_x0000_t32" style="position:absolute;left:16341;top:32989;width:4329;height:3117;visibility:visible;mso-wrap-style:square" o:connectortype="straight" o:gfxdata="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">
-                  <v:stroke endarrow="block"/>
-                </v:shape>
-                <v:shape id="Straight Arrow Connector 1296320088" o:spid="_x0000_s1041" type="#_x0000_t32" style="position:absolute;left:7487;top:32989;width:2925;height:3117;flip:x;visibility:visible;mso-wrap-style:square" o:connectortype="straight" o:gfxdata="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">
-                  <v:stroke endarrow="block"/>
-                </v:shape>
-                <v:oval id="Oval 2106992505" o:spid="_x0000_s1042" style="position:absolute;left:34898;top:26360;width:8385;height:7977;visibility:visible;mso-wrap-style:square;v-text-anchor:middle" o:gfxdata="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" fillcolor="#c00" stroked="f">
+                <v:oval id="Oval 932292063" o:spid="_x0000_s1039" style="position:absolute;left:16476;top:36106;width:8385;height:7977;visibility:visible;mso-wrap-style:square;v-text-anchor:middle" o:gfxdata="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" fillcolor="#3c78d8" stroked="f">
                   <v:textbox inset="2.53958mm,2.53958mm,2.53958mm,2.53958mm">
                     <w:txbxContent>
                       <w:p>
@@ -35437,7 +35661,19 @@
                     </w:txbxContent>
                   </v:textbox>
                 </v:oval>
-                <v:oval id="Oval 1935534307" o:spid="_x0000_s1043" style="position:absolute;left:48538;top:26360;width:8385;height:7977;visibility:visible;mso-wrap-style:square;v-text-anchor:middle" o:gfxdata="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" fillcolor="#c00" stroked="f">
+                <v:shape id="Straight Arrow Connector 1348047587" o:spid="_x0000_s1040" type="#_x0000_t32" style="position:absolute;left:24409;top:23424;width:5103;height:3117;visibility:visible;mso-wrap-style:square" o:connectortype="straight" o:gfxdata="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">
+                  <v:stroke endarrow="block"/>
+                </v:shape>
+                <v:shape id="Straight Arrow Connector 975330921" o:spid="_x0000_s1041" type="#_x0000_t32" style="position:absolute;left:13377;top:23424;width:5103;height:2757;flip:x;visibility:visible;mso-wrap-style:square" o:connectortype="straight" o:gfxdata="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">
+                  <v:stroke endarrow="block"/>
+                </v:shape>
+                <v:shape id="Straight Arrow Connector 1594049781" o:spid="_x0000_s1042" type="#_x0000_t32" style="position:absolute;left:16341;top:32989;width:4329;height:3117;visibility:visible;mso-wrap-style:square" o:connectortype="straight" o:gfxdata="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">
+                  <v:stroke endarrow="block"/>
+                </v:shape>
+                <v:shape id="Straight Arrow Connector 1296320088" o:spid="_x0000_s1043" type="#_x0000_t32" style="position:absolute;left:7487;top:32989;width:2925;height:3117;flip:x;visibility:visible;mso-wrap-style:square" o:connectortype="straight" o:gfxdata="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">
+                  <v:stroke endarrow="block"/>
+                </v:shape>
+                <v:oval id="Oval 2106992505" o:spid="_x0000_s1044" style="position:absolute;left:34898;top:26360;width:8385;height:7977;visibility:visible;mso-wrap-style:square;v-text-anchor:middle" o:gfxdata="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" fillcolor="#c00" stroked="f">
                   <v:textbox inset="2.53958mm,2.53958mm,2.53958mm,2.53958mm">
                     <w:txbxContent>
                       <w:p>
@@ -35450,7 +35686,7 @@
                     </w:txbxContent>
                   </v:textbox>
                 </v:oval>
-                <v:oval id="Oval 1763475673" o:spid="_x0000_s1044" style="position:absolute;left:42988;top:36540;width:8385;height:7977;visibility:visible;mso-wrap-style:square;v-text-anchor:middle" o:gfxdata="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" fillcolor="#3c78d8" stroked="f">
+                <v:oval id="Oval 1935534307" o:spid="_x0000_s1045" style="position:absolute;left:48538;top:26360;width:8385;height:7977;visibility:visible;mso-wrap-style:square;v-text-anchor:middle" o:gfxdata="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" fillcolor="#c00" stroked="f">
                   <v:textbox inset="2.53958mm,2.53958mm,2.53958mm,2.53958mm">
                     <w:txbxContent>
                       <w:p>
@@ -35463,7 +35699,7 @@
                     </w:txbxContent>
                   </v:textbox>
                 </v:oval>
-                <v:oval id="Oval 1207621011" o:spid="_x0000_s1045" style="position:absolute;left:56923;top:35671;width:8385;height:7977;visibility:visible;mso-wrap-style:square;v-text-anchor:middle" o:gfxdata="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" fillcolor="#3c78d8" stroked="f">
+                <v:oval id="Oval 1763475673" o:spid="_x0000_s1046" style="position:absolute;left:42988;top:36540;width:8385;height:7977;visibility:visible;mso-wrap-style:square;v-text-anchor:middle" o:gfxdata="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" fillcolor="#3c78d8" stroked="f">
                   <v:textbox inset="2.53958mm,2.53958mm,2.53958mm,2.53958mm">
                     <w:txbxContent>
                       <w:p>
@@ -35472,34 +35708,47 @@
                           <w:jc w:val="center"/>
                           <w:textDirection w:val="btLr"/>
                         </w:pPr>
+                      </w:p>
+                    </w:txbxContent>
+                  </v:textbox>
+                </v:oval>
+                <v:oval id="Oval 1207621011" o:spid="_x0000_s1047" style="position:absolute;left:56923;top:35671;width:8385;height:7977;visibility:visible;mso-wrap-style:square;v-text-anchor:middle" o:gfxdata="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" fillcolor="#3c78d8" stroked="f">
+                  <v:textbox inset="2.53958mm,2.53958mm,2.53958mm,2.53958mm">
+                    <w:txbxContent>
+                      <w:p>
+                        <w:pPr>
+                          <w:spacing w:line="240" w:lineRule="auto"/>
+                          <w:jc w:val="center"/>
+                          <w:textDirection w:val="btLr"/>
+                          <w:rPr>
+                            <w:lang w:val="en-US"/>
+                          </w:rPr>
+                        </w:pPr>
                         <w:r>
                           <w:rPr>
                             <w:color w:val="FFFFFF"/>
                             <w:sz w:val="28"/>
+                            <w:lang w:val="en-US"/>
                           </w:rPr>
-                          <w:t>?</w:t>
+                          <w:t>0/2</w:t>
                         </w:r>
                       </w:p>
                     </w:txbxContent>
                   </v:textbox>
                 </v:oval>
-                <v:shape id="Straight Arrow Connector 115677817" o:spid="_x0000_s1046" type="#_x0000_t32" style="position:absolute;left:39090;top:23424;width:3459;height:2937;flip:x;visibility:visible;mso-wrap-style:square" o:connectortype="straight" o:gfxdata="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">
+                <v:shape id="Straight Arrow Connector 115677817" o:spid="_x0000_s1048" type="#_x0000_t32" style="position:absolute;left:39090;top:23424;width:3459;height:2937;flip:x;visibility:visible;mso-wrap-style:square" o:connectortype="straight" o:gfxdata="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">
                   <v:stroke endarrow="block"/>
                 </v:shape>
-                <v:shape id="Straight Arrow Connector 1175044832" o:spid="_x0000_s1047" type="#_x0000_t32" style="position:absolute;left:48478;top:23424;width:4251;height:2937;visibility:visible;mso-wrap-style:square" o:connectortype="straight" o:gfxdata="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">
+                <v:shape id="Straight Arrow Connector 1175044832" o:spid="_x0000_s1049" type="#_x0000_t32" style="position:absolute;left:48478;top:23424;width:4251;height:2937;visibility:visible;mso-wrap-style:square" o:connectortype="straight" o:gfxdata="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">
                   <v:stroke endarrow="block"/>
                 </v:shape>
-                <v:shape id="Straight Arrow Connector 1944799281" o:spid="_x0000_s1048" type="#_x0000_t32" style="position:absolute;left:47180;top:33169;width:2586;height:3372;flip:x;visibility:visible;mso-wrap-style:square" o:connectortype="straight" o:gfxdata="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">
+                <v:shape id="Straight Arrow Connector 1944799281" o:spid="_x0000_s1050" type="#_x0000_t32" style="position:absolute;left:47180;top:33169;width:2586;height:3372;flip:x;visibility:visible;mso-wrap-style:square" o:connectortype="straight" o:gfxdata="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">
                   <v:stroke endarrow="block"/>
                 </v:shape>
-                <v:shape id="Straight Arrow Connector 654651116" o:spid="_x0000_s1049" type="#_x0000_t32" style="position:absolute;left:55695;top:33169;width:2457;height:3669;visibility:visible;mso-wrap-style:square" o:connectortype="straight" o:gfxdata="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">
+                <v:shape id="Straight Arrow Connector 654651116" o:spid="_x0000_s1051" type="#_x0000_t32" style="position:absolute;left:55695;top:33169;width:2457;height:3669;visibility:visible;mso-wrap-style:square" o:connectortype="straight" o:gfxdata="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">
                   <v:stroke endarrow="block"/>
                 </v:shape>
-                <v:shapetype id="_x0000_t202" coordsize="21600,21600" o:spt="202" path="m,l,21600r21600,l21600,xe">
-                  <v:stroke joinstyle="miter"/>
-                  <v:path gradientshapeok="t" o:connecttype="rect"/>
-                </v:shapetype>
-                <v:shape id="Text Box 1558510351" o:spid="_x0000_s1050" type="#_x0000_t202" style="position:absolute;left:21861;top:12752;width:3459;height:3117;visibility:visible;mso-wrap-style:square;v-text-anchor:top" o:gfxdata="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" filled="f" stroked="f">
+                <v:shape id="Text Box 1558510351" o:spid="_x0000_s1052" type="#_x0000_t202" style="position:absolute;left:21853;top:11677;width:3459;height:4087;visibility:visible;mso-wrap-style:square;v-text-anchor:top" o:gfxdata="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" filled="f" stroked="f">
                   <v:textbox inset="2.53958mm,2.53958mm,2.53958mm,2.53958mm">
                     <w:txbxContent>
                       <w:p>
@@ -35518,7 +35767,7 @@
                     </w:txbxContent>
                   </v:textbox>
                 </v:shape>
-                <v:shape id="Text Box 30513956" o:spid="_x0000_s1051" type="#_x0000_t202" style="position:absolute;left:41321;top:12752;width:3459;height:3117;visibility:visible;mso-wrap-style:square;v-text-anchor:top" o:gfxdata="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" filled="f" stroked="f">
+                <v:shape id="Text Box 30513956" o:spid="_x0000_s1053" type="#_x0000_t202" style="position:absolute;left:41313;top:12476;width:3459;height:4026;visibility:visible;mso-wrap-style:square;v-text-anchor:top" o:gfxdata="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" filled="f" stroked="f">
                   <v:textbox inset="2.53958mm,2.53958mm,2.53958mm,2.53958mm">
                     <w:txbxContent>
                       <w:p>
@@ -35537,7 +35786,7 @@
                     </w:txbxContent>
                   </v:textbox>
                 </v:shape>
-                <v:shape id="Text Box 1490206371" o:spid="_x0000_s1052" type="#_x0000_t202" style="position:absolute;left:60781;top:12752;width:3459;height:3117;visibility:visible;mso-wrap-style:square;v-text-anchor:top" o:gfxdata="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" filled="f" stroked="f">
+                <v:shape id="Text Box 1490206371" o:spid="_x0000_s1054" type="#_x0000_t202" style="position:absolute;left:60774;top:11805;width:3459;height:4063;visibility:visible;mso-wrap-style:square;v-text-anchor:top" o:gfxdata="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" filled="f" stroked="f">
                   <v:textbox inset="2.53958mm,2.53958mm,2.53958mm,2.53958mm">
                     <w:txbxContent>
                       <w:p>
@@ -35556,7 +35805,7 @@
                     </w:txbxContent>
                   </v:textbox>
                 </v:shape>
-                <v:shape id="Text Box 1860222704" o:spid="_x0000_s1053" type="#_x0000_t202" style="position:absolute;left:41863;top:5260;width:7302;height:4428;visibility:visible;mso-wrap-style:square;v-text-anchor:top" o:gfxdata="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" filled="f" stroked="f">
+                <v:shape id="Text Box 1860222704" o:spid="_x0000_s1055" type="#_x0000_t202" style="position:absolute;left:41569;top:4791;width:11700;height:4428;visibility:visible;mso-wrap-style:square;v-text-anchor:top" o:gfxdata="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" filled="f" stroked="f">
                   <v:textbox inset="2.53958mm,2.53958mm,2.53958mm,2.53958mm">
                     <w:txbxContent>
                       <w:p>
@@ -35578,7 +35827,7 @@
                     </w:txbxContent>
                   </v:textbox>
                 </v:shape>
-                <v:shape id="Text Box 1016706522" o:spid="_x0000_s1054" type="#_x0000_t202" style="position:absolute;left:43388;top:18391;width:4251;height:4428;visibility:visible;mso-wrap-style:square;v-text-anchor:top" o:gfxdata="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" filled="f" stroked="f">
+                <v:shape id="Text Box 1016706522" o:spid="_x0000_s1056" type="#_x0000_t202" style="position:absolute;left:43095;top:18389;width:5378;height:4428;visibility:visible;mso-wrap-style:square;v-text-anchor:top" o:gfxdata="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" filled="f" stroked="f">
                   <v:textbox inset="2.53958mm,2.53958mm,2.53958mm,2.53958mm">
                     <w:txbxContent>
                       <w:p>
@@ -35600,7 +35849,7 @@
                     </w:txbxContent>
                   </v:textbox>
                 </v:shape>
-                <v:shape id="Text Box 1777880224" o:spid="_x0000_s1055" type="#_x0000_t202" style="position:absolute;left:60299;top:18390;width:5103;height:4428;visibility:visible;mso-wrap-style:square;v-text-anchor:top" o:gfxdata="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" filled="f" stroked="f">
+                <v:shape id="Text Box 1777880224" o:spid="_x0000_s1057" type="#_x0000_t202" style="position:absolute;left:60158;top:18389;width:7242;height:4428;visibility:visible;mso-wrap-style:square;v-text-anchor:top" o:gfxdata="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" filled="f" stroked="f">
                   <v:textbox inset="2.53958mm,2.53958mm,2.53958mm,2.53958mm">
                     <w:txbxContent>
                       <w:p>
@@ -35620,7 +35869,7 @@
                     </w:txbxContent>
                   </v:textbox>
                 </v:shape>
-                <v:shape id="Text Box 760950949" o:spid="_x0000_s1056" type="#_x0000_t202" style="position:absolute;left:36965;top:28315;width:4251;height:4428;visibility:visible;mso-wrap-style:square;v-text-anchor:top" o:gfxdata="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" filled="f" stroked="f">
+                <v:shape id="Text Box 760950949" o:spid="_x0000_s1058" type="#_x0000_t202" style="position:absolute;left:36951;top:28313;width:5291;height:4428;visibility:visible;mso-wrap-style:square;v-text-anchor:top" o:gfxdata="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" filled="f" stroked="f">
                   <v:textbox inset="2.53958mm,2.53958mm,2.53958mm,2.53958mm">
                     <w:txbxContent>
                       <w:p>
@@ -35642,7 +35891,7 @@
                     </w:txbxContent>
                   </v:textbox>
                 </v:shape>
-                <v:shape id="Text Box 2089258678" o:spid="_x0000_s1057" type="#_x0000_t202" style="position:absolute;left:50605;top:28315;width:4251;height:4428;visibility:visible;mso-wrap-style:square;v-text-anchor:top" o:gfxdata="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" filled="f" stroked="f">
+                <v:shape id="Text Box 2089258678" o:spid="_x0000_s1059" type="#_x0000_t202" style="position:absolute;left:50590;top:28314;width:5173;height:4428;visibility:visible;mso-wrap-style:square;v-text-anchor:top" o:gfxdata="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" filled="f" stroked="f">
                   <v:textbox inset="2.53958mm,2.53958mm,2.53958mm,2.53958mm">
                     <w:txbxContent>
                       <w:p>
@@ -35664,7 +35913,7 @@
                     </w:txbxContent>
                   </v:textbox>
                 </v:shape>
-                <v:shape id="Text Box 1509383360" o:spid="_x0000_s1058" type="#_x0000_t202" style="position:absolute;left:45016;top:38323;width:4329;height:4428;visibility:visible;mso-wrap-style:square;v-text-anchor:top" o:gfxdata="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" filled="f" stroked="f">
+                <v:shape id="Text Box 1509383360" o:spid="_x0000_s1060" type="#_x0000_t202" style="position:absolute;left:44772;top:38389;width:7253;height:4428;visibility:visible;mso-wrap-style:square;v-text-anchor:top" o:gfxdata="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" filled="f" stroked="f">
                   <v:textbox inset="2.53958mm,2.53958mm,2.53958mm,2.53958mm">
                     <w:txbxContent>
                       <w:p>
@@ -35686,7 +35935,7 @@
                     </w:txbxContent>
                   </v:textbox>
                 </v:shape>
-                <v:shape id="Text Box 500601590" o:spid="_x0000_s1059" type="#_x0000_t202" style="position:absolute;left:4378;top:37880;width:6219;height:4428;visibility:visible;mso-wrap-style:square;v-text-anchor:top" o:gfxdata="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" filled="f" stroked="f">
+                <v:shape id="Text Box 500601590" o:spid="_x0000_s1061" type="#_x0000_t202" style="position:absolute;left:3772;top:37879;width:9747;height:4428;visibility:visible;mso-wrap-style:square;v-text-anchor:top" o:gfxdata="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" filled="f" stroked="f">
                   <v:textbox inset="2.53958mm,2.53958mm,2.53958mm,2.53958mm">
                     <w:txbxContent>
                       <w:p>
@@ -35706,7 +35955,7 @@
                     </w:txbxContent>
                   </v:textbox>
                 </v:shape>
-                <v:shape id="Text Box 1402137807" o:spid="_x0000_s1060" type="#_x0000_t202" style="position:absolute;left:18543;top:37880;width:4251;height:4428;visibility:visible;mso-wrap-style:square;v-text-anchor:top" o:gfxdata="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" filled="f" stroked="f">
+                <v:shape id="Text Box 1402137807" o:spid="_x0000_s1062" type="#_x0000_t202" style="position:absolute;left:18480;top:37880;width:5864;height:4428;visibility:visible;mso-wrap-style:square;v-text-anchor:top" o:gfxdata="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" filled="f" stroked="f">
                   <v:textbox inset="2.53958mm,2.53958mm,2.53958mm,2.53958mm">
                     <w:txbxContent>
                       <w:p>
@@ -41007,6 +41256,16 @@
       <w:contextualSpacing/>
     </w:pPr>
   </w:style>
+  <w:style w:type="character" w:styleId="PlaceholderText">
+    <w:name w:val="Placeholder Text"/>
+    <w:basedOn w:val="DefaultParagraphFont"/>
+    <w:uiPriority w:val="99"/>
+    <w:semiHidden/>
+    <w:rsid w:val="00193AE9"/>
+    <w:rPr>
+      <w:color w:val="666666"/>
+    </w:rPr>
+  </w:style>
 </w:styles>
 </file>
 

--- a/HW2/תרגיל_בית_2_-_מבוא_לבינה_מלאכותית.docx
+++ b/HW2/תרגיל_בית_2_-_מבוא_לבינה_מלאכותית.docx
@@ -413,65 +413,14 @@
           <w:szCs w:val="28"/>
         </w:rPr>
       </w:pPr>
-      <w:proofErr w:type="spellStart"/>
-      <w:r>
-        <w:rPr>
-          <w:rFonts w:ascii="Assistant" w:eastAsia="Assistant" w:hAnsi="Assistant" w:cs="Assistant"/>
-          <w:sz w:val="24"/>
-          <w:szCs w:val="24"/>
-          <w:rtl/>
-        </w:rPr>
-        <w:t>תאריך</w:t>
-      </w:r>
-      <w:proofErr w:type="spellEnd"/>
-      <w:r>
-        <w:rPr>
-          <w:rFonts w:ascii="Assistant" w:eastAsia="Assistant" w:hAnsi="Assistant" w:cs="Assistant"/>
-          <w:sz w:val="24"/>
-          <w:szCs w:val="24"/>
-          <w:rtl/>
-        </w:rPr>
-        <w:t xml:space="preserve"> </w:t>
-      </w:r>
-      <w:proofErr w:type="spellStart"/>
-      <w:r>
-        <w:rPr>
-          <w:rFonts w:ascii="Assistant" w:eastAsia="Assistant" w:hAnsi="Assistant" w:cs="Assistant"/>
-          <w:sz w:val="24"/>
-          <w:szCs w:val="24"/>
-          <w:rtl/>
-        </w:rPr>
-        <w:t>הגשת</w:t>
-      </w:r>
-      <w:proofErr w:type="spellEnd"/>
-      <w:r>
-        <w:rPr>
-          <w:rFonts w:ascii="Assistant" w:eastAsia="Assistant" w:hAnsi="Assistant" w:cs="Assistant"/>
-          <w:sz w:val="24"/>
-          <w:szCs w:val="24"/>
-          <w:rtl/>
-        </w:rPr>
-        <w:t xml:space="preserve"> </w:t>
-      </w:r>
-      <w:proofErr w:type="spellStart"/>
-      <w:r>
-        <w:rPr>
-          <w:rFonts w:ascii="Assistant" w:eastAsia="Assistant" w:hAnsi="Assistant" w:cs="Assistant"/>
-          <w:sz w:val="24"/>
-          <w:szCs w:val="24"/>
-          <w:rtl/>
-        </w:rPr>
-        <w:t>התרגיל</w:t>
-      </w:r>
-      <w:proofErr w:type="spellEnd"/>
-      <w:r>
-        <w:rPr>
-          <w:rFonts w:ascii="Assistant" w:eastAsia="Assistant" w:hAnsi="Assistant" w:cs="Assistant"/>
-          <w:sz w:val="24"/>
-          <w:szCs w:val="24"/>
-          <w:rtl/>
-        </w:rPr>
-        <w:t xml:space="preserve">: </w:t>
+      <w:r>
+        <w:rPr>
+          <w:rFonts w:ascii="Assistant" w:eastAsia="Assistant" w:hAnsi="Assistant" w:cs="Assistant"/>
+          <w:sz w:val="24"/>
+          <w:szCs w:val="24"/>
+          <w:rtl/>
+        </w:rPr>
+        <w:t xml:space="preserve">תאריך הגשת התרגיל: </w:t>
       </w:r>
       <w:r>
         <w:rPr>
@@ -763,7 +712,6 @@
         </w:rPr>
         <w:t xml:space="preserve"> </w:t>
       </w:r>
-      <w:proofErr w:type="spellStart"/>
       <w:r>
         <w:rPr>
           <w:rFonts w:ascii="Assistant" w:eastAsia="Assistant" w:hAnsi="Assistant" w:cs="Assistant"/>
@@ -774,7 +722,6 @@
         </w:rPr>
         <w:t>טובול</w:t>
       </w:r>
-      <w:proofErr w:type="spellEnd"/>
       <w:r>
         <w:rPr>
           <w:rFonts w:ascii="Assistant" w:eastAsia="Assistant" w:hAnsi="Assistant" w:cs="Assistant"/>
@@ -2159,65 +2106,14 @@
           <w:szCs w:val="28"/>
         </w:rPr>
       </w:pPr>
-      <w:proofErr w:type="spellStart"/>
-      <w:r>
-        <w:rPr>
-          <w:rFonts w:ascii="Assistant" w:eastAsia="Assistant" w:hAnsi="Assistant" w:cs="Assistant"/>
-          <w:sz w:val="24"/>
-          <w:szCs w:val="24"/>
-          <w:rtl/>
-        </w:rPr>
-        <w:t>העתקות</w:t>
-      </w:r>
-      <w:proofErr w:type="spellEnd"/>
-      <w:r>
-        <w:rPr>
-          <w:rFonts w:ascii="Assistant" w:eastAsia="Assistant" w:hAnsi="Assistant" w:cs="Assistant"/>
-          <w:sz w:val="24"/>
-          <w:szCs w:val="24"/>
-          <w:rtl/>
-        </w:rPr>
-        <w:t xml:space="preserve"> </w:t>
-      </w:r>
-      <w:proofErr w:type="spellStart"/>
-      <w:r>
-        <w:rPr>
-          <w:rFonts w:ascii="Assistant" w:eastAsia="Assistant" w:hAnsi="Assistant" w:cs="Assistant"/>
-          <w:sz w:val="24"/>
-          <w:szCs w:val="24"/>
-          <w:rtl/>
-        </w:rPr>
-        <w:t>תטופלנה</w:t>
-      </w:r>
-      <w:proofErr w:type="spellEnd"/>
-      <w:r>
-        <w:rPr>
-          <w:rFonts w:ascii="Assistant" w:eastAsia="Assistant" w:hAnsi="Assistant" w:cs="Assistant"/>
-          <w:sz w:val="24"/>
-          <w:szCs w:val="24"/>
-          <w:rtl/>
-        </w:rPr>
-        <w:t xml:space="preserve"> </w:t>
-      </w:r>
-      <w:proofErr w:type="spellStart"/>
-      <w:r>
-        <w:rPr>
-          <w:rFonts w:ascii="Assistant" w:eastAsia="Assistant" w:hAnsi="Assistant" w:cs="Assistant"/>
-          <w:sz w:val="24"/>
-          <w:szCs w:val="24"/>
-          <w:rtl/>
-        </w:rPr>
-        <w:t>בחומרה</w:t>
-      </w:r>
-      <w:proofErr w:type="spellEnd"/>
-      <w:r>
-        <w:rPr>
-          <w:rFonts w:ascii="Assistant" w:eastAsia="Assistant" w:hAnsi="Assistant" w:cs="Assistant"/>
-          <w:sz w:val="24"/>
-          <w:szCs w:val="24"/>
-          <w:rtl/>
-        </w:rPr>
-        <w:t>.</w:t>
+      <w:r>
+        <w:rPr>
+          <w:rFonts w:ascii="Assistant" w:eastAsia="Assistant" w:hAnsi="Assistant" w:cs="Assistant"/>
+          <w:sz w:val="24"/>
+          <w:szCs w:val="24"/>
+          <w:rtl/>
+        </w:rPr>
+        <w:t>העתקות תטופלנה בחומרה.</w:t>
       </w:r>
     </w:p>
     <w:p>
@@ -3085,7 +2981,6 @@
         </w:rPr>
         <w:t xml:space="preserve"> </w:t>
       </w:r>
-      <w:proofErr w:type="spellStart"/>
       <w:r>
         <w:rPr>
           <w:rFonts w:ascii="Assistant" w:eastAsia="Assistant" w:hAnsi="Assistant" w:cs="Assistant"/>
@@ -3096,7 +2991,6 @@
         </w:rPr>
         <w:t>פייתון</w:t>
       </w:r>
-      <w:proofErr w:type="spellEnd"/>
       <w:r>
         <w:rPr>
           <w:rFonts w:ascii="Assistant" w:eastAsia="Assistant" w:hAnsi="Assistant" w:cs="Assistant"/>
@@ -4786,7 +4680,6 @@
         </w:rPr>
         <w:t xml:space="preserve"> </w:t>
       </w:r>
-      <w:proofErr w:type="spellStart"/>
       <w:r>
         <w:rPr>
           <w:rFonts w:ascii="Assistant" w:eastAsia="Assistant" w:hAnsi="Assistant" w:cs="Assistant"/>
@@ -4797,7 +4690,6 @@
         </w:rPr>
         <w:t>בעייה</w:t>
       </w:r>
-      <w:proofErr w:type="spellEnd"/>
       <w:r>
         <w:rPr>
           <w:rFonts w:ascii="Assistant" w:eastAsia="Assistant" w:hAnsi="Assistant" w:cs="Assistant"/>
@@ -5033,7 +4925,6 @@
         </w:rPr>
         <w:t xml:space="preserve"> </w:t>
       </w:r>
-      <w:proofErr w:type="spellStart"/>
       <w:r>
         <w:rPr>
           <w:rFonts w:ascii="Assistant" w:eastAsia="Assistant" w:hAnsi="Assistant" w:cs="Assistant"/>
@@ -5044,7 +4935,6 @@
         </w:rPr>
         <w:t>זיפ</w:t>
       </w:r>
-      <w:proofErr w:type="spellEnd"/>
       <w:r>
         <w:rPr>
           <w:rFonts w:ascii="Assistant" w:eastAsia="Assistant" w:hAnsi="Assistant" w:cs="Assistant"/>
@@ -6137,7 +6027,6 @@
         </w:rPr>
         <w:t xml:space="preserve"> </w:t>
       </w:r>
-      <w:proofErr w:type="spellStart"/>
       <w:r>
         <w:rPr>
           <w:rFonts w:ascii="Assistant" w:eastAsia="Assistant" w:hAnsi="Assistant" w:cs="Assistant"/>
@@ -6148,7 +6037,6 @@
         </w:rPr>
         <w:t>אדברסריאלים</w:t>
       </w:r>
-      <w:proofErr w:type="spellEnd"/>
       <w:r>
         <w:rPr>
           <w:rFonts w:ascii="Assistant" w:eastAsia="Assistant" w:hAnsi="Assistant" w:cs="Assistant"/>
@@ -6714,7 +6602,6 @@
         </w:rPr>
         <w:t xml:space="preserve"> (</w:t>
       </w:r>
-      <w:proofErr w:type="spellStart"/>
       <w:r>
         <w:rPr>
           <w:rFonts w:ascii="Assistant" w:eastAsia="Assistant" w:hAnsi="Assistant" w:cs="Assistant"/>
@@ -6723,7 +6610,6 @@
         </w:rPr>
         <w:t>battery</w:t>
       </w:r>
-      <w:proofErr w:type="spellEnd"/>
       <w:r>
         <w:rPr>
           <w:rFonts w:ascii="Assistant" w:eastAsia="Assistant" w:hAnsi="Assistant" w:cs="Assistant"/>
@@ -6752,7 +6638,6 @@
         </w:rPr>
         <w:t xml:space="preserve"> (</w:t>
       </w:r>
-      <w:proofErr w:type="spellStart"/>
       <w:r>
         <w:rPr>
           <w:rFonts w:ascii="Assistant" w:eastAsia="Assistant" w:hAnsi="Assistant" w:cs="Assistant"/>
@@ -6761,7 +6646,6 @@
         </w:rPr>
         <w:t>credit</w:t>
       </w:r>
-      <w:proofErr w:type="spellEnd"/>
       <w:r>
         <w:rPr>
           <w:rFonts w:ascii="Assistant" w:eastAsia="Assistant" w:hAnsi="Assistant" w:cs="Assistant"/>
@@ -9796,7 +9680,6 @@
         </w:rPr>
         <w:t xml:space="preserve"> </w:t>
       </w:r>
-      <w:proofErr w:type="spellStart"/>
       <w:r>
         <w:rPr>
           <w:rFonts w:ascii="Assistant" w:eastAsia="Assistant" w:hAnsi="Assistant" w:cs="Assistant"/>
@@ -9807,7 +9690,6 @@
         </w:rPr>
         <w:t>כמוהה</w:t>
       </w:r>
-      <w:proofErr w:type="spellEnd"/>
       <w:r>
         <w:rPr>
           <w:rFonts w:ascii="Assistant" w:eastAsia="Assistant" w:hAnsi="Assistant" w:cs="Assistant"/>
@@ -11189,7 +11071,6 @@
         </w:rPr>
         <w:t xml:space="preserve"> / </w:t>
       </w:r>
-      <w:proofErr w:type="spellStart"/>
       <w:r>
         <w:rPr>
           <w:rFonts w:ascii="Assistant" w:eastAsia="Assistant" w:hAnsi="Assistant" w:cs="Assistant"/>
@@ -11201,7 +11082,6 @@
         </w:rPr>
         <w:t>דיבוג</w:t>
       </w:r>
-      <w:proofErr w:type="spellEnd"/>
       <w:r>
         <w:rPr>
           <w:rFonts w:ascii="Assistant" w:eastAsia="Assistant" w:hAnsi="Assistant" w:cs="Assistant"/>
@@ -11396,7 +11276,6 @@
         </w:rPr>
         <w:t xml:space="preserve"> </w:t>
       </w:r>
-      <w:proofErr w:type="spellStart"/>
       <w:r>
         <w:rPr>
           <w:rFonts w:ascii="Assistant" w:eastAsia="Assistant" w:hAnsi="Assistant" w:cs="Assistant"/>
@@ -11405,7 +11284,6 @@
         </w:rPr>
         <w:t>py</w:t>
       </w:r>
-      <w:proofErr w:type="spellEnd"/>
       <w:r>
         <w:rPr>
           <w:rFonts w:ascii="Assistant" w:eastAsia="Assistant" w:hAnsi="Assistant" w:cs="Assistant"/>
@@ -11453,7 +11331,6 @@
         </w:rPr>
         <w:t xml:space="preserve"> </w:t>
       </w:r>
-      <w:proofErr w:type="spellStart"/>
       <w:r>
         <w:rPr>
           <w:rFonts w:ascii="Assistant" w:eastAsia="Assistant" w:hAnsi="Assistant" w:cs="Assistant"/>
@@ -11462,7 +11339,6 @@
         </w:rPr>
         <w:t>pynb</w:t>
       </w:r>
-      <w:proofErr w:type="spellEnd"/>
       <w:r>
         <w:rPr>
           <w:rFonts w:ascii="Assistant" w:eastAsia="Assistant" w:hAnsi="Assistant" w:cs="Assistant"/>
@@ -11660,7 +11536,6 @@
         </w:rPr>
         <w:t xml:space="preserve"> </w:t>
       </w:r>
-      <w:proofErr w:type="spellStart"/>
       <w:r>
         <w:rPr>
           <w:rFonts w:ascii="Assistant" w:eastAsia="Assistant" w:hAnsi="Assistant" w:cs="Assistant"/>
@@ -11671,7 +11546,6 @@
         </w:rPr>
         <w:t>בפייתון</w:t>
       </w:r>
-      <w:proofErr w:type="spellEnd"/>
       <w:r>
         <w:rPr>
           <w:rFonts w:ascii="Assistant" w:eastAsia="Assistant" w:hAnsi="Assistant" w:cs="Assistant"/>
@@ -11738,7 +11612,6 @@
         </w:rPr>
         <w:t xml:space="preserve"> </w:t>
       </w:r>
-      <w:proofErr w:type="spellStart"/>
       <w:r>
         <w:rPr>
           <w:rFonts w:ascii="Assistant" w:eastAsia="Assistant" w:hAnsi="Assistant" w:cs="Assistant"/>
@@ -11747,7 +11620,6 @@
         </w:rPr>
         <w:t>pycharm</w:t>
       </w:r>
-      <w:proofErr w:type="spellEnd"/>
       <w:r>
         <w:rPr>
           <w:rFonts w:ascii="Assistant" w:eastAsia="Assistant" w:hAnsi="Assistant" w:cs="Assistant"/>
@@ -11795,7 +11667,6 @@
         </w:rPr>
         <w:t xml:space="preserve"> </w:t>
       </w:r>
-      <w:proofErr w:type="spellStart"/>
       <w:r>
         <w:rPr>
           <w:rFonts w:ascii="Assistant" w:eastAsia="Assistant" w:hAnsi="Assistant" w:cs="Assistant"/>
@@ -11804,7 +11675,6 @@
         </w:rPr>
         <w:t>jetBrains</w:t>
       </w:r>
-      <w:proofErr w:type="spellEnd"/>
       <w:r>
         <w:rPr>
           <w:rFonts w:ascii="Assistant" w:eastAsia="Assistant" w:hAnsi="Assistant" w:cs="Assistant"/>
@@ -12639,7 +12509,6 @@
         </w:rPr>
         <w:t xml:space="preserve"> </w:t>
       </w:r>
-      <w:proofErr w:type="spellStart"/>
       <w:r>
         <w:rPr>
           <w:rFonts w:ascii="Courier New" w:eastAsia="Courier New" w:hAnsi="Courier New" w:cs="Courier New"/>
@@ -12647,9 +12516,27 @@
           <w:sz w:val="16"/>
           <w:szCs w:val="16"/>
         </w:rPr>
-        <w:t>get_legal_operator</w:t>
-      </w:r>
-      <w:proofErr w:type="spellEnd"/>
+        <w:t xml:space="preserve">get_legal_operator </w:t>
+      </w:r>
+      <w:r>
+        <w:rPr>
+          <w:rFonts w:ascii="Assistant" w:eastAsia="Assistant" w:hAnsi="Assistant" w:cs="Assistant"/>
+          <w:sz w:val="24"/>
+          <w:szCs w:val="24"/>
+          <w:rtl/>
+          <w:lang w:bidi="he-IL"/>
+        </w:rPr>
+        <w:t>ו</w:t>
+      </w:r>
+      <w:r>
+        <w:rPr>
+          <w:rFonts w:ascii="Assistant" w:eastAsia="Assistant" w:hAnsi="Assistant" w:cs="Assistant"/>
+          <w:sz w:val="24"/>
+          <w:szCs w:val="24"/>
+          <w:rtl/>
+        </w:rPr>
+        <w:t xml:space="preserve"> -  </w:t>
+      </w:r>
       <w:r>
         <w:rPr>
           <w:rFonts w:ascii="Courier New" w:eastAsia="Courier New" w:hAnsi="Courier New" w:cs="Courier New"/>
@@ -12657,46 +12544,7 @@
           <w:sz w:val="16"/>
           <w:szCs w:val="16"/>
         </w:rPr>
-        <w:t xml:space="preserve"> </w:t>
-      </w:r>
-      <w:r>
-        <w:rPr>
-          <w:rFonts w:ascii="Assistant" w:eastAsia="Assistant" w:hAnsi="Assistant" w:cs="Assistant"/>
-          <w:sz w:val="24"/>
-          <w:szCs w:val="24"/>
-          <w:rtl/>
-          <w:lang w:bidi="he-IL"/>
-        </w:rPr>
-        <w:t>ו</w:t>
-      </w:r>
-      <w:r>
-        <w:rPr>
-          <w:rFonts w:ascii="Assistant" w:eastAsia="Assistant" w:hAnsi="Assistant" w:cs="Assistant"/>
-          <w:sz w:val="24"/>
-          <w:szCs w:val="24"/>
-          <w:rtl/>
-        </w:rPr>
-        <w:t xml:space="preserve"> -  </w:t>
-      </w:r>
-      <w:proofErr w:type="spellStart"/>
-      <w:r>
-        <w:rPr>
-          <w:rFonts w:ascii="Courier New" w:eastAsia="Courier New" w:hAnsi="Courier New" w:cs="Courier New"/>
-          <w:color w:val="00627A"/>
-          <w:sz w:val="16"/>
-          <w:szCs w:val="16"/>
-        </w:rPr>
-        <w:t>apply_operator</w:t>
-      </w:r>
-      <w:proofErr w:type="spellEnd"/>
-      <w:r>
-        <w:rPr>
-          <w:rFonts w:ascii="Courier New" w:eastAsia="Courier New" w:hAnsi="Courier New" w:cs="Courier New"/>
-          <w:color w:val="00627A"/>
-          <w:sz w:val="16"/>
-          <w:szCs w:val="16"/>
-        </w:rPr>
-        <w:t xml:space="preserve"> </w:t>
+        <w:t xml:space="preserve">apply_operator </w:t>
       </w:r>
       <w:r>
         <w:rPr>
@@ -12917,7 +12765,6 @@
         </w:rPr>
         <w:t xml:space="preserve"> </w:t>
       </w:r>
-      <w:proofErr w:type="spellStart"/>
       <w:r>
         <w:rPr>
           <w:rFonts w:ascii="Assistant" w:eastAsia="Assistant" w:hAnsi="Assistant" w:cs="Assistant"/>
@@ -12926,7 +12773,6 @@
         </w:rPr>
         <w:t>submission</w:t>
       </w:r>
-      <w:proofErr w:type="spellEnd"/>
       <w:r>
         <w:rPr>
           <w:rFonts w:ascii="Assistant" w:eastAsia="Assistant" w:hAnsi="Assistant" w:cs="Assistant"/>
@@ -12993,7 +12839,6 @@
         </w:rPr>
         <w:t xml:space="preserve"> </w:t>
       </w:r>
-      <w:proofErr w:type="spellStart"/>
       <w:r>
         <w:rPr>
           <w:rFonts w:ascii="Assistant" w:eastAsia="Assistant" w:hAnsi="Assistant" w:cs="Assistant"/>
@@ -13002,7 +12847,6 @@
         </w:rPr>
         <w:t>hardcoded</w:t>
       </w:r>
-      <w:proofErr w:type="spellEnd"/>
       <w:r>
         <w:rPr>
           <w:rFonts w:ascii="Assistant" w:eastAsia="Assistant" w:hAnsi="Assistant" w:cs="Assistant"/>
@@ -13738,9 +13582,9 @@
           <w:szCs w:val="24"/>
           <w:lang w:val="en-US"/>
         </w:rPr>
-        <w:t>--</w:t>
-      </w:r>
-      <w:proofErr w:type="spellStart"/>
+        <w:t>--console_</w:t>
+      </w:r>
+      <w:proofErr w:type="gramStart"/>
       <w:r>
         <w:rPr>
           <w:rFonts w:ascii="Assistant" w:eastAsia="Assistant" w:hAnsi="Assistant" w:cs="Assistant"/>
@@ -13748,9 +13592,9 @@
           <w:szCs w:val="24"/>
           <w:lang w:val="en-US"/>
         </w:rPr>
-        <w:t>console_</w:t>
-      </w:r>
-      <w:proofErr w:type="gramStart"/>
+        <w:t>print  --</w:t>
+      </w:r>
+      <w:proofErr w:type="gramEnd"/>
       <w:r>
         <w:rPr>
           <w:rFonts w:ascii="Assistant" w:eastAsia="Assistant" w:hAnsi="Assistant" w:cs="Assistant"/>
@@ -13758,30 +13602,8 @@
           <w:szCs w:val="24"/>
           <w:lang w:val="en-US"/>
         </w:rPr>
-        <w:t>print</w:t>
-      </w:r>
-      <w:proofErr w:type="spellEnd"/>
-      <w:r>
-        <w:rPr>
-          <w:rFonts w:ascii="Assistant" w:eastAsia="Assistant" w:hAnsi="Assistant" w:cs="Assistant"/>
-          <w:sz w:val="24"/>
-          <w:szCs w:val="24"/>
-          <w:lang w:val="en-US"/>
-        </w:rPr>
-        <w:t xml:space="preserve">  --</w:t>
-      </w:r>
-      <w:proofErr w:type="spellStart"/>
-      <w:proofErr w:type="gramEnd"/>
-      <w:r>
-        <w:rPr>
-          <w:rFonts w:ascii="Assistant" w:eastAsia="Assistant" w:hAnsi="Assistant" w:cs="Assistant"/>
-          <w:sz w:val="24"/>
-          <w:szCs w:val="24"/>
-          <w:lang w:val="en-US"/>
-        </w:rPr>
         <w:t>screen_print</w:t>
       </w:r>
-      <w:proofErr w:type="spellEnd"/>
     </w:p>
     <w:p>
       <w:pPr>
@@ -13883,7 +13705,6 @@
         </w:rPr>
         <w:t xml:space="preserve"> </w:t>
       </w:r>
-      <w:proofErr w:type="spellStart"/>
       <w:r>
         <w:rPr>
           <w:rFonts w:ascii="Assistant" w:eastAsia="Assistant" w:hAnsi="Assistant" w:cs="Assistant"/>
@@ -13892,7 +13713,6 @@
         </w:rPr>
         <w:t>greedy</w:t>
       </w:r>
-      <w:proofErr w:type="spellEnd"/>
       <w:r>
         <w:rPr>
           <w:rFonts w:ascii="Assistant" w:eastAsia="Assistant" w:hAnsi="Assistant" w:cs="Assistant"/>
@@ -13997,7 +13817,6 @@
         </w:rPr>
         <w:t xml:space="preserve"> </w:t>
       </w:r>
-      <w:proofErr w:type="spellStart"/>
       <w:r>
         <w:rPr>
           <w:rFonts w:ascii="Assistant" w:eastAsia="Assistant" w:hAnsi="Assistant" w:cs="Assistant"/>
@@ -14006,7 +13825,6 @@
         </w:rPr>
         <w:t>agent</w:t>
       </w:r>
-      <w:proofErr w:type="spellEnd"/>
       <w:r>
         <w:rPr>
           <w:rFonts w:ascii="Assistant" w:eastAsia="Assistant" w:hAnsi="Assistant" w:cs="Assistant"/>
@@ -14106,7 +13924,6 @@
         </w:rPr>
         <w:t xml:space="preserve"> </w:t>
       </w:r>
-      <w:proofErr w:type="spellStart"/>
       <w:r>
         <w:rPr>
           <w:rFonts w:ascii="Assistant" w:eastAsia="Assistant" w:hAnsi="Assistant" w:cs="Assistant"/>
@@ -14115,7 +13932,6 @@
         </w:rPr>
         <w:t>random</w:t>
       </w:r>
-      <w:proofErr w:type="spellEnd"/>
       <w:r>
         <w:rPr>
           <w:rFonts w:ascii="Assistant" w:eastAsia="Assistant" w:hAnsi="Assistant" w:cs="Assistant"/>
@@ -14220,7 +14036,6 @@
         </w:rPr>
         <w:t xml:space="preserve"> </w:t>
       </w:r>
-      <w:proofErr w:type="spellStart"/>
       <w:r>
         <w:rPr>
           <w:rFonts w:ascii="Assistant" w:eastAsia="Assistant" w:hAnsi="Assistant" w:cs="Assistant"/>
@@ -14229,7 +14044,6 @@
         </w:rPr>
         <w:t>agent</w:t>
       </w:r>
-      <w:proofErr w:type="spellEnd"/>
       <w:r>
         <w:rPr>
           <w:rFonts w:ascii="Assistant" w:eastAsia="Assistant" w:hAnsi="Assistant" w:cs="Assistant"/>
@@ -14441,7 +14255,6 @@
         </w:rPr>
         <w:t xml:space="preserve"> </w:t>
       </w:r>
-      <w:proofErr w:type="spellStart"/>
       <w:r>
         <w:rPr>
           <w:rFonts w:ascii="Assistant" w:eastAsia="Assistant" w:hAnsi="Assistant" w:cs="Assistant"/>
@@ -14452,7 +14265,6 @@
         </w:rPr>
         <w:t>המקסימילי</w:t>
       </w:r>
-      <w:proofErr w:type="spellEnd"/>
       <w:r>
         <w:rPr>
           <w:rFonts w:ascii="Assistant" w:eastAsia="Assistant" w:hAnsi="Assistant" w:cs="Assistant"/>
@@ -14797,7 +14609,6 @@
         </w:rPr>
         <w:t xml:space="preserve"> </w:t>
       </w:r>
-      <w:proofErr w:type="spellStart"/>
       <w:r>
         <w:rPr>
           <w:rFonts w:ascii="Assistant" w:eastAsia="Assistant" w:hAnsi="Assistant" w:cs="Assistant"/>
@@ -14806,7 +14617,6 @@
         </w:rPr>
         <w:t>seed</w:t>
       </w:r>
-      <w:proofErr w:type="spellEnd"/>
       <w:r>
         <w:rPr>
           <w:rFonts w:ascii="Assistant" w:eastAsia="Assistant" w:hAnsi="Assistant" w:cs="Assistant"/>
@@ -15143,7 +14953,6 @@
         </w:rPr>
         <w:t xml:space="preserve">  </w:t>
       </w:r>
-      <w:proofErr w:type="spellStart"/>
       <w:r>
         <w:rPr>
           <w:rFonts w:ascii="Assistant" w:eastAsia="Assistant" w:hAnsi="Assistant" w:cs="Assistant"/>
@@ -15152,7 +14961,6 @@
         </w:rPr>
         <w:t>console_print</w:t>
       </w:r>
-      <w:proofErr w:type="spellEnd"/>
       <w:r>
         <w:rPr>
           <w:rFonts w:ascii="Assistant" w:eastAsia="Assistant" w:hAnsi="Assistant" w:cs="Assistant"/>
@@ -15333,7 +15141,6 @@
         </w:rPr>
         <w:t xml:space="preserve"> </w:t>
       </w:r>
-      <w:proofErr w:type="spellStart"/>
       <w:r>
         <w:rPr>
           <w:rFonts w:ascii="Assistant" w:eastAsia="Assistant" w:hAnsi="Assistant" w:cs="Assistant"/>
@@ -15344,7 +15151,6 @@
         </w:rPr>
         <w:t>שנראת</w:t>
       </w:r>
-      <w:proofErr w:type="spellEnd"/>
       <w:r>
         <w:rPr>
           <w:rFonts w:ascii="Assistant" w:eastAsia="Assistant" w:hAnsi="Assistant" w:cs="Assistant"/>
@@ -18098,7 +17904,6 @@
         </w:rPr>
         <w:t xml:space="preserve">  </w:t>
       </w:r>
-      <w:proofErr w:type="spellStart"/>
       <w:r>
         <w:rPr>
           <w:rFonts w:ascii="Assistant" w:eastAsia="Assistant" w:hAnsi="Assistant" w:cs="Assistant"/>
@@ -18107,7 +17912,6 @@
         </w:rPr>
         <w:t>screen_print</w:t>
       </w:r>
-      <w:proofErr w:type="spellEnd"/>
       <w:r>
         <w:rPr>
           <w:rFonts w:ascii="Assistant" w:eastAsia="Assistant" w:hAnsi="Assistant" w:cs="Assistant"/>
@@ -18307,7 +18111,6 @@
         </w:rPr>
         <w:t xml:space="preserve"> </w:t>
       </w:r>
-      <w:proofErr w:type="spellStart"/>
       <w:r>
         <w:rPr>
           <w:rFonts w:ascii="Assistant" w:eastAsia="Assistant" w:hAnsi="Assistant" w:cs="Assistant"/>
@@ -18316,7 +18119,6 @@
         </w:rPr>
         <w:t>pygame</w:t>
       </w:r>
-      <w:proofErr w:type="spellEnd"/>
       <w:r>
         <w:rPr>
           <w:rFonts w:ascii="Assistant" w:eastAsia="Assistant" w:hAnsi="Assistant" w:cs="Assistant"/>
@@ -18763,7 +18565,6 @@
         </w:rPr>
         <w:t xml:space="preserve"> </w:t>
       </w:r>
-      <w:proofErr w:type="spellStart"/>
       <w:r>
         <w:rPr>
           <w:rFonts w:ascii="Assistant" w:eastAsia="Assistant" w:hAnsi="Assistant" w:cs="Assistant"/>
@@ -18772,7 +18573,6 @@
         </w:rPr>
         <w:t>tournament</w:t>
       </w:r>
-      <w:proofErr w:type="spellEnd"/>
       <w:r>
         <w:rPr>
           <w:rFonts w:ascii="Assistant" w:eastAsia="Assistant" w:hAnsi="Assistant" w:cs="Assistant"/>
@@ -19201,7 +19001,6 @@
           <w:szCs w:val="28"/>
         </w:rPr>
       </w:pPr>
-      <w:proofErr w:type="spellStart"/>
       <w:r>
         <w:rPr>
           <w:rFonts w:ascii="Assistant" w:eastAsia="Assistant" w:hAnsi="Assistant" w:cs="Assistant"/>
@@ -19213,7 +19012,6 @@
         </w:rPr>
         <w:t>דיבוג</w:t>
       </w:r>
-      <w:proofErr w:type="spellEnd"/>
       <w:r>
         <w:rPr>
           <w:rFonts w:ascii="Assistant" w:eastAsia="Assistant" w:hAnsi="Assistant" w:cs="Assistant"/>
@@ -19624,7 +19422,6 @@
           <w:szCs w:val="28"/>
         </w:rPr>
       </w:pPr>
-      <w:proofErr w:type="spellStart"/>
       <w:r>
         <w:rPr>
           <w:rFonts w:ascii="Assistant" w:eastAsia="Assistant" w:hAnsi="Assistant" w:cs="Assistant"/>
@@ -19634,9 +19431,9 @@
           <w:rtl/>
         </w:rPr>
         <w:lastRenderedPageBreak/>
-        <w:t>מתחילים</w:t>
-      </w:r>
-      <w:proofErr w:type="spellEnd"/>
+        <w:t xml:space="preserve">מתחילים </w:t>
+      </w:r>
+      <w:proofErr w:type="gramStart"/>
       <w:r>
         <w:rPr>
           <w:rFonts w:ascii="Assistant" w:eastAsia="Assistant" w:hAnsi="Assistant" w:cs="Assistant"/>
@@ -19645,30 +19442,7 @@
           <w:szCs w:val="28"/>
           <w:rtl/>
         </w:rPr>
-        <w:t xml:space="preserve"> </w:t>
-      </w:r>
-      <w:proofErr w:type="spellStart"/>
-      <w:proofErr w:type="gramStart"/>
-      <w:r>
-        <w:rPr>
-          <w:rFonts w:ascii="Assistant" w:eastAsia="Assistant" w:hAnsi="Assistant" w:cs="Assistant"/>
-          <w:b/>
-          <w:sz w:val="28"/>
-          <w:szCs w:val="28"/>
-          <w:rtl/>
-        </w:rPr>
-        <w:t>לכתוב</w:t>
-      </w:r>
-      <w:proofErr w:type="spellEnd"/>
-      <w:r>
-        <w:rPr>
-          <w:rFonts w:ascii="Assistant" w:eastAsia="Assistant" w:hAnsi="Assistant" w:cs="Assistant"/>
-          <w:b/>
-          <w:sz w:val="28"/>
-          <w:szCs w:val="28"/>
-          <w:rtl/>
-        </w:rPr>
-        <w:t xml:space="preserve"> !</w:t>
+        <w:t>לכתוב !</w:t>
       </w:r>
       <w:proofErr w:type="gramEnd"/>
     </w:p>
@@ -19682,7 +19456,6 @@
           <w:szCs w:val="28"/>
         </w:rPr>
       </w:pPr>
-      <w:proofErr w:type="spellStart"/>
       <w:r>
         <w:rPr>
           <w:rFonts w:ascii="Assistant" w:eastAsia="Assistant" w:hAnsi="Assistant" w:cs="Assistant"/>
@@ -19691,30 +19464,17 @@
           <w:szCs w:val="28"/>
           <w:rtl/>
         </w:rPr>
-        <w:t>חלק</w:t>
-      </w:r>
-      <w:proofErr w:type="spellEnd"/>
+        <w:t xml:space="preserve">חלק א - </w:t>
+      </w:r>
       <w:r>
         <w:rPr>
           <w:rFonts w:ascii="Assistant" w:eastAsia="Assistant" w:hAnsi="Assistant" w:cs="Assistant"/>
           <w:b/>
           <w:sz w:val="28"/>
           <w:szCs w:val="28"/>
-          <w:rtl/>
-        </w:rPr>
-        <w:t xml:space="preserve"> א - </w:t>
-      </w:r>
-      <w:proofErr w:type="spellStart"/>
-      <w:r>
-        <w:rPr>
-          <w:rFonts w:ascii="Assistant" w:eastAsia="Assistant" w:hAnsi="Assistant" w:cs="Assistant"/>
-          <w:b/>
-          <w:sz w:val="28"/>
-          <w:szCs w:val="28"/>
         </w:rPr>
         <w:t>ImprovedGreedy</w:t>
       </w:r>
-      <w:proofErr w:type="spellEnd"/>
     </w:p>
     <w:p>
       <w:pPr>
@@ -19757,7 +19517,6 @@
         </w:rPr>
         <w:t xml:space="preserve">: 4 </w:t>
       </w:r>
-      <w:proofErr w:type="spellStart"/>
       <w:r>
         <w:rPr>
           <w:rFonts w:ascii="Assistant" w:eastAsia="Assistant" w:hAnsi="Assistant" w:cs="Assistant"/>
@@ -19768,7 +19527,6 @@
         </w:rPr>
         <w:t>נק</w:t>
       </w:r>
-      <w:proofErr w:type="spellEnd"/>
       <w:r>
         <w:rPr>
           <w:rFonts w:ascii="Assistant" w:eastAsia="Assistant" w:hAnsi="Assistant" w:cs="Assistant"/>
@@ -19854,7 +19612,6 @@
         </w:rPr>
         <w:t xml:space="preserve"> </w:t>
       </w:r>
-      <w:proofErr w:type="spellStart"/>
       <w:r>
         <w:rPr>
           <w:rFonts w:ascii="Assistant" w:eastAsia="Assistant" w:hAnsi="Assistant" w:cs="Assistant"/>
@@ -19865,7 +19622,6 @@
         </w:rPr>
         <w:t>בעייה</w:t>
       </w:r>
-      <w:proofErr w:type="spellEnd"/>
       <w:r>
         <w:rPr>
           <w:rFonts w:ascii="Assistant" w:eastAsia="Assistant" w:hAnsi="Assistant" w:cs="Assistant"/>
@@ -19913,7 +19669,6 @@
         </w:rPr>
         <w:t xml:space="preserve"> </w:t>
       </w:r>
-      <w:proofErr w:type="spellStart"/>
       <w:r>
         <w:rPr>
           <w:rFonts w:ascii="Assistant" w:eastAsia="Assistant" w:hAnsi="Assistant" w:cs="Assistant"/>
@@ -19924,7 +19679,6 @@
         </w:rPr>
         <w:t>רבעייה</w:t>
       </w:r>
-      <w:proofErr w:type="spellEnd"/>
       <w:r>
         <w:rPr>
           <w:rFonts w:ascii="Assistant" w:eastAsia="Assistant" w:hAnsi="Assistant" w:cs="Assistant"/>
@@ -20065,7 +19819,6 @@
         </w:rPr>
         <w:t xml:space="preserve"> </w:t>
       </w:r>
-      <w:proofErr w:type="spellStart"/>
       <w:r>
         <w:rPr>
           <w:rFonts w:ascii="Assistant" w:eastAsia="Assistant" w:hAnsi="Assistant" w:cs="Assistant"/>
@@ -20076,7 +19829,6 @@
         </w:rPr>
         <w:t>הרבעייה</w:t>
       </w:r>
-      <w:proofErr w:type="spellEnd"/>
       <w:r>
         <w:rPr>
           <w:rFonts w:ascii="Assistant" w:eastAsia="Assistant" w:hAnsi="Assistant" w:cs="Assistant"/>
@@ -20819,7 +20571,6 @@
         </w:rPr>
         <w:t xml:space="preserve">: 4 </w:t>
       </w:r>
-      <w:proofErr w:type="spellStart"/>
       <w:r>
         <w:rPr>
           <w:rFonts w:ascii="Assistant" w:eastAsia="Assistant" w:hAnsi="Assistant" w:cs="Assistant"/>
@@ -20830,7 +20581,6 @@
         </w:rPr>
         <w:t>נק</w:t>
       </w:r>
-      <w:proofErr w:type="spellEnd"/>
       <w:r>
         <w:rPr>
           <w:rFonts w:ascii="Assistant" w:eastAsia="Assistant" w:hAnsi="Assistant" w:cs="Assistant"/>
@@ -21368,7 +21118,6 @@
         </w:rPr>
         <w:t xml:space="preserve">: 10 </w:t>
       </w:r>
-      <w:proofErr w:type="spellStart"/>
       <w:r>
         <w:rPr>
           <w:rFonts w:ascii="Assistant" w:eastAsia="Assistant" w:hAnsi="Assistant" w:cs="Assistant"/>
@@ -21379,7 +21128,6 @@
         </w:rPr>
         <w:t>נק</w:t>
       </w:r>
-      <w:proofErr w:type="spellEnd"/>
       <w:r>
         <w:rPr>
           <w:rFonts w:ascii="Assistant" w:eastAsia="Assistant" w:hAnsi="Assistant" w:cs="Assistant"/>
@@ -21483,7 +21231,6 @@
         </w:rPr>
         <w:t xml:space="preserve">  </w:t>
       </w:r>
-      <w:proofErr w:type="spellStart"/>
       <w:r>
         <w:rPr>
           <w:rFonts w:ascii="Courier New" w:eastAsia="Courier New" w:hAnsi="Courier New" w:cs="Courier New"/>
@@ -21505,7 +21252,6 @@
         </w:rPr>
         <w:t>_heuristic</w:t>
       </w:r>
-      <w:proofErr w:type="spellEnd"/>
     </w:p>
     <w:p>
       <w:pPr>
@@ -21528,67 +21274,15 @@
           <w:szCs w:val="28"/>
         </w:rPr>
       </w:pPr>
-      <w:proofErr w:type="spellStart"/>
-      <w:r>
-        <w:rPr>
-          <w:rFonts w:ascii="Assistant" w:eastAsia="Assistant" w:hAnsi="Assistant" w:cs="Assistant"/>
-          <w:sz w:val="28"/>
-          <w:szCs w:val="28"/>
-          <w:rtl/>
-        </w:rPr>
-        <w:t>שבה</w:t>
-      </w:r>
-      <w:proofErr w:type="spellEnd"/>
-      <w:r>
-        <w:rPr>
-          <w:rFonts w:ascii="Assistant" w:eastAsia="Assistant" w:hAnsi="Assistant" w:cs="Assistant"/>
-          <w:sz w:val="28"/>
-          <w:szCs w:val="28"/>
-          <w:rtl/>
-        </w:rPr>
-        <w:t xml:space="preserve"> </w:t>
-      </w:r>
-      <w:proofErr w:type="spellStart"/>
-      <w:r>
-        <w:rPr>
-          <w:rFonts w:ascii="Assistant" w:eastAsia="Assistant" w:hAnsi="Assistant" w:cs="Assistant"/>
-          <w:sz w:val="28"/>
-          <w:szCs w:val="28"/>
-          <w:rtl/>
-        </w:rPr>
-        <w:t>משתמש</w:t>
-      </w:r>
-      <w:proofErr w:type="spellEnd"/>
-      <w:r>
-        <w:rPr>
-          <w:rFonts w:ascii="Assistant" w:eastAsia="Assistant" w:hAnsi="Assistant" w:cs="Assistant"/>
-          <w:sz w:val="28"/>
-          <w:szCs w:val="28"/>
-          <w:rtl/>
-        </w:rPr>
-        <w:t xml:space="preserve"> </w:t>
-      </w:r>
-      <w:proofErr w:type="spellStart"/>
-      <w:r>
-        <w:rPr>
-          <w:rFonts w:ascii="Assistant" w:eastAsia="Assistant" w:hAnsi="Assistant" w:cs="Assistant"/>
-          <w:sz w:val="28"/>
-          <w:szCs w:val="28"/>
-          <w:rtl/>
-        </w:rPr>
-        <w:t>הסוכן</w:t>
-      </w:r>
-      <w:proofErr w:type="spellEnd"/>
-      <w:r>
-        <w:rPr>
-          <w:rFonts w:ascii="Assistant" w:eastAsia="Assistant" w:hAnsi="Assistant" w:cs="Assistant"/>
-          <w:sz w:val="28"/>
-          <w:szCs w:val="28"/>
-          <w:rtl/>
-        </w:rPr>
-        <w:t xml:space="preserve"> </w:t>
-      </w:r>
-      <w:proofErr w:type="spellStart"/>
+      <w:r>
+        <w:rPr>
+          <w:rFonts w:ascii="Assistant" w:eastAsia="Assistant" w:hAnsi="Assistant" w:cs="Assistant"/>
+          <w:sz w:val="28"/>
+          <w:szCs w:val="28"/>
+          <w:rtl/>
+        </w:rPr>
+        <w:t xml:space="preserve">שבה משתמש הסוכן </w:t>
+      </w:r>
       <w:r>
         <w:rPr>
           <w:rFonts w:ascii="Assistant" w:eastAsia="Assistant" w:hAnsi="Assistant" w:cs="Assistant"/>
@@ -21597,7 +21291,6 @@
         </w:rPr>
         <w:t>AgentGreedyImproved</w:t>
       </w:r>
-      <w:proofErr w:type="spellEnd"/>
     </w:p>
     <w:p>
       <w:pPr>
@@ -21650,7 +21343,6 @@
         </w:rPr>
         <w:t xml:space="preserve">: 2 </w:t>
       </w:r>
-      <w:proofErr w:type="spellStart"/>
       <w:r>
         <w:rPr>
           <w:rFonts w:ascii="Assistant" w:eastAsia="Assistant" w:hAnsi="Assistant" w:cs="Assistant"/>
@@ -21661,7 +21353,6 @@
         </w:rPr>
         <w:t>נק</w:t>
       </w:r>
-      <w:proofErr w:type="spellEnd"/>
       <w:r>
         <w:rPr>
           <w:rFonts w:ascii="Assistant" w:eastAsia="Assistant" w:hAnsi="Assistant" w:cs="Assistant"/>
@@ -21764,29 +21455,8 @@
           <w:szCs w:val="28"/>
           <w:rtl/>
         </w:rPr>
-        <w:t>? (</w:t>
-      </w:r>
-      <w:proofErr w:type="spellStart"/>
-      <w:r>
-        <w:rPr>
-          <w:rFonts w:ascii="Assistant" w:eastAsia="Assistant" w:hAnsi="Assistant" w:cs="Assistant"/>
-          <w:sz w:val="28"/>
-          <w:szCs w:val="28"/>
-          <w:rtl/>
-        </w:rPr>
-        <w:t>לעומת</w:t>
-      </w:r>
-      <w:proofErr w:type="spellEnd"/>
-      <w:r>
-        <w:rPr>
-          <w:rFonts w:ascii="Assistant" w:eastAsia="Assistant" w:hAnsi="Assistant" w:cs="Assistant"/>
-          <w:sz w:val="28"/>
-          <w:szCs w:val="28"/>
-          <w:rtl/>
-        </w:rPr>
-        <w:t xml:space="preserve"> </w:t>
-      </w:r>
-      <w:proofErr w:type="spellStart"/>
+        <w:t xml:space="preserve">? (לעומת </w:t>
+      </w:r>
       <w:r>
         <w:rPr>
           <w:rFonts w:ascii="Assistant" w:eastAsia="Assistant" w:hAnsi="Assistant" w:cs="Assistant"/>
@@ -21795,7 +21465,6 @@
         </w:rPr>
         <w:t>minimax</w:t>
       </w:r>
-      <w:proofErr w:type="spellEnd"/>
       <w:r>
         <w:rPr>
           <w:rFonts w:ascii="Assistant" w:eastAsia="Assistant" w:hAnsi="Assistant" w:cs="Assistant"/>
@@ -21826,37 +21495,38 @@
           <w:lang w:val="en-US"/>
         </w:rPr>
         <w:lastRenderedPageBreak/>
-        <w:t xml:space="preserve">Using our heuristic, </w:t>
-      </w:r>
-      <w:proofErr w:type="spellStart"/>
+        <w:t>Using our heuristic, ImprovedGreedy d</w:t>
+      </w:r>
       <w:r>
         <w:rPr>
           <w:color w:val="1F497D" w:themeColor="text2"/>
           <w:lang w:val="en-US"/>
         </w:rPr>
-        <w:t>ImprovedGreedy</w:t>
-      </w:r>
-      <w:proofErr w:type="spellEnd"/>
+        <w:t>oesn’t take into consideration the other agents available moves, current credit, battery, location</w:t>
+      </w:r>
       <w:r>
         <w:rPr>
           <w:color w:val="1F497D" w:themeColor="text2"/>
           <w:lang w:val="en-US"/>
         </w:rPr>
-        <w:t xml:space="preserve"> d</w:t>
-      </w:r>
-      <w:r>
+        <w:t>…</w:t>
+      </w:r>
+    </w:p>
+    <w:p>
+      <w:pPr>
+        <w:bidi/>
+        <w:jc w:val="right"/>
         <w:rPr>
           <w:color w:val="1F497D" w:themeColor="text2"/>
           <w:lang w:val="en-US"/>
         </w:rPr>
-        <w:t>oesn’t take into consideration the other agents available moves, current credit, battery, location</w:t>
-      </w:r>
+      </w:pPr>
       <w:r>
         <w:rPr>
           <w:color w:val="1F497D" w:themeColor="text2"/>
           <w:lang w:val="en-US"/>
         </w:rPr>
-        <w:t>…</w:t>
+        <w:t>In addition, the Greedy algorithm, compared to Minimax, does not consider the long-term consequences of its actions and focuses on immediate gain, which might in some cases lead to a disadvantageous position late in the game or suboptimal results.</w:t>
       </w:r>
     </w:p>
     <w:p>
@@ -21864,33 +21534,24 @@
         <w:bidi/>
         <w:jc w:val="right"/>
         <w:rPr>
+          <w:lang w:val="en-US"/>
+        </w:rPr>
+      </w:pPr>
+      <w:r>
+        <w:rPr>
           <w:color w:val="1F497D" w:themeColor="text2"/>
           <w:lang w:val="en-US"/>
         </w:rPr>
-      </w:pPr>
-      <w:r>
-        <w:rPr>
-          <w:color w:val="1F497D" w:themeColor="text2"/>
-          <w:lang w:val="en-US"/>
-        </w:rPr>
-        <w:t>In addition, the Greedy algorithm, compared to Minimax, does not consider the long-term consequences of its actions and focuses on immediate gain, which might in some cases lead to a disadvantageous position late in the game or suboptimal results.</w:t>
+        <w:t xml:space="preserve">Minimax covers that by exploring the decision tree and finding the possible best results outcome. </w:t>
       </w:r>
     </w:p>
     <w:p>
       <w:pPr>
         <w:bidi/>
-        <w:jc w:val="right"/>
         <w:rPr>
           <w:lang w:val="en-US"/>
         </w:rPr>
       </w:pPr>
-      <w:r>
-        <w:rPr>
-          <w:color w:val="1F497D" w:themeColor="text2"/>
-          <w:lang w:val="en-US"/>
-        </w:rPr>
-        <w:t xml:space="preserve">Minimax covers that by exploring the decision tree and finding the possible best results outcome. </w:t>
-      </w:r>
     </w:p>
     <w:p>
       <w:pPr>
@@ -22088,21 +21749,12 @@
       <w:pPr>
         <w:bidi/>
         <w:rPr>
-          <w:lang w:val="en-US"/>
-        </w:rPr>
-      </w:pPr>
-    </w:p>
-    <w:p>
-      <w:pPr>
-        <w:bidi/>
-        <w:rPr>
           <w:rFonts w:ascii="Assistant" w:eastAsia="Assistant" w:hAnsi="Assistant" w:cs="Assistant"/>
           <w:b/>
           <w:sz w:val="28"/>
           <w:szCs w:val="28"/>
         </w:rPr>
       </w:pPr>
-      <w:proofErr w:type="spellStart"/>
       <w:r>
         <w:rPr>
           <w:rFonts w:ascii="Assistant" w:eastAsia="Assistant" w:hAnsi="Assistant" w:cs="Assistant"/>
@@ -22111,39 +21763,17 @@
           <w:szCs w:val="28"/>
           <w:rtl/>
         </w:rPr>
-        <w:t>חלק</w:t>
-      </w:r>
-      <w:proofErr w:type="spellEnd"/>
+        <w:t xml:space="preserve">חלק ב - </w:t>
+      </w:r>
       <w:r>
         <w:rPr>
           <w:rFonts w:ascii="Assistant" w:eastAsia="Assistant" w:hAnsi="Assistant" w:cs="Assistant"/>
           <w:b/>
           <w:sz w:val="28"/>
           <w:szCs w:val="28"/>
-          <w:rtl/>
-        </w:rPr>
-        <w:t xml:space="preserve"> ב - </w:t>
-      </w:r>
-      <w:r>
-        <w:rPr>
-          <w:rFonts w:ascii="Assistant" w:eastAsia="Assistant" w:hAnsi="Assistant" w:cs="Assistant"/>
-          <w:b/>
-          <w:sz w:val="28"/>
-          <w:szCs w:val="28"/>
-        </w:rPr>
-        <w:t>RB-</w:t>
-      </w:r>
-      <w:proofErr w:type="spellStart"/>
-      <w:r>
-        <w:rPr>
-          <w:rFonts w:ascii="Assistant" w:eastAsia="Assistant" w:hAnsi="Assistant" w:cs="Assistant"/>
-          <w:b/>
-          <w:sz w:val="28"/>
-          <w:szCs w:val="28"/>
-        </w:rPr>
-        <w:t>Minimax</w:t>
-      </w:r>
-      <w:proofErr w:type="spellEnd"/>
+        </w:rPr>
+        <w:t>RB-Minimax</w:t>
+      </w:r>
     </w:p>
     <w:p>
       <w:pPr>
@@ -22186,7 +21816,6 @@
         </w:rPr>
         <w:t xml:space="preserve"> 3 </w:t>
       </w:r>
-      <w:proofErr w:type="spellStart"/>
       <w:r>
         <w:rPr>
           <w:rFonts w:ascii="Assistant" w:eastAsia="Assistant" w:hAnsi="Assistant" w:cs="Assistant"/>
@@ -22197,7 +21826,6 @@
         </w:rPr>
         <w:t>נק</w:t>
       </w:r>
-      <w:proofErr w:type="spellEnd"/>
       <w:r>
         <w:rPr>
           <w:rFonts w:ascii="Assistant" w:eastAsia="Assistant" w:hAnsi="Assistant" w:cs="Assistant"/>
@@ -22635,7 +22263,6 @@
         </w:rPr>
         <w:t>ב</w:t>
       </w:r>
-      <w:proofErr w:type="spellStart"/>
       <w:r>
         <w:rPr>
           <w:rFonts w:ascii="Assistant" w:eastAsia="Assistant" w:hAnsi="Assistant" w:cs="Assistant"/>
@@ -22644,7 +22271,6 @@
         </w:rPr>
         <w:t>min-max</w:t>
       </w:r>
-      <w:proofErr w:type="spellEnd"/>
       <w:r>
         <w:rPr>
           <w:rFonts w:ascii="Assistant" w:eastAsia="Assistant" w:hAnsi="Assistant" w:cs="Assistant"/>
@@ -22968,7 +22594,6 @@
         </w:rPr>
         <w:t xml:space="preserve">: 4 </w:t>
       </w:r>
-      <w:proofErr w:type="spellStart"/>
       <w:r>
         <w:rPr>
           <w:rFonts w:ascii="Assistant" w:eastAsia="Assistant" w:hAnsi="Assistant" w:cs="Assistant"/>
@@ -22979,7 +22604,6 @@
         </w:rPr>
         <w:t>נק</w:t>
       </w:r>
-      <w:proofErr w:type="spellEnd"/>
       <w:r>
         <w:rPr>
           <w:rFonts w:ascii="Assistant" w:eastAsia="Assistant" w:hAnsi="Assistant" w:cs="Assistant"/>
@@ -23084,7 +22708,6 @@
         </w:rPr>
         <w:t xml:space="preserve"> </w:t>
       </w:r>
-      <w:proofErr w:type="spellStart"/>
       <w:r>
         <w:rPr>
           <w:rFonts w:ascii="Assistant" w:eastAsia="Assistant" w:hAnsi="Assistant" w:cs="Assistant"/>
@@ -23093,7 +22716,6 @@
         </w:rPr>
         <w:t>minimax</w:t>
       </w:r>
-      <w:proofErr w:type="spellEnd"/>
       <w:r>
         <w:rPr>
           <w:rFonts w:ascii="Assistant" w:eastAsia="Assistant" w:hAnsi="Assistant" w:cs="Assistant"/>
@@ -23913,7 +23535,6 @@
         </w:rPr>
         <w:t xml:space="preserve">: 10 </w:t>
       </w:r>
-      <w:proofErr w:type="spellStart"/>
       <w:r>
         <w:rPr>
           <w:rFonts w:ascii="Assistant" w:eastAsia="Assistant" w:hAnsi="Assistant" w:cs="Assistant"/>
@@ -23924,7 +23545,6 @@
         </w:rPr>
         <w:t>נק</w:t>
       </w:r>
-      <w:proofErr w:type="spellEnd"/>
       <w:r>
         <w:rPr>
           <w:rFonts w:ascii="Assistant" w:eastAsia="Assistant" w:hAnsi="Assistant" w:cs="Assistant"/>
@@ -24010,7 +23630,6 @@
         </w:rPr>
         <w:t xml:space="preserve"> </w:t>
       </w:r>
-      <w:proofErr w:type="spellStart"/>
       <w:proofErr w:type="gramStart"/>
       <w:r>
         <w:rPr>
@@ -24020,7 +23639,6 @@
         </w:rPr>
         <w:t>AgentMinimax</w:t>
       </w:r>
-      <w:proofErr w:type="spellEnd"/>
       <w:r>
         <w:rPr>
           <w:rFonts w:ascii="Assistant" w:eastAsia="Assistant" w:hAnsi="Assistant" w:cs="Assistant"/>
@@ -24200,7 +23818,6 @@
         </w:rPr>
         <w:t xml:space="preserve"> </w:t>
       </w:r>
-      <w:proofErr w:type="spellStart"/>
       <w:r>
         <w:rPr>
           <w:rFonts w:ascii="Assistant" w:eastAsia="Assistant" w:hAnsi="Assistant" w:cs="Assistant"/>
@@ -24209,7 +23826,6 @@
         </w:rPr>
         <w:t>time_limit</w:t>
       </w:r>
-      <w:proofErr w:type="spellEnd"/>
       <w:r>
         <w:rPr>
           <w:rFonts w:ascii="Assistant" w:eastAsia="Assistant" w:hAnsi="Assistant" w:cs="Assistant"/>
@@ -24407,167 +24023,7 @@
           <w:szCs w:val="28"/>
           <w:rtl/>
         </w:rPr>
-        <w:t>. (</w:t>
-      </w:r>
-      <w:proofErr w:type="spellStart"/>
-      <w:r>
-        <w:rPr>
-          <w:rFonts w:ascii="Assistant" w:eastAsia="Assistant" w:hAnsi="Assistant" w:cs="Assistant"/>
-          <w:sz w:val="28"/>
-          <w:szCs w:val="28"/>
-          <w:rtl/>
-        </w:rPr>
-        <w:t>הגבלת</w:t>
-      </w:r>
-      <w:proofErr w:type="spellEnd"/>
-      <w:r>
-        <w:rPr>
-          <w:rFonts w:ascii="Assistant" w:eastAsia="Assistant" w:hAnsi="Assistant" w:cs="Assistant"/>
-          <w:sz w:val="28"/>
-          <w:szCs w:val="28"/>
-          <w:rtl/>
-        </w:rPr>
-        <w:t xml:space="preserve"> </w:t>
-      </w:r>
-      <w:proofErr w:type="spellStart"/>
-      <w:r>
-        <w:rPr>
-          <w:rFonts w:ascii="Assistant" w:eastAsia="Assistant" w:hAnsi="Assistant" w:cs="Assistant"/>
-          <w:sz w:val="28"/>
-          <w:szCs w:val="28"/>
-          <w:rtl/>
-        </w:rPr>
-        <w:t>הזמן</w:t>
-      </w:r>
-      <w:proofErr w:type="spellEnd"/>
-      <w:r>
-        <w:rPr>
-          <w:rFonts w:ascii="Assistant" w:eastAsia="Assistant" w:hAnsi="Assistant" w:cs="Assistant"/>
-          <w:sz w:val="28"/>
-          <w:szCs w:val="28"/>
-          <w:rtl/>
-        </w:rPr>
-        <w:t xml:space="preserve"> </w:t>
-      </w:r>
-      <w:proofErr w:type="spellStart"/>
-      <w:r>
-        <w:rPr>
-          <w:rFonts w:ascii="Assistant" w:eastAsia="Assistant" w:hAnsi="Assistant" w:cs="Assistant"/>
-          <w:sz w:val="28"/>
-          <w:szCs w:val="28"/>
-          <w:rtl/>
-        </w:rPr>
-        <w:t>עלייה</w:t>
-      </w:r>
-      <w:proofErr w:type="spellEnd"/>
-      <w:r>
-        <w:rPr>
-          <w:rFonts w:ascii="Assistant" w:eastAsia="Assistant" w:hAnsi="Assistant" w:cs="Assistant"/>
-          <w:sz w:val="28"/>
-          <w:szCs w:val="28"/>
-          <w:rtl/>
-        </w:rPr>
-        <w:t xml:space="preserve"> </w:t>
-      </w:r>
-      <w:proofErr w:type="spellStart"/>
-      <w:r>
-        <w:rPr>
-          <w:rFonts w:ascii="Assistant" w:eastAsia="Assistant" w:hAnsi="Assistant" w:cs="Assistant"/>
-          <w:sz w:val="28"/>
-          <w:szCs w:val="28"/>
-          <w:rtl/>
-        </w:rPr>
-        <w:t>אתם</w:t>
-      </w:r>
-      <w:proofErr w:type="spellEnd"/>
-      <w:r>
-        <w:rPr>
-          <w:rFonts w:ascii="Assistant" w:eastAsia="Assistant" w:hAnsi="Assistant" w:cs="Assistant"/>
-          <w:sz w:val="28"/>
-          <w:szCs w:val="28"/>
-          <w:rtl/>
-        </w:rPr>
-        <w:t xml:space="preserve"> </w:t>
-      </w:r>
-      <w:proofErr w:type="spellStart"/>
-      <w:r>
-        <w:rPr>
-          <w:rFonts w:ascii="Assistant" w:eastAsia="Assistant" w:hAnsi="Assistant" w:cs="Assistant"/>
-          <w:sz w:val="28"/>
-          <w:szCs w:val="28"/>
-          <w:rtl/>
-        </w:rPr>
-        <w:t>נבדקים</w:t>
-      </w:r>
-      <w:proofErr w:type="spellEnd"/>
-      <w:r>
-        <w:rPr>
-          <w:rFonts w:ascii="Assistant" w:eastAsia="Assistant" w:hAnsi="Assistant" w:cs="Assistant"/>
-          <w:sz w:val="28"/>
-          <w:szCs w:val="28"/>
-          <w:rtl/>
-        </w:rPr>
-        <w:t xml:space="preserve"> </w:t>
-      </w:r>
-      <w:proofErr w:type="spellStart"/>
-      <w:r>
-        <w:rPr>
-          <w:rFonts w:ascii="Assistant" w:eastAsia="Assistant" w:hAnsi="Assistant" w:cs="Assistant"/>
-          <w:sz w:val="28"/>
-          <w:szCs w:val="28"/>
-          <w:rtl/>
-        </w:rPr>
-        <w:t>הינה</w:t>
-      </w:r>
-      <w:proofErr w:type="spellEnd"/>
-      <w:r>
-        <w:rPr>
-          <w:rFonts w:ascii="Assistant" w:eastAsia="Assistant" w:hAnsi="Assistant" w:cs="Assistant"/>
-          <w:sz w:val="28"/>
-          <w:szCs w:val="28"/>
-          <w:rtl/>
-        </w:rPr>
-        <w:t xml:space="preserve"> </w:t>
-      </w:r>
-      <w:proofErr w:type="spellStart"/>
-      <w:r>
-        <w:rPr>
-          <w:rFonts w:ascii="Assistant" w:eastAsia="Assistant" w:hAnsi="Assistant" w:cs="Assistant"/>
-          <w:sz w:val="28"/>
-          <w:szCs w:val="28"/>
-          <w:rtl/>
-        </w:rPr>
-        <w:t>שנייה</w:t>
-      </w:r>
-      <w:proofErr w:type="spellEnd"/>
-      <w:r>
-        <w:rPr>
-          <w:rFonts w:ascii="Assistant" w:eastAsia="Assistant" w:hAnsi="Assistant" w:cs="Assistant"/>
-          <w:sz w:val="28"/>
-          <w:szCs w:val="28"/>
-          <w:rtl/>
-        </w:rPr>
-        <w:t xml:space="preserve"> </w:t>
-      </w:r>
-      <w:proofErr w:type="spellStart"/>
-      <w:r>
-        <w:rPr>
-          <w:rFonts w:ascii="Assistant" w:eastAsia="Assistant" w:hAnsi="Assistant" w:cs="Assistant"/>
-          <w:sz w:val="28"/>
-          <w:szCs w:val="28"/>
-          <w:rtl/>
-        </w:rPr>
-        <w:t>כלומר</w:t>
-      </w:r>
-      <w:proofErr w:type="spellEnd"/>
-      <w:r>
-        <w:rPr>
-          <w:rFonts w:ascii="Assistant" w:eastAsia="Assistant" w:hAnsi="Assistant" w:cs="Assistant"/>
-          <w:sz w:val="28"/>
-          <w:szCs w:val="28"/>
-          <w:rtl/>
-        </w:rPr>
-        <w:t xml:space="preserve"> 1 </w:t>
+        <w:t xml:space="preserve">. (הגבלת הזמן עלייה אתם נבדקים הינה שנייה כלומר 1 </w:t>
       </w:r>
       <w:r>
         <w:rPr>
@@ -24638,7 +24094,6 @@
         </w:rPr>
         <w:t xml:space="preserve">: 3 </w:t>
       </w:r>
-      <w:proofErr w:type="spellStart"/>
       <w:r>
         <w:rPr>
           <w:rFonts w:ascii="Assistant" w:eastAsia="Assistant" w:hAnsi="Assistant" w:cs="Assistant"/>
@@ -24649,7 +24104,6 @@
         </w:rPr>
         <w:t>נק</w:t>
       </w:r>
-      <w:proofErr w:type="spellEnd"/>
       <w:r>
         <w:rPr>
           <w:rFonts w:ascii="Assistant" w:eastAsia="Assistant" w:hAnsi="Assistant" w:cs="Assistant"/>
@@ -24904,7 +24358,6 @@
         </w:rPr>
         <w:t xml:space="preserve"> </w:t>
       </w:r>
-      <w:proofErr w:type="spellStart"/>
       <w:r>
         <w:rPr>
           <w:rFonts w:ascii="Assistant" w:eastAsia="Assistant" w:hAnsi="Assistant" w:cs="Assistant"/>
@@ -24913,7 +24366,6 @@
         </w:rPr>
         <w:t>Minimax</w:t>
       </w:r>
-      <w:proofErr w:type="spellEnd"/>
       <w:r>
         <w:rPr>
           <w:rFonts w:ascii="Assistant" w:eastAsia="Assistant" w:hAnsi="Assistant" w:cs="Assistant"/>
@@ -24944,7 +24396,6 @@
         </w:rPr>
         <w:t xml:space="preserve"> </w:t>
       </w:r>
-      <w:proofErr w:type="spellStart"/>
       <w:r>
         <w:rPr>
           <w:rFonts w:ascii="Assistant" w:eastAsia="Assistant" w:hAnsi="Assistant" w:cs="Assistant"/>
@@ -24956,7 +24407,6 @@
         </w:rPr>
         <w:t>פסאודו</w:t>
       </w:r>
-      <w:proofErr w:type="spellEnd"/>
       <w:r>
         <w:rPr>
           <w:rFonts w:ascii="Assistant" w:eastAsia="Assistant" w:hAnsi="Assistant" w:cs="Assistant"/>
@@ -25900,7 +25350,6 @@
           <w:szCs w:val="28"/>
         </w:rPr>
       </w:pPr>
-      <w:proofErr w:type="spellStart"/>
       <w:r>
         <w:rPr>
           <w:rFonts w:ascii="Assistant" w:eastAsia="Assistant" w:hAnsi="Assistant" w:cs="Assistant"/>
@@ -25909,30 +25358,17 @@
           <w:szCs w:val="28"/>
           <w:rtl/>
         </w:rPr>
-        <w:t>חלק</w:t>
-      </w:r>
-      <w:proofErr w:type="spellEnd"/>
+        <w:t xml:space="preserve">חלק ג - </w:t>
+      </w:r>
       <w:r>
         <w:rPr>
           <w:rFonts w:ascii="Assistant" w:eastAsia="Assistant" w:hAnsi="Assistant" w:cs="Assistant"/>
           <w:b/>
           <w:sz w:val="28"/>
           <w:szCs w:val="28"/>
-          <w:rtl/>
-        </w:rPr>
-        <w:t xml:space="preserve"> ג - </w:t>
-      </w:r>
-      <w:proofErr w:type="spellStart"/>
-      <w:r>
-        <w:rPr>
-          <w:rFonts w:ascii="Assistant" w:eastAsia="Assistant" w:hAnsi="Assistant" w:cs="Assistant"/>
-          <w:b/>
-          <w:sz w:val="28"/>
-          <w:szCs w:val="28"/>
         </w:rPr>
         <w:t>Alpha-Beta</w:t>
       </w:r>
-      <w:proofErr w:type="spellEnd"/>
     </w:p>
     <w:p>
       <w:pPr>
@@ -25985,7 +25421,6 @@
         </w:rPr>
         <w:t xml:space="preserve">: 10 </w:t>
       </w:r>
-      <w:proofErr w:type="spellStart"/>
       <w:r>
         <w:rPr>
           <w:rFonts w:ascii="Assistant" w:eastAsia="Assistant" w:hAnsi="Assistant" w:cs="Assistant"/>
@@ -25996,7 +25431,6 @@
         </w:rPr>
         <w:t>נק</w:t>
       </w:r>
-      <w:proofErr w:type="spellEnd"/>
       <w:r>
         <w:rPr>
           <w:rFonts w:ascii="Assistant" w:eastAsia="Assistant" w:hAnsi="Assistant" w:cs="Assistant"/>
@@ -26139,7 +25573,6 @@
         </w:rPr>
         <w:t xml:space="preserve"> </w:t>
       </w:r>
-      <w:proofErr w:type="spellStart"/>
       <w:r>
         <w:rPr>
           <w:rFonts w:ascii="Assistant" w:eastAsia="Assistant" w:hAnsi="Assistant" w:cs="Assistant"/>
@@ -26148,7 +25581,6 @@
         </w:rPr>
         <w:t>AgentAlphaBeta</w:t>
       </w:r>
-      <w:proofErr w:type="spellEnd"/>
       <w:r>
         <w:rPr>
           <w:rFonts w:ascii="Assistant" w:eastAsia="Assistant" w:hAnsi="Assistant" w:cs="Assistant"/>
@@ -26379,7 +25811,6 @@
         </w:rPr>
         <w:t xml:space="preserve">: 3 </w:t>
       </w:r>
-      <w:proofErr w:type="spellStart"/>
       <w:r>
         <w:rPr>
           <w:rFonts w:ascii="Assistant" w:eastAsia="Assistant" w:hAnsi="Assistant" w:cs="Assistant"/>
@@ -26390,7 +25821,6 @@
         </w:rPr>
         <w:t>נק</w:t>
       </w:r>
-      <w:proofErr w:type="spellEnd"/>
       <w:r>
         <w:rPr>
           <w:rFonts w:ascii="Assistant" w:eastAsia="Assistant" w:hAnsi="Assistant" w:cs="Assistant"/>
@@ -27018,7 +26448,6 @@
           <w:szCs w:val="28"/>
         </w:rPr>
       </w:pPr>
-      <w:proofErr w:type="spellStart"/>
       <w:r>
         <w:rPr>
           <w:rFonts w:ascii="Assistant" w:eastAsia="Assistant" w:hAnsi="Assistant" w:cs="Assistant"/>
@@ -27027,30 +26456,17 @@
           <w:szCs w:val="28"/>
           <w:rtl/>
         </w:rPr>
-        <w:t>חלק</w:t>
-      </w:r>
-      <w:proofErr w:type="spellEnd"/>
+        <w:t xml:space="preserve">חלק ד - </w:t>
+      </w:r>
       <w:r>
         <w:rPr>
           <w:rFonts w:ascii="Assistant" w:eastAsia="Assistant" w:hAnsi="Assistant" w:cs="Assistant"/>
           <w:b/>
           <w:sz w:val="28"/>
           <w:szCs w:val="28"/>
-          <w:rtl/>
-        </w:rPr>
-        <w:t xml:space="preserve"> ד - </w:t>
-      </w:r>
-      <w:proofErr w:type="spellStart"/>
-      <w:r>
-        <w:rPr>
-          <w:rFonts w:ascii="Assistant" w:eastAsia="Assistant" w:hAnsi="Assistant" w:cs="Assistant"/>
-          <w:b/>
-          <w:sz w:val="28"/>
-          <w:szCs w:val="28"/>
         </w:rPr>
         <w:t>Expectimax</w:t>
       </w:r>
-      <w:proofErr w:type="spellEnd"/>
       <w:r>
         <w:rPr>
           <w:rFonts w:ascii="Assistant" w:eastAsia="Assistant" w:hAnsi="Assistant" w:cs="Assistant"/>
@@ -27103,7 +26519,6 @@
         </w:rPr>
         <w:t xml:space="preserve">: 3 </w:t>
       </w:r>
-      <w:proofErr w:type="spellStart"/>
       <w:r>
         <w:rPr>
           <w:rFonts w:ascii="Assistant" w:eastAsia="Assistant" w:hAnsi="Assistant" w:cs="Assistant"/>
@@ -27114,7 +26529,6 @@
         </w:rPr>
         <w:t>נק</w:t>
       </w:r>
-      <w:proofErr w:type="spellEnd"/>
       <w:r>
         <w:rPr>
           <w:rFonts w:ascii="Assistant" w:eastAsia="Assistant" w:hAnsi="Assistant" w:cs="Assistant"/>
@@ -27181,7 +26595,6 @@
         </w:rPr>
         <w:t xml:space="preserve"> </w:t>
       </w:r>
-      <w:proofErr w:type="spellStart"/>
       <w:r>
         <w:rPr>
           <w:rFonts w:ascii="Assistant" w:eastAsia="Assistant" w:hAnsi="Assistant" w:cs="Assistant"/>
@@ -27192,17 +26605,15 @@
         </w:rPr>
         <w:t>באלגרותים</w:t>
       </w:r>
-      <w:proofErr w:type="spellEnd"/>
-      <w:r>
-        <w:rPr>
-          <w:rFonts w:ascii="Assistant" w:eastAsia="Assistant" w:hAnsi="Assistant" w:cs="Assistant"/>
-          <w:sz w:val="28"/>
-          <w:szCs w:val="28"/>
-          <w:rtl/>
-        </w:rPr>
-        <w:t xml:space="preserve"> </w:t>
-      </w:r>
-      <w:proofErr w:type="spellStart"/>
+      <w:r>
+        <w:rPr>
+          <w:rFonts w:ascii="Assistant" w:eastAsia="Assistant" w:hAnsi="Assistant" w:cs="Assistant"/>
+          <w:sz w:val="28"/>
+          <w:szCs w:val="28"/>
+          <w:rtl/>
+        </w:rPr>
+        <w:t xml:space="preserve"> </w:t>
+      </w:r>
       <w:r>
         <w:rPr>
           <w:rFonts w:ascii="Assistant" w:eastAsia="Assistant" w:hAnsi="Assistant" w:cs="Assistant"/>
@@ -27211,7 +26622,6 @@
         </w:rPr>
         <w:t>Expectimax</w:t>
       </w:r>
-      <w:proofErr w:type="spellEnd"/>
       <w:r>
         <w:rPr>
           <w:rFonts w:ascii="Assistant" w:eastAsia="Assistant" w:hAnsi="Assistant" w:cs="Assistant"/>
@@ -27463,7 +26873,6 @@
         </w:rPr>
         <w:t xml:space="preserve">: 4 </w:t>
       </w:r>
-      <w:proofErr w:type="spellStart"/>
       <w:r>
         <w:rPr>
           <w:rFonts w:ascii="Assistant" w:eastAsia="Assistant" w:hAnsi="Assistant" w:cs="Assistant"/>
@@ -27474,7 +26883,6 @@
         </w:rPr>
         <w:t>נק</w:t>
       </w:r>
-      <w:proofErr w:type="spellEnd"/>
       <w:r>
         <w:rPr>
           <w:rFonts w:ascii="Assistant" w:eastAsia="Assistant" w:hAnsi="Assistant" w:cs="Assistant"/>
@@ -27579,7 +26987,6 @@
         </w:rPr>
         <w:t xml:space="preserve"> </w:t>
       </w:r>
-      <w:proofErr w:type="spellStart"/>
       <w:r>
         <w:rPr>
           <w:rFonts w:ascii="Assistant" w:eastAsia="Assistant" w:hAnsi="Assistant" w:cs="Assistant"/>
@@ -27590,7 +26997,6 @@
         </w:rPr>
         <w:t>בש</w:t>
       </w:r>
-      <w:proofErr w:type="spellEnd"/>
       <w:r>
         <w:rPr>
           <w:rFonts w:ascii="Assistant" w:eastAsia="Assistant" w:hAnsi="Assistant" w:cs="Assistant"/>
@@ -27730,18 +27136,8 @@
           <w:sz w:val="28"/>
           <w:szCs w:val="28"/>
         </w:rPr>
-        <w:t>-</w:t>
-      </w:r>
-      <w:proofErr w:type="spellStart"/>
-      <w:r>
-        <w:rPr>
-          <w:rFonts w:ascii="Assistant" w:eastAsia="Assistant" w:hAnsi="Assistant" w:cs="Assistant"/>
-          <w:sz w:val="28"/>
-          <w:szCs w:val="28"/>
-        </w:rPr>
-        <w:t>Expectimax</w:t>
-      </w:r>
-      <w:proofErr w:type="spellEnd"/>
+        <w:t>-Expectimax</w:t>
+      </w:r>
       <w:r>
         <w:rPr>
           <w:rFonts w:ascii="Assistant" w:eastAsia="Assistant" w:hAnsi="Assistant" w:cs="Assistant"/>
@@ -27882,23 +27278,13 @@
         </w:rPr>
         <w:t xml:space="preserve"> </w:t>
       </w:r>
-      <w:proofErr w:type="spellStart"/>
-      <w:r>
-        <w:rPr>
-          <w:rFonts w:ascii="Assistant" w:eastAsia="Assistant" w:hAnsi="Assistant" w:cs="Assistant"/>
-          <w:sz w:val="28"/>
-          <w:szCs w:val="28"/>
-        </w:rPr>
-        <w:t>Expectimax</w:t>
-      </w:r>
-      <w:proofErr w:type="spellEnd"/>
-      <w:r>
-        <w:rPr>
-          <w:rFonts w:ascii="Assistant" w:eastAsia="Assistant" w:hAnsi="Assistant" w:cs="Assistant"/>
-          <w:sz w:val="28"/>
-          <w:szCs w:val="28"/>
-        </w:rPr>
-        <w:t>-RB</w:t>
+      <w:r>
+        <w:rPr>
+          <w:rFonts w:ascii="Assistant" w:eastAsia="Assistant" w:hAnsi="Assistant" w:cs="Assistant"/>
+          <w:sz w:val="28"/>
+          <w:szCs w:val="28"/>
+        </w:rPr>
+        <w:t>Expectimax-RB</w:t>
       </w:r>
       <w:r>
         <w:rPr>
@@ -28327,7 +27713,6 @@
         </w:rPr>
         <w:t xml:space="preserve">: 10 </w:t>
       </w:r>
-      <w:proofErr w:type="spellStart"/>
       <w:r>
         <w:rPr>
           <w:rFonts w:ascii="Assistant" w:eastAsia="Assistant" w:hAnsi="Assistant" w:cs="Assistant"/>
@@ -28338,7 +27723,6 @@
         </w:rPr>
         <w:t>נק</w:t>
       </w:r>
-      <w:proofErr w:type="spellEnd"/>
       <w:proofErr w:type="gramStart"/>
       <w:r>
         <w:rPr>
@@ -28388,7 +27772,6 @@
         </w:rPr>
         <w:t xml:space="preserve"> </w:t>
       </w:r>
-      <w:proofErr w:type="spellStart"/>
       <w:r>
         <w:rPr>
           <w:rFonts w:ascii="Assistant" w:eastAsia="Assistant" w:hAnsi="Assistant" w:cs="Assistant"/>
@@ -28397,7 +27780,6 @@
         </w:rPr>
         <w:t>minimax</w:t>
       </w:r>
-      <w:proofErr w:type="spellEnd"/>
       <w:r>
         <w:rPr>
           <w:rFonts w:ascii="Assistant" w:eastAsia="Assistant" w:hAnsi="Assistant" w:cs="Assistant"/>
@@ -28426,7 +27808,6 @@
         </w:rPr>
         <w:t>-</w:t>
       </w:r>
-      <w:proofErr w:type="spellStart"/>
       <w:r>
         <w:rPr>
           <w:rFonts w:ascii="Assistant" w:eastAsia="Assistant" w:hAnsi="Assistant" w:cs="Assistant"/>
@@ -28435,7 +27816,6 @@
         </w:rPr>
         <w:t>alpha-beta</w:t>
       </w:r>
-      <w:proofErr w:type="spellEnd"/>
       <w:r>
         <w:rPr>
           <w:rFonts w:ascii="Assistant" w:eastAsia="Assistant" w:hAnsi="Assistant" w:cs="Assistant"/>
@@ -29235,7 +28615,6 @@
         </w:rPr>
         <w:t xml:space="preserve"> </w:t>
       </w:r>
-      <w:proofErr w:type="spellStart"/>
       <w:r>
         <w:rPr>
           <w:rFonts w:ascii="Assistant" w:eastAsia="Assistant" w:hAnsi="Assistant" w:cs="Assistant"/>
@@ -29244,7 +28623,6 @@
         </w:rPr>
         <w:t>Expectimax</w:t>
       </w:r>
-      <w:proofErr w:type="spellEnd"/>
       <w:r>
         <w:rPr>
           <w:rFonts w:ascii="Assistant" w:eastAsia="Assistant" w:hAnsi="Assistant" w:cs="Assistant"/>
@@ -29493,7 +28871,6 @@
         </w:rPr>
         <w:t xml:space="preserve"> </w:t>
       </w:r>
-      <w:proofErr w:type="spellStart"/>
       <w:r>
         <w:rPr>
           <w:rFonts w:ascii="Assistant" w:eastAsia="Assistant" w:hAnsi="Assistant" w:cs="Assistant"/>
@@ -29504,7 +28881,6 @@
         </w:rPr>
         <w:t>יוניפורמית</w:t>
       </w:r>
-      <w:proofErr w:type="spellEnd"/>
       <w:r>
         <w:rPr>
           <w:rFonts w:ascii="Assistant" w:eastAsia="Assistant" w:hAnsi="Assistant" w:cs="Assistant"/>
@@ -29609,7 +28985,6 @@
         </w:rPr>
         <w:t xml:space="preserve">  </w:t>
       </w:r>
-      <w:proofErr w:type="spellStart"/>
       <w:r>
         <w:rPr>
           <w:rFonts w:ascii="Assistant" w:eastAsia="Assistant" w:hAnsi="Assistant" w:cs="Assistant"/>
@@ -29620,7 +28995,6 @@
         </w:rPr>
         <w:t>ולאסיפת</w:t>
       </w:r>
-      <w:proofErr w:type="spellEnd"/>
       <w:r>
         <w:rPr>
           <w:rFonts w:ascii="Assistant" w:eastAsia="Assistant" w:hAnsi="Assistant" w:cs="Assistant"/>
@@ -29801,7 +29175,6 @@
         </w:rPr>
         <w:t xml:space="preserve"> 2 </w:t>
       </w:r>
-      <w:proofErr w:type="spellStart"/>
       <w:r>
         <w:rPr>
           <w:rFonts w:ascii="Assistant" w:eastAsia="Assistant" w:hAnsi="Assistant" w:cs="Assistant"/>
@@ -29812,7 +29185,6 @@
         </w:rPr>
         <w:t>מלשאר</w:t>
       </w:r>
-      <w:proofErr w:type="spellEnd"/>
       <w:r>
         <w:rPr>
           <w:rFonts w:ascii="Assistant" w:eastAsia="Assistant" w:hAnsi="Assistant" w:cs="Assistant"/>
@@ -29890,7 +29262,6 @@
         </w:rPr>
         <w:t xml:space="preserve"> </w:t>
       </w:r>
-      <w:proofErr w:type="spellStart"/>
       <w:r>
         <w:rPr>
           <w:rFonts w:ascii="Assistant" w:eastAsia="Assistant" w:hAnsi="Assistant" w:cs="Assistant"/>
@@ -29899,7 +29270,6 @@
         </w:rPr>
         <w:t>Expectimax</w:t>
       </w:r>
-      <w:proofErr w:type="spellEnd"/>
       <w:r>
         <w:rPr>
           <w:rFonts w:ascii="Assistant" w:eastAsia="Assistant" w:hAnsi="Assistant" w:cs="Assistant"/>
@@ -30329,7 +29699,6 @@
         </w:rPr>
         <w:t xml:space="preserve">: 6 </w:t>
       </w:r>
-      <w:proofErr w:type="spellStart"/>
       <w:r>
         <w:rPr>
           <w:rFonts w:ascii="Assistant" w:eastAsia="Assistant" w:hAnsi="Assistant" w:cs="Assistant"/>
@@ -30340,7 +29709,6 @@
         </w:rPr>
         <w:t>נק</w:t>
       </w:r>
-      <w:proofErr w:type="spellEnd"/>
       <w:r>
         <w:rPr>
           <w:rFonts w:ascii="Assistant" w:eastAsia="Assistant" w:hAnsi="Assistant" w:cs="Assistant"/>
@@ -32061,7 +31429,6 @@
         </w:rPr>
         <w:t xml:space="preserve">: 6 </w:t>
       </w:r>
-      <w:proofErr w:type="spellStart"/>
       <w:r>
         <w:rPr>
           <w:rFonts w:ascii="Assistant" w:eastAsia="Assistant" w:hAnsi="Assistant" w:cs="Assistant"/>
@@ -32072,7 +31439,6 @@
         </w:rPr>
         <w:t>נק</w:t>
       </w:r>
-      <w:proofErr w:type="spellEnd"/>
       <w:r>
         <w:rPr>
           <w:rFonts w:ascii="Assistant" w:eastAsia="Assistant" w:hAnsi="Assistant" w:cs="Assistant"/>
@@ -36899,7 +36265,6 @@
         </w:rPr>
         <w:t xml:space="preserve">(5 </w:t>
       </w:r>
-      <w:proofErr w:type="spellStart"/>
       <w:r>
         <w:rPr>
           <w:rFonts w:ascii="Assistant" w:eastAsia="Assistant" w:hAnsi="Assistant" w:cs="Assistant"/>
@@ -36910,7 +36275,6 @@
         </w:rPr>
         <w:t>נק</w:t>
       </w:r>
-      <w:proofErr w:type="spellEnd"/>
       <w:r>
         <w:rPr>
           <w:rFonts w:ascii="Assistant" w:eastAsia="Assistant" w:hAnsi="Assistant" w:cs="Assistant"/>
@@ -37152,7 +36516,6 @@
         </w:rPr>
         <w:t xml:space="preserve">(5 </w:t>
       </w:r>
-      <w:proofErr w:type="spellStart"/>
       <w:r>
         <w:rPr>
           <w:rFonts w:ascii="Assistant" w:eastAsia="Assistant" w:hAnsi="Assistant" w:cs="Assistant"/>
@@ -37163,7 +36526,6 @@
         </w:rPr>
         <w:t>נק</w:t>
       </w:r>
-      <w:proofErr w:type="spellEnd"/>
       <w:r>
         <w:rPr>
           <w:rFonts w:ascii="Assistant" w:eastAsia="Assistant" w:hAnsi="Assistant" w:cs="Assistant"/>
@@ -37268,7 +36630,6 @@
         </w:rPr>
         <w:t xml:space="preserve"> - </w:t>
       </w:r>
-      <w:proofErr w:type="spellStart"/>
       <w:r>
         <w:rPr>
           <w:rFonts w:ascii="Assistant" w:eastAsia="Assistant" w:hAnsi="Assistant" w:cs="Assistant"/>
@@ -37277,7 +36638,6 @@
         </w:rPr>
         <w:t>selection</w:t>
       </w:r>
-      <w:proofErr w:type="spellEnd"/>
       <w:r>
         <w:rPr>
           <w:rFonts w:ascii="Assistant" w:eastAsia="Assistant" w:hAnsi="Assistant" w:cs="Assistant"/>
@@ -37415,45 +36775,14 @@
           <w:szCs w:val="28"/>
         </w:rPr>
       </w:pPr>
-      <w:proofErr w:type="spellStart"/>
-      <w:r>
-        <w:rPr>
-          <w:rFonts w:ascii="Assistant" w:eastAsia="Assistant" w:hAnsi="Assistant" w:cs="Assistant"/>
-          <w:sz w:val="28"/>
-          <w:szCs w:val="28"/>
-          <w:rtl/>
-        </w:rPr>
-        <w:t>צאצא</w:t>
-      </w:r>
-      <w:proofErr w:type="spellEnd"/>
-      <w:r>
-        <w:rPr>
-          <w:rFonts w:ascii="Assistant" w:eastAsia="Assistant" w:hAnsi="Assistant" w:cs="Assistant"/>
-          <w:sz w:val="28"/>
-          <w:szCs w:val="28"/>
-          <w:rtl/>
-        </w:rPr>
-        <w:t xml:space="preserve"> </w:t>
-      </w:r>
-      <w:proofErr w:type="spellStart"/>
-      <w:r>
-        <w:rPr>
-          <w:rFonts w:ascii="Assistant" w:eastAsia="Assistant" w:hAnsi="Assistant" w:cs="Assistant"/>
-          <w:sz w:val="28"/>
-          <w:szCs w:val="28"/>
-          <w:rtl/>
-        </w:rPr>
-        <w:t>של</w:t>
-      </w:r>
-      <w:proofErr w:type="spellEnd"/>
-      <w:r>
-        <w:rPr>
-          <w:rFonts w:ascii="Assistant" w:eastAsia="Assistant" w:hAnsi="Assistant" w:cs="Assistant"/>
-          <w:sz w:val="28"/>
-          <w:szCs w:val="28"/>
-          <w:rtl/>
-        </w:rPr>
-        <w:t xml:space="preserve"> </w:t>
+      <w:r>
+        <w:rPr>
+          <w:rFonts w:ascii="Assistant" w:eastAsia="Assistant" w:hAnsi="Assistant" w:cs="Assistant"/>
+          <w:sz w:val="28"/>
+          <w:szCs w:val="28"/>
+          <w:rtl/>
+        </w:rPr>
+        <w:t xml:space="preserve">צאצא של </w:t>
       </w:r>
       <w:r>
         <w:rPr>
@@ -37473,53 +36802,25 @@
         <w:bidi/>
         <w:rPr>
           <w:rFonts w:ascii="Assistant" w:eastAsia="Assistant" w:hAnsi="Assistant" w:cs="Assistant"/>
-          <w:sz w:val="28"/>
-          <w:szCs w:val="28"/>
-        </w:rPr>
-      </w:pPr>
-      <w:proofErr w:type="spellStart"/>
-      <w:r>
-        <w:rPr>
-          <w:rFonts w:ascii="Assistant" w:eastAsia="Assistant" w:hAnsi="Assistant" w:cs="Assistant"/>
-          <w:sz w:val="28"/>
-          <w:szCs w:val="28"/>
-          <w:rtl/>
-        </w:rPr>
-        <w:t>צאצא</w:t>
-      </w:r>
-      <w:proofErr w:type="spellEnd"/>
-      <w:r>
-        <w:rPr>
-          <w:rFonts w:ascii="Assistant" w:eastAsia="Assistant" w:hAnsi="Assistant" w:cs="Assistant"/>
-          <w:sz w:val="28"/>
-          <w:szCs w:val="28"/>
-          <w:rtl/>
-        </w:rPr>
-        <w:t xml:space="preserve"> </w:t>
-      </w:r>
-      <w:proofErr w:type="spellStart"/>
-      <w:r>
-        <w:rPr>
-          <w:rFonts w:ascii="Assistant" w:eastAsia="Assistant" w:hAnsi="Assistant" w:cs="Assistant"/>
-          <w:sz w:val="28"/>
-          <w:szCs w:val="28"/>
-          <w:rtl/>
-        </w:rPr>
-        <w:t>של</w:t>
-      </w:r>
-      <w:proofErr w:type="spellEnd"/>
-      <w:r>
-        <w:rPr>
-          <w:rFonts w:ascii="Assistant" w:eastAsia="Assistant" w:hAnsi="Assistant" w:cs="Assistant"/>
-          <w:sz w:val="28"/>
-          <w:szCs w:val="28"/>
-          <w:rtl/>
-        </w:rPr>
-        <w:t xml:space="preserve"> </w:t>
-      </w:r>
-      <w:r>
-        <w:rPr>
-          <w:rFonts w:ascii="Assistant" w:eastAsia="Assistant" w:hAnsi="Assistant" w:cs="Assistant"/>
+          <w:color w:val="1F497D" w:themeColor="text2"/>
+          <w:sz w:val="28"/>
+          <w:szCs w:val="28"/>
+        </w:rPr>
+      </w:pPr>
+      <w:r>
+        <w:rPr>
+          <w:rFonts w:ascii="Assistant" w:eastAsia="Assistant" w:hAnsi="Assistant" w:cs="Assistant"/>
+          <w:color w:val="1F497D" w:themeColor="text2"/>
+          <w:sz w:val="28"/>
+          <w:szCs w:val="28"/>
+          <w:rtl/>
+        </w:rPr>
+        <w:t xml:space="preserve">צאצא של </w:t>
+      </w:r>
+      <w:r>
+        <w:rPr>
+          <w:rFonts w:ascii="Assistant" w:eastAsia="Assistant" w:hAnsi="Assistant" w:cs="Assistant"/>
+          <w:color w:val="1F497D" w:themeColor="text2"/>
           <w:sz w:val="28"/>
           <w:szCs w:val="28"/>
         </w:rPr>
@@ -37539,45 +36840,14 @@
           <w:szCs w:val="28"/>
         </w:rPr>
       </w:pPr>
-      <w:proofErr w:type="spellStart"/>
-      <w:r>
-        <w:rPr>
-          <w:rFonts w:ascii="Assistant" w:eastAsia="Assistant" w:hAnsi="Assistant" w:cs="Assistant"/>
-          <w:sz w:val="28"/>
-          <w:szCs w:val="28"/>
-          <w:rtl/>
-        </w:rPr>
-        <w:t>צאצא</w:t>
-      </w:r>
-      <w:proofErr w:type="spellEnd"/>
-      <w:r>
-        <w:rPr>
-          <w:rFonts w:ascii="Assistant" w:eastAsia="Assistant" w:hAnsi="Assistant" w:cs="Assistant"/>
-          <w:sz w:val="28"/>
-          <w:szCs w:val="28"/>
-          <w:rtl/>
-        </w:rPr>
-        <w:t xml:space="preserve"> </w:t>
-      </w:r>
-      <w:proofErr w:type="spellStart"/>
-      <w:r>
-        <w:rPr>
-          <w:rFonts w:ascii="Assistant" w:eastAsia="Assistant" w:hAnsi="Assistant" w:cs="Assistant"/>
-          <w:sz w:val="28"/>
-          <w:szCs w:val="28"/>
-          <w:rtl/>
-        </w:rPr>
-        <w:t>של</w:t>
-      </w:r>
-      <w:proofErr w:type="spellEnd"/>
-      <w:r>
-        <w:rPr>
-          <w:rFonts w:ascii="Assistant" w:eastAsia="Assistant" w:hAnsi="Assistant" w:cs="Assistant"/>
-          <w:sz w:val="28"/>
-          <w:szCs w:val="28"/>
-          <w:rtl/>
-        </w:rPr>
-        <w:t xml:space="preserve"> </w:t>
+      <w:r>
+        <w:rPr>
+          <w:rFonts w:ascii="Assistant" w:eastAsia="Assistant" w:hAnsi="Assistant" w:cs="Assistant"/>
+          <w:sz w:val="28"/>
+          <w:szCs w:val="28"/>
+          <w:rtl/>
+        </w:rPr>
+        <w:t xml:space="preserve">צאצא של </w:t>
       </w:r>
       <w:r>
         <w:rPr>
@@ -37587,6 +36857,739 @@
         </w:rPr>
         <w:t>c</w:t>
       </w:r>
+    </w:p>
+    <w:p>
+      <w:pPr>
+        <w:bidi/>
+        <w:ind w:left="1440"/>
+        <w:rPr>
+          <w:rFonts w:ascii="Assistant" w:eastAsia="Assistant" w:hAnsi="Assistant" w:cs="Assistant"/>
+          <w:sz w:val="28"/>
+          <w:szCs w:val="28"/>
+          <w:lang w:val="en-US"/>
+        </w:rPr>
+      </w:pPr>
+    </w:p>
+    <w:p>
+      <w:pPr>
+        <w:ind w:firstLine="720"/>
+        <w:rPr>
+          <w:rFonts w:ascii="Assistant" w:eastAsia="Assistant" w:hAnsi="Assistant" w:cs="Assistant"/>
+          <w:sz w:val="28"/>
+          <w:szCs w:val="28"/>
+          <w:lang w:val="en-US"/>
+        </w:rPr>
+      </w:pPr>
+      <w:r>
+        <w:rPr>
+          <w:rFonts w:ascii="Assistant" w:eastAsia="Assistant" w:hAnsi="Assistant" w:cs="Assistant"/>
+          <w:sz w:val="28"/>
+          <w:szCs w:val="28"/>
+        </w:rPr>
+        <w:lastRenderedPageBreak/>
+        <w:drawing>
+          <wp:inline distT="0" distB="0" distL="0" distR="0" wp14:anchorId="5097368D" wp14:editId="42244EEB">
+            <wp:extent cx="4191000" cy="830402"/>
+            <wp:effectExtent l="0" t="0" r="0" b="8255"/>
+            <wp:docPr id="1767511868" name="Picture 1"/>
+            <wp:cNvGraphicFramePr>
+              <a:graphicFrameLocks xmlns:a="http://schemas.openxmlformats.org/drawingml/2006/main" noChangeAspect="1"/>
+            </wp:cNvGraphicFramePr>
+            <a:graphic xmlns:a="http://schemas.openxmlformats.org/drawingml/2006/main">
+              <a:graphicData uri="http://schemas.openxmlformats.org/drawingml/2006/picture">
+                <pic:pic xmlns:pic="http://schemas.openxmlformats.org/drawingml/2006/picture">
+                  <pic:nvPicPr>
+                    <pic:cNvPr id="1767511868" name=""/>
+                    <pic:cNvPicPr/>
+                  </pic:nvPicPr>
+                  <pic:blipFill>
+                    <a:blip r:embed="rId12"/>
+                    <a:stretch>
+                      <a:fillRect/>
+                    </a:stretch>
+                  </pic:blipFill>
+                  <pic:spPr>
+                    <a:xfrm>
+                      <a:off x="0" y="0"/>
+                      <a:ext cx="4207164" cy="833605"/>
+                    </a:xfrm>
+                    <a:prstGeom prst="rect">
+                      <a:avLst/>
+                    </a:prstGeom>
+                  </pic:spPr>
+                </pic:pic>
+              </a:graphicData>
+            </a:graphic>
+          </wp:inline>
+        </w:drawing>
+      </w:r>
+    </w:p>
+    <w:p>
+      <w:pPr>
+        <w:ind w:firstLine="720"/>
+        <w:rPr>
+          <w:rFonts w:ascii="Assistant" w:eastAsia="Assistant" w:hAnsi="Assistant" w:cs="Assistant"/>
+          <w:sz w:val="28"/>
+          <w:szCs w:val="28"/>
+          <w:lang w:val="en-US"/>
+        </w:rPr>
+      </w:pPr>
+    </w:p>
+    <w:p>
+      <w:pPr>
+        <w:pStyle w:val="ListParagraph"/>
+        <w:numPr>
+          <w:ilvl w:val="0"/>
+          <w:numId w:val="14"/>
+        </w:numPr>
+        <w:rPr>
+          <w:rFonts w:ascii="Assistant" w:eastAsia="Assistant" w:hAnsi="Assistant" w:cs="Assistant"/>
+          <w:color w:val="1F497D" w:themeColor="text2"/>
+          <w:sz w:val="28"/>
+          <w:szCs w:val="28"/>
+          <w:lang w:val="en-US"/>
+        </w:rPr>
+      </w:pPr>
+      <m:oMath>
+        <m:f>
+          <m:fPr>
+            <m:ctrlPr>
+              <w:rPr>
+                <w:rFonts w:ascii="Cambria Math" w:eastAsia="Assistant" w:hAnsi="Cambria Math" w:cs="Assistant"/>
+                <w:i/>
+                <w:color w:val="1F497D" w:themeColor="text2"/>
+                <w:sz w:val="28"/>
+                <w:szCs w:val="28"/>
+                <w:lang w:val="en-US"/>
+              </w:rPr>
+            </m:ctrlPr>
+          </m:fPr>
+          <m:num>
+            <m:r>
+              <w:rPr>
+                <w:rFonts w:ascii="Cambria Math" w:eastAsia="Assistant" w:hAnsi="Cambria Math" w:cs="Assistant"/>
+                <w:color w:val="1F497D" w:themeColor="text2"/>
+                <w:sz w:val="28"/>
+                <w:szCs w:val="28"/>
+                <w:lang w:val="en-US"/>
+              </w:rPr>
+              <m:t>50</m:t>
+            </m:r>
+          </m:num>
+          <m:den>
+            <m:r>
+              <w:rPr>
+                <w:rFonts w:ascii="Cambria Math" w:eastAsia="Assistant" w:hAnsi="Cambria Math" w:cs="Assistant"/>
+                <w:color w:val="1F497D" w:themeColor="text2"/>
+                <w:sz w:val="28"/>
+                <w:szCs w:val="28"/>
+                <w:lang w:val="en-US"/>
+              </w:rPr>
+              <m:t>70</m:t>
+            </m:r>
+          </m:den>
+        </m:f>
+        <m:r>
+          <w:rPr>
+            <w:rFonts w:ascii="Cambria Math" w:eastAsia="Assistant" w:hAnsi="Cambria Math" w:cs="Assistant"/>
+            <w:color w:val="1F497D" w:themeColor="text2"/>
+            <w:sz w:val="28"/>
+            <w:szCs w:val="28"/>
+            <w:lang w:val="en-US"/>
+          </w:rPr>
+          <m:t>+</m:t>
+        </m:r>
+        <m:rad>
+          <m:radPr>
+            <m:degHide m:val="1"/>
+            <m:ctrlPr>
+              <w:rPr>
+                <w:rFonts w:ascii="Cambria Math" w:eastAsia="Assistant" w:hAnsi="Cambria Math" w:cs="Assistant"/>
+                <w:i/>
+                <w:color w:val="1F497D" w:themeColor="text2"/>
+                <w:sz w:val="28"/>
+                <w:szCs w:val="28"/>
+                <w:lang w:val="en-US"/>
+              </w:rPr>
+            </m:ctrlPr>
+          </m:radPr>
+          <m:deg/>
+          <m:e>
+            <m:r>
+              <w:rPr>
+                <w:rFonts w:ascii="Cambria Math" w:eastAsia="Assistant" w:hAnsi="Cambria Math" w:cs="Assistant"/>
+                <w:color w:val="1F497D" w:themeColor="text2"/>
+                <w:sz w:val="28"/>
+                <w:szCs w:val="28"/>
+                <w:lang w:val="en-US"/>
+              </w:rPr>
+              <m:t>2*</m:t>
+            </m:r>
+            <m:f>
+              <m:fPr>
+                <m:ctrlPr>
+                  <w:rPr>
+                    <w:rFonts w:ascii="Cambria Math" w:eastAsia="Assistant" w:hAnsi="Cambria Math" w:cs="Assistant"/>
+                    <w:i/>
+                    <w:color w:val="1F497D" w:themeColor="text2"/>
+                    <w:sz w:val="28"/>
+                    <w:szCs w:val="28"/>
+                    <w:lang w:val="en-US"/>
+                  </w:rPr>
+                </m:ctrlPr>
+              </m:fPr>
+              <m:num>
+                <m:func>
+                  <m:funcPr>
+                    <m:ctrlPr>
+                      <w:rPr>
+                        <w:rFonts w:ascii="Cambria Math" w:eastAsia="Assistant" w:hAnsi="Cambria Math" w:cs="Assistant"/>
+                        <w:color w:val="1F497D" w:themeColor="text2"/>
+                        <w:sz w:val="28"/>
+                        <w:szCs w:val="28"/>
+                        <w:lang w:val="en-US"/>
+                      </w:rPr>
+                    </m:ctrlPr>
+                  </m:funcPr>
+                  <m:fName>
+                    <m:r>
+                      <m:rPr>
+                        <m:sty m:val="p"/>
+                      </m:rPr>
+                      <w:rPr>
+                        <w:rFonts w:ascii="Cambria Math" w:eastAsia="Assistant" w:hAnsi="Cambria Math" w:cs="Assistant"/>
+                        <w:color w:val="1F497D" w:themeColor="text2"/>
+                        <w:sz w:val="28"/>
+                        <w:szCs w:val="28"/>
+                        <w:lang w:val="en-US"/>
+                      </w:rPr>
+                      <m:t>ln</m:t>
+                    </m:r>
+                    <m:ctrlPr>
+                      <w:rPr>
+                        <w:rFonts w:ascii="Cambria Math" w:eastAsia="Assistant" w:hAnsi="Cambria Math" w:cs="Assistant"/>
+                        <w:i/>
+                        <w:color w:val="1F497D" w:themeColor="text2"/>
+                        <w:sz w:val="28"/>
+                        <w:szCs w:val="28"/>
+                        <w:lang w:val="en-US"/>
+                      </w:rPr>
+                    </m:ctrlPr>
+                  </m:fName>
+                  <m:e>
+                    <m:d>
+                      <m:dPr>
+                        <m:ctrlPr>
+                          <w:rPr>
+                            <w:rFonts w:ascii="Cambria Math" w:eastAsia="Assistant" w:hAnsi="Cambria Math" w:cs="Assistant"/>
+                            <w:i/>
+                            <w:color w:val="1F497D" w:themeColor="text2"/>
+                            <w:sz w:val="28"/>
+                            <w:szCs w:val="28"/>
+                            <w:lang w:val="en-US"/>
+                          </w:rPr>
+                        </m:ctrlPr>
+                      </m:dPr>
+                      <m:e>
+                        <m:r>
+                          <w:rPr>
+                            <w:rFonts w:ascii="Cambria Math" w:eastAsia="Assistant" w:hAnsi="Cambria Math" w:cs="Assistant"/>
+                            <w:color w:val="1F497D" w:themeColor="text2"/>
+                            <w:sz w:val="28"/>
+                            <w:szCs w:val="28"/>
+                            <w:lang w:val="en-US"/>
+                          </w:rPr>
+                          <m:t>100</m:t>
+                        </m:r>
+                      </m:e>
+                    </m:d>
+                  </m:e>
+                </m:func>
+              </m:num>
+              <m:den>
+                <m:r>
+                  <w:rPr>
+                    <w:rFonts w:ascii="Cambria Math" w:eastAsia="Assistant" w:hAnsi="Cambria Math" w:cs="Assistant"/>
+                    <w:color w:val="1F497D" w:themeColor="text2"/>
+                    <w:sz w:val="28"/>
+                    <w:szCs w:val="28"/>
+                    <w:lang w:val="en-US"/>
+                  </w:rPr>
+                  <m:t>70</m:t>
+                </m:r>
+              </m:den>
+            </m:f>
+          </m:e>
+        </m:rad>
+        <m:r>
+          <w:rPr>
+            <w:rFonts w:ascii="Cambria Math" w:eastAsia="Assistant" w:hAnsi="Cambria Math" w:cs="Assistant"/>
+            <w:color w:val="1F497D" w:themeColor="text2"/>
+            <w:sz w:val="28"/>
+            <w:szCs w:val="28"/>
+            <w:lang w:val="en-US"/>
+          </w:rPr>
+          <m:t>=</m:t>
+        </m:r>
+        <m:r>
+          <w:rPr>
+            <w:rFonts w:ascii="Cambria Math" w:eastAsia="Assistant" w:hAnsi="Cambria Math" w:cs="Assistant"/>
+            <w:color w:val="1F497D" w:themeColor="text2"/>
+            <w:sz w:val="28"/>
+            <w:szCs w:val="28"/>
+            <w:lang w:val="en-US"/>
+          </w:rPr>
+          <m:t>1.077</m:t>
+        </m:r>
+      </m:oMath>
+    </w:p>
+    <w:p>
+      <w:pPr>
+        <w:pStyle w:val="ListParagraph"/>
+        <w:numPr>
+          <w:ilvl w:val="0"/>
+          <w:numId w:val="14"/>
+        </w:numPr>
+        <w:rPr>
+          <w:rFonts w:ascii="Assistant" w:eastAsia="Assistant" w:hAnsi="Assistant" w:cs="Assistant"/>
+          <w:color w:val="1F497D" w:themeColor="text2"/>
+          <w:sz w:val="28"/>
+          <w:szCs w:val="28"/>
+          <w:lang w:val="en-US"/>
+        </w:rPr>
+      </w:pPr>
+      <m:oMath>
+        <m:f>
+          <m:fPr>
+            <m:ctrlPr>
+              <w:rPr>
+                <w:rFonts w:ascii="Cambria Math" w:eastAsia="Assistant" w:hAnsi="Cambria Math" w:cs="Assistant"/>
+                <w:i/>
+                <w:color w:val="1F497D" w:themeColor="text2"/>
+                <w:sz w:val="28"/>
+                <w:szCs w:val="28"/>
+                <w:lang w:val="en-US"/>
+              </w:rPr>
+            </m:ctrlPr>
+          </m:fPr>
+          <m:num>
+            <m:r>
+              <w:rPr>
+                <w:rFonts w:ascii="Cambria Math" w:eastAsia="Assistant" w:hAnsi="Cambria Math" w:cs="Assistant"/>
+                <w:color w:val="1F497D" w:themeColor="text2"/>
+                <w:sz w:val="28"/>
+                <w:szCs w:val="28"/>
+                <w:lang w:val="en-US"/>
+              </w:rPr>
+              <m:t>1</m:t>
+            </m:r>
+          </m:num>
+          <m:den>
+            <m:r>
+              <w:rPr>
+                <w:rFonts w:ascii="Cambria Math" w:eastAsia="Assistant" w:hAnsi="Cambria Math" w:cs="Assistant"/>
+                <w:color w:val="1F497D" w:themeColor="text2"/>
+                <w:sz w:val="28"/>
+                <w:szCs w:val="28"/>
+                <w:lang w:val="en-US"/>
+              </w:rPr>
+              <m:t>9</m:t>
+            </m:r>
+          </m:den>
+        </m:f>
+        <m:r>
+          <w:rPr>
+            <w:rFonts w:ascii="Cambria Math" w:eastAsia="Assistant" w:hAnsi="Cambria Math" w:cs="Assistant"/>
+            <w:color w:val="1F497D" w:themeColor="text2"/>
+            <w:sz w:val="28"/>
+            <w:szCs w:val="28"/>
+            <w:lang w:val="en-US"/>
+          </w:rPr>
+          <m:t>+</m:t>
+        </m:r>
+        <m:rad>
+          <m:radPr>
+            <m:degHide m:val="1"/>
+            <m:ctrlPr>
+              <w:rPr>
+                <w:rFonts w:ascii="Cambria Math" w:eastAsia="Assistant" w:hAnsi="Cambria Math" w:cs="Assistant"/>
+                <w:i/>
+                <w:color w:val="1F497D" w:themeColor="text2"/>
+                <w:sz w:val="28"/>
+                <w:szCs w:val="28"/>
+                <w:lang w:val="en-US"/>
+              </w:rPr>
+            </m:ctrlPr>
+          </m:radPr>
+          <m:deg/>
+          <m:e>
+            <m:r>
+              <w:rPr>
+                <w:rFonts w:ascii="Cambria Math" w:eastAsia="Assistant" w:hAnsi="Cambria Math" w:cs="Assistant"/>
+                <w:color w:val="1F497D" w:themeColor="text2"/>
+                <w:sz w:val="28"/>
+                <w:szCs w:val="28"/>
+                <w:lang w:val="en-US"/>
+              </w:rPr>
+              <m:t>2*</m:t>
+            </m:r>
+            <m:f>
+              <m:fPr>
+                <m:ctrlPr>
+                  <w:rPr>
+                    <w:rFonts w:ascii="Cambria Math" w:eastAsia="Assistant" w:hAnsi="Cambria Math" w:cs="Assistant"/>
+                    <w:i/>
+                    <w:color w:val="1F497D" w:themeColor="text2"/>
+                    <w:sz w:val="28"/>
+                    <w:szCs w:val="28"/>
+                    <w:lang w:val="en-US"/>
+                  </w:rPr>
+                </m:ctrlPr>
+              </m:fPr>
+              <m:num>
+                <m:func>
+                  <m:funcPr>
+                    <m:ctrlPr>
+                      <w:rPr>
+                        <w:rFonts w:ascii="Cambria Math" w:eastAsia="Assistant" w:hAnsi="Cambria Math" w:cs="Assistant"/>
+                        <w:color w:val="1F497D" w:themeColor="text2"/>
+                        <w:sz w:val="28"/>
+                        <w:szCs w:val="28"/>
+                        <w:lang w:val="en-US"/>
+                      </w:rPr>
+                    </m:ctrlPr>
+                  </m:funcPr>
+                  <m:fName>
+                    <m:r>
+                      <m:rPr>
+                        <m:sty m:val="p"/>
+                      </m:rPr>
+                      <w:rPr>
+                        <w:rFonts w:ascii="Cambria Math" w:eastAsia="Assistant" w:hAnsi="Cambria Math" w:cs="Assistant"/>
+                        <w:color w:val="1F497D" w:themeColor="text2"/>
+                        <w:sz w:val="28"/>
+                        <w:szCs w:val="28"/>
+                        <w:lang w:val="en-US"/>
+                      </w:rPr>
+                      <m:t>ln</m:t>
+                    </m:r>
+                    <m:ctrlPr>
+                      <w:rPr>
+                        <w:rFonts w:ascii="Cambria Math" w:eastAsia="Assistant" w:hAnsi="Cambria Math" w:cs="Assistant"/>
+                        <w:i/>
+                        <w:color w:val="1F497D" w:themeColor="text2"/>
+                        <w:sz w:val="28"/>
+                        <w:szCs w:val="28"/>
+                        <w:lang w:val="en-US"/>
+                      </w:rPr>
+                    </m:ctrlPr>
+                  </m:fName>
+                  <m:e>
+                    <m:d>
+                      <m:dPr>
+                        <m:ctrlPr>
+                          <w:rPr>
+                            <w:rFonts w:ascii="Cambria Math" w:eastAsia="Assistant" w:hAnsi="Cambria Math" w:cs="Assistant"/>
+                            <w:i/>
+                            <w:color w:val="1F497D" w:themeColor="text2"/>
+                            <w:sz w:val="28"/>
+                            <w:szCs w:val="28"/>
+                            <w:lang w:val="en-US"/>
+                          </w:rPr>
+                        </m:ctrlPr>
+                      </m:dPr>
+                      <m:e>
+                        <m:r>
+                          <w:rPr>
+                            <w:rFonts w:ascii="Cambria Math" w:eastAsia="Assistant" w:hAnsi="Cambria Math" w:cs="Assistant"/>
+                            <w:color w:val="1F497D" w:themeColor="text2"/>
+                            <w:sz w:val="28"/>
+                            <w:szCs w:val="28"/>
+                            <w:lang w:val="en-US"/>
+                          </w:rPr>
+                          <m:t>100</m:t>
+                        </m:r>
+                      </m:e>
+                    </m:d>
+                  </m:e>
+                </m:func>
+              </m:num>
+              <m:den>
+                <m:r>
+                  <w:rPr>
+                    <w:rFonts w:ascii="Cambria Math" w:eastAsia="Assistant" w:hAnsi="Cambria Math" w:cs="Assistant"/>
+                    <w:color w:val="1F497D" w:themeColor="text2"/>
+                    <w:sz w:val="28"/>
+                    <w:szCs w:val="28"/>
+                    <w:lang w:val="en-US"/>
+                  </w:rPr>
+                  <m:t>9</m:t>
+                </m:r>
+              </m:den>
+            </m:f>
+          </m:e>
+        </m:rad>
+        <m:r>
+          <w:rPr>
+            <w:rFonts w:ascii="Cambria Math" w:eastAsia="Assistant" w:hAnsi="Cambria Math" w:cs="Assistant"/>
+            <w:color w:val="1F497D" w:themeColor="text2"/>
+            <w:sz w:val="28"/>
+            <w:szCs w:val="28"/>
+            <w:lang w:val="en-US"/>
+          </w:rPr>
+          <m:t>=</m:t>
+        </m:r>
+        <m:r>
+          <w:rPr>
+            <w:rFonts w:ascii="Cambria Math" w:eastAsia="Assistant" w:hAnsi="Cambria Math" w:cs="Assistant"/>
+            <w:color w:val="1F497D" w:themeColor="text2"/>
+            <w:sz w:val="28"/>
+            <w:szCs w:val="28"/>
+            <w:lang w:val="en-US"/>
+          </w:rPr>
+          <m:t>1.122</m:t>
+        </m:r>
+      </m:oMath>
+    </w:p>
+    <w:p>
+      <w:pPr>
+        <w:pStyle w:val="ListParagraph"/>
+        <w:numPr>
+          <w:ilvl w:val="0"/>
+          <w:numId w:val="14"/>
+        </w:numPr>
+        <w:rPr>
+          <w:rFonts w:ascii="Assistant" w:eastAsia="Assistant" w:hAnsi="Assistant" w:cs="Assistant"/>
+          <w:color w:val="1F497D" w:themeColor="text2"/>
+          <w:sz w:val="28"/>
+          <w:szCs w:val="28"/>
+          <w:lang w:val="en-US"/>
+        </w:rPr>
+      </w:pPr>
+      <m:oMath>
+        <m:f>
+          <m:fPr>
+            <m:ctrlPr>
+              <w:rPr>
+                <w:rFonts w:ascii="Cambria Math" w:eastAsia="Assistant" w:hAnsi="Cambria Math" w:cs="Assistant"/>
+                <w:i/>
+                <w:color w:val="1F497D" w:themeColor="text2"/>
+                <w:sz w:val="28"/>
+                <w:szCs w:val="28"/>
+                <w:lang w:val="en-US"/>
+              </w:rPr>
+            </m:ctrlPr>
+          </m:fPr>
+          <m:num>
+            <m:r>
+              <w:rPr>
+                <w:rFonts w:ascii="Cambria Math" w:eastAsia="Assistant" w:hAnsi="Cambria Math" w:cs="Assistant"/>
+                <w:color w:val="1F497D" w:themeColor="text2"/>
+                <w:sz w:val="28"/>
+                <w:szCs w:val="28"/>
+                <w:lang w:val="en-US"/>
+              </w:rPr>
+              <m:t>6</m:t>
+            </m:r>
+          </m:num>
+          <m:den>
+            <m:r>
+              <w:rPr>
+                <w:rFonts w:ascii="Cambria Math" w:eastAsia="Assistant" w:hAnsi="Cambria Math" w:cs="Assistant"/>
+                <w:color w:val="1F497D" w:themeColor="text2"/>
+                <w:sz w:val="28"/>
+                <w:szCs w:val="28"/>
+                <w:lang w:val="en-US"/>
+              </w:rPr>
+              <m:t>21</m:t>
+            </m:r>
+          </m:den>
+        </m:f>
+        <m:r>
+          <w:rPr>
+            <w:rFonts w:ascii="Cambria Math" w:eastAsia="Assistant" w:hAnsi="Cambria Math" w:cs="Assistant"/>
+            <w:color w:val="1F497D" w:themeColor="text2"/>
+            <w:sz w:val="28"/>
+            <w:szCs w:val="28"/>
+            <w:lang w:val="en-US"/>
+          </w:rPr>
+          <m:t>+</m:t>
+        </m:r>
+        <m:rad>
+          <m:radPr>
+            <m:degHide m:val="1"/>
+            <m:ctrlPr>
+              <w:rPr>
+                <w:rFonts w:ascii="Cambria Math" w:eastAsia="Assistant" w:hAnsi="Cambria Math" w:cs="Assistant"/>
+                <w:i/>
+                <w:color w:val="1F497D" w:themeColor="text2"/>
+                <w:sz w:val="28"/>
+                <w:szCs w:val="28"/>
+                <w:lang w:val="en-US"/>
+              </w:rPr>
+            </m:ctrlPr>
+          </m:radPr>
+          <m:deg/>
+          <m:e>
+            <m:r>
+              <w:rPr>
+                <w:rFonts w:ascii="Cambria Math" w:eastAsia="Assistant" w:hAnsi="Cambria Math" w:cs="Assistant"/>
+                <w:color w:val="1F497D" w:themeColor="text2"/>
+                <w:sz w:val="28"/>
+                <w:szCs w:val="28"/>
+                <w:lang w:val="en-US"/>
+              </w:rPr>
+              <m:t>2*</m:t>
+            </m:r>
+            <m:f>
+              <m:fPr>
+                <m:ctrlPr>
+                  <w:rPr>
+                    <w:rFonts w:ascii="Cambria Math" w:eastAsia="Assistant" w:hAnsi="Cambria Math" w:cs="Assistant"/>
+                    <w:i/>
+                    <w:color w:val="1F497D" w:themeColor="text2"/>
+                    <w:sz w:val="28"/>
+                    <w:szCs w:val="28"/>
+                    <w:lang w:val="en-US"/>
+                  </w:rPr>
+                </m:ctrlPr>
+              </m:fPr>
+              <m:num>
+                <m:func>
+                  <m:funcPr>
+                    <m:ctrlPr>
+                      <w:rPr>
+                        <w:rFonts w:ascii="Cambria Math" w:eastAsia="Assistant" w:hAnsi="Cambria Math" w:cs="Assistant"/>
+                        <w:color w:val="1F497D" w:themeColor="text2"/>
+                        <w:sz w:val="28"/>
+                        <w:szCs w:val="28"/>
+                        <w:lang w:val="en-US"/>
+                      </w:rPr>
+                    </m:ctrlPr>
+                  </m:funcPr>
+                  <m:fName>
+                    <m:r>
+                      <m:rPr>
+                        <m:sty m:val="p"/>
+                      </m:rPr>
+                      <w:rPr>
+                        <w:rFonts w:ascii="Cambria Math" w:eastAsia="Assistant" w:hAnsi="Cambria Math" w:cs="Assistant"/>
+                        <w:color w:val="1F497D" w:themeColor="text2"/>
+                        <w:sz w:val="28"/>
+                        <w:szCs w:val="28"/>
+                        <w:lang w:val="en-US"/>
+                      </w:rPr>
+                      <m:t>ln</m:t>
+                    </m:r>
+                    <m:ctrlPr>
+                      <w:rPr>
+                        <w:rFonts w:ascii="Cambria Math" w:eastAsia="Assistant" w:hAnsi="Cambria Math" w:cs="Assistant"/>
+                        <w:i/>
+                        <w:color w:val="1F497D" w:themeColor="text2"/>
+                        <w:sz w:val="28"/>
+                        <w:szCs w:val="28"/>
+                        <w:lang w:val="en-US"/>
+                      </w:rPr>
+                    </m:ctrlPr>
+                  </m:fName>
+                  <m:e>
+                    <m:d>
+                      <m:dPr>
+                        <m:ctrlPr>
+                          <w:rPr>
+                            <w:rFonts w:ascii="Cambria Math" w:eastAsia="Assistant" w:hAnsi="Cambria Math" w:cs="Assistant"/>
+                            <w:i/>
+                            <w:color w:val="1F497D" w:themeColor="text2"/>
+                            <w:sz w:val="28"/>
+                            <w:szCs w:val="28"/>
+                            <w:lang w:val="en-US"/>
+                          </w:rPr>
+                        </m:ctrlPr>
+                      </m:dPr>
+                      <m:e>
+                        <m:r>
+                          <w:rPr>
+                            <w:rFonts w:ascii="Cambria Math" w:eastAsia="Assistant" w:hAnsi="Cambria Math" w:cs="Assistant"/>
+                            <w:color w:val="1F497D" w:themeColor="text2"/>
+                            <w:sz w:val="28"/>
+                            <w:szCs w:val="28"/>
+                            <w:lang w:val="en-US"/>
+                          </w:rPr>
+                          <m:t>100</m:t>
+                        </m:r>
+                      </m:e>
+                    </m:d>
+                  </m:e>
+                </m:func>
+              </m:num>
+              <m:den>
+                <m:r>
+                  <w:rPr>
+                    <w:rFonts w:ascii="Cambria Math" w:eastAsia="Assistant" w:hAnsi="Cambria Math" w:cs="Assistant"/>
+                    <w:color w:val="1F497D" w:themeColor="text2"/>
+                    <w:sz w:val="28"/>
+                    <w:szCs w:val="28"/>
+                    <w:lang w:val="en-US"/>
+                  </w:rPr>
+                  <m:t>21</m:t>
+                </m:r>
+              </m:den>
+            </m:f>
+          </m:e>
+        </m:rad>
+        <m:r>
+          <w:rPr>
+            <w:rFonts w:ascii="Cambria Math" w:eastAsia="Assistant" w:hAnsi="Cambria Math" w:cs="Assistant"/>
+            <w:color w:val="1F497D" w:themeColor="text2"/>
+            <w:sz w:val="28"/>
+            <w:szCs w:val="28"/>
+            <w:lang w:val="en-US"/>
+          </w:rPr>
+          <m:t>=</m:t>
+        </m:r>
+        <m:r>
+          <w:rPr>
+            <w:rFonts w:ascii="Cambria Math" w:eastAsia="Assistant" w:hAnsi="Cambria Math" w:cs="Assistant"/>
+            <w:color w:val="1F497D" w:themeColor="text2"/>
+            <w:sz w:val="28"/>
+            <w:szCs w:val="28"/>
+            <w:lang w:val="en-US"/>
+          </w:rPr>
+          <m:t>0.947</m:t>
+        </m:r>
+      </m:oMath>
+    </w:p>
+    <w:p>
+      <w:pPr>
+        <w:rPr>
+          <w:rFonts w:ascii="Assistant" w:eastAsia="Assistant" w:hAnsi="Assistant" w:cs="Assistant"/>
+          <w:color w:val="1F497D" w:themeColor="text2"/>
+          <w:sz w:val="28"/>
+          <w:szCs w:val="28"/>
+          <w:lang w:val="en-US"/>
+        </w:rPr>
+      </w:pPr>
+      <w:r>
+        <w:rPr>
+          <w:rFonts w:ascii="Assistant" w:eastAsia="Assistant" w:hAnsi="Assistant" w:cs="Assistant"/>
+          <w:color w:val="1F497D" w:themeColor="text2"/>
+          <w:sz w:val="28"/>
+          <w:szCs w:val="28"/>
+          <w:lang w:val="en-US"/>
+        </w:rPr>
+        <w:t>That means the next node in the selection process is b.</w:t>
+      </w:r>
+    </w:p>
+    <w:p>
+      <w:pPr>
+        <w:rPr>
+          <w:rFonts w:ascii="Assistant" w:eastAsia="Assistant" w:hAnsi="Assistant" w:cs="Assistant"/>
+          <w:color w:val="1F497D" w:themeColor="text2"/>
+          <w:sz w:val="28"/>
+          <w:szCs w:val="28"/>
+          <w:lang w:val="en-US"/>
+        </w:rPr>
+      </w:pPr>
     </w:p>
     <w:p>
       <w:pPr>
@@ -37608,10 +37611,8 @@
           <w:szCs w:val="28"/>
           <w:rtl/>
         </w:rPr>
-        <w:lastRenderedPageBreak/>
         <w:t xml:space="preserve">(5 </w:t>
       </w:r>
-      <w:proofErr w:type="spellStart"/>
       <w:r>
         <w:rPr>
           <w:rFonts w:ascii="Assistant" w:eastAsia="Assistant" w:hAnsi="Assistant" w:cs="Assistant"/>
@@ -37622,7 +37623,6 @@
         </w:rPr>
         <w:t>נק</w:t>
       </w:r>
-      <w:proofErr w:type="spellEnd"/>
       <w:proofErr w:type="gramStart"/>
       <w:r>
         <w:rPr>
@@ -38071,7 +38071,6 @@
         </w:rPr>
         <w:t>-</w:t>
       </w:r>
-      <w:proofErr w:type="spellStart"/>
       <w:r>
         <w:rPr>
           <w:rFonts w:ascii="Assistant" w:eastAsia="Assistant" w:hAnsi="Assistant" w:cs="Assistant"/>
@@ -38080,7 +38079,6 @@
         </w:rPr>
         <w:t>selection</w:t>
       </w:r>
-      <w:proofErr w:type="spellEnd"/>
       <w:r>
         <w:rPr>
           <w:rFonts w:ascii="Assistant" w:eastAsia="Assistant" w:hAnsi="Assistant" w:cs="Assistant"/>
@@ -38188,9 +38186,1064 @@
     </w:p>
     <w:p>
       <w:pPr>
+        <w:bidi/>
+        <w:ind w:left="720"/>
+        <w:rPr>
+          <w:rFonts w:ascii="Assistant" w:eastAsia="Assistant" w:hAnsi="Assistant" w:cs="Assistant"/>
+          <w:sz w:val="28"/>
+          <w:szCs w:val="28"/>
+          <w:lang w:val="en-US"/>
+        </w:rPr>
+      </w:pPr>
+    </w:p>
+    <w:p>
+      <w:pPr>
+        <w:pStyle w:val="ListParagraph"/>
         <w:numPr>
           <w:ilvl w:val="0"/>
-          <w:numId w:val="9"/>
+          <w:numId w:val="15"/>
+        </w:numPr>
+        <w:rPr>
+          <w:rFonts w:ascii="Assistant" w:eastAsia="Assistant" w:hAnsi="Assistant" w:cs="Assistant"/>
+          <w:color w:val="1F497D" w:themeColor="text2"/>
+          <w:sz w:val="28"/>
+          <w:szCs w:val="28"/>
+          <w:lang w:val="en-US"/>
+        </w:rPr>
+      </w:pPr>
+      <m:oMath>
+        <m:f>
+          <m:fPr>
+            <m:ctrlPr>
+              <w:rPr>
+                <w:rFonts w:ascii="Cambria Math" w:eastAsia="Assistant" w:hAnsi="Cambria Math" w:cs="Assistant"/>
+                <w:i/>
+                <w:color w:val="1F497D" w:themeColor="text2"/>
+                <w:sz w:val="28"/>
+                <w:szCs w:val="28"/>
+                <w:lang w:val="en-US"/>
+              </w:rPr>
+            </m:ctrlPr>
+          </m:fPr>
+          <m:num>
+            <m:r>
+              <w:rPr>
+                <w:rFonts w:ascii="Cambria Math" w:eastAsia="Assistant" w:hAnsi="Cambria Math" w:cs="Assistant"/>
+                <w:color w:val="1F497D" w:themeColor="text2"/>
+                <w:sz w:val="28"/>
+                <w:szCs w:val="28"/>
+                <w:lang w:val="en-US"/>
+              </w:rPr>
+              <m:t>50</m:t>
+            </m:r>
+            <m:r>
+              <w:rPr>
+                <w:rFonts w:ascii="Cambria Math" w:eastAsia="Assistant" w:hAnsi="Cambria Math" w:cs="Assistant"/>
+                <w:color w:val="1F497D" w:themeColor="text2"/>
+                <w:sz w:val="28"/>
+                <w:szCs w:val="28"/>
+                <w:lang w:val="en-US"/>
+              </w:rPr>
+              <m:t>+N</m:t>
+            </m:r>
+          </m:num>
+          <m:den>
+            <m:r>
+              <w:rPr>
+                <w:rFonts w:ascii="Cambria Math" w:eastAsia="Assistant" w:hAnsi="Cambria Math" w:cs="Assistant"/>
+                <w:color w:val="1F497D" w:themeColor="text2"/>
+                <w:sz w:val="28"/>
+                <w:szCs w:val="28"/>
+                <w:lang w:val="en-US"/>
+              </w:rPr>
+              <m:t>70</m:t>
+            </m:r>
+            <m:r>
+              <w:rPr>
+                <w:rFonts w:ascii="Cambria Math" w:eastAsia="Assistant" w:hAnsi="Cambria Math" w:cs="Assistant"/>
+                <w:color w:val="1F497D" w:themeColor="text2"/>
+                <w:sz w:val="28"/>
+                <w:szCs w:val="28"/>
+                <w:lang w:val="en-US"/>
+              </w:rPr>
+              <m:t>+N</m:t>
+            </m:r>
+          </m:den>
+        </m:f>
+        <m:r>
+          <w:rPr>
+            <w:rFonts w:ascii="Cambria Math" w:eastAsia="Assistant" w:hAnsi="Cambria Math" w:cs="Assistant"/>
+            <w:color w:val="1F497D" w:themeColor="text2"/>
+            <w:sz w:val="28"/>
+            <w:szCs w:val="28"/>
+            <w:lang w:val="en-US"/>
+          </w:rPr>
+          <m:t>+</m:t>
+        </m:r>
+        <m:rad>
+          <m:radPr>
+            <m:degHide m:val="1"/>
+            <m:ctrlPr>
+              <w:rPr>
+                <w:rFonts w:ascii="Cambria Math" w:eastAsia="Assistant" w:hAnsi="Cambria Math" w:cs="Assistant"/>
+                <w:i/>
+                <w:color w:val="1F497D" w:themeColor="text2"/>
+                <w:sz w:val="28"/>
+                <w:szCs w:val="28"/>
+                <w:lang w:val="en-US"/>
+              </w:rPr>
+            </m:ctrlPr>
+          </m:radPr>
+          <m:deg/>
+          <m:e>
+            <m:r>
+              <w:rPr>
+                <w:rFonts w:ascii="Cambria Math" w:eastAsia="Assistant" w:hAnsi="Cambria Math" w:cs="Assistant"/>
+                <w:color w:val="1F497D" w:themeColor="text2"/>
+                <w:sz w:val="28"/>
+                <w:szCs w:val="28"/>
+                <w:lang w:val="en-US"/>
+              </w:rPr>
+              <m:t>2*</m:t>
+            </m:r>
+            <m:f>
+              <m:fPr>
+                <m:ctrlPr>
+                  <w:rPr>
+                    <w:rFonts w:ascii="Cambria Math" w:eastAsia="Assistant" w:hAnsi="Cambria Math" w:cs="Assistant"/>
+                    <w:i/>
+                    <w:color w:val="1F497D" w:themeColor="text2"/>
+                    <w:sz w:val="28"/>
+                    <w:szCs w:val="28"/>
+                    <w:lang w:val="en-US"/>
+                  </w:rPr>
+                </m:ctrlPr>
+              </m:fPr>
+              <m:num>
+                <m:func>
+                  <m:funcPr>
+                    <m:ctrlPr>
+                      <w:rPr>
+                        <w:rFonts w:ascii="Cambria Math" w:eastAsia="Assistant" w:hAnsi="Cambria Math" w:cs="Assistant"/>
+                        <w:color w:val="1F497D" w:themeColor="text2"/>
+                        <w:sz w:val="28"/>
+                        <w:szCs w:val="28"/>
+                        <w:lang w:val="en-US"/>
+                      </w:rPr>
+                    </m:ctrlPr>
+                  </m:funcPr>
+                  <m:fName>
+                    <m:r>
+                      <m:rPr>
+                        <m:sty m:val="p"/>
+                      </m:rPr>
+                      <w:rPr>
+                        <w:rFonts w:ascii="Cambria Math" w:eastAsia="Assistant" w:hAnsi="Cambria Math" w:cs="Assistant"/>
+                        <w:color w:val="1F497D" w:themeColor="text2"/>
+                        <w:sz w:val="28"/>
+                        <w:szCs w:val="28"/>
+                        <w:lang w:val="en-US"/>
+                      </w:rPr>
+                      <m:t>ln</m:t>
+                    </m:r>
+                    <m:ctrlPr>
+                      <w:rPr>
+                        <w:rFonts w:ascii="Cambria Math" w:eastAsia="Assistant" w:hAnsi="Cambria Math" w:cs="Assistant"/>
+                        <w:i/>
+                        <w:color w:val="1F497D" w:themeColor="text2"/>
+                        <w:sz w:val="28"/>
+                        <w:szCs w:val="28"/>
+                        <w:lang w:val="en-US"/>
+                      </w:rPr>
+                    </m:ctrlPr>
+                  </m:fName>
+                  <m:e>
+                    <m:d>
+                      <m:dPr>
+                        <m:ctrlPr>
+                          <w:rPr>
+                            <w:rFonts w:ascii="Cambria Math" w:eastAsia="Assistant" w:hAnsi="Cambria Math" w:cs="Assistant"/>
+                            <w:i/>
+                            <w:color w:val="1F497D" w:themeColor="text2"/>
+                            <w:sz w:val="28"/>
+                            <w:szCs w:val="28"/>
+                            <w:lang w:val="en-US"/>
+                          </w:rPr>
+                        </m:ctrlPr>
+                      </m:dPr>
+                      <m:e>
+                        <m:r>
+                          <w:rPr>
+                            <w:rFonts w:ascii="Cambria Math" w:eastAsia="Assistant" w:hAnsi="Cambria Math" w:cs="Assistant"/>
+                            <w:color w:val="1F497D" w:themeColor="text2"/>
+                            <w:sz w:val="28"/>
+                            <w:szCs w:val="28"/>
+                            <w:lang w:val="en-US"/>
+                          </w:rPr>
+                          <m:t>100</m:t>
+                        </m:r>
+                        <m:r>
+                          <w:rPr>
+                            <w:rFonts w:ascii="Cambria Math" w:eastAsia="Assistant" w:hAnsi="Cambria Math" w:cs="Assistant"/>
+                            <w:color w:val="1F497D" w:themeColor="text2"/>
+                            <w:sz w:val="28"/>
+                            <w:szCs w:val="28"/>
+                            <w:lang w:val="en-US"/>
+                          </w:rPr>
+                          <m:t>+N</m:t>
+                        </m:r>
+                      </m:e>
+                    </m:d>
+                  </m:e>
+                </m:func>
+              </m:num>
+              <m:den>
+                <m:r>
+                  <w:rPr>
+                    <w:rFonts w:ascii="Cambria Math" w:eastAsia="Assistant" w:hAnsi="Cambria Math" w:cs="Assistant"/>
+                    <w:color w:val="1F497D" w:themeColor="text2"/>
+                    <w:sz w:val="28"/>
+                    <w:szCs w:val="28"/>
+                    <w:lang w:val="en-US"/>
+                  </w:rPr>
+                  <m:t>70</m:t>
+                </m:r>
+                <m:r>
+                  <w:rPr>
+                    <w:rFonts w:ascii="Cambria Math" w:eastAsia="Assistant" w:hAnsi="Cambria Math" w:cs="Assistant"/>
+                    <w:color w:val="1F497D" w:themeColor="text2"/>
+                    <w:sz w:val="28"/>
+                    <w:szCs w:val="28"/>
+                    <w:lang w:val="en-US"/>
+                  </w:rPr>
+                  <m:t>+N</m:t>
+                </m:r>
+              </m:den>
+            </m:f>
+          </m:e>
+        </m:rad>
+      </m:oMath>
+    </w:p>
+    <w:p>
+      <w:pPr>
+        <w:pStyle w:val="ListParagraph"/>
+        <w:numPr>
+          <w:ilvl w:val="0"/>
+          <w:numId w:val="15"/>
+        </w:numPr>
+        <w:rPr>
+          <w:rFonts w:ascii="Assistant" w:eastAsia="Assistant" w:hAnsi="Assistant" w:cs="Assistant"/>
+          <w:color w:val="1F497D" w:themeColor="text2"/>
+          <w:sz w:val="28"/>
+          <w:szCs w:val="28"/>
+          <w:lang w:val="en-US"/>
+        </w:rPr>
+      </w:pPr>
+      <m:oMath>
+        <m:f>
+          <m:fPr>
+            <m:ctrlPr>
+              <w:rPr>
+                <w:rFonts w:ascii="Cambria Math" w:eastAsia="Assistant" w:hAnsi="Cambria Math" w:cs="Assistant"/>
+                <w:i/>
+                <w:color w:val="1F497D" w:themeColor="text2"/>
+                <w:sz w:val="28"/>
+                <w:szCs w:val="28"/>
+                <w:lang w:val="en-US"/>
+              </w:rPr>
+            </m:ctrlPr>
+          </m:fPr>
+          <m:num>
+            <m:r>
+              <w:rPr>
+                <w:rFonts w:ascii="Cambria Math" w:eastAsia="Assistant" w:hAnsi="Cambria Math" w:cs="Assistant"/>
+                <w:color w:val="1F497D" w:themeColor="text2"/>
+                <w:sz w:val="28"/>
+                <w:szCs w:val="28"/>
+                <w:lang w:val="en-US"/>
+              </w:rPr>
+              <m:t>1</m:t>
+            </m:r>
+            <m:r>
+              <w:rPr>
+                <w:rFonts w:ascii="Cambria Math" w:eastAsia="Assistant" w:hAnsi="Cambria Math" w:cs="Assistant"/>
+                <w:color w:val="1F497D" w:themeColor="text2"/>
+                <w:sz w:val="28"/>
+                <w:szCs w:val="28"/>
+                <w:lang w:val="en-US"/>
+              </w:rPr>
+              <m:t>+N</m:t>
+            </m:r>
+          </m:num>
+          <m:den>
+            <m:r>
+              <w:rPr>
+                <w:rFonts w:ascii="Cambria Math" w:eastAsia="Assistant" w:hAnsi="Cambria Math" w:cs="Assistant"/>
+                <w:color w:val="1F497D" w:themeColor="text2"/>
+                <w:sz w:val="28"/>
+                <w:szCs w:val="28"/>
+                <w:lang w:val="en-US"/>
+              </w:rPr>
+              <m:t>9</m:t>
+            </m:r>
+            <m:r>
+              <w:rPr>
+                <w:rFonts w:ascii="Cambria Math" w:eastAsia="Assistant" w:hAnsi="Cambria Math" w:cs="Assistant"/>
+                <w:color w:val="1F497D" w:themeColor="text2"/>
+                <w:sz w:val="28"/>
+                <w:szCs w:val="28"/>
+                <w:lang w:val="en-US"/>
+              </w:rPr>
+              <m:t>+N</m:t>
+            </m:r>
+          </m:den>
+        </m:f>
+        <m:r>
+          <w:rPr>
+            <w:rFonts w:ascii="Cambria Math" w:eastAsia="Assistant" w:hAnsi="Cambria Math" w:cs="Assistant"/>
+            <w:color w:val="1F497D" w:themeColor="text2"/>
+            <w:sz w:val="28"/>
+            <w:szCs w:val="28"/>
+            <w:lang w:val="en-US"/>
+          </w:rPr>
+          <m:t>+</m:t>
+        </m:r>
+        <m:rad>
+          <m:radPr>
+            <m:degHide m:val="1"/>
+            <m:ctrlPr>
+              <w:rPr>
+                <w:rFonts w:ascii="Cambria Math" w:eastAsia="Assistant" w:hAnsi="Cambria Math" w:cs="Assistant"/>
+                <w:i/>
+                <w:color w:val="1F497D" w:themeColor="text2"/>
+                <w:sz w:val="28"/>
+                <w:szCs w:val="28"/>
+                <w:lang w:val="en-US"/>
+              </w:rPr>
+            </m:ctrlPr>
+          </m:radPr>
+          <m:deg/>
+          <m:e>
+            <m:r>
+              <w:rPr>
+                <w:rFonts w:ascii="Cambria Math" w:eastAsia="Assistant" w:hAnsi="Cambria Math" w:cs="Assistant"/>
+                <w:color w:val="1F497D" w:themeColor="text2"/>
+                <w:sz w:val="28"/>
+                <w:szCs w:val="28"/>
+                <w:lang w:val="en-US"/>
+              </w:rPr>
+              <m:t>2*</m:t>
+            </m:r>
+            <m:f>
+              <m:fPr>
+                <m:ctrlPr>
+                  <w:rPr>
+                    <w:rFonts w:ascii="Cambria Math" w:eastAsia="Assistant" w:hAnsi="Cambria Math" w:cs="Assistant"/>
+                    <w:i/>
+                    <w:color w:val="1F497D" w:themeColor="text2"/>
+                    <w:sz w:val="28"/>
+                    <w:szCs w:val="28"/>
+                    <w:lang w:val="en-US"/>
+                  </w:rPr>
+                </m:ctrlPr>
+              </m:fPr>
+              <m:num>
+                <m:func>
+                  <m:funcPr>
+                    <m:ctrlPr>
+                      <w:rPr>
+                        <w:rFonts w:ascii="Cambria Math" w:eastAsia="Assistant" w:hAnsi="Cambria Math" w:cs="Assistant"/>
+                        <w:color w:val="1F497D" w:themeColor="text2"/>
+                        <w:sz w:val="28"/>
+                        <w:szCs w:val="28"/>
+                        <w:lang w:val="en-US"/>
+                      </w:rPr>
+                    </m:ctrlPr>
+                  </m:funcPr>
+                  <m:fName>
+                    <m:r>
+                      <m:rPr>
+                        <m:sty m:val="p"/>
+                      </m:rPr>
+                      <w:rPr>
+                        <w:rFonts w:ascii="Cambria Math" w:eastAsia="Assistant" w:hAnsi="Cambria Math" w:cs="Assistant"/>
+                        <w:color w:val="1F497D" w:themeColor="text2"/>
+                        <w:sz w:val="28"/>
+                        <w:szCs w:val="28"/>
+                        <w:lang w:val="en-US"/>
+                      </w:rPr>
+                      <m:t>ln</m:t>
+                    </m:r>
+                    <m:ctrlPr>
+                      <w:rPr>
+                        <w:rFonts w:ascii="Cambria Math" w:eastAsia="Assistant" w:hAnsi="Cambria Math" w:cs="Assistant"/>
+                        <w:i/>
+                        <w:color w:val="1F497D" w:themeColor="text2"/>
+                        <w:sz w:val="28"/>
+                        <w:szCs w:val="28"/>
+                        <w:lang w:val="en-US"/>
+                      </w:rPr>
+                    </m:ctrlPr>
+                  </m:fName>
+                  <m:e>
+                    <m:d>
+                      <m:dPr>
+                        <m:ctrlPr>
+                          <w:rPr>
+                            <w:rFonts w:ascii="Cambria Math" w:eastAsia="Assistant" w:hAnsi="Cambria Math" w:cs="Assistant"/>
+                            <w:i/>
+                            <w:color w:val="1F497D" w:themeColor="text2"/>
+                            <w:sz w:val="28"/>
+                            <w:szCs w:val="28"/>
+                            <w:lang w:val="en-US"/>
+                          </w:rPr>
+                        </m:ctrlPr>
+                      </m:dPr>
+                      <m:e>
+                        <m:r>
+                          <w:rPr>
+                            <w:rFonts w:ascii="Cambria Math" w:eastAsia="Assistant" w:hAnsi="Cambria Math" w:cs="Assistant"/>
+                            <w:color w:val="1F497D" w:themeColor="text2"/>
+                            <w:sz w:val="28"/>
+                            <w:szCs w:val="28"/>
+                            <w:lang w:val="en-US"/>
+                          </w:rPr>
+                          <m:t>100</m:t>
+                        </m:r>
+                        <m:r>
+                          <w:rPr>
+                            <w:rFonts w:ascii="Cambria Math" w:eastAsia="Assistant" w:hAnsi="Cambria Math" w:cs="Assistant"/>
+                            <w:color w:val="1F497D" w:themeColor="text2"/>
+                            <w:sz w:val="28"/>
+                            <w:szCs w:val="28"/>
+                            <w:lang w:val="en-US"/>
+                          </w:rPr>
+                          <m:t>+N</m:t>
+                        </m:r>
+                      </m:e>
+                    </m:d>
+                  </m:e>
+                </m:func>
+              </m:num>
+              <m:den>
+                <m:r>
+                  <w:rPr>
+                    <w:rFonts w:ascii="Cambria Math" w:eastAsia="Assistant" w:hAnsi="Cambria Math" w:cs="Assistant"/>
+                    <w:color w:val="1F497D" w:themeColor="text2"/>
+                    <w:sz w:val="28"/>
+                    <w:szCs w:val="28"/>
+                    <w:lang w:val="en-US"/>
+                  </w:rPr>
+                  <m:t>9</m:t>
+                </m:r>
+                <m:r>
+                  <w:rPr>
+                    <w:rFonts w:ascii="Cambria Math" w:eastAsia="Assistant" w:hAnsi="Cambria Math" w:cs="Assistant"/>
+                    <w:color w:val="1F497D" w:themeColor="text2"/>
+                    <w:sz w:val="28"/>
+                    <w:szCs w:val="28"/>
+                    <w:lang w:val="en-US"/>
+                  </w:rPr>
+                  <m:t>+N</m:t>
+                </m:r>
+              </m:den>
+            </m:f>
+          </m:e>
+        </m:rad>
+        <m:r>
+          <w:rPr>
+            <w:rFonts w:ascii="Cambria Math" w:eastAsia="Assistant" w:hAnsi="Cambria Math" w:cs="Assistant"/>
+            <w:color w:val="1F497D" w:themeColor="text2"/>
+            <w:sz w:val="28"/>
+            <w:szCs w:val="28"/>
+            <w:lang w:val="en-US"/>
+          </w:rPr>
+          <m:t>=</m:t>
+        </m:r>
+      </m:oMath>
+    </w:p>
+    <w:p>
+      <w:pPr>
+        <w:pStyle w:val="ListParagraph"/>
+        <w:numPr>
+          <w:ilvl w:val="0"/>
+          <w:numId w:val="15"/>
+        </w:numPr>
+        <w:rPr>
+          <w:rFonts w:ascii="Assistant" w:eastAsia="Assistant" w:hAnsi="Assistant" w:cs="Assistant"/>
+          <w:color w:val="1F497D" w:themeColor="text2"/>
+          <w:sz w:val="28"/>
+          <w:szCs w:val="28"/>
+          <w:lang w:val="en-US"/>
+        </w:rPr>
+      </w:pPr>
+      <m:oMath>
+        <m:f>
+          <m:fPr>
+            <m:ctrlPr>
+              <w:rPr>
+                <w:rFonts w:ascii="Cambria Math" w:eastAsia="Assistant" w:hAnsi="Cambria Math" w:cs="Assistant"/>
+                <w:i/>
+                <w:color w:val="1F497D" w:themeColor="text2"/>
+                <w:sz w:val="28"/>
+                <w:szCs w:val="28"/>
+                <w:lang w:val="en-US"/>
+              </w:rPr>
+            </m:ctrlPr>
+          </m:fPr>
+          <m:num>
+            <m:r>
+              <w:rPr>
+                <w:rFonts w:ascii="Cambria Math" w:eastAsia="Assistant" w:hAnsi="Cambria Math" w:cs="Assistant"/>
+                <w:color w:val="1F497D" w:themeColor="text2"/>
+                <w:sz w:val="28"/>
+                <w:szCs w:val="28"/>
+                <w:lang w:val="en-US"/>
+              </w:rPr>
+              <m:t>6</m:t>
+            </m:r>
+            <m:r>
+              <w:rPr>
+                <w:rFonts w:ascii="Cambria Math" w:eastAsia="Assistant" w:hAnsi="Cambria Math" w:cs="Assistant"/>
+                <w:color w:val="1F497D" w:themeColor="text2"/>
+                <w:sz w:val="28"/>
+                <w:szCs w:val="28"/>
+                <w:lang w:val="en-US"/>
+              </w:rPr>
+              <m:t>+N</m:t>
+            </m:r>
+          </m:num>
+          <m:den>
+            <m:r>
+              <w:rPr>
+                <w:rFonts w:ascii="Cambria Math" w:eastAsia="Assistant" w:hAnsi="Cambria Math" w:cs="Assistant"/>
+                <w:color w:val="1F497D" w:themeColor="text2"/>
+                <w:sz w:val="28"/>
+                <w:szCs w:val="28"/>
+                <w:lang w:val="en-US"/>
+              </w:rPr>
+              <m:t>21</m:t>
+            </m:r>
+            <m:r>
+              <w:rPr>
+                <w:rFonts w:ascii="Cambria Math" w:eastAsia="Assistant" w:hAnsi="Cambria Math" w:cs="Assistant"/>
+                <w:color w:val="1F497D" w:themeColor="text2"/>
+                <w:sz w:val="28"/>
+                <w:szCs w:val="28"/>
+                <w:lang w:val="en-US"/>
+              </w:rPr>
+              <m:t>+N</m:t>
+            </m:r>
+          </m:den>
+        </m:f>
+        <m:r>
+          <w:rPr>
+            <w:rFonts w:ascii="Cambria Math" w:eastAsia="Assistant" w:hAnsi="Cambria Math" w:cs="Assistant"/>
+            <w:color w:val="1F497D" w:themeColor="text2"/>
+            <w:sz w:val="28"/>
+            <w:szCs w:val="28"/>
+            <w:lang w:val="en-US"/>
+          </w:rPr>
+          <m:t>+</m:t>
+        </m:r>
+        <m:rad>
+          <m:radPr>
+            <m:degHide m:val="1"/>
+            <m:ctrlPr>
+              <w:rPr>
+                <w:rFonts w:ascii="Cambria Math" w:eastAsia="Assistant" w:hAnsi="Cambria Math" w:cs="Assistant"/>
+                <w:i/>
+                <w:color w:val="1F497D" w:themeColor="text2"/>
+                <w:sz w:val="28"/>
+                <w:szCs w:val="28"/>
+                <w:lang w:val="en-US"/>
+              </w:rPr>
+            </m:ctrlPr>
+          </m:radPr>
+          <m:deg/>
+          <m:e>
+            <m:r>
+              <w:rPr>
+                <w:rFonts w:ascii="Cambria Math" w:eastAsia="Assistant" w:hAnsi="Cambria Math" w:cs="Assistant"/>
+                <w:color w:val="1F497D" w:themeColor="text2"/>
+                <w:sz w:val="28"/>
+                <w:szCs w:val="28"/>
+                <w:lang w:val="en-US"/>
+              </w:rPr>
+              <m:t>2*</m:t>
+            </m:r>
+            <m:f>
+              <m:fPr>
+                <m:ctrlPr>
+                  <w:rPr>
+                    <w:rFonts w:ascii="Cambria Math" w:eastAsia="Assistant" w:hAnsi="Cambria Math" w:cs="Assistant"/>
+                    <w:i/>
+                    <w:color w:val="1F497D" w:themeColor="text2"/>
+                    <w:sz w:val="28"/>
+                    <w:szCs w:val="28"/>
+                    <w:lang w:val="en-US"/>
+                  </w:rPr>
+                </m:ctrlPr>
+              </m:fPr>
+              <m:num>
+                <m:func>
+                  <m:funcPr>
+                    <m:ctrlPr>
+                      <w:rPr>
+                        <w:rFonts w:ascii="Cambria Math" w:eastAsia="Assistant" w:hAnsi="Cambria Math" w:cs="Assistant"/>
+                        <w:color w:val="1F497D" w:themeColor="text2"/>
+                        <w:sz w:val="28"/>
+                        <w:szCs w:val="28"/>
+                        <w:lang w:val="en-US"/>
+                      </w:rPr>
+                    </m:ctrlPr>
+                  </m:funcPr>
+                  <m:fName>
+                    <m:r>
+                      <m:rPr>
+                        <m:sty m:val="p"/>
+                      </m:rPr>
+                      <w:rPr>
+                        <w:rFonts w:ascii="Cambria Math" w:eastAsia="Assistant" w:hAnsi="Cambria Math" w:cs="Assistant"/>
+                        <w:color w:val="1F497D" w:themeColor="text2"/>
+                        <w:sz w:val="28"/>
+                        <w:szCs w:val="28"/>
+                        <w:lang w:val="en-US"/>
+                      </w:rPr>
+                      <m:t>ln</m:t>
+                    </m:r>
+                    <m:ctrlPr>
+                      <w:rPr>
+                        <w:rFonts w:ascii="Cambria Math" w:eastAsia="Assistant" w:hAnsi="Cambria Math" w:cs="Assistant"/>
+                        <w:i/>
+                        <w:color w:val="1F497D" w:themeColor="text2"/>
+                        <w:sz w:val="28"/>
+                        <w:szCs w:val="28"/>
+                        <w:lang w:val="en-US"/>
+                      </w:rPr>
+                    </m:ctrlPr>
+                  </m:fName>
+                  <m:e>
+                    <m:d>
+                      <m:dPr>
+                        <m:ctrlPr>
+                          <w:rPr>
+                            <w:rFonts w:ascii="Cambria Math" w:eastAsia="Assistant" w:hAnsi="Cambria Math" w:cs="Assistant"/>
+                            <w:i/>
+                            <w:color w:val="1F497D" w:themeColor="text2"/>
+                            <w:sz w:val="28"/>
+                            <w:szCs w:val="28"/>
+                            <w:lang w:val="en-US"/>
+                          </w:rPr>
+                        </m:ctrlPr>
+                      </m:dPr>
+                      <m:e>
+                        <m:r>
+                          <w:rPr>
+                            <w:rFonts w:ascii="Cambria Math" w:eastAsia="Assistant" w:hAnsi="Cambria Math" w:cs="Assistant"/>
+                            <w:color w:val="1F497D" w:themeColor="text2"/>
+                            <w:sz w:val="28"/>
+                            <w:szCs w:val="28"/>
+                            <w:lang w:val="en-US"/>
+                          </w:rPr>
+                          <m:t>100</m:t>
+                        </m:r>
+                        <m:r>
+                          <w:rPr>
+                            <w:rFonts w:ascii="Cambria Math" w:eastAsia="Assistant" w:hAnsi="Cambria Math" w:cs="Assistant"/>
+                            <w:color w:val="1F497D" w:themeColor="text2"/>
+                            <w:sz w:val="28"/>
+                            <w:szCs w:val="28"/>
+                            <w:lang w:val="en-US"/>
+                          </w:rPr>
+                          <m:t>+N</m:t>
+                        </m:r>
+                      </m:e>
+                    </m:d>
+                  </m:e>
+                </m:func>
+              </m:num>
+              <m:den>
+                <m:r>
+                  <w:rPr>
+                    <w:rFonts w:ascii="Cambria Math" w:eastAsia="Assistant" w:hAnsi="Cambria Math" w:cs="Assistant"/>
+                    <w:color w:val="1F497D" w:themeColor="text2"/>
+                    <w:sz w:val="28"/>
+                    <w:szCs w:val="28"/>
+                    <w:lang w:val="en-US"/>
+                  </w:rPr>
+                  <m:t>21</m:t>
+                </m:r>
+                <m:r>
+                  <w:rPr>
+                    <w:rFonts w:ascii="Cambria Math" w:eastAsia="Assistant" w:hAnsi="Cambria Math" w:cs="Assistant"/>
+                    <w:color w:val="1F497D" w:themeColor="text2"/>
+                    <w:sz w:val="28"/>
+                    <w:szCs w:val="28"/>
+                    <w:lang w:val="en-US"/>
+                  </w:rPr>
+                  <m:t>+N</m:t>
+                </m:r>
+              </m:den>
+            </m:f>
+          </m:e>
+        </m:rad>
+      </m:oMath>
+    </w:p>
+    <w:p>
+      <w:pPr>
+        <w:rPr>
+          <w:rFonts w:ascii="Assistant" w:eastAsia="Assistant" w:hAnsi="Assistant" w:cs="Assistant"/>
+          <w:sz w:val="28"/>
+          <w:szCs w:val="28"/>
+          <w:lang w:val="en-US"/>
+        </w:rPr>
+      </w:pPr>
+    </w:p>
+    <w:p>
+      <w:pPr>
+        <w:rPr>
+          <w:rFonts w:ascii="Assistant" w:eastAsia="Assistant" w:hAnsi="Assistant" w:cs="Assistant"/>
+          <w:color w:val="1F497D" w:themeColor="text2"/>
+          <w:sz w:val="28"/>
+          <w:szCs w:val="28"/>
+          <w:lang w:val="en-US"/>
+        </w:rPr>
+      </w:pPr>
+      <w:r>
+        <w:rPr>
+          <w:rFonts w:ascii="Assistant" w:eastAsia="Assistant" w:hAnsi="Assistant" w:cs="Assistant"/>
+          <w:color w:val="1F497D" w:themeColor="text2"/>
+          <w:sz w:val="28"/>
+          <w:szCs w:val="28"/>
+          <w:lang w:val="en-US"/>
+        </w:rPr>
+        <w:t>Now our functions look like this</w:t>
+      </w:r>
+      <w:r>
+        <w:rPr>
+          <w:rFonts w:ascii="Assistant" w:eastAsia="Assistant" w:hAnsi="Assistant" w:cs="Assistant"/>
+          <w:color w:val="1F497D" w:themeColor="text2"/>
+          <w:sz w:val="28"/>
+          <w:szCs w:val="28"/>
+          <w:lang w:val="en-US"/>
+        </w:rPr>
+        <w:t xml:space="preserve"> depending on the selection process</w:t>
+      </w:r>
+      <w:r>
+        <w:rPr>
+          <w:rFonts w:ascii="Assistant" w:eastAsia="Assistant" w:hAnsi="Assistant" w:cs="Assistant"/>
+          <w:color w:val="1F497D" w:themeColor="text2"/>
+          <w:sz w:val="28"/>
+          <w:szCs w:val="28"/>
+          <w:lang w:val="en-US"/>
+        </w:rPr>
+        <w:t xml:space="preserve">, we </w:t>
+      </w:r>
+      <w:r>
+        <w:rPr>
+          <w:rFonts w:ascii="Assistant" w:eastAsia="Assistant" w:hAnsi="Assistant" w:cs="Assistant"/>
+          <w:color w:val="1F497D" w:themeColor="text2"/>
+          <w:sz w:val="28"/>
+          <w:szCs w:val="28"/>
+          <w:lang w:val="en-US"/>
+        </w:rPr>
+        <w:t xml:space="preserve">use </w:t>
+      </w:r>
+      <w:r>
+        <w:rPr>
+          <w:rFonts w:ascii="Assistant" w:eastAsia="Assistant" w:hAnsi="Assistant" w:cs="Assistant"/>
+          <w:color w:val="1F497D" w:themeColor="text2"/>
+          <w:sz w:val="28"/>
+          <w:szCs w:val="28"/>
+          <w:lang w:val="en-US"/>
+        </w:rPr>
+        <w:t>Desmos</w:t>
+      </w:r>
+      <w:r>
+        <w:rPr>
+          <w:rFonts w:ascii="Assistant" w:eastAsia="Assistant" w:hAnsi="Assistant" w:cs="Assistant"/>
+          <w:color w:val="1F497D" w:themeColor="text2"/>
+          <w:sz w:val="28"/>
+          <w:szCs w:val="28"/>
+          <w:lang w:val="en-US"/>
+        </w:rPr>
+        <w:t xml:space="preserve"> to help with the calculations</w:t>
+      </w:r>
+      <w:r>
+        <w:rPr>
+          <w:rFonts w:ascii="Assistant" w:eastAsia="Assistant" w:hAnsi="Assistant" w:cs="Assistant"/>
+          <w:color w:val="1F497D" w:themeColor="text2"/>
+          <w:sz w:val="28"/>
+          <w:szCs w:val="28"/>
+          <w:lang w:val="en-US"/>
+        </w:rPr>
+        <w:t xml:space="preserve"> and find the minimal N that changes the selection from </w:t>
+      </w:r>
+      <w:r>
+        <w:rPr>
+          <w:rFonts w:ascii="Assistant" w:eastAsia="Assistant" w:hAnsi="Assistant" w:cs="Assistant"/>
+          <w:b/>
+          <w:bCs/>
+          <w:color w:val="1F497D" w:themeColor="text2"/>
+          <w:sz w:val="28"/>
+          <w:szCs w:val="28"/>
+          <w:lang w:val="en-US"/>
+        </w:rPr>
+        <w:t>b</w:t>
+      </w:r>
+      <w:r>
+        <w:rPr>
+          <w:rFonts w:ascii="Assistant" w:eastAsia="Assistant" w:hAnsi="Assistant" w:cs="Assistant"/>
+          <w:color w:val="1F497D" w:themeColor="text2"/>
+          <w:sz w:val="28"/>
+          <w:szCs w:val="28"/>
+          <w:lang w:val="en-US"/>
+        </w:rPr>
+        <w:t xml:space="preserve"> to another node:</w:t>
+      </w:r>
+    </w:p>
+    <w:p>
+      <w:pPr>
+        <w:rPr>
+          <w:rFonts w:ascii="Assistant" w:eastAsia="Assistant" w:hAnsi="Assistant" w:cs="Assistant"/>
+          <w:color w:val="1F497D" w:themeColor="text2"/>
+          <w:sz w:val="28"/>
+          <w:szCs w:val="28"/>
+          <w:lang w:val="en-US"/>
+        </w:rPr>
+      </w:pPr>
+      <w:r>
+        <w:rPr>
+          <w:rFonts w:ascii="Assistant" w:eastAsia="Assistant" w:hAnsi="Assistant" w:cs="Assistant"/>
+          <w:color w:val="1F497D" w:themeColor="text2"/>
+          <w:sz w:val="28"/>
+          <w:szCs w:val="28"/>
+          <w:lang w:val="en-US"/>
+        </w:rPr>
+        <w:t>-</w:t>
+      </w:r>
+      <w:r>
+        <w:rPr>
+          <w:rFonts w:ascii="Assistant" w:eastAsia="Assistant" w:hAnsi="Assistant" w:cs="Assistant"/>
+          <w:color w:val="1F497D" w:themeColor="text2"/>
+          <w:sz w:val="28"/>
+          <w:szCs w:val="28"/>
+          <w:lang w:val="en-US"/>
+        </w:rPr>
+        <w:t xml:space="preserve">Assuming that the selection process is the same as 6.2 meaning we will start by choosing </w:t>
+      </w:r>
+      <w:r>
+        <w:rPr>
+          <w:rFonts w:ascii="Assistant" w:eastAsia="Assistant" w:hAnsi="Assistant" w:cs="Assistant"/>
+          <w:b/>
+          <w:bCs/>
+          <w:color w:val="1F497D" w:themeColor="text2"/>
+          <w:sz w:val="28"/>
+          <w:szCs w:val="28"/>
+          <w:lang w:val="en-US"/>
+        </w:rPr>
+        <w:t>b</w:t>
+      </w:r>
+      <w:r>
+        <w:rPr>
+          <w:rFonts w:ascii="Assistant" w:eastAsia="Assistant" w:hAnsi="Assistant" w:cs="Assistant"/>
+          <w:color w:val="1F497D" w:themeColor="text2"/>
+          <w:sz w:val="28"/>
+          <w:szCs w:val="28"/>
+          <w:lang w:val="en-US"/>
+        </w:rPr>
+        <w:t>,</w:t>
+      </w:r>
+      <w:r>
+        <w:rPr>
+          <w:rFonts w:ascii="Assistant" w:eastAsia="Assistant" w:hAnsi="Assistant" w:cs="Assistant"/>
+          <w:color w:val="1F497D" w:themeColor="text2"/>
+          <w:sz w:val="28"/>
+          <w:szCs w:val="28"/>
+          <w:lang w:val="en-US"/>
+        </w:rPr>
+        <w:t xml:space="preserve"> the following graph shows that after </w:t>
+      </w:r>
+      <w:r>
+        <w:rPr>
+          <w:rFonts w:ascii="Assistant" w:eastAsia="Assistant" w:hAnsi="Assistant" w:cs="Assistant"/>
+          <w:b/>
+          <w:bCs/>
+          <w:color w:val="1F497D" w:themeColor="text2"/>
+          <w:sz w:val="28"/>
+          <w:szCs w:val="28"/>
+          <w:u w:val="single"/>
+          <w:lang w:val="en-US"/>
+        </w:rPr>
+        <w:t>N = 507</w:t>
+      </w:r>
+      <w:r>
+        <w:rPr>
+          <w:rFonts w:ascii="Assistant" w:eastAsia="Assistant" w:hAnsi="Assistant" w:cs="Assistant"/>
+          <w:color w:val="1F497D" w:themeColor="text2"/>
+          <w:sz w:val="28"/>
+          <w:szCs w:val="28"/>
+          <w:lang w:val="en-US"/>
+        </w:rPr>
+        <w:t xml:space="preserve"> we will start to choose </w:t>
+      </w:r>
+      <w:r>
+        <w:rPr>
+          <w:rFonts w:ascii="Assistant" w:eastAsia="Assistant" w:hAnsi="Assistant" w:cs="Assistant"/>
+          <w:b/>
+          <w:bCs/>
+          <w:color w:val="1F497D" w:themeColor="text2"/>
+          <w:sz w:val="28"/>
+          <w:szCs w:val="28"/>
+          <w:lang w:val="en-US"/>
+        </w:rPr>
+        <w:t>a</w:t>
+      </w:r>
+      <w:r>
+        <w:rPr>
+          <w:rFonts w:ascii="Assistant" w:eastAsia="Assistant" w:hAnsi="Assistant" w:cs="Assistant"/>
+          <w:color w:val="1F497D" w:themeColor="text2"/>
+          <w:sz w:val="28"/>
+          <w:szCs w:val="28"/>
+          <w:lang w:val="en-US"/>
+        </w:rPr>
+        <w:t>.</w:t>
+      </w:r>
+    </w:p>
+    <w:p>
+      <w:pPr>
+        <w:rPr>
+          <w:rFonts w:ascii="Assistant" w:eastAsia="Assistant" w:hAnsi="Assistant" w:cs="Assistant"/>
+          <w:sz w:val="28"/>
+          <w:szCs w:val="28"/>
+          <w:lang w:val="en-US"/>
+        </w:rPr>
+      </w:pPr>
+      <w:r>
+        <w:rPr>
+          <w:rFonts w:ascii="Assistant" w:eastAsia="Assistant" w:hAnsi="Assistant" w:cs="Assistant"/>
+          <w:sz w:val="28"/>
+          <w:szCs w:val="28"/>
+          <w:lang w:val="en-US"/>
+        </w:rPr>
+        <w:drawing>
+          <wp:inline distT="0" distB="0" distL="0" distR="0" wp14:anchorId="659C2C79" wp14:editId="561CC072">
+            <wp:extent cx="5733415" cy="1414145"/>
+            <wp:effectExtent l="0" t="0" r="635" b="0"/>
+            <wp:docPr id="418614331" name="Picture 1"/>
+            <wp:cNvGraphicFramePr>
+              <a:graphicFrameLocks xmlns:a="http://schemas.openxmlformats.org/drawingml/2006/main" noChangeAspect="1"/>
+            </wp:cNvGraphicFramePr>
+            <a:graphic xmlns:a="http://schemas.openxmlformats.org/drawingml/2006/main">
+              <a:graphicData uri="http://schemas.openxmlformats.org/drawingml/2006/picture">
+                <pic:pic xmlns:pic="http://schemas.openxmlformats.org/drawingml/2006/picture">
+                  <pic:nvPicPr>
+                    <pic:cNvPr id="418614331" name=""/>
+                    <pic:cNvPicPr/>
+                  </pic:nvPicPr>
+                  <pic:blipFill>
+                    <a:blip r:embed="rId13"/>
+                    <a:stretch>
+                      <a:fillRect/>
+                    </a:stretch>
+                  </pic:blipFill>
+                  <pic:spPr>
+                    <a:xfrm>
+                      <a:off x="0" y="0"/>
+                      <a:ext cx="5733415" cy="1414145"/>
+                    </a:xfrm>
+                    <a:prstGeom prst="rect">
+                      <a:avLst/>
+                    </a:prstGeom>
+                  </pic:spPr>
+                </pic:pic>
+              </a:graphicData>
+            </a:graphic>
+          </wp:inline>
+        </w:drawing>
+      </w:r>
+    </w:p>
+    <w:p>
+      <w:pPr>
+        <w:rPr>
+          <w:rFonts w:ascii="Assistant" w:eastAsia="Assistant" w:hAnsi="Assistant" w:cs="Assistant"/>
+          <w:sz w:val="28"/>
+          <w:szCs w:val="28"/>
+          <w:lang w:val="en-US"/>
+        </w:rPr>
+      </w:pPr>
+      <w:r>
+        <w:rPr>
+          <w:rFonts w:ascii="Assistant" w:eastAsia="Assistant" w:hAnsi="Assistant" w:cs="Assistant"/>
+          <w:sz w:val="28"/>
+          <w:szCs w:val="28"/>
+          <w:lang w:val="en-US"/>
+        </w:rPr>
+        <w:lastRenderedPageBreak/>
+        <w:drawing>
+          <wp:inline distT="0" distB="0" distL="0" distR="0" wp14:anchorId="3B1378CC" wp14:editId="52DF6A31">
+            <wp:extent cx="5766911" cy="2514600"/>
+            <wp:effectExtent l="0" t="0" r="5715" b="0"/>
+            <wp:docPr id="1902593180" name="Picture 1"/>
+            <wp:cNvGraphicFramePr>
+              <a:graphicFrameLocks xmlns:a="http://schemas.openxmlformats.org/drawingml/2006/main" noChangeAspect="1"/>
+            </wp:cNvGraphicFramePr>
+            <a:graphic xmlns:a="http://schemas.openxmlformats.org/drawingml/2006/main">
+              <a:graphicData uri="http://schemas.openxmlformats.org/drawingml/2006/picture">
+                <pic:pic xmlns:pic="http://schemas.openxmlformats.org/drawingml/2006/picture">
+                  <pic:nvPicPr>
+                    <pic:cNvPr id="1902593180" name=""/>
+                    <pic:cNvPicPr/>
+                  </pic:nvPicPr>
+                  <pic:blipFill>
+                    <a:blip r:embed="rId14"/>
+                    <a:stretch>
+                      <a:fillRect/>
+                    </a:stretch>
+                  </pic:blipFill>
+                  <pic:spPr>
+                    <a:xfrm>
+                      <a:off x="0" y="0"/>
+                      <a:ext cx="5787341" cy="2523508"/>
+                    </a:xfrm>
+                    <a:prstGeom prst="rect">
+                      <a:avLst/>
+                    </a:prstGeom>
+                  </pic:spPr>
+                </pic:pic>
+              </a:graphicData>
+            </a:graphic>
+          </wp:inline>
+        </w:drawing>
+      </w:r>
+    </w:p>
+    <w:p>
+      <w:pPr>
+        <w:rPr>
+          <w:rFonts w:ascii="Assistant" w:eastAsia="Assistant" w:hAnsi="Assistant" w:cs="Assistant"/>
+          <w:sz w:val="28"/>
+          <w:szCs w:val="28"/>
+          <w:lang w:val="en-US"/>
+        </w:rPr>
+      </w:pPr>
+    </w:p>
+    <w:p>
+      <w:pPr>
+        <w:rPr>
+          <w:rFonts w:ascii="Assistant" w:eastAsia="Assistant" w:hAnsi="Assistant" w:cs="Assistant"/>
+          <w:color w:val="1F497D" w:themeColor="text2"/>
+          <w:sz w:val="28"/>
+          <w:szCs w:val="28"/>
+          <w:lang w:val="en-US"/>
+        </w:rPr>
+      </w:pPr>
+    </w:p>
+    <w:p>
+      <w:pPr>
+        <w:numPr>
+          <w:ilvl w:val="0"/>
+          <w:numId w:val="7"/>
         </w:numPr>
         <w:bidi/>
         <w:rPr>
@@ -38208,7 +39261,6 @@
         </w:rPr>
         <w:t xml:space="preserve">(3 </w:t>
       </w:r>
-      <w:proofErr w:type="spellStart"/>
       <w:r>
         <w:rPr>
           <w:rFonts w:ascii="Assistant" w:eastAsia="Assistant" w:hAnsi="Assistant" w:cs="Assistant"/>
@@ -38219,7 +39271,6 @@
         </w:rPr>
         <w:t>נק</w:t>
       </w:r>
-      <w:proofErr w:type="spellEnd"/>
       <w:r>
         <w:rPr>
           <w:rFonts w:ascii="Assistant" w:eastAsia="Assistant" w:hAnsi="Assistant" w:cs="Assistant"/>
@@ -38343,7 +39394,6 @@
         </w:rPr>
         <w:t xml:space="preserve"> </w:t>
       </w:r>
-      <w:proofErr w:type="spellStart"/>
       <w:r>
         <w:rPr>
           <w:rFonts w:ascii="Assistant" w:eastAsia="Assistant" w:hAnsi="Assistant" w:cs="Assistant"/>
@@ -38352,7 +39402,6 @@
         </w:rPr>
         <w:t>exploration</w:t>
       </w:r>
-      <w:proofErr w:type="spellEnd"/>
       <w:r>
         <w:rPr>
           <w:rFonts w:ascii="Assistant" w:eastAsia="Assistant" w:hAnsi="Assistant" w:cs="Assistant"/>
@@ -38400,7 +39449,6 @@
         </w:rPr>
         <w:t xml:space="preserve"> - </w:t>
       </w:r>
-      <w:proofErr w:type="spellStart"/>
       <w:r>
         <w:rPr>
           <w:rFonts w:ascii="Assistant" w:eastAsia="Assistant" w:hAnsi="Assistant" w:cs="Assistant"/>
@@ -38409,7 +39457,6 @@
         </w:rPr>
         <w:t>exploitation</w:t>
       </w:r>
-      <w:proofErr w:type="spellEnd"/>
       <w:r>
         <w:rPr>
           <w:rFonts w:ascii="Assistant" w:eastAsia="Assistant" w:hAnsi="Assistant" w:cs="Assistant"/>
@@ -38987,7 +40034,6 @@
         </w:rPr>
         <w:t xml:space="preserve"> </w:t>
       </w:r>
-      <w:proofErr w:type="spellStart"/>
       <w:r>
         <w:rPr>
           <w:rFonts w:ascii="Assistant" w:eastAsia="Assistant" w:hAnsi="Assistant" w:cs="Assistant"/>
@@ -38996,7 +40042,6 @@
         </w:rPr>
         <w:t>exploration</w:t>
       </w:r>
-      <w:proofErr w:type="spellEnd"/>
       <w:r>
         <w:rPr>
           <w:rFonts w:ascii="Assistant" w:eastAsia="Assistant" w:hAnsi="Assistant" w:cs="Assistant"/>
@@ -39025,7 +40070,6 @@
         </w:rPr>
         <w:t xml:space="preserve"> - </w:t>
       </w:r>
-      <w:proofErr w:type="spellStart"/>
       <w:r>
         <w:rPr>
           <w:rFonts w:ascii="Assistant" w:eastAsia="Assistant" w:hAnsi="Assistant" w:cs="Assistant"/>
@@ -39034,7 +40078,6 @@
         </w:rPr>
         <w:t>exploitation</w:t>
       </w:r>
-      <w:proofErr w:type="spellEnd"/>
       <w:r>
         <w:rPr>
           <w:rFonts w:ascii="Assistant" w:eastAsia="Assistant" w:hAnsi="Assistant" w:cs="Assistant"/>
@@ -39104,16 +40147,557 @@
     </w:p>
     <w:p>
       <w:pPr>
+        <w:rPr>
+          <w:rFonts w:ascii="Assistant" w:eastAsia="Assistant" w:hAnsi="Assistant" w:cs="Assistant"/>
+          <w:sz w:val="28"/>
+          <w:szCs w:val="28"/>
+          <w:lang w:val="en-US"/>
+        </w:rPr>
+      </w:pPr>
+    </w:p>
+    <w:p>
+      <w:pPr>
+        <w:rPr>
+          <w:rFonts w:ascii="Assistant" w:eastAsia="Assistant" w:hAnsi="Assistant" w:cs="Assistant"/>
+          <w:color w:val="1F497D" w:themeColor="text2"/>
+          <w:sz w:val="28"/>
+          <w:szCs w:val="28"/>
+          <w:lang w:val="en-US"/>
+        </w:rPr>
+      </w:pPr>
+      <w:r>
+        <w:rPr>
+          <w:rFonts w:ascii="Assistant" w:eastAsia="Assistant" w:hAnsi="Assistant" w:cs="Assistant"/>
+          <w:color w:val="1F497D" w:themeColor="text2"/>
+          <w:sz w:val="28"/>
+          <w:szCs w:val="28"/>
+          <w:lang w:val="en-US"/>
+        </w:rPr>
+        <w:t>Since in UCB1, exploitation is divided by N(s) and exploration is divided by N(s)^0.5, simply increasing N(s) will favor exploration.</w:t>
+      </w:r>
+    </w:p>
+    <w:p>
+      <w:pPr>
+        <w:rPr>
+          <w:rFonts w:ascii="Assistant" w:eastAsia="Assistant" w:hAnsi="Assistant" w:cs="Assistant"/>
+          <w:color w:val="1F497D" w:themeColor="text2"/>
+          <w:sz w:val="28"/>
+          <w:szCs w:val="28"/>
+          <w:lang w:val="en-US"/>
+        </w:rPr>
+      </w:pPr>
+      <w:r>
+        <w:rPr>
+          <w:rFonts w:ascii="Assistant" w:eastAsia="Assistant" w:hAnsi="Assistant" w:cs="Assistant"/>
+          <w:color w:val="1F497D" w:themeColor="text2"/>
+          <w:sz w:val="28"/>
+          <w:szCs w:val="28"/>
+          <w:lang w:val="en-US"/>
+        </w:rPr>
+        <w:t>For example, if N*(s) = 4*N(s). then exploitation got smaller by a factor of 4, while exploration got smaller by a factor of 2.</w:t>
+      </w:r>
+    </w:p>
+    <w:p>
+      <w:pPr>
+        <w:rPr>
+          <w:rFonts w:ascii="Assistant" w:eastAsia="Assistant" w:hAnsi="Assistant" w:cs="Assistant"/>
+          <w:color w:val="1F497D" w:themeColor="text2"/>
+          <w:sz w:val="28"/>
+          <w:szCs w:val="28"/>
+          <w:lang w:val="en-US"/>
+        </w:rPr>
+      </w:pPr>
+      <w:r>
+        <w:rPr>
+          <w:rFonts w:ascii="Assistant" w:eastAsia="Assistant" w:hAnsi="Assistant" w:cs="Assistant"/>
+          <w:color w:val="1F497D" w:themeColor="text2"/>
+          <w:sz w:val="28"/>
+          <w:szCs w:val="28"/>
+          <w:lang w:val="en-US"/>
+        </w:rPr>
+        <w:t>The Math:</w:t>
+      </w:r>
+    </w:p>
+    <w:p>
+      <w:pPr>
+        <w:rPr>
+          <w:rFonts w:ascii="Assistant" w:eastAsia="Assistant" w:hAnsi="Assistant" w:cs="Assistant"/>
+          <w:color w:val="1F497D" w:themeColor="text2"/>
+          <w:sz w:val="28"/>
+          <w:szCs w:val="28"/>
+          <w:lang w:val="en-US"/>
+        </w:rPr>
+      </w:pPr>
+      <m:oMathPara>
+        <m:oMath>
+          <m:f>
+            <m:fPr>
+              <m:ctrlPr>
+                <w:rPr>
+                  <w:rFonts w:ascii="Cambria Math" w:eastAsia="Assistant" w:hAnsi="Cambria Math" w:cs="Assistant"/>
+                  <w:i/>
+                  <w:color w:val="1F497D" w:themeColor="text2"/>
+                  <w:sz w:val="28"/>
+                  <w:szCs w:val="28"/>
+                  <w:lang w:val="en-US"/>
+                </w:rPr>
+              </m:ctrlPr>
+            </m:fPr>
+            <m:num>
+              <m:r>
+                <w:rPr>
+                  <w:rFonts w:ascii="Cambria Math" w:eastAsia="Assistant" w:hAnsi="Cambria Math" w:cs="Assistant"/>
+                  <w:color w:val="1F497D" w:themeColor="text2"/>
+                  <w:sz w:val="28"/>
+                  <w:szCs w:val="28"/>
+                  <w:lang w:val="en-US"/>
+                </w:rPr>
+                <m:t>exploration</m:t>
+              </m:r>
+            </m:num>
+            <m:den>
+              <m:r>
+                <w:rPr>
+                  <w:rFonts w:ascii="Cambria Math" w:eastAsia="Assistant" w:hAnsi="Cambria Math" w:cs="Assistant"/>
+                  <w:color w:val="1F497D" w:themeColor="text2"/>
+                  <w:sz w:val="28"/>
+                  <w:szCs w:val="28"/>
+                  <w:lang w:val="en-US"/>
+                </w:rPr>
+                <m:t>exploitation</m:t>
+              </m:r>
+            </m:den>
+          </m:f>
+          <m:r>
+            <w:rPr>
+              <w:rFonts w:ascii="Cambria Math" w:eastAsia="Assistant" w:hAnsi="Cambria Math" w:cs="Assistant"/>
+              <w:color w:val="1F497D" w:themeColor="text2"/>
+              <w:sz w:val="28"/>
+              <w:szCs w:val="28"/>
+              <w:lang w:val="en-US"/>
+            </w:rPr>
+            <m:t>=C*</m:t>
+          </m:r>
+          <m:f>
+            <m:fPr>
+              <m:ctrlPr>
+                <w:rPr>
+                  <w:rFonts w:ascii="Cambria Math" w:eastAsia="Assistant" w:hAnsi="Cambria Math" w:cs="Assistant"/>
+                  <w:i/>
+                  <w:color w:val="1F497D" w:themeColor="text2"/>
+                  <w:sz w:val="28"/>
+                  <w:szCs w:val="28"/>
+                  <w:lang w:val="en-US"/>
+                </w:rPr>
+              </m:ctrlPr>
+            </m:fPr>
+            <m:num>
+              <m:rad>
+                <m:radPr>
+                  <m:degHide m:val="1"/>
+                  <m:ctrlPr>
+                    <w:rPr>
+                      <w:rFonts w:ascii="Cambria Math" w:eastAsia="Assistant" w:hAnsi="Cambria Math" w:cs="Assistant"/>
+                      <w:i/>
+                      <w:color w:val="1F497D" w:themeColor="text2"/>
+                      <w:sz w:val="28"/>
+                      <w:szCs w:val="28"/>
+                      <w:lang w:val="en-US"/>
+                    </w:rPr>
+                  </m:ctrlPr>
+                </m:radPr>
+                <m:deg/>
+                <m:e>
+                  <m:f>
+                    <m:fPr>
+                      <m:ctrlPr>
+                        <w:rPr>
+                          <w:rFonts w:ascii="Cambria Math" w:eastAsia="Assistant" w:hAnsi="Cambria Math" w:cs="Assistant"/>
+                          <w:i/>
+                          <w:color w:val="1F497D" w:themeColor="text2"/>
+                          <w:sz w:val="28"/>
+                          <w:szCs w:val="28"/>
+                          <w:lang w:val="en-US"/>
+                        </w:rPr>
+                      </m:ctrlPr>
+                    </m:fPr>
+                    <m:num>
+                      <m:func>
+                        <m:funcPr>
+                          <m:ctrlPr>
+                            <w:rPr>
+                              <w:rFonts w:ascii="Cambria Math" w:eastAsia="Assistant" w:hAnsi="Cambria Math" w:cs="Assistant"/>
+                              <w:color w:val="1F497D" w:themeColor="text2"/>
+                              <w:sz w:val="28"/>
+                              <w:szCs w:val="28"/>
+                              <w:lang w:val="en-US"/>
+                            </w:rPr>
+                          </m:ctrlPr>
+                        </m:funcPr>
+                        <m:fName>
+                          <m:r>
+                            <m:rPr>
+                              <m:sty m:val="p"/>
+                            </m:rPr>
+                            <w:rPr>
+                              <w:rFonts w:ascii="Cambria Math" w:eastAsia="Assistant" w:hAnsi="Cambria Math" w:cs="Assistant"/>
+                              <w:color w:val="1F497D" w:themeColor="text2"/>
+                              <w:sz w:val="28"/>
+                              <w:szCs w:val="28"/>
+                              <w:lang w:val="en-US"/>
+                            </w:rPr>
+                            <m:t>ln</m:t>
+                          </m:r>
+                        </m:fName>
+                        <m:e>
+                          <m:d>
+                            <m:dPr>
+                              <m:ctrlPr>
+                                <w:rPr>
+                                  <w:rFonts w:ascii="Cambria Math" w:eastAsia="Assistant" w:hAnsi="Cambria Math" w:cs="Assistant"/>
+                                  <w:i/>
+                                  <w:color w:val="1F497D" w:themeColor="text2"/>
+                                  <w:sz w:val="28"/>
+                                  <w:szCs w:val="28"/>
+                                  <w:lang w:val="en-US"/>
+                                </w:rPr>
+                              </m:ctrlPr>
+                            </m:dPr>
+                            <m:e>
+                              <m:r>
+                                <w:rPr>
+                                  <w:rFonts w:ascii="Cambria Math" w:eastAsia="Assistant" w:hAnsi="Cambria Math" w:cs="Assistant"/>
+                                  <w:color w:val="1F497D" w:themeColor="text2"/>
+                                  <w:sz w:val="28"/>
+                                  <w:szCs w:val="28"/>
+                                  <w:lang w:val="en-US"/>
+                                </w:rPr>
+                                <m:t>N(s.parent</m:t>
+                              </m:r>
+                            </m:e>
+                          </m:d>
+                        </m:e>
+                      </m:func>
+                    </m:num>
+                    <m:den>
+                      <m:r>
+                        <w:rPr>
+                          <w:rFonts w:ascii="Cambria Math" w:eastAsia="Assistant" w:hAnsi="Cambria Math" w:cs="Assistant"/>
+                          <w:color w:val="1F497D" w:themeColor="text2"/>
+                          <w:sz w:val="28"/>
+                          <w:szCs w:val="28"/>
+                          <w:lang w:val="en-US"/>
+                        </w:rPr>
+                        <m:t>N</m:t>
+                      </m:r>
+                      <m:d>
+                        <m:dPr>
+                          <m:ctrlPr>
+                            <w:rPr>
+                              <w:rFonts w:ascii="Cambria Math" w:eastAsia="Assistant" w:hAnsi="Cambria Math" w:cs="Assistant"/>
+                              <w:i/>
+                              <w:color w:val="1F497D" w:themeColor="text2"/>
+                              <w:sz w:val="28"/>
+                              <w:szCs w:val="28"/>
+                              <w:lang w:val="en-US"/>
+                            </w:rPr>
+                          </m:ctrlPr>
+                        </m:dPr>
+                        <m:e>
+                          <m:r>
+                            <w:rPr>
+                              <w:rFonts w:ascii="Cambria Math" w:eastAsia="Assistant" w:hAnsi="Cambria Math" w:cs="Assistant"/>
+                              <w:color w:val="1F497D" w:themeColor="text2"/>
+                              <w:sz w:val="28"/>
+                              <w:szCs w:val="28"/>
+                              <w:lang w:val="en-US"/>
+                            </w:rPr>
+                            <m:t>s</m:t>
+                          </m:r>
+                        </m:e>
+                      </m:d>
+                    </m:den>
+                  </m:f>
+                </m:e>
+              </m:rad>
+            </m:num>
+            <m:den>
+              <m:f>
+                <m:fPr>
+                  <m:ctrlPr>
+                    <w:rPr>
+                      <w:rFonts w:ascii="Cambria Math" w:eastAsia="Assistant" w:hAnsi="Cambria Math" w:cs="Assistant"/>
+                      <w:i/>
+                      <w:color w:val="1F497D" w:themeColor="text2"/>
+                      <w:sz w:val="28"/>
+                      <w:szCs w:val="28"/>
+                      <w:lang w:val="en-US"/>
+                    </w:rPr>
+                  </m:ctrlPr>
+                </m:fPr>
+                <m:num>
+                  <m:r>
+                    <w:rPr>
+                      <w:rFonts w:ascii="Cambria Math" w:eastAsia="Assistant" w:hAnsi="Cambria Math" w:cs="Assistant"/>
+                      <w:color w:val="1F497D" w:themeColor="text2"/>
+                      <w:sz w:val="28"/>
+                      <w:szCs w:val="28"/>
+                      <w:lang w:val="en-US"/>
+                    </w:rPr>
+                    <m:t>U</m:t>
+                  </m:r>
+                  <m:d>
+                    <m:dPr>
+                      <m:ctrlPr>
+                        <w:rPr>
+                          <w:rFonts w:ascii="Cambria Math" w:eastAsia="Assistant" w:hAnsi="Cambria Math" w:cs="Assistant"/>
+                          <w:i/>
+                          <w:color w:val="1F497D" w:themeColor="text2"/>
+                          <w:sz w:val="28"/>
+                          <w:szCs w:val="28"/>
+                          <w:lang w:val="en-US"/>
+                        </w:rPr>
+                      </m:ctrlPr>
+                    </m:dPr>
+                    <m:e>
+                      <m:r>
+                        <w:rPr>
+                          <w:rFonts w:ascii="Cambria Math" w:eastAsia="Assistant" w:hAnsi="Cambria Math" w:cs="Assistant"/>
+                          <w:color w:val="1F497D" w:themeColor="text2"/>
+                          <w:sz w:val="28"/>
+                          <w:szCs w:val="28"/>
+                          <w:lang w:val="en-US"/>
+                        </w:rPr>
+                        <m:t>s</m:t>
+                      </m:r>
+                    </m:e>
+                  </m:d>
+                </m:num>
+                <m:den>
+                  <m:r>
+                    <w:rPr>
+                      <w:rFonts w:ascii="Cambria Math" w:eastAsia="Assistant" w:hAnsi="Cambria Math" w:cs="Assistant"/>
+                      <w:color w:val="1F497D" w:themeColor="text2"/>
+                      <w:sz w:val="28"/>
+                      <w:szCs w:val="28"/>
+                      <w:lang w:val="en-US"/>
+                    </w:rPr>
+                    <m:t>N</m:t>
+                  </m:r>
+                  <m:d>
+                    <m:dPr>
+                      <m:ctrlPr>
+                        <w:rPr>
+                          <w:rFonts w:ascii="Cambria Math" w:eastAsia="Assistant" w:hAnsi="Cambria Math" w:cs="Assistant"/>
+                          <w:i/>
+                          <w:color w:val="1F497D" w:themeColor="text2"/>
+                          <w:sz w:val="28"/>
+                          <w:szCs w:val="28"/>
+                          <w:lang w:val="en-US"/>
+                        </w:rPr>
+                      </m:ctrlPr>
+                    </m:dPr>
+                    <m:e>
+                      <m:r>
+                        <w:rPr>
+                          <w:rFonts w:ascii="Cambria Math" w:eastAsia="Assistant" w:hAnsi="Cambria Math" w:cs="Assistant"/>
+                          <w:color w:val="1F497D" w:themeColor="text2"/>
+                          <w:sz w:val="28"/>
+                          <w:szCs w:val="28"/>
+                          <w:lang w:val="en-US"/>
+                        </w:rPr>
+                        <m:t>s</m:t>
+                      </m:r>
+                    </m:e>
+                  </m:d>
+                </m:den>
+              </m:f>
+            </m:den>
+          </m:f>
+          <m:r>
+            <w:rPr>
+              <w:rFonts w:ascii="Cambria Math" w:eastAsia="Assistant" w:hAnsi="Cambria Math" w:cs="Assistant"/>
+              <w:color w:val="1F497D" w:themeColor="text2"/>
+              <w:sz w:val="28"/>
+              <w:szCs w:val="28"/>
+              <w:lang w:val="en-US"/>
+            </w:rPr>
+            <m:t>=</m:t>
+          </m:r>
+          <m:f>
+            <m:fPr>
+              <m:ctrlPr>
+                <w:rPr>
+                  <w:rFonts w:ascii="Cambria Math" w:eastAsia="Assistant" w:hAnsi="Cambria Math" w:cs="Assistant"/>
+                  <w:i/>
+                  <w:color w:val="1F497D" w:themeColor="text2"/>
+                  <w:sz w:val="28"/>
+                  <w:szCs w:val="28"/>
+                  <w:lang w:val="en-US"/>
+                </w:rPr>
+              </m:ctrlPr>
+            </m:fPr>
+            <m:num>
+              <m:r>
+                <w:rPr>
+                  <w:rFonts w:ascii="Cambria Math" w:eastAsia="Assistant" w:hAnsi="Cambria Math" w:cs="Assistant"/>
+                  <w:color w:val="1F497D" w:themeColor="text2"/>
+                  <w:sz w:val="28"/>
+                  <w:szCs w:val="28"/>
+                  <w:lang w:val="en-US"/>
+                </w:rPr>
+                <m:t>C</m:t>
+              </m:r>
+            </m:num>
+            <m:den>
+              <m:r>
+                <w:rPr>
+                  <w:rFonts w:ascii="Cambria Math" w:eastAsia="Assistant" w:hAnsi="Cambria Math" w:cs="Assistant"/>
+                  <w:color w:val="1F497D" w:themeColor="text2"/>
+                  <w:sz w:val="28"/>
+                  <w:szCs w:val="28"/>
+                  <w:lang w:val="en-US"/>
+                </w:rPr>
+                <m:t>U</m:t>
+              </m:r>
+              <m:d>
+                <m:dPr>
+                  <m:ctrlPr>
+                    <w:rPr>
+                      <w:rFonts w:ascii="Cambria Math" w:eastAsia="Assistant" w:hAnsi="Cambria Math" w:cs="Assistant"/>
+                      <w:i/>
+                      <w:color w:val="1F497D" w:themeColor="text2"/>
+                      <w:sz w:val="28"/>
+                      <w:szCs w:val="28"/>
+                      <w:lang w:val="en-US"/>
+                    </w:rPr>
+                  </m:ctrlPr>
+                </m:dPr>
+                <m:e>
+                  <m:r>
+                    <w:rPr>
+                      <w:rFonts w:ascii="Cambria Math" w:eastAsia="Assistant" w:hAnsi="Cambria Math" w:cs="Assistant"/>
+                      <w:color w:val="1F497D" w:themeColor="text2"/>
+                      <w:sz w:val="28"/>
+                      <w:szCs w:val="28"/>
+                      <w:lang w:val="en-US"/>
+                    </w:rPr>
+                    <m:t>s</m:t>
+                  </m:r>
+                </m:e>
+              </m:d>
+            </m:den>
+          </m:f>
+          <m:r>
+            <w:rPr>
+              <w:rFonts w:ascii="Cambria Math" w:eastAsia="Assistant" w:hAnsi="Cambria Math" w:cs="Assistant"/>
+              <w:color w:val="1F497D" w:themeColor="text2"/>
+              <w:sz w:val="28"/>
+              <w:szCs w:val="28"/>
+              <w:lang w:val="en-US"/>
+            </w:rPr>
+            <m:t>*</m:t>
+          </m:r>
+          <m:rad>
+            <m:radPr>
+              <m:degHide m:val="1"/>
+              <m:ctrlPr>
+                <w:rPr>
+                  <w:rFonts w:ascii="Cambria Math" w:eastAsia="Assistant" w:hAnsi="Cambria Math" w:cs="Assistant"/>
+                  <w:i/>
+                  <w:color w:val="1F497D" w:themeColor="text2"/>
+                  <w:sz w:val="28"/>
+                  <w:szCs w:val="28"/>
+                  <w:lang w:val="en-US"/>
+                </w:rPr>
+              </m:ctrlPr>
+            </m:radPr>
+            <m:deg/>
+            <m:e>
+              <m:func>
+                <m:funcPr>
+                  <m:ctrlPr>
+                    <w:rPr>
+                      <w:rFonts w:ascii="Cambria Math" w:eastAsia="Assistant" w:hAnsi="Cambria Math" w:cs="Assistant"/>
+                      <w:color w:val="1F497D" w:themeColor="text2"/>
+                      <w:sz w:val="28"/>
+                      <w:szCs w:val="28"/>
+                      <w:lang w:val="en-US"/>
+                    </w:rPr>
+                  </m:ctrlPr>
+                </m:funcPr>
+                <m:fName>
+                  <m:r>
+                    <m:rPr>
+                      <m:sty m:val="p"/>
+                    </m:rPr>
+                    <w:rPr>
+                      <w:rFonts w:ascii="Cambria Math" w:eastAsia="Assistant" w:hAnsi="Cambria Math" w:cs="Assistant"/>
+                      <w:color w:val="1F497D" w:themeColor="text2"/>
+                      <w:sz w:val="28"/>
+                      <w:szCs w:val="28"/>
+                      <w:lang w:val="en-US"/>
+                    </w:rPr>
+                    <m:t>ln</m:t>
+                  </m:r>
+                </m:fName>
+                <m:e>
+                  <m:d>
+                    <m:dPr>
+                      <m:ctrlPr>
+                        <w:rPr>
+                          <w:rFonts w:ascii="Cambria Math" w:eastAsia="Assistant" w:hAnsi="Cambria Math" w:cs="Assistant"/>
+                          <w:i/>
+                          <w:color w:val="1F497D" w:themeColor="text2"/>
+                          <w:sz w:val="28"/>
+                          <w:szCs w:val="28"/>
+                          <w:lang w:val="en-US"/>
+                        </w:rPr>
+                      </m:ctrlPr>
+                    </m:dPr>
+                    <m:e>
+                      <m:r>
+                        <w:rPr>
+                          <w:rFonts w:ascii="Cambria Math" w:eastAsia="Assistant" w:hAnsi="Cambria Math" w:cs="Assistant"/>
+                          <w:color w:val="1F497D" w:themeColor="text2"/>
+                          <w:sz w:val="28"/>
+                          <w:szCs w:val="28"/>
+                          <w:lang w:val="en-US"/>
+                        </w:rPr>
+                        <m:t>N(s.parent</m:t>
+                      </m:r>
+                    </m:e>
+                  </m:d>
+                </m:e>
+              </m:func>
+              <m:r>
+                <w:rPr>
+                  <w:rFonts w:ascii="Cambria Math" w:eastAsia="Assistant" w:hAnsi="Cambria Math" w:cs="Assistant"/>
+                  <w:color w:val="1F497D" w:themeColor="text2"/>
+                  <w:sz w:val="28"/>
+                  <w:szCs w:val="28"/>
+                  <w:lang w:val="en-US"/>
+                </w:rPr>
+                <m:t>*N(s)</m:t>
+              </m:r>
+            </m:e>
+          </m:rad>
+        </m:oMath>
+      </m:oMathPara>
+    </w:p>
+    <w:p>
+      <w:pPr>
         <w:bidi/>
         <w:rPr>
           <w:rFonts w:ascii="Assistant" w:eastAsia="Assistant" w:hAnsi="Assistant" w:cs="Assistant"/>
           <w:sz w:val="28"/>
           <w:szCs w:val="28"/>
+          <w:lang w:val="en-US"/>
         </w:rPr>
       </w:pPr>
     </w:p>
     <w:sectPr>
-      <w:headerReference w:type="default" r:id="rId12"/>
+      <w:headerReference w:type="default" r:id="rId15"/>
       <w:pgSz w:w="11909" w:h="16834"/>
       <w:pgMar w:top="1440" w:right="1440" w:bottom="1440" w:left="1440" w:header="720" w:footer="720" w:gutter="0"/>
       <w:pgNumType w:start="1"/>
@@ -39412,236 +40996,10 @@
     </w:lvl>
   </w:abstractNum>
   <w:abstractNum w:abstractNumId="2" w15:restartNumberingAfterBreak="0">
-    <w:nsid w:val="09D85CAB"/>
-    <w:multiLevelType w:val="multilevel"/>
-    <w:tmpl w:val="C55619E6"/>
-    <w:lvl w:ilvl="0">
-      <w:start w:val="1"/>
-      <w:numFmt w:val="decimal"/>
-      <w:lvlText w:val="%1."/>
-      <w:lvlJc w:val="left"/>
-      <w:pPr>
-        <w:ind w:left="720" w:hanging="360"/>
-      </w:pPr>
-      <w:rPr>
-        <w:u w:val="none"/>
-      </w:rPr>
-    </w:lvl>
-    <w:lvl w:ilvl="1">
-      <w:start w:val="1"/>
-      <w:numFmt w:val="lowerLetter"/>
-      <w:lvlText w:val="%2."/>
-      <w:lvlJc w:val="left"/>
-      <w:pPr>
-        <w:ind w:left="1440" w:hanging="360"/>
-      </w:pPr>
-      <w:rPr>
-        <w:u w:val="none"/>
-      </w:rPr>
-    </w:lvl>
-    <w:lvl w:ilvl="2">
-      <w:start w:val="1"/>
-      <w:numFmt w:val="lowerRoman"/>
-      <w:lvlText w:val="%3."/>
-      <w:lvlJc w:val="right"/>
-      <w:pPr>
-        <w:ind w:left="2160" w:hanging="360"/>
-      </w:pPr>
-      <w:rPr>
-        <w:u w:val="none"/>
-      </w:rPr>
-    </w:lvl>
-    <w:lvl w:ilvl="3">
-      <w:start w:val="1"/>
-      <w:numFmt w:val="decimal"/>
-      <w:lvlText w:val="%4."/>
-      <w:lvlJc w:val="left"/>
-      <w:pPr>
-        <w:ind w:left="2880" w:hanging="360"/>
-      </w:pPr>
-      <w:rPr>
-        <w:u w:val="none"/>
-      </w:rPr>
-    </w:lvl>
-    <w:lvl w:ilvl="4">
-      <w:start w:val="1"/>
-      <w:numFmt w:val="lowerLetter"/>
-      <w:lvlText w:val="%5."/>
-      <w:lvlJc w:val="left"/>
-      <w:pPr>
-        <w:ind w:left="3600" w:hanging="360"/>
-      </w:pPr>
-      <w:rPr>
-        <w:u w:val="none"/>
-      </w:rPr>
-    </w:lvl>
-    <w:lvl w:ilvl="5">
-      <w:start w:val="1"/>
-      <w:numFmt w:val="lowerRoman"/>
-      <w:lvlText w:val="%6."/>
-      <w:lvlJc w:val="right"/>
-      <w:pPr>
-        <w:ind w:left="4320" w:hanging="360"/>
-      </w:pPr>
-      <w:rPr>
-        <w:u w:val="none"/>
-      </w:rPr>
-    </w:lvl>
-    <w:lvl w:ilvl="6">
-      <w:start w:val="1"/>
-      <w:numFmt w:val="decimal"/>
-      <w:lvlText w:val="%7."/>
-      <w:lvlJc w:val="left"/>
-      <w:pPr>
-        <w:ind w:left="5040" w:hanging="360"/>
-      </w:pPr>
-      <w:rPr>
-        <w:u w:val="none"/>
-      </w:rPr>
-    </w:lvl>
-    <w:lvl w:ilvl="7">
-      <w:start w:val="1"/>
-      <w:numFmt w:val="lowerLetter"/>
-      <w:lvlText w:val="%8."/>
-      <w:lvlJc w:val="left"/>
-      <w:pPr>
-        <w:ind w:left="5760" w:hanging="360"/>
-      </w:pPr>
-      <w:rPr>
-        <w:u w:val="none"/>
-      </w:rPr>
-    </w:lvl>
-    <w:lvl w:ilvl="8">
-      <w:start w:val="1"/>
-      <w:numFmt w:val="lowerRoman"/>
-      <w:lvlText w:val="%9."/>
-      <w:lvlJc w:val="right"/>
-      <w:pPr>
-        <w:ind w:left="6480" w:hanging="360"/>
-      </w:pPr>
-      <w:rPr>
-        <w:u w:val="none"/>
-      </w:rPr>
-    </w:lvl>
-  </w:abstractNum>
-  <w:abstractNum w:abstractNumId="3" w15:restartNumberingAfterBreak="0">
-    <w:nsid w:val="0B670F58"/>
-    <w:multiLevelType w:val="multilevel"/>
-    <w:tmpl w:val="C2FCEFEA"/>
-    <w:lvl w:ilvl="0">
-      <w:start w:val="1"/>
-      <w:numFmt w:val="decimal"/>
-      <w:lvlText w:val="%1."/>
-      <w:lvlJc w:val="left"/>
-      <w:pPr>
-        <w:ind w:left="720" w:hanging="360"/>
-      </w:pPr>
-      <w:rPr>
-        <w:u w:val="none"/>
-      </w:rPr>
-    </w:lvl>
-    <w:lvl w:ilvl="1">
-      <w:start w:val="1"/>
-      <w:numFmt w:val="lowerLetter"/>
-      <w:lvlText w:val="%2."/>
-      <w:lvlJc w:val="left"/>
-      <w:pPr>
-        <w:ind w:left="1440" w:hanging="360"/>
-      </w:pPr>
-      <w:rPr>
-        <w:u w:val="none"/>
-      </w:rPr>
-    </w:lvl>
-    <w:lvl w:ilvl="2">
-      <w:start w:val="1"/>
-      <w:numFmt w:val="lowerRoman"/>
-      <w:lvlText w:val="%3."/>
-      <w:lvlJc w:val="right"/>
-      <w:pPr>
-        <w:ind w:left="2160" w:hanging="360"/>
-      </w:pPr>
-      <w:rPr>
-        <w:u w:val="none"/>
-      </w:rPr>
-    </w:lvl>
-    <w:lvl w:ilvl="3">
-      <w:start w:val="1"/>
-      <w:numFmt w:val="decimal"/>
-      <w:lvlText w:val="%4."/>
-      <w:lvlJc w:val="left"/>
-      <w:pPr>
-        <w:ind w:left="2880" w:hanging="360"/>
-      </w:pPr>
-      <w:rPr>
-        <w:u w:val="none"/>
-      </w:rPr>
-    </w:lvl>
-    <w:lvl w:ilvl="4">
-      <w:start w:val="1"/>
-      <w:numFmt w:val="lowerLetter"/>
-      <w:lvlText w:val="%5."/>
-      <w:lvlJc w:val="left"/>
-      <w:pPr>
-        <w:ind w:left="3600" w:hanging="360"/>
-      </w:pPr>
-      <w:rPr>
-        <w:u w:val="none"/>
-      </w:rPr>
-    </w:lvl>
-    <w:lvl w:ilvl="5">
-      <w:start w:val="1"/>
-      <w:numFmt w:val="lowerRoman"/>
-      <w:lvlText w:val="%6."/>
-      <w:lvlJc w:val="right"/>
-      <w:pPr>
-        <w:ind w:left="4320" w:hanging="360"/>
-      </w:pPr>
-      <w:rPr>
-        <w:u w:val="none"/>
-      </w:rPr>
-    </w:lvl>
-    <w:lvl w:ilvl="6">
-      <w:start w:val="1"/>
-      <w:numFmt w:val="decimal"/>
-      <w:lvlText w:val="%7."/>
-      <w:lvlJc w:val="left"/>
-      <w:pPr>
-        <w:ind w:left="5040" w:hanging="360"/>
-      </w:pPr>
-      <w:rPr>
-        <w:u w:val="none"/>
-      </w:rPr>
-    </w:lvl>
-    <w:lvl w:ilvl="7">
-      <w:start w:val="1"/>
-      <w:numFmt w:val="lowerLetter"/>
-      <w:lvlText w:val="%8."/>
-      <w:lvlJc w:val="left"/>
-      <w:pPr>
-        <w:ind w:left="5760" w:hanging="360"/>
-      </w:pPr>
-      <w:rPr>
-        <w:u w:val="none"/>
-      </w:rPr>
-    </w:lvl>
-    <w:lvl w:ilvl="8">
-      <w:start w:val="1"/>
-      <w:numFmt w:val="lowerRoman"/>
-      <w:lvlText w:val="%9."/>
-      <w:lvlJc w:val="right"/>
-      <w:pPr>
-        <w:ind w:left="6480" w:hanging="360"/>
-      </w:pPr>
-      <w:rPr>
-        <w:u w:val="none"/>
-      </w:rPr>
-    </w:lvl>
-  </w:abstractNum>
-  <w:abstractNum w:abstractNumId="4" w15:restartNumberingAfterBreak="0">
-    <w:nsid w:val="12C3686F"/>
+    <w:nsid w:val="094F39F7"/>
     <w:multiLevelType w:val="hybridMultilevel"/>
-    <w:tmpl w:val="7B06FDD8"/>
-    <w:lvl w:ilvl="0" w:tplc="4532FA72">
+    <w:tmpl w:val="BA4A2CD4"/>
+    <w:lvl w:ilvl="0" w:tplc="C88E70DA">
       <w:start w:val="1"/>
       <w:numFmt w:val="lowerLetter"/>
       <w:lvlText w:val="%1-"/>
@@ -39727,10 +41085,10 @@
       </w:pPr>
     </w:lvl>
   </w:abstractNum>
-  <w:abstractNum w:abstractNumId="5" w15:restartNumberingAfterBreak="0">
-    <w:nsid w:val="29625010"/>
+  <w:abstractNum w:abstractNumId="3" w15:restartNumberingAfterBreak="0">
+    <w:nsid w:val="09D85CAB"/>
     <w:multiLevelType w:val="multilevel"/>
-    <w:tmpl w:val="96E691CA"/>
+    <w:tmpl w:val="C55619E6"/>
     <w:lvl w:ilvl="0">
       <w:start w:val="1"/>
       <w:numFmt w:val="decimal"/>
@@ -39840,7 +41198,323 @@
       </w:rPr>
     </w:lvl>
   </w:abstractNum>
+  <w:abstractNum w:abstractNumId="4" w15:restartNumberingAfterBreak="0">
+    <w:nsid w:val="0B670F58"/>
+    <w:multiLevelType w:val="multilevel"/>
+    <w:tmpl w:val="C2FCEFEA"/>
+    <w:lvl w:ilvl="0">
+      <w:start w:val="1"/>
+      <w:numFmt w:val="decimal"/>
+      <w:lvlText w:val="%1."/>
+      <w:lvlJc w:val="left"/>
+      <w:pPr>
+        <w:ind w:left="720" w:hanging="360"/>
+      </w:pPr>
+      <w:rPr>
+        <w:u w:val="none"/>
+      </w:rPr>
+    </w:lvl>
+    <w:lvl w:ilvl="1">
+      <w:start w:val="1"/>
+      <w:numFmt w:val="lowerLetter"/>
+      <w:lvlText w:val="%2."/>
+      <w:lvlJc w:val="left"/>
+      <w:pPr>
+        <w:ind w:left="1440" w:hanging="360"/>
+      </w:pPr>
+      <w:rPr>
+        <w:u w:val="none"/>
+      </w:rPr>
+    </w:lvl>
+    <w:lvl w:ilvl="2">
+      <w:start w:val="1"/>
+      <w:numFmt w:val="lowerRoman"/>
+      <w:lvlText w:val="%3."/>
+      <w:lvlJc w:val="right"/>
+      <w:pPr>
+        <w:ind w:left="2160" w:hanging="360"/>
+      </w:pPr>
+      <w:rPr>
+        <w:u w:val="none"/>
+      </w:rPr>
+    </w:lvl>
+    <w:lvl w:ilvl="3">
+      <w:start w:val="1"/>
+      <w:numFmt w:val="decimal"/>
+      <w:lvlText w:val="%4."/>
+      <w:lvlJc w:val="left"/>
+      <w:pPr>
+        <w:ind w:left="2880" w:hanging="360"/>
+      </w:pPr>
+      <w:rPr>
+        <w:u w:val="none"/>
+      </w:rPr>
+    </w:lvl>
+    <w:lvl w:ilvl="4">
+      <w:start w:val="1"/>
+      <w:numFmt w:val="lowerLetter"/>
+      <w:lvlText w:val="%5."/>
+      <w:lvlJc w:val="left"/>
+      <w:pPr>
+        <w:ind w:left="3600" w:hanging="360"/>
+      </w:pPr>
+      <w:rPr>
+        <w:u w:val="none"/>
+      </w:rPr>
+    </w:lvl>
+    <w:lvl w:ilvl="5">
+      <w:start w:val="1"/>
+      <w:numFmt w:val="lowerRoman"/>
+      <w:lvlText w:val="%6."/>
+      <w:lvlJc w:val="right"/>
+      <w:pPr>
+        <w:ind w:left="4320" w:hanging="360"/>
+      </w:pPr>
+      <w:rPr>
+        <w:u w:val="none"/>
+      </w:rPr>
+    </w:lvl>
+    <w:lvl w:ilvl="6">
+      <w:start w:val="1"/>
+      <w:numFmt w:val="decimal"/>
+      <w:lvlText w:val="%7."/>
+      <w:lvlJc w:val="left"/>
+      <w:pPr>
+        <w:ind w:left="5040" w:hanging="360"/>
+      </w:pPr>
+      <w:rPr>
+        <w:u w:val="none"/>
+      </w:rPr>
+    </w:lvl>
+    <w:lvl w:ilvl="7">
+      <w:start w:val="1"/>
+      <w:numFmt w:val="lowerLetter"/>
+      <w:lvlText w:val="%8."/>
+      <w:lvlJc w:val="left"/>
+      <w:pPr>
+        <w:ind w:left="5760" w:hanging="360"/>
+      </w:pPr>
+      <w:rPr>
+        <w:u w:val="none"/>
+      </w:rPr>
+    </w:lvl>
+    <w:lvl w:ilvl="8">
+      <w:start w:val="1"/>
+      <w:numFmt w:val="lowerRoman"/>
+      <w:lvlText w:val="%9."/>
+      <w:lvlJc w:val="right"/>
+      <w:pPr>
+        <w:ind w:left="6480" w:hanging="360"/>
+      </w:pPr>
+      <w:rPr>
+        <w:u w:val="none"/>
+      </w:rPr>
+    </w:lvl>
+  </w:abstractNum>
+  <w:abstractNum w:abstractNumId="5" w15:restartNumberingAfterBreak="0">
+    <w:nsid w:val="12C3686F"/>
+    <w:multiLevelType w:val="hybridMultilevel"/>
+    <w:tmpl w:val="7B06FDD8"/>
+    <w:lvl w:ilvl="0" w:tplc="4532FA72">
+      <w:start w:val="1"/>
+      <w:numFmt w:val="lowerLetter"/>
+      <w:lvlText w:val="%1-"/>
+      <w:lvlJc w:val="left"/>
+      <w:pPr>
+        <w:ind w:left="720" w:hanging="360"/>
+      </w:pPr>
+      <w:rPr>
+        <w:rFonts w:hint="default"/>
+        <w:b/>
+      </w:rPr>
+    </w:lvl>
+    <w:lvl w:ilvl="1" w:tplc="20000019" w:tentative="1">
+      <w:start w:val="1"/>
+      <w:numFmt w:val="lowerLetter"/>
+      <w:lvlText w:val="%2."/>
+      <w:lvlJc w:val="left"/>
+      <w:pPr>
+        <w:ind w:left="1440" w:hanging="360"/>
+      </w:pPr>
+    </w:lvl>
+    <w:lvl w:ilvl="2" w:tplc="2000001B" w:tentative="1">
+      <w:start w:val="1"/>
+      <w:numFmt w:val="lowerRoman"/>
+      <w:lvlText w:val="%3."/>
+      <w:lvlJc w:val="right"/>
+      <w:pPr>
+        <w:ind w:left="2160" w:hanging="180"/>
+      </w:pPr>
+    </w:lvl>
+    <w:lvl w:ilvl="3" w:tplc="2000000F" w:tentative="1">
+      <w:start w:val="1"/>
+      <w:numFmt w:val="decimal"/>
+      <w:lvlText w:val="%4."/>
+      <w:lvlJc w:val="left"/>
+      <w:pPr>
+        <w:ind w:left="2880" w:hanging="360"/>
+      </w:pPr>
+    </w:lvl>
+    <w:lvl w:ilvl="4" w:tplc="20000019" w:tentative="1">
+      <w:start w:val="1"/>
+      <w:numFmt w:val="lowerLetter"/>
+      <w:lvlText w:val="%5."/>
+      <w:lvlJc w:val="left"/>
+      <w:pPr>
+        <w:ind w:left="3600" w:hanging="360"/>
+      </w:pPr>
+    </w:lvl>
+    <w:lvl w:ilvl="5" w:tplc="2000001B" w:tentative="1">
+      <w:start w:val="1"/>
+      <w:numFmt w:val="lowerRoman"/>
+      <w:lvlText w:val="%6."/>
+      <w:lvlJc w:val="right"/>
+      <w:pPr>
+        <w:ind w:left="4320" w:hanging="180"/>
+      </w:pPr>
+    </w:lvl>
+    <w:lvl w:ilvl="6" w:tplc="2000000F" w:tentative="1">
+      <w:start w:val="1"/>
+      <w:numFmt w:val="decimal"/>
+      <w:lvlText w:val="%7."/>
+      <w:lvlJc w:val="left"/>
+      <w:pPr>
+        <w:ind w:left="5040" w:hanging="360"/>
+      </w:pPr>
+    </w:lvl>
+    <w:lvl w:ilvl="7" w:tplc="20000019" w:tentative="1">
+      <w:start w:val="1"/>
+      <w:numFmt w:val="lowerLetter"/>
+      <w:lvlText w:val="%8."/>
+      <w:lvlJc w:val="left"/>
+      <w:pPr>
+        <w:ind w:left="5760" w:hanging="360"/>
+      </w:pPr>
+    </w:lvl>
+    <w:lvl w:ilvl="8" w:tplc="2000001B" w:tentative="1">
+      <w:start w:val="1"/>
+      <w:numFmt w:val="lowerRoman"/>
+      <w:lvlText w:val="%9."/>
+      <w:lvlJc w:val="right"/>
+      <w:pPr>
+        <w:ind w:left="6480" w:hanging="180"/>
+      </w:pPr>
+    </w:lvl>
+  </w:abstractNum>
   <w:abstractNum w:abstractNumId="6" w15:restartNumberingAfterBreak="0">
+    <w:nsid w:val="29625010"/>
+    <w:multiLevelType w:val="multilevel"/>
+    <w:tmpl w:val="96E691CA"/>
+    <w:lvl w:ilvl="0">
+      <w:start w:val="1"/>
+      <w:numFmt w:val="decimal"/>
+      <w:lvlText w:val="%1."/>
+      <w:lvlJc w:val="left"/>
+      <w:pPr>
+        <w:ind w:left="720" w:hanging="360"/>
+      </w:pPr>
+      <w:rPr>
+        <w:u w:val="none"/>
+      </w:rPr>
+    </w:lvl>
+    <w:lvl w:ilvl="1">
+      <w:start w:val="1"/>
+      <w:numFmt w:val="lowerLetter"/>
+      <w:lvlText w:val="%2."/>
+      <w:lvlJc w:val="left"/>
+      <w:pPr>
+        <w:ind w:left="1440" w:hanging="360"/>
+      </w:pPr>
+      <w:rPr>
+        <w:u w:val="none"/>
+      </w:rPr>
+    </w:lvl>
+    <w:lvl w:ilvl="2">
+      <w:start w:val="1"/>
+      <w:numFmt w:val="lowerRoman"/>
+      <w:lvlText w:val="%3."/>
+      <w:lvlJc w:val="right"/>
+      <w:pPr>
+        <w:ind w:left="2160" w:hanging="360"/>
+      </w:pPr>
+      <w:rPr>
+        <w:u w:val="none"/>
+      </w:rPr>
+    </w:lvl>
+    <w:lvl w:ilvl="3">
+      <w:start w:val="1"/>
+      <w:numFmt w:val="decimal"/>
+      <w:lvlText w:val="%4."/>
+      <w:lvlJc w:val="left"/>
+      <w:pPr>
+        <w:ind w:left="2880" w:hanging="360"/>
+      </w:pPr>
+      <w:rPr>
+        <w:u w:val="none"/>
+      </w:rPr>
+    </w:lvl>
+    <w:lvl w:ilvl="4">
+      <w:start w:val="1"/>
+      <w:numFmt w:val="lowerLetter"/>
+      <w:lvlText w:val="%5."/>
+      <w:lvlJc w:val="left"/>
+      <w:pPr>
+        <w:ind w:left="3600" w:hanging="360"/>
+      </w:pPr>
+      <w:rPr>
+        <w:u w:val="none"/>
+      </w:rPr>
+    </w:lvl>
+    <w:lvl w:ilvl="5">
+      <w:start w:val="1"/>
+      <w:numFmt w:val="lowerRoman"/>
+      <w:lvlText w:val="%6."/>
+      <w:lvlJc w:val="right"/>
+      <w:pPr>
+        <w:ind w:left="4320" w:hanging="360"/>
+      </w:pPr>
+      <w:rPr>
+        <w:u w:val="none"/>
+      </w:rPr>
+    </w:lvl>
+    <w:lvl w:ilvl="6">
+      <w:start w:val="1"/>
+      <w:numFmt w:val="decimal"/>
+      <w:lvlText w:val="%7."/>
+      <w:lvlJc w:val="left"/>
+      <w:pPr>
+        <w:ind w:left="5040" w:hanging="360"/>
+      </w:pPr>
+      <w:rPr>
+        <w:u w:val="none"/>
+      </w:rPr>
+    </w:lvl>
+    <w:lvl w:ilvl="7">
+      <w:start w:val="1"/>
+      <w:numFmt w:val="lowerLetter"/>
+      <w:lvlText w:val="%8."/>
+      <w:lvlJc w:val="left"/>
+      <w:pPr>
+        <w:ind w:left="5760" w:hanging="360"/>
+      </w:pPr>
+      <w:rPr>
+        <w:u w:val="none"/>
+      </w:rPr>
+    </w:lvl>
+    <w:lvl w:ilvl="8">
+      <w:start w:val="1"/>
+      <w:numFmt w:val="lowerRoman"/>
+      <w:lvlText w:val="%9."/>
+      <w:lvlJc w:val="right"/>
+      <w:pPr>
+        <w:ind w:left="6480" w:hanging="360"/>
+      </w:pPr>
+      <w:rPr>
+        <w:u w:val="none"/>
+      </w:rPr>
+    </w:lvl>
+  </w:abstractNum>
+  <w:abstractNum w:abstractNumId="7" w15:restartNumberingAfterBreak="0">
     <w:nsid w:val="36632B54"/>
     <w:multiLevelType w:val="multilevel"/>
     <w:tmpl w:val="039601D2"/>
@@ -39953,7 +41627,97 @@
       </w:rPr>
     </w:lvl>
   </w:abstractNum>
-  <w:abstractNum w:abstractNumId="7" w15:restartNumberingAfterBreak="0">
+  <w:abstractNum w:abstractNumId="8" w15:restartNumberingAfterBreak="0">
+    <w:nsid w:val="45F05D79"/>
+    <w:multiLevelType w:val="hybridMultilevel"/>
+    <w:tmpl w:val="91FC0DCA"/>
+    <w:lvl w:ilvl="0" w:tplc="B776ACAA">
+      <w:start w:val="1"/>
+      <w:numFmt w:val="lowerLetter"/>
+      <w:lvlText w:val="%1-"/>
+      <w:lvlJc w:val="left"/>
+      <w:pPr>
+        <w:ind w:left="720" w:hanging="360"/>
+      </w:pPr>
+      <w:rPr>
+        <w:rFonts w:hint="default"/>
+        <w:b/>
+      </w:rPr>
+    </w:lvl>
+    <w:lvl w:ilvl="1" w:tplc="20000019" w:tentative="1">
+      <w:start w:val="1"/>
+      <w:numFmt w:val="lowerLetter"/>
+      <w:lvlText w:val="%2."/>
+      <w:lvlJc w:val="left"/>
+      <w:pPr>
+        <w:ind w:left="1440" w:hanging="360"/>
+      </w:pPr>
+    </w:lvl>
+    <w:lvl w:ilvl="2" w:tplc="2000001B" w:tentative="1">
+      <w:start w:val="1"/>
+      <w:numFmt w:val="lowerRoman"/>
+      <w:lvlText w:val="%3."/>
+      <w:lvlJc w:val="right"/>
+      <w:pPr>
+        <w:ind w:left="2160" w:hanging="180"/>
+      </w:pPr>
+    </w:lvl>
+    <w:lvl w:ilvl="3" w:tplc="2000000F" w:tentative="1">
+      <w:start w:val="1"/>
+      <w:numFmt w:val="decimal"/>
+      <w:lvlText w:val="%4."/>
+      <w:lvlJc w:val="left"/>
+      <w:pPr>
+        <w:ind w:left="2880" w:hanging="360"/>
+      </w:pPr>
+    </w:lvl>
+    <w:lvl w:ilvl="4" w:tplc="20000019" w:tentative="1">
+      <w:start w:val="1"/>
+      <w:numFmt w:val="lowerLetter"/>
+      <w:lvlText w:val="%5."/>
+      <w:lvlJc w:val="left"/>
+      <w:pPr>
+        <w:ind w:left="3600" w:hanging="360"/>
+      </w:pPr>
+    </w:lvl>
+    <w:lvl w:ilvl="5" w:tplc="2000001B" w:tentative="1">
+      <w:start w:val="1"/>
+      <w:numFmt w:val="lowerRoman"/>
+      <w:lvlText w:val="%6."/>
+      <w:lvlJc w:val="right"/>
+      <w:pPr>
+        <w:ind w:left="4320" w:hanging="180"/>
+      </w:pPr>
+    </w:lvl>
+    <w:lvl w:ilvl="6" w:tplc="2000000F" w:tentative="1">
+      <w:start w:val="1"/>
+      <w:numFmt w:val="decimal"/>
+      <w:lvlText w:val="%7."/>
+      <w:lvlJc w:val="left"/>
+      <w:pPr>
+        <w:ind w:left="5040" w:hanging="360"/>
+      </w:pPr>
+    </w:lvl>
+    <w:lvl w:ilvl="7" w:tplc="20000019" w:tentative="1">
+      <w:start w:val="1"/>
+      <w:numFmt w:val="lowerLetter"/>
+      <w:lvlText w:val="%8."/>
+      <w:lvlJc w:val="left"/>
+      <w:pPr>
+        <w:ind w:left="5760" w:hanging="360"/>
+      </w:pPr>
+    </w:lvl>
+    <w:lvl w:ilvl="8" w:tplc="2000001B" w:tentative="1">
+      <w:start w:val="1"/>
+      <w:numFmt w:val="lowerRoman"/>
+      <w:lvlText w:val="%9."/>
+      <w:lvlJc w:val="right"/>
+      <w:pPr>
+        <w:ind w:left="6480" w:hanging="180"/>
+      </w:pPr>
+    </w:lvl>
+  </w:abstractNum>
+  <w:abstractNum w:abstractNumId="9" w15:restartNumberingAfterBreak="0">
     <w:nsid w:val="471F2C63"/>
     <w:multiLevelType w:val="multilevel"/>
     <w:tmpl w:val="FE64DB94"/>
@@ -40066,7 +41830,7 @@
       </w:rPr>
     </w:lvl>
   </w:abstractNum>
-  <w:abstractNum w:abstractNumId="8" w15:restartNumberingAfterBreak="0">
+  <w:abstractNum w:abstractNumId="10" w15:restartNumberingAfterBreak="0">
     <w:nsid w:val="5CDA5169"/>
     <w:multiLevelType w:val="multilevel"/>
     <w:tmpl w:val="CB26FCDA"/>
@@ -40179,7 +41943,7 @@
       </w:rPr>
     </w:lvl>
   </w:abstractNum>
-  <w:abstractNum w:abstractNumId="9" w15:restartNumberingAfterBreak="0">
+  <w:abstractNum w:abstractNumId="11" w15:restartNumberingAfterBreak="0">
     <w:nsid w:val="6BF9011E"/>
     <w:multiLevelType w:val="multilevel"/>
     <w:tmpl w:val="217A87F8"/>
@@ -40292,7 +42056,7 @@
       </w:rPr>
     </w:lvl>
   </w:abstractNum>
-  <w:abstractNum w:abstractNumId="10" w15:restartNumberingAfterBreak="0">
+  <w:abstractNum w:abstractNumId="12" w15:restartNumberingAfterBreak="0">
     <w:nsid w:val="70C17D6B"/>
     <w:multiLevelType w:val="multilevel"/>
     <w:tmpl w:val="6F5CB566"/>
@@ -40405,7 +42169,7 @@
       </w:rPr>
     </w:lvl>
   </w:abstractNum>
-  <w:abstractNum w:abstractNumId="11" w15:restartNumberingAfterBreak="0">
+  <w:abstractNum w:abstractNumId="13" w15:restartNumberingAfterBreak="0">
     <w:nsid w:val="794D60BB"/>
     <w:multiLevelType w:val="multilevel"/>
     <w:tmpl w:val="8304BA7E"/>
@@ -40518,7 +42282,7 @@
       </w:rPr>
     </w:lvl>
   </w:abstractNum>
-  <w:abstractNum w:abstractNumId="12" w15:restartNumberingAfterBreak="0">
+  <w:abstractNum w:abstractNumId="14" w15:restartNumberingAfterBreak="0">
     <w:nsid w:val="79E354CE"/>
     <w:multiLevelType w:val="multilevel"/>
     <w:tmpl w:val="3BA45EB0"/>
@@ -40635,40 +42399,46 @@
     <w:abstractNumId w:val="1"/>
   </w:num>
   <w:num w:numId="2" w16cid:durableId="1104690741">
+    <w:abstractNumId w:val="14"/>
+  </w:num>
+  <w:num w:numId="3" w16cid:durableId="1428771865">
+    <w:abstractNumId w:val="7"/>
+  </w:num>
+  <w:num w:numId="4" w16cid:durableId="577327388">
+    <w:abstractNumId w:val="6"/>
+  </w:num>
+  <w:num w:numId="5" w16cid:durableId="1669021164">
+    <w:abstractNumId w:val="11"/>
+  </w:num>
+  <w:num w:numId="6" w16cid:durableId="17465323">
     <w:abstractNumId w:val="12"/>
   </w:num>
-  <w:num w:numId="3" w16cid:durableId="1428771865">
-    <w:abstractNumId w:val="6"/>
-  </w:num>
-  <w:num w:numId="4" w16cid:durableId="577327388">
-    <w:abstractNumId w:val="5"/>
-  </w:num>
-  <w:num w:numId="5" w16cid:durableId="1669021164">
+  <w:num w:numId="7" w16cid:durableId="705831138">
     <w:abstractNumId w:val="9"/>
   </w:num>
-  <w:num w:numId="6" w16cid:durableId="17465323">
+  <w:num w:numId="8" w16cid:durableId="1283881631">
     <w:abstractNumId w:val="10"/>
-  </w:num>
-  <w:num w:numId="7" w16cid:durableId="705831138">
-    <w:abstractNumId w:val="7"/>
-  </w:num>
-  <w:num w:numId="8" w16cid:durableId="1283881631">
-    <w:abstractNumId w:val="8"/>
   </w:num>
   <w:num w:numId="9" w16cid:durableId="580413848">
     <w:abstractNumId w:val="0"/>
   </w:num>
   <w:num w:numId="10" w16cid:durableId="1984767705">
-    <w:abstractNumId w:val="11"/>
+    <w:abstractNumId w:val="13"/>
   </w:num>
   <w:num w:numId="11" w16cid:durableId="1442803049">
+    <w:abstractNumId w:val="4"/>
+  </w:num>
+  <w:num w:numId="12" w16cid:durableId="555317099">
     <w:abstractNumId w:val="3"/>
   </w:num>
-  <w:num w:numId="12" w16cid:durableId="555317099">
+  <w:num w:numId="13" w16cid:durableId="446697339">
+    <w:abstractNumId w:val="5"/>
+  </w:num>
+  <w:num w:numId="14" w16cid:durableId="1379165189">
+    <w:abstractNumId w:val="8"/>
+  </w:num>
+  <w:num w:numId="15" w16cid:durableId="1285503205">
     <w:abstractNumId w:val="2"/>
-  </w:num>
-  <w:num w:numId="13" w16cid:durableId="446697339">
-    <w:abstractNumId w:val="4"/>
   </w:num>
 </w:numbering>
 </file>

--- a/HW2/תרגיל_בית_2_-_מבוא_לבינה_מלאכותית.docx
+++ b/HW2/תרגיל_בית_2_-_מבוא_לבינה_מלאכותית.docx
@@ -1,6 +1,6 @@
 
 <file path=word/document.xml><?xml version="1.0" encoding="utf-8"?>
-<w:document xmlns:wpc="http://schemas.microsoft.com/office/word/2010/wordprocessingCanvas" xmlns:cx="http://schemas.microsoft.com/office/drawing/2014/chartex" xmlns:cx1="http://schemas.microsoft.com/office/drawing/2015/9/8/chartex" xmlns:cx2="http://schemas.microsoft.com/office/drawing/2015/10/21/chartex" xmlns:cx3="http://schemas.microsoft.com/office/drawing/2016/5/9/chartex" xmlns:cx4="http://schemas.microsoft.com/office/drawing/2016/5/10/chartex" xmlns:cx5="http://schemas.microsoft.com/office/drawing/2016/5/11/chartex" xmlns:cx6="http://schemas.microsoft.com/office/drawing/2016/5/12/chartex" xmlns:cx7="http://schemas.microsoft.com/office/drawing/2016/5/13/chartex" xmlns:cx8="http://schemas.microsoft.com/office/drawing/2016/5/14/chartex" xmlns:mc="http://schemas.openxmlformats.org/markup-compatibility/2006" xmlns:aink="http://schemas.microsoft.com/office/drawing/2016/ink" xmlns:am3d="http://schemas.microsoft.com/office/drawing/2017/model3d" xmlns:o="urn:schemas-microsoft-com:office:office" xmlns:oel="http://schemas.microsoft.com/office/2019/extlst" xmlns:r="http://schemas.openxmlformats.org/officeDocument/2006/relationships" xmlns:m="http://schemas.openxmlformats.org/officeDocument/2006/math" xmlns:v="urn:schemas-microsoft-com:vml" xmlns:wp14="http://schemas.microsoft.com/office/word/2010/wordprocessingDrawing" xmlns:wp="http://schemas.openxmlformats.org/drawingml/2006/wordprocessingDrawing" xmlns:w10="urn:schemas-microsoft-com:office:word" xmlns:w="http://schemas.openxmlformats.org/wordprocessingml/2006/main" xmlns:w14="http://schemas.microsoft.com/office/word/2010/wordml" xmlns:w15="http://schemas.microsoft.com/office/word/2012/wordml" xmlns:w16cex="http://schemas.microsoft.com/office/word/2018/wordml/cex" xmlns:w16cid="http://schemas.microsoft.com/office/word/2016/wordml/cid" xmlns:w16="http://schemas.microsoft.com/office/word/2018/wordml" xmlns:w16du="http://schemas.microsoft.com/office/word/2023/wordml/word16du" xmlns:w16sdtdh="http://schemas.microsoft.com/office/word/2020/wordml/sdtdatahash" xmlns:w16se="http://schemas.microsoft.com/office/word/2015/wordml/symex" xmlns:wpg="http://schemas.microsoft.com/office/word/2010/wordprocessingGroup" xmlns:wpi="http://schemas.microsoft.com/office/word/2010/wordprocessingInk" xmlns:wne="http://schemas.microsoft.com/office/word/2006/wordml" xmlns:wps="http://schemas.microsoft.com/office/word/2010/wordprocessingShape" mc:Ignorable="w14 w15 w16se w16cid w16 w16cex w16sdtdh w16du wp14">
+<w:document xmlns:wpc="http://schemas.microsoft.com/office/word/2010/wordprocessingCanvas" xmlns:cx="http://schemas.microsoft.com/office/drawing/2014/chartex" xmlns:cx1="http://schemas.microsoft.com/office/drawing/2015/9/8/chartex" xmlns:cx2="http://schemas.microsoft.com/office/drawing/2015/10/21/chartex" xmlns:cx3="http://schemas.microsoft.com/office/drawing/2016/5/9/chartex" xmlns:cx4="http://schemas.microsoft.com/office/drawing/2016/5/10/chartex" xmlns:cx5="http://schemas.microsoft.com/office/drawing/2016/5/11/chartex" xmlns:cx6="http://schemas.microsoft.com/office/drawing/2016/5/12/chartex" xmlns:cx7="http://schemas.microsoft.com/office/drawing/2016/5/13/chartex" xmlns:cx8="http://schemas.microsoft.com/office/drawing/2016/5/14/chartex" xmlns:mc="http://schemas.openxmlformats.org/markup-compatibility/2006" xmlns:aink="http://schemas.microsoft.com/office/drawing/2016/ink" xmlns:am3d="http://schemas.microsoft.com/office/drawing/2017/model3d" xmlns:o="urn:schemas-microsoft-com:office:office" xmlns:oel="http://schemas.microsoft.com/office/2019/extlst" xmlns:r="http://schemas.openxmlformats.org/officeDocument/2006/relationships" xmlns:m="http://schemas.openxmlformats.org/officeDocument/2006/math" xmlns:v="urn:schemas-microsoft-com:vml" xmlns:wp14="http://schemas.microsoft.com/office/word/2010/wordprocessingDrawing" xmlns:wp="http://schemas.openxmlformats.org/drawingml/2006/wordprocessingDrawing" xmlns:w10="urn:schemas-microsoft-com:office:word" xmlns:w="http://schemas.openxmlformats.org/wordprocessingml/2006/main" xmlns:w14="http://schemas.microsoft.com/office/word/2010/wordml" xmlns:w15="http://schemas.microsoft.com/office/word/2012/wordml" xmlns:w16cex="http://schemas.microsoft.com/office/word/2018/wordml/cex" xmlns:w16cid="http://schemas.microsoft.com/office/word/2016/wordml/cid" xmlns:w16="http://schemas.microsoft.com/office/word/2018/wordml" xmlns:w16sdtdh="http://schemas.microsoft.com/office/word/2020/wordml/sdtdatahash" xmlns:w16se="http://schemas.microsoft.com/office/word/2015/wordml/symex" xmlns:wpg="http://schemas.microsoft.com/office/word/2010/wordprocessingGroup" xmlns:wpi="http://schemas.microsoft.com/office/word/2010/wordprocessingInk" xmlns:wne="http://schemas.microsoft.com/office/word/2006/wordml" xmlns:wps="http://schemas.microsoft.com/office/word/2010/wordprocessingShape" mc:Ignorable="w14 w15 w16se w16cid w16 w16cex w16sdtdh wp14">
   <w:body>
     <w:p>
       <w:pPr>
@@ -413,14 +413,65 @@
           <w:szCs w:val="28"/>
         </w:rPr>
       </w:pPr>
-      <w:r>
-        <w:rPr>
-          <w:rFonts w:ascii="Assistant" w:eastAsia="Assistant" w:hAnsi="Assistant" w:cs="Assistant"/>
-          <w:sz w:val="24"/>
-          <w:szCs w:val="24"/>
-          <w:rtl/>
-        </w:rPr>
-        <w:t xml:space="preserve">תאריך הגשת התרגיל: </w:t>
+      <w:proofErr w:type="spellStart"/>
+      <w:r>
+        <w:rPr>
+          <w:rFonts w:ascii="Assistant" w:eastAsia="Assistant" w:hAnsi="Assistant" w:cs="Assistant"/>
+          <w:sz w:val="24"/>
+          <w:szCs w:val="24"/>
+          <w:rtl/>
+        </w:rPr>
+        <w:t>תאריך</w:t>
+      </w:r>
+      <w:proofErr w:type="spellEnd"/>
+      <w:r>
+        <w:rPr>
+          <w:rFonts w:ascii="Assistant" w:eastAsia="Assistant" w:hAnsi="Assistant" w:cs="Assistant"/>
+          <w:sz w:val="24"/>
+          <w:szCs w:val="24"/>
+          <w:rtl/>
+        </w:rPr>
+        <w:t xml:space="preserve"> </w:t>
+      </w:r>
+      <w:proofErr w:type="spellStart"/>
+      <w:r>
+        <w:rPr>
+          <w:rFonts w:ascii="Assistant" w:eastAsia="Assistant" w:hAnsi="Assistant" w:cs="Assistant"/>
+          <w:sz w:val="24"/>
+          <w:szCs w:val="24"/>
+          <w:rtl/>
+        </w:rPr>
+        <w:t>הגשת</w:t>
+      </w:r>
+      <w:proofErr w:type="spellEnd"/>
+      <w:r>
+        <w:rPr>
+          <w:rFonts w:ascii="Assistant" w:eastAsia="Assistant" w:hAnsi="Assistant" w:cs="Assistant"/>
+          <w:sz w:val="24"/>
+          <w:szCs w:val="24"/>
+          <w:rtl/>
+        </w:rPr>
+        <w:t xml:space="preserve"> </w:t>
+      </w:r>
+      <w:proofErr w:type="spellStart"/>
+      <w:r>
+        <w:rPr>
+          <w:rFonts w:ascii="Assistant" w:eastAsia="Assistant" w:hAnsi="Assistant" w:cs="Assistant"/>
+          <w:sz w:val="24"/>
+          <w:szCs w:val="24"/>
+          <w:rtl/>
+        </w:rPr>
+        <w:t>התרגיל</w:t>
+      </w:r>
+      <w:proofErr w:type="spellEnd"/>
+      <w:r>
+        <w:rPr>
+          <w:rFonts w:ascii="Assistant" w:eastAsia="Assistant" w:hAnsi="Assistant" w:cs="Assistant"/>
+          <w:sz w:val="24"/>
+          <w:szCs w:val="24"/>
+          <w:rtl/>
+        </w:rPr>
+        <w:t xml:space="preserve">: </w:t>
       </w:r>
       <w:r>
         <w:rPr>
@@ -712,6 +763,7 @@
         </w:rPr>
         <w:t xml:space="preserve"> </w:t>
       </w:r>
+      <w:proofErr w:type="spellStart"/>
       <w:r>
         <w:rPr>
           <w:rFonts w:ascii="Assistant" w:eastAsia="Assistant" w:hAnsi="Assistant" w:cs="Assistant"/>
@@ -722,6 +774,7 @@
         </w:rPr>
         <w:t>טובול</w:t>
       </w:r>
+      <w:proofErr w:type="spellEnd"/>
       <w:r>
         <w:rPr>
           <w:rFonts w:ascii="Assistant" w:eastAsia="Assistant" w:hAnsi="Assistant" w:cs="Assistant"/>
@@ -2106,14 +2159,65 @@
           <w:szCs w:val="28"/>
         </w:rPr>
       </w:pPr>
-      <w:r>
-        <w:rPr>
-          <w:rFonts w:ascii="Assistant" w:eastAsia="Assistant" w:hAnsi="Assistant" w:cs="Assistant"/>
-          <w:sz w:val="24"/>
-          <w:szCs w:val="24"/>
-          <w:rtl/>
-        </w:rPr>
-        <w:t>העתקות תטופלנה בחומרה.</w:t>
+      <w:proofErr w:type="spellStart"/>
+      <w:r>
+        <w:rPr>
+          <w:rFonts w:ascii="Assistant" w:eastAsia="Assistant" w:hAnsi="Assistant" w:cs="Assistant"/>
+          <w:sz w:val="24"/>
+          <w:szCs w:val="24"/>
+          <w:rtl/>
+        </w:rPr>
+        <w:t>העתקות</w:t>
+      </w:r>
+      <w:proofErr w:type="spellEnd"/>
+      <w:r>
+        <w:rPr>
+          <w:rFonts w:ascii="Assistant" w:eastAsia="Assistant" w:hAnsi="Assistant" w:cs="Assistant"/>
+          <w:sz w:val="24"/>
+          <w:szCs w:val="24"/>
+          <w:rtl/>
+        </w:rPr>
+        <w:t xml:space="preserve"> </w:t>
+      </w:r>
+      <w:proofErr w:type="spellStart"/>
+      <w:r>
+        <w:rPr>
+          <w:rFonts w:ascii="Assistant" w:eastAsia="Assistant" w:hAnsi="Assistant" w:cs="Assistant"/>
+          <w:sz w:val="24"/>
+          <w:szCs w:val="24"/>
+          <w:rtl/>
+        </w:rPr>
+        <w:t>תטופלנה</w:t>
+      </w:r>
+      <w:proofErr w:type="spellEnd"/>
+      <w:r>
+        <w:rPr>
+          <w:rFonts w:ascii="Assistant" w:eastAsia="Assistant" w:hAnsi="Assistant" w:cs="Assistant"/>
+          <w:sz w:val="24"/>
+          <w:szCs w:val="24"/>
+          <w:rtl/>
+        </w:rPr>
+        <w:t xml:space="preserve"> </w:t>
+      </w:r>
+      <w:proofErr w:type="spellStart"/>
+      <w:r>
+        <w:rPr>
+          <w:rFonts w:ascii="Assistant" w:eastAsia="Assistant" w:hAnsi="Assistant" w:cs="Assistant"/>
+          <w:sz w:val="24"/>
+          <w:szCs w:val="24"/>
+          <w:rtl/>
+        </w:rPr>
+        <w:t>בחומרה</w:t>
+      </w:r>
+      <w:proofErr w:type="spellEnd"/>
+      <w:r>
+        <w:rPr>
+          <w:rFonts w:ascii="Assistant" w:eastAsia="Assistant" w:hAnsi="Assistant" w:cs="Assistant"/>
+          <w:sz w:val="24"/>
+          <w:szCs w:val="24"/>
+          <w:rtl/>
+        </w:rPr>
+        <w:t>.</w:t>
       </w:r>
     </w:p>
     <w:p>
@@ -2981,6 +3085,7 @@
         </w:rPr>
         <w:t xml:space="preserve"> </w:t>
       </w:r>
+      <w:proofErr w:type="spellStart"/>
       <w:r>
         <w:rPr>
           <w:rFonts w:ascii="Assistant" w:eastAsia="Assistant" w:hAnsi="Assistant" w:cs="Assistant"/>
@@ -2991,6 +3096,7 @@
         </w:rPr>
         <w:t>פייתון</w:t>
       </w:r>
+      <w:proofErr w:type="spellEnd"/>
       <w:r>
         <w:rPr>
           <w:rFonts w:ascii="Assistant" w:eastAsia="Assistant" w:hAnsi="Assistant" w:cs="Assistant"/>
@@ -4680,6 +4786,7 @@
         </w:rPr>
         <w:t xml:space="preserve"> </w:t>
       </w:r>
+      <w:proofErr w:type="spellStart"/>
       <w:r>
         <w:rPr>
           <w:rFonts w:ascii="Assistant" w:eastAsia="Assistant" w:hAnsi="Assistant" w:cs="Assistant"/>
@@ -4690,6 +4797,7 @@
         </w:rPr>
         <w:t>בעייה</w:t>
       </w:r>
+      <w:proofErr w:type="spellEnd"/>
       <w:r>
         <w:rPr>
           <w:rFonts w:ascii="Assistant" w:eastAsia="Assistant" w:hAnsi="Assistant" w:cs="Assistant"/>
@@ -4925,6 +5033,7 @@
         </w:rPr>
         <w:t xml:space="preserve"> </w:t>
       </w:r>
+      <w:proofErr w:type="spellStart"/>
       <w:r>
         <w:rPr>
           <w:rFonts w:ascii="Assistant" w:eastAsia="Assistant" w:hAnsi="Assistant" w:cs="Assistant"/>
@@ -4935,6 +5044,7 @@
         </w:rPr>
         <w:t>זיפ</w:t>
       </w:r>
+      <w:proofErr w:type="spellEnd"/>
       <w:r>
         <w:rPr>
           <w:rFonts w:ascii="Assistant" w:eastAsia="Assistant" w:hAnsi="Assistant" w:cs="Assistant"/>
@@ -6027,6 +6137,7 @@
         </w:rPr>
         <w:t xml:space="preserve"> </w:t>
       </w:r>
+      <w:proofErr w:type="spellStart"/>
       <w:r>
         <w:rPr>
           <w:rFonts w:ascii="Assistant" w:eastAsia="Assistant" w:hAnsi="Assistant" w:cs="Assistant"/>
@@ -6037,6 +6148,7 @@
         </w:rPr>
         <w:t>אדברסריאלים</w:t>
       </w:r>
+      <w:proofErr w:type="spellEnd"/>
       <w:r>
         <w:rPr>
           <w:rFonts w:ascii="Assistant" w:eastAsia="Assistant" w:hAnsi="Assistant" w:cs="Assistant"/>
@@ -6602,6 +6714,7 @@
         </w:rPr>
         <w:t xml:space="preserve"> (</w:t>
       </w:r>
+      <w:proofErr w:type="spellStart"/>
       <w:r>
         <w:rPr>
           <w:rFonts w:ascii="Assistant" w:eastAsia="Assistant" w:hAnsi="Assistant" w:cs="Assistant"/>
@@ -6610,6 +6723,7 @@
         </w:rPr>
         <w:t>battery</w:t>
       </w:r>
+      <w:proofErr w:type="spellEnd"/>
       <w:r>
         <w:rPr>
           <w:rFonts w:ascii="Assistant" w:eastAsia="Assistant" w:hAnsi="Assistant" w:cs="Assistant"/>
@@ -6638,6 +6752,7 @@
         </w:rPr>
         <w:t xml:space="preserve"> (</w:t>
       </w:r>
+      <w:proofErr w:type="spellStart"/>
       <w:r>
         <w:rPr>
           <w:rFonts w:ascii="Assistant" w:eastAsia="Assistant" w:hAnsi="Assistant" w:cs="Assistant"/>
@@ -6646,6 +6761,7 @@
         </w:rPr>
         <w:t>credit</w:t>
       </w:r>
+      <w:proofErr w:type="spellEnd"/>
       <w:r>
         <w:rPr>
           <w:rFonts w:ascii="Assistant" w:eastAsia="Assistant" w:hAnsi="Assistant" w:cs="Assistant"/>
@@ -9680,6 +9796,7 @@
         </w:rPr>
         <w:t xml:space="preserve"> </w:t>
       </w:r>
+      <w:proofErr w:type="spellStart"/>
       <w:r>
         <w:rPr>
           <w:rFonts w:ascii="Assistant" w:eastAsia="Assistant" w:hAnsi="Assistant" w:cs="Assistant"/>
@@ -9690,6 +9807,7 @@
         </w:rPr>
         <w:t>כמוהה</w:t>
       </w:r>
+      <w:proofErr w:type="spellEnd"/>
       <w:r>
         <w:rPr>
           <w:rFonts w:ascii="Assistant" w:eastAsia="Assistant" w:hAnsi="Assistant" w:cs="Assistant"/>
@@ -11071,6 +11189,7 @@
         </w:rPr>
         <w:t xml:space="preserve"> / </w:t>
       </w:r>
+      <w:proofErr w:type="spellStart"/>
       <w:r>
         <w:rPr>
           <w:rFonts w:ascii="Assistant" w:eastAsia="Assistant" w:hAnsi="Assistant" w:cs="Assistant"/>
@@ -11082,6 +11201,7 @@
         </w:rPr>
         <w:t>דיבוג</w:t>
       </w:r>
+      <w:proofErr w:type="spellEnd"/>
       <w:r>
         <w:rPr>
           <w:rFonts w:ascii="Assistant" w:eastAsia="Assistant" w:hAnsi="Assistant" w:cs="Assistant"/>
@@ -11276,6 +11396,7 @@
         </w:rPr>
         <w:t xml:space="preserve"> </w:t>
       </w:r>
+      <w:proofErr w:type="spellStart"/>
       <w:r>
         <w:rPr>
           <w:rFonts w:ascii="Assistant" w:eastAsia="Assistant" w:hAnsi="Assistant" w:cs="Assistant"/>
@@ -11284,6 +11405,7 @@
         </w:rPr>
         <w:t>py</w:t>
       </w:r>
+      <w:proofErr w:type="spellEnd"/>
       <w:r>
         <w:rPr>
           <w:rFonts w:ascii="Assistant" w:eastAsia="Assistant" w:hAnsi="Assistant" w:cs="Assistant"/>
@@ -11331,6 +11453,7 @@
         </w:rPr>
         <w:t xml:space="preserve"> </w:t>
       </w:r>
+      <w:proofErr w:type="spellStart"/>
       <w:r>
         <w:rPr>
           <w:rFonts w:ascii="Assistant" w:eastAsia="Assistant" w:hAnsi="Assistant" w:cs="Assistant"/>
@@ -11339,6 +11462,7 @@
         </w:rPr>
         <w:t>pynb</w:t>
       </w:r>
+      <w:proofErr w:type="spellEnd"/>
       <w:r>
         <w:rPr>
           <w:rFonts w:ascii="Assistant" w:eastAsia="Assistant" w:hAnsi="Assistant" w:cs="Assistant"/>
@@ -11536,6 +11660,7 @@
         </w:rPr>
         <w:t xml:space="preserve"> </w:t>
       </w:r>
+      <w:proofErr w:type="spellStart"/>
       <w:r>
         <w:rPr>
           <w:rFonts w:ascii="Assistant" w:eastAsia="Assistant" w:hAnsi="Assistant" w:cs="Assistant"/>
@@ -11546,6 +11671,7 @@
         </w:rPr>
         <w:t>בפייתון</w:t>
       </w:r>
+      <w:proofErr w:type="spellEnd"/>
       <w:r>
         <w:rPr>
           <w:rFonts w:ascii="Assistant" w:eastAsia="Assistant" w:hAnsi="Assistant" w:cs="Assistant"/>
@@ -11612,6 +11738,7 @@
         </w:rPr>
         <w:t xml:space="preserve"> </w:t>
       </w:r>
+      <w:proofErr w:type="spellStart"/>
       <w:r>
         <w:rPr>
           <w:rFonts w:ascii="Assistant" w:eastAsia="Assistant" w:hAnsi="Assistant" w:cs="Assistant"/>
@@ -11620,6 +11747,7 @@
         </w:rPr>
         <w:t>pycharm</w:t>
       </w:r>
+      <w:proofErr w:type="spellEnd"/>
       <w:r>
         <w:rPr>
           <w:rFonts w:ascii="Assistant" w:eastAsia="Assistant" w:hAnsi="Assistant" w:cs="Assistant"/>
@@ -11667,6 +11795,7 @@
         </w:rPr>
         <w:t xml:space="preserve"> </w:t>
       </w:r>
+      <w:proofErr w:type="spellStart"/>
       <w:r>
         <w:rPr>
           <w:rFonts w:ascii="Assistant" w:eastAsia="Assistant" w:hAnsi="Assistant" w:cs="Assistant"/>
@@ -11675,6 +11804,7 @@
         </w:rPr>
         <w:t>jetBrains</w:t>
       </w:r>
+      <w:proofErr w:type="spellEnd"/>
       <w:r>
         <w:rPr>
           <w:rFonts w:ascii="Assistant" w:eastAsia="Assistant" w:hAnsi="Assistant" w:cs="Assistant"/>
@@ -12509,6 +12639,7 @@
         </w:rPr>
         <w:t xml:space="preserve"> </w:t>
       </w:r>
+      <w:proofErr w:type="spellStart"/>
       <w:r>
         <w:rPr>
           <w:rFonts w:ascii="Courier New" w:eastAsia="Courier New" w:hAnsi="Courier New" w:cs="Courier New"/>
@@ -12516,27 +12647,9 @@
           <w:sz w:val="16"/>
           <w:szCs w:val="16"/>
         </w:rPr>
-        <w:t xml:space="preserve">get_legal_operator </w:t>
-      </w:r>
-      <w:r>
-        <w:rPr>
-          <w:rFonts w:ascii="Assistant" w:eastAsia="Assistant" w:hAnsi="Assistant" w:cs="Assistant"/>
-          <w:sz w:val="24"/>
-          <w:szCs w:val="24"/>
-          <w:rtl/>
-          <w:lang w:bidi="he-IL"/>
-        </w:rPr>
-        <w:t>ו</w:t>
-      </w:r>
-      <w:r>
-        <w:rPr>
-          <w:rFonts w:ascii="Assistant" w:eastAsia="Assistant" w:hAnsi="Assistant" w:cs="Assistant"/>
-          <w:sz w:val="24"/>
-          <w:szCs w:val="24"/>
-          <w:rtl/>
-        </w:rPr>
-        <w:t xml:space="preserve"> -  </w:t>
-      </w:r>
+        <w:t>get_legal_operator</w:t>
+      </w:r>
+      <w:proofErr w:type="spellEnd"/>
       <w:r>
         <w:rPr>
           <w:rFonts w:ascii="Courier New" w:eastAsia="Courier New" w:hAnsi="Courier New" w:cs="Courier New"/>
@@ -12544,7 +12657,46 @@
           <w:sz w:val="16"/>
           <w:szCs w:val="16"/>
         </w:rPr>
-        <w:t xml:space="preserve">apply_operator </w:t>
+        <w:t xml:space="preserve"> </w:t>
+      </w:r>
+      <w:r>
+        <w:rPr>
+          <w:rFonts w:ascii="Assistant" w:eastAsia="Assistant" w:hAnsi="Assistant" w:cs="Assistant"/>
+          <w:sz w:val="24"/>
+          <w:szCs w:val="24"/>
+          <w:rtl/>
+          <w:lang w:bidi="he-IL"/>
+        </w:rPr>
+        <w:t>ו</w:t>
+      </w:r>
+      <w:r>
+        <w:rPr>
+          <w:rFonts w:ascii="Assistant" w:eastAsia="Assistant" w:hAnsi="Assistant" w:cs="Assistant"/>
+          <w:sz w:val="24"/>
+          <w:szCs w:val="24"/>
+          <w:rtl/>
+        </w:rPr>
+        <w:t xml:space="preserve"> -  </w:t>
+      </w:r>
+      <w:proofErr w:type="spellStart"/>
+      <w:r>
+        <w:rPr>
+          <w:rFonts w:ascii="Courier New" w:eastAsia="Courier New" w:hAnsi="Courier New" w:cs="Courier New"/>
+          <w:color w:val="00627A"/>
+          <w:sz w:val="16"/>
+          <w:szCs w:val="16"/>
+        </w:rPr>
+        <w:t>apply_operator</w:t>
+      </w:r>
+      <w:proofErr w:type="spellEnd"/>
+      <w:r>
+        <w:rPr>
+          <w:rFonts w:ascii="Courier New" w:eastAsia="Courier New" w:hAnsi="Courier New" w:cs="Courier New"/>
+          <w:color w:val="00627A"/>
+          <w:sz w:val="16"/>
+          <w:szCs w:val="16"/>
+        </w:rPr>
+        <w:t xml:space="preserve"> </w:t>
       </w:r>
       <w:r>
         <w:rPr>
@@ -12765,6 +12917,7 @@
         </w:rPr>
         <w:t xml:space="preserve"> </w:t>
       </w:r>
+      <w:proofErr w:type="spellStart"/>
       <w:r>
         <w:rPr>
           <w:rFonts w:ascii="Assistant" w:eastAsia="Assistant" w:hAnsi="Assistant" w:cs="Assistant"/>
@@ -12773,6 +12926,7 @@
         </w:rPr>
         <w:t>submission</w:t>
       </w:r>
+      <w:proofErr w:type="spellEnd"/>
       <w:r>
         <w:rPr>
           <w:rFonts w:ascii="Assistant" w:eastAsia="Assistant" w:hAnsi="Assistant" w:cs="Assistant"/>
@@ -12839,6 +12993,7 @@
         </w:rPr>
         <w:t xml:space="preserve"> </w:t>
       </w:r>
+      <w:proofErr w:type="spellStart"/>
       <w:r>
         <w:rPr>
           <w:rFonts w:ascii="Assistant" w:eastAsia="Assistant" w:hAnsi="Assistant" w:cs="Assistant"/>
@@ -12847,6 +13002,7 @@
         </w:rPr>
         <w:t>hardcoded</w:t>
       </w:r>
+      <w:proofErr w:type="spellEnd"/>
       <w:r>
         <w:rPr>
           <w:rFonts w:ascii="Assistant" w:eastAsia="Assistant" w:hAnsi="Assistant" w:cs="Assistant"/>
@@ -13582,7 +13738,17 @@
           <w:szCs w:val="24"/>
           <w:lang w:val="en-US"/>
         </w:rPr>
-        <w:t>--console_</w:t>
+        <w:t>--</w:t>
+      </w:r>
+      <w:proofErr w:type="spellStart"/>
+      <w:r>
+        <w:rPr>
+          <w:rFonts w:ascii="Assistant" w:eastAsia="Assistant" w:hAnsi="Assistant" w:cs="Assistant"/>
+          <w:sz w:val="24"/>
+          <w:szCs w:val="24"/>
+          <w:lang w:val="en-US"/>
+        </w:rPr>
+        <w:t>console_</w:t>
       </w:r>
       <w:proofErr w:type="gramStart"/>
       <w:r>
@@ -13592,8 +13758,19 @@
           <w:szCs w:val="24"/>
           <w:lang w:val="en-US"/>
         </w:rPr>
-        <w:t>print  --</w:t>
-      </w:r>
+        <w:t>print</w:t>
+      </w:r>
+      <w:proofErr w:type="spellEnd"/>
+      <w:r>
+        <w:rPr>
+          <w:rFonts w:ascii="Assistant" w:eastAsia="Assistant" w:hAnsi="Assistant" w:cs="Assistant"/>
+          <w:sz w:val="24"/>
+          <w:szCs w:val="24"/>
+          <w:lang w:val="en-US"/>
+        </w:rPr>
+        <w:t xml:space="preserve">  --</w:t>
+      </w:r>
+      <w:proofErr w:type="spellStart"/>
       <w:proofErr w:type="gramEnd"/>
       <w:r>
         <w:rPr>
@@ -13604,6 +13781,7 @@
         </w:rPr>
         <w:t>screen_print</w:t>
       </w:r>
+      <w:proofErr w:type="spellEnd"/>
     </w:p>
     <w:p>
       <w:pPr>
@@ -13705,6 +13883,7 @@
         </w:rPr>
         <w:t xml:space="preserve"> </w:t>
       </w:r>
+      <w:proofErr w:type="spellStart"/>
       <w:r>
         <w:rPr>
           <w:rFonts w:ascii="Assistant" w:eastAsia="Assistant" w:hAnsi="Assistant" w:cs="Assistant"/>
@@ -13713,6 +13892,7 @@
         </w:rPr>
         <w:t>greedy</w:t>
       </w:r>
+      <w:proofErr w:type="spellEnd"/>
       <w:r>
         <w:rPr>
           <w:rFonts w:ascii="Assistant" w:eastAsia="Assistant" w:hAnsi="Assistant" w:cs="Assistant"/>
@@ -13817,6 +13997,7 @@
         </w:rPr>
         <w:t xml:space="preserve"> </w:t>
       </w:r>
+      <w:proofErr w:type="spellStart"/>
       <w:r>
         <w:rPr>
           <w:rFonts w:ascii="Assistant" w:eastAsia="Assistant" w:hAnsi="Assistant" w:cs="Assistant"/>
@@ -13825,6 +14006,7 @@
         </w:rPr>
         <w:t>agent</w:t>
       </w:r>
+      <w:proofErr w:type="spellEnd"/>
       <w:r>
         <w:rPr>
           <w:rFonts w:ascii="Assistant" w:eastAsia="Assistant" w:hAnsi="Assistant" w:cs="Assistant"/>
@@ -13924,6 +14106,7 @@
         </w:rPr>
         <w:t xml:space="preserve"> </w:t>
       </w:r>
+      <w:proofErr w:type="spellStart"/>
       <w:r>
         <w:rPr>
           <w:rFonts w:ascii="Assistant" w:eastAsia="Assistant" w:hAnsi="Assistant" w:cs="Assistant"/>
@@ -13932,6 +14115,7 @@
         </w:rPr>
         <w:t>random</w:t>
       </w:r>
+      <w:proofErr w:type="spellEnd"/>
       <w:r>
         <w:rPr>
           <w:rFonts w:ascii="Assistant" w:eastAsia="Assistant" w:hAnsi="Assistant" w:cs="Assistant"/>
@@ -14036,6 +14220,7 @@
         </w:rPr>
         <w:t xml:space="preserve"> </w:t>
       </w:r>
+      <w:proofErr w:type="spellStart"/>
       <w:r>
         <w:rPr>
           <w:rFonts w:ascii="Assistant" w:eastAsia="Assistant" w:hAnsi="Assistant" w:cs="Assistant"/>
@@ -14044,6 +14229,7 @@
         </w:rPr>
         <w:t>agent</w:t>
       </w:r>
+      <w:proofErr w:type="spellEnd"/>
       <w:r>
         <w:rPr>
           <w:rFonts w:ascii="Assistant" w:eastAsia="Assistant" w:hAnsi="Assistant" w:cs="Assistant"/>
@@ -14255,6 +14441,7 @@
         </w:rPr>
         <w:t xml:space="preserve"> </w:t>
       </w:r>
+      <w:proofErr w:type="spellStart"/>
       <w:r>
         <w:rPr>
           <w:rFonts w:ascii="Assistant" w:eastAsia="Assistant" w:hAnsi="Assistant" w:cs="Assistant"/>
@@ -14265,6 +14452,7 @@
         </w:rPr>
         <w:t>המקסימילי</w:t>
       </w:r>
+      <w:proofErr w:type="spellEnd"/>
       <w:r>
         <w:rPr>
           <w:rFonts w:ascii="Assistant" w:eastAsia="Assistant" w:hAnsi="Assistant" w:cs="Assistant"/>
@@ -14609,6 +14797,7 @@
         </w:rPr>
         <w:t xml:space="preserve"> </w:t>
       </w:r>
+      <w:proofErr w:type="spellStart"/>
       <w:r>
         <w:rPr>
           <w:rFonts w:ascii="Assistant" w:eastAsia="Assistant" w:hAnsi="Assistant" w:cs="Assistant"/>
@@ -14617,6 +14806,7 @@
         </w:rPr>
         <w:t>seed</w:t>
       </w:r>
+      <w:proofErr w:type="spellEnd"/>
       <w:r>
         <w:rPr>
           <w:rFonts w:ascii="Assistant" w:eastAsia="Assistant" w:hAnsi="Assistant" w:cs="Assistant"/>
@@ -14953,6 +15143,7 @@
         </w:rPr>
         <w:t xml:space="preserve">  </w:t>
       </w:r>
+      <w:proofErr w:type="spellStart"/>
       <w:r>
         <w:rPr>
           <w:rFonts w:ascii="Assistant" w:eastAsia="Assistant" w:hAnsi="Assistant" w:cs="Assistant"/>
@@ -14961,6 +15152,7 @@
         </w:rPr>
         <w:t>console_print</w:t>
       </w:r>
+      <w:proofErr w:type="spellEnd"/>
       <w:r>
         <w:rPr>
           <w:rFonts w:ascii="Assistant" w:eastAsia="Assistant" w:hAnsi="Assistant" w:cs="Assistant"/>
@@ -15141,6 +15333,7 @@
         </w:rPr>
         <w:t xml:space="preserve"> </w:t>
       </w:r>
+      <w:proofErr w:type="spellStart"/>
       <w:r>
         <w:rPr>
           <w:rFonts w:ascii="Assistant" w:eastAsia="Assistant" w:hAnsi="Assistant" w:cs="Assistant"/>
@@ -15151,6 +15344,7 @@
         </w:rPr>
         <w:t>שנראת</w:t>
       </w:r>
+      <w:proofErr w:type="spellEnd"/>
       <w:r>
         <w:rPr>
           <w:rFonts w:ascii="Assistant" w:eastAsia="Assistant" w:hAnsi="Assistant" w:cs="Assistant"/>
@@ -17904,6 +18098,7 @@
         </w:rPr>
         <w:t xml:space="preserve">  </w:t>
       </w:r>
+      <w:proofErr w:type="spellStart"/>
       <w:r>
         <w:rPr>
           <w:rFonts w:ascii="Assistant" w:eastAsia="Assistant" w:hAnsi="Assistant" w:cs="Assistant"/>
@@ -17912,6 +18107,7 @@
         </w:rPr>
         <w:t>screen_print</w:t>
       </w:r>
+      <w:proofErr w:type="spellEnd"/>
       <w:r>
         <w:rPr>
           <w:rFonts w:ascii="Assistant" w:eastAsia="Assistant" w:hAnsi="Assistant" w:cs="Assistant"/>
@@ -18111,6 +18307,7 @@
         </w:rPr>
         <w:t xml:space="preserve"> </w:t>
       </w:r>
+      <w:proofErr w:type="spellStart"/>
       <w:r>
         <w:rPr>
           <w:rFonts w:ascii="Assistant" w:eastAsia="Assistant" w:hAnsi="Assistant" w:cs="Assistant"/>
@@ -18119,6 +18316,7 @@
         </w:rPr>
         <w:t>pygame</w:t>
       </w:r>
+      <w:proofErr w:type="spellEnd"/>
       <w:r>
         <w:rPr>
           <w:rFonts w:ascii="Assistant" w:eastAsia="Assistant" w:hAnsi="Assistant" w:cs="Assistant"/>
@@ -18565,6 +18763,7 @@
         </w:rPr>
         <w:t xml:space="preserve"> </w:t>
       </w:r>
+      <w:proofErr w:type="spellStart"/>
       <w:r>
         <w:rPr>
           <w:rFonts w:ascii="Assistant" w:eastAsia="Assistant" w:hAnsi="Assistant" w:cs="Assistant"/>
@@ -18573,6 +18772,7 @@
         </w:rPr>
         <w:t>tournament</w:t>
       </w:r>
+      <w:proofErr w:type="spellEnd"/>
       <w:r>
         <w:rPr>
           <w:rFonts w:ascii="Assistant" w:eastAsia="Assistant" w:hAnsi="Assistant" w:cs="Assistant"/>
@@ -19001,6 +19201,7 @@
           <w:szCs w:val="28"/>
         </w:rPr>
       </w:pPr>
+      <w:proofErr w:type="spellStart"/>
       <w:r>
         <w:rPr>
           <w:rFonts w:ascii="Assistant" w:eastAsia="Assistant" w:hAnsi="Assistant" w:cs="Assistant"/>
@@ -19012,6 +19213,7 @@
         </w:rPr>
         <w:t>דיבוג</w:t>
       </w:r>
+      <w:proofErr w:type="spellEnd"/>
       <w:r>
         <w:rPr>
           <w:rFonts w:ascii="Assistant" w:eastAsia="Assistant" w:hAnsi="Assistant" w:cs="Assistant"/>
@@ -19422,6 +19624,7 @@
           <w:szCs w:val="28"/>
         </w:rPr>
       </w:pPr>
+      <w:proofErr w:type="spellStart"/>
       <w:r>
         <w:rPr>
           <w:rFonts w:ascii="Assistant" w:eastAsia="Assistant" w:hAnsi="Assistant" w:cs="Assistant"/>
@@ -19431,8 +19634,20 @@
           <w:rtl/>
         </w:rPr>
         <w:lastRenderedPageBreak/>
-        <w:t xml:space="preserve">מתחילים </w:t>
-      </w:r>
+        <w:t>מתחילים</w:t>
+      </w:r>
+      <w:proofErr w:type="spellEnd"/>
+      <w:r>
+        <w:rPr>
+          <w:rFonts w:ascii="Assistant" w:eastAsia="Assistant" w:hAnsi="Assistant" w:cs="Assistant"/>
+          <w:b/>
+          <w:sz w:val="28"/>
+          <w:szCs w:val="28"/>
+          <w:rtl/>
+        </w:rPr>
+        <w:t xml:space="preserve"> </w:t>
+      </w:r>
+      <w:proofErr w:type="spellStart"/>
       <w:proofErr w:type="gramStart"/>
       <w:r>
         <w:rPr>
@@ -19442,7 +19657,18 @@
           <w:szCs w:val="28"/>
           <w:rtl/>
         </w:rPr>
-        <w:t>לכתוב !</w:t>
+        <w:t>לכתוב</w:t>
+      </w:r>
+      <w:proofErr w:type="spellEnd"/>
+      <w:r>
+        <w:rPr>
+          <w:rFonts w:ascii="Assistant" w:eastAsia="Assistant" w:hAnsi="Assistant" w:cs="Assistant"/>
+          <w:b/>
+          <w:sz w:val="28"/>
+          <w:szCs w:val="28"/>
+          <w:rtl/>
+        </w:rPr>
+        <w:t xml:space="preserve"> !</w:t>
       </w:r>
       <w:proofErr w:type="gramEnd"/>
     </w:p>
@@ -19456,6 +19682,7 @@
           <w:szCs w:val="28"/>
         </w:rPr>
       </w:pPr>
+      <w:proofErr w:type="spellStart"/>
       <w:r>
         <w:rPr>
           <w:rFonts w:ascii="Assistant" w:eastAsia="Assistant" w:hAnsi="Assistant" w:cs="Assistant"/>
@@ -19464,17 +19691,30 @@
           <w:szCs w:val="28"/>
           <w:rtl/>
         </w:rPr>
-        <w:t xml:space="preserve">חלק א - </w:t>
-      </w:r>
+        <w:t>חלק</w:t>
+      </w:r>
+      <w:proofErr w:type="spellEnd"/>
       <w:r>
         <w:rPr>
           <w:rFonts w:ascii="Assistant" w:eastAsia="Assistant" w:hAnsi="Assistant" w:cs="Assistant"/>
           <w:b/>
           <w:sz w:val="28"/>
           <w:szCs w:val="28"/>
+          <w:rtl/>
+        </w:rPr>
+        <w:t xml:space="preserve"> א - </w:t>
+      </w:r>
+      <w:proofErr w:type="spellStart"/>
+      <w:r>
+        <w:rPr>
+          <w:rFonts w:ascii="Assistant" w:eastAsia="Assistant" w:hAnsi="Assistant" w:cs="Assistant"/>
+          <w:b/>
+          <w:sz w:val="28"/>
+          <w:szCs w:val="28"/>
         </w:rPr>
         <w:t>ImprovedGreedy</w:t>
       </w:r>
+      <w:proofErr w:type="spellEnd"/>
     </w:p>
     <w:p>
       <w:pPr>
@@ -19517,6 +19757,7 @@
         </w:rPr>
         <w:t xml:space="preserve">: 4 </w:t>
       </w:r>
+      <w:proofErr w:type="spellStart"/>
       <w:r>
         <w:rPr>
           <w:rFonts w:ascii="Assistant" w:eastAsia="Assistant" w:hAnsi="Assistant" w:cs="Assistant"/>
@@ -19527,6 +19768,7 @@
         </w:rPr>
         <w:t>נק</w:t>
       </w:r>
+      <w:proofErr w:type="spellEnd"/>
       <w:r>
         <w:rPr>
           <w:rFonts w:ascii="Assistant" w:eastAsia="Assistant" w:hAnsi="Assistant" w:cs="Assistant"/>
@@ -19612,6 +19854,7 @@
         </w:rPr>
         <w:t xml:space="preserve"> </w:t>
       </w:r>
+      <w:proofErr w:type="spellStart"/>
       <w:r>
         <w:rPr>
           <w:rFonts w:ascii="Assistant" w:eastAsia="Assistant" w:hAnsi="Assistant" w:cs="Assistant"/>
@@ -19622,6 +19865,7 @@
         </w:rPr>
         <w:t>בעייה</w:t>
       </w:r>
+      <w:proofErr w:type="spellEnd"/>
       <w:r>
         <w:rPr>
           <w:rFonts w:ascii="Assistant" w:eastAsia="Assistant" w:hAnsi="Assistant" w:cs="Assistant"/>
@@ -19669,6 +19913,7 @@
         </w:rPr>
         <w:t xml:space="preserve"> </w:t>
       </w:r>
+      <w:proofErr w:type="spellStart"/>
       <w:r>
         <w:rPr>
           <w:rFonts w:ascii="Assistant" w:eastAsia="Assistant" w:hAnsi="Assistant" w:cs="Assistant"/>
@@ -19679,6 +19924,7 @@
         </w:rPr>
         <w:t>רבעייה</w:t>
       </w:r>
+      <w:proofErr w:type="spellEnd"/>
       <w:r>
         <w:rPr>
           <w:rFonts w:ascii="Assistant" w:eastAsia="Assistant" w:hAnsi="Assistant" w:cs="Assistant"/>
@@ -19819,6 +20065,7 @@
         </w:rPr>
         <w:t xml:space="preserve"> </w:t>
       </w:r>
+      <w:proofErr w:type="spellStart"/>
       <w:r>
         <w:rPr>
           <w:rFonts w:ascii="Assistant" w:eastAsia="Assistant" w:hAnsi="Assistant" w:cs="Assistant"/>
@@ -19829,6 +20076,7 @@
         </w:rPr>
         <w:t>הרבעייה</w:t>
       </w:r>
+      <w:proofErr w:type="spellEnd"/>
       <w:r>
         <w:rPr>
           <w:rFonts w:ascii="Assistant" w:eastAsia="Assistant" w:hAnsi="Assistant" w:cs="Assistant"/>
@@ -20571,6 +20819,7 @@
         </w:rPr>
         <w:t xml:space="preserve">: 4 </w:t>
       </w:r>
+      <w:proofErr w:type="spellStart"/>
       <w:r>
         <w:rPr>
           <w:rFonts w:ascii="Assistant" w:eastAsia="Assistant" w:hAnsi="Assistant" w:cs="Assistant"/>
@@ -20581,6 +20830,7 @@
         </w:rPr>
         <w:t>נק</w:t>
       </w:r>
+      <w:proofErr w:type="spellEnd"/>
       <w:r>
         <w:rPr>
           <w:rFonts w:ascii="Assistant" w:eastAsia="Assistant" w:hAnsi="Assistant" w:cs="Assistant"/>
@@ -21032,12 +21282,14 @@
       <w:pPr>
         <w:rPr>
           <w:rFonts w:asciiTheme="minorBidi" w:eastAsia="Assistant" w:hAnsiTheme="minorBidi" w:cstheme="minorBidi"/>
+          <w:color w:val="1F497D" w:themeColor="text2"/>
           <w:lang w:val="en-US"/>
         </w:rPr>
       </w:pPr>
       <w:r>
         <w:rPr>
           <w:rFonts w:asciiTheme="minorBidi" w:eastAsia="Assistant" w:hAnsiTheme="minorBidi" w:cstheme="minorBidi"/>
+          <w:color w:val="1F497D" w:themeColor="text2"/>
           <w:lang w:val="en-US"/>
         </w:rPr>
         <w:t>Manhattan Distance ~ MD</w:t>
@@ -21047,16 +21299,587 @@
       <w:pPr>
         <w:rPr>
           <w:rFonts w:asciiTheme="minorBidi" w:eastAsia="Assistant" w:hAnsiTheme="minorBidi" w:cstheme="minorBidi"/>
+          <w:color w:val="1F497D" w:themeColor="text2"/>
           <w:lang w:val="en-US"/>
         </w:rPr>
       </w:pPr>
       <w:r>
         <w:rPr>
           <w:rFonts w:asciiTheme="minorBidi" w:eastAsia="Assistant" w:hAnsiTheme="minorBidi" w:cstheme="minorBidi"/>
+          <w:color w:val="1F497D" w:themeColor="text2"/>
           <w:lang w:val="en-US"/>
         </w:rPr>
         <w:t>We define the following values:</w:t>
       </w:r>
+    </w:p>
+    <w:p>
+      <w:pPr>
+        <w:rPr>
+          <w:rFonts w:ascii="Consolas" w:eastAsia="Times New Roman" w:hAnsi="Consolas" w:cs="Times New Roman"/>
+          <w:color w:val="1F497D" w:themeColor="text2"/>
+          <w:sz w:val="21"/>
+          <w:szCs w:val="21"/>
+          <w:lang w:val="en-IL" w:eastAsia="en-IL"/>
+        </w:rPr>
+      </w:pPr>
+      <w:proofErr w:type="spellStart"/>
+      <w:r>
+        <w:rPr>
+          <w:rFonts w:ascii="Consolas" w:eastAsia="Times New Roman" w:hAnsi="Consolas" w:cs="Times New Roman"/>
+          <w:color w:val="1F497D" w:themeColor="text2"/>
+          <w:sz w:val="21"/>
+          <w:szCs w:val="21"/>
+          <w:lang w:val="en-IL" w:eastAsia="en-IL"/>
+        </w:rPr>
+        <w:t>tValue</w:t>
+      </w:r>
+      <w:proofErr w:type="spellEnd"/>
+      <w:r>
+        <w:rPr>
+          <w:rFonts w:ascii="Consolas" w:eastAsia="Times New Roman" w:hAnsi="Consolas" w:cs="Times New Roman"/>
+          <w:color w:val="1F497D" w:themeColor="text2"/>
+          <w:sz w:val="21"/>
+          <w:szCs w:val="21"/>
+          <w:lang w:val="en-IL" w:eastAsia="en-IL"/>
+        </w:rPr>
+        <w:t xml:space="preserve"> = </w:t>
+      </w:r>
+      <w:proofErr w:type="gramStart"/>
+      <w:r>
+        <w:rPr>
+          <w:rFonts w:ascii="Consolas" w:eastAsia="Times New Roman" w:hAnsi="Consolas" w:cs="Times New Roman"/>
+          <w:color w:val="1F497D" w:themeColor="text2"/>
+          <w:sz w:val="21"/>
+          <w:szCs w:val="21"/>
+          <w:lang w:val="en-IL" w:eastAsia="en-IL"/>
+        </w:rPr>
+        <w:t>max</w:t>
+      </w:r>
+      <w:r>
+        <w:rPr>
+          <w:rFonts w:ascii="Consolas" w:eastAsia="Times New Roman" w:hAnsi="Consolas" w:cs="Times New Roman"/>
+          <w:color w:val="1F497D" w:themeColor="text2"/>
+          <w:sz w:val="21"/>
+          <w:szCs w:val="21"/>
+          <w:lang w:val="en-IL" w:eastAsia="en-IL"/>
+        </w:rPr>
+        <w:t xml:space="preserve">{ </w:t>
+      </w:r>
+      <w:r>
+        <w:rPr>
+          <w:rFonts w:ascii="Consolas" w:eastAsia="Times New Roman" w:hAnsi="Consolas" w:cs="Times New Roman"/>
+          <w:color w:val="1F497D" w:themeColor="text2"/>
+          <w:sz w:val="21"/>
+          <w:szCs w:val="21"/>
+          <w:lang w:val="en-IL" w:eastAsia="en-IL"/>
+        </w:rPr>
+        <w:t>battery</w:t>
+      </w:r>
+      <w:proofErr w:type="gramEnd"/>
+      <w:r>
+        <w:rPr>
+          <w:rFonts w:ascii="Consolas" w:eastAsia="Times New Roman" w:hAnsi="Consolas" w:cs="Times New Roman"/>
+          <w:color w:val="1F497D" w:themeColor="text2"/>
+          <w:sz w:val="21"/>
+          <w:szCs w:val="21"/>
+          <w:lang w:val="en-IL" w:eastAsia="en-IL"/>
+        </w:rPr>
+        <w:t xml:space="preserve"> </w:t>
+      </w:r>
+      <w:r>
+        <w:rPr>
+          <w:rFonts w:ascii="Consolas" w:eastAsia="Times New Roman" w:hAnsi="Consolas" w:cs="Times New Roman"/>
+          <w:color w:val="1F497D" w:themeColor="text2"/>
+          <w:sz w:val="21"/>
+          <w:szCs w:val="21"/>
+          <w:lang w:val="en-IL" w:eastAsia="en-IL"/>
+        </w:rPr>
+        <w:t>–</w:t>
+      </w:r>
+      <w:r>
+        <w:rPr>
+          <w:rFonts w:ascii="Consolas" w:eastAsia="Times New Roman" w:hAnsi="Consolas" w:cs="Times New Roman"/>
+          <w:color w:val="1F497D" w:themeColor="text2"/>
+          <w:sz w:val="21"/>
+          <w:szCs w:val="21"/>
+          <w:lang w:val="en-IL" w:eastAsia="en-IL"/>
+        </w:rPr>
+        <w:t xml:space="preserve"> MD</w:t>
+      </w:r>
+      <w:r>
+        <w:rPr>
+          <w:rFonts w:ascii="Consolas" w:eastAsia="Times New Roman" w:hAnsi="Consolas" w:cs="Times New Roman"/>
+          <w:color w:val="1F497D" w:themeColor="text2"/>
+          <w:sz w:val="21"/>
+          <w:szCs w:val="21"/>
+          <w:lang w:val="en-IL" w:eastAsia="en-IL"/>
+        </w:rPr>
+        <w:t>(robot,package1) – MD(package1,destination1)</w:t>
+      </w:r>
+    </w:p>
+    <w:p>
+      <w:pPr>
+        <w:rPr>
+          <w:lang w:val="en-IL" w:eastAsia="en-IL"/>
+        </w:rPr>
+      </w:pPr>
+      <w:r>
+        <w:rPr>
+          <w:rFonts w:ascii="Consolas" w:eastAsia="Times New Roman" w:hAnsi="Consolas" w:cs="Times New Roman"/>
+          <w:color w:val="1F497D" w:themeColor="text2"/>
+          <w:sz w:val="21"/>
+          <w:szCs w:val="21"/>
+          <w:lang w:val="en-IL" w:eastAsia="en-IL"/>
+        </w:rPr>
+        <w:tab/>
+      </w:r>
+      <w:r>
+        <w:rPr>
+          <w:rFonts w:ascii="Consolas" w:eastAsia="Times New Roman" w:hAnsi="Consolas" w:cs="Times New Roman"/>
+          <w:color w:val="1F497D" w:themeColor="text2"/>
+          <w:sz w:val="21"/>
+          <w:szCs w:val="21"/>
+          <w:lang w:val="en-IL" w:eastAsia="en-IL"/>
+        </w:rPr>
+        <w:tab/>
+        <w:t>,</w:t>
+      </w:r>
+      <w:r>
+        <w:rPr>
+          <w:rFonts w:ascii="Consolas" w:eastAsia="Times New Roman" w:hAnsi="Consolas" w:cs="Times New Roman"/>
+          <w:color w:val="1F497D" w:themeColor="text2"/>
+          <w:sz w:val="21"/>
+          <w:szCs w:val="21"/>
+          <w:lang w:val="en-IL" w:eastAsia="en-IL"/>
+        </w:rPr>
+        <w:t xml:space="preserve"> </w:t>
+      </w:r>
+      <w:r>
+        <w:rPr>
+          <w:rFonts w:ascii="Consolas" w:eastAsia="Times New Roman" w:hAnsi="Consolas" w:cs="Times New Roman"/>
+          <w:color w:val="1F497D" w:themeColor="text2"/>
+          <w:sz w:val="21"/>
+          <w:szCs w:val="21"/>
+          <w:lang w:val="en-IL" w:eastAsia="en-IL"/>
+        </w:rPr>
+        <w:t xml:space="preserve">battery – </w:t>
+      </w:r>
+      <w:proofErr w:type="gramStart"/>
+      <w:r>
+        <w:rPr>
+          <w:rFonts w:ascii="Consolas" w:eastAsia="Times New Roman" w:hAnsi="Consolas" w:cs="Times New Roman"/>
+          <w:color w:val="1F497D" w:themeColor="text2"/>
+          <w:sz w:val="21"/>
+          <w:szCs w:val="21"/>
+          <w:lang w:val="en-IL" w:eastAsia="en-IL"/>
+        </w:rPr>
+        <w:t>MD(</w:t>
+      </w:r>
+      <w:proofErr w:type="gramEnd"/>
+      <w:r>
+        <w:rPr>
+          <w:rFonts w:ascii="Consolas" w:eastAsia="Times New Roman" w:hAnsi="Consolas" w:cs="Times New Roman"/>
+          <w:color w:val="1F497D" w:themeColor="text2"/>
+          <w:sz w:val="21"/>
+          <w:szCs w:val="21"/>
+          <w:lang w:val="en-IL" w:eastAsia="en-IL"/>
+        </w:rPr>
+        <w:t>robot,package</w:t>
+      </w:r>
+      <w:r>
+        <w:rPr>
+          <w:rFonts w:ascii="Consolas" w:eastAsia="Times New Roman" w:hAnsi="Consolas" w:cs="Times New Roman"/>
+          <w:color w:val="1F497D" w:themeColor="text2"/>
+          <w:sz w:val="21"/>
+          <w:szCs w:val="21"/>
+          <w:lang w:val="en-IL" w:eastAsia="en-IL"/>
+        </w:rPr>
+        <w:t>2</w:t>
+      </w:r>
+      <w:r>
+        <w:rPr>
+          <w:rFonts w:ascii="Consolas" w:eastAsia="Times New Roman" w:hAnsi="Consolas" w:cs="Times New Roman"/>
+          <w:color w:val="1F497D" w:themeColor="text2"/>
+          <w:sz w:val="21"/>
+          <w:szCs w:val="21"/>
+          <w:lang w:val="en-IL" w:eastAsia="en-IL"/>
+        </w:rPr>
+        <w:t>) – MD(package1,destination</w:t>
+      </w:r>
+      <w:r>
+        <w:rPr>
+          <w:rFonts w:ascii="Consolas" w:eastAsia="Times New Roman" w:hAnsi="Consolas" w:cs="Times New Roman"/>
+          <w:color w:val="1F497D" w:themeColor="text2"/>
+          <w:sz w:val="21"/>
+          <w:szCs w:val="21"/>
+          <w:lang w:val="en-IL" w:eastAsia="en-IL"/>
+        </w:rPr>
+        <w:t>2</w:t>
+      </w:r>
+      <w:r>
+        <w:rPr>
+          <w:rFonts w:ascii="Consolas" w:eastAsia="Times New Roman" w:hAnsi="Consolas" w:cs="Times New Roman"/>
+          <w:color w:val="1F497D" w:themeColor="text2"/>
+          <w:sz w:val="21"/>
+          <w:szCs w:val="21"/>
+          <w:lang w:val="en-IL" w:eastAsia="en-IL"/>
+        </w:rPr>
+        <w:t>)</w:t>
+      </w:r>
+      <w:r>
+        <w:rPr>
+          <w:rFonts w:ascii="Consolas" w:eastAsia="Times New Roman" w:hAnsi="Consolas" w:cs="Times New Roman"/>
+          <w:color w:val="1F497D" w:themeColor="text2"/>
+          <w:sz w:val="21"/>
+          <w:szCs w:val="21"/>
+          <w:lang w:val="en-IL" w:eastAsia="en-IL"/>
+        </w:rPr>
+        <w:t>}</w:t>
+      </w:r>
+    </w:p>
+    <w:p>
+      <w:pPr>
+        <w:rPr>
+          <w:rFonts w:asciiTheme="minorBidi" w:eastAsia="Assistant" w:hAnsiTheme="minorBidi" w:cstheme="minorBidi"/>
+          <w:color w:val="1F497D" w:themeColor="text2"/>
+          <w:lang w:val="en-IL"/>
+        </w:rPr>
+      </w:pPr>
+      <w:r>
+        <w:rPr>
+          <w:rFonts w:asciiTheme="minorBidi" w:eastAsia="Assistant" w:hAnsiTheme="minorBidi" w:cstheme="minorBidi"/>
+          <w:color w:val="1F497D" w:themeColor="text2"/>
+          <w:lang w:val="en-IL"/>
+        </w:rPr>
+        <w:t xml:space="preserve">Meaning that </w:t>
+      </w:r>
+      <w:proofErr w:type="spellStart"/>
+      <w:r>
+        <w:rPr>
+          <w:rFonts w:asciiTheme="minorBidi" w:eastAsia="Assistant" w:hAnsiTheme="minorBidi" w:cstheme="minorBidi"/>
+          <w:color w:val="1F497D" w:themeColor="text2"/>
+          <w:lang w:val="en-IL"/>
+        </w:rPr>
+        <w:t>tvalue</w:t>
+      </w:r>
+      <w:proofErr w:type="spellEnd"/>
+      <w:r>
+        <w:rPr>
+          <w:rFonts w:asciiTheme="minorBidi" w:eastAsia="Assistant" w:hAnsiTheme="minorBidi" w:cstheme="minorBidi"/>
+          <w:color w:val="1F497D" w:themeColor="text2"/>
+          <w:lang w:val="en-IL"/>
+        </w:rPr>
+        <w:t xml:space="preserve"> indicates the maximum battery level remained after delivering either package.</w:t>
+      </w:r>
+    </w:p>
+    <w:p>
+      <w:pPr>
+        <w:rPr>
+          <w:rFonts w:asciiTheme="minorBidi" w:eastAsia="Assistant" w:hAnsiTheme="minorBidi" w:cstheme="minorBidi"/>
+          <w:color w:val="1F497D" w:themeColor="text2"/>
+          <w:lang w:val="en-IL"/>
+        </w:rPr>
+      </w:pPr>
+      <w:r>
+        <w:rPr>
+          <w:rFonts w:asciiTheme="minorBidi" w:eastAsia="Assistant" w:hAnsiTheme="minorBidi" w:cstheme="minorBidi"/>
+          <w:color w:val="1F497D" w:themeColor="text2"/>
+          <w:lang w:val="en-IL"/>
+        </w:rPr>
+        <w:t xml:space="preserve">If </w:t>
+      </w:r>
+      <w:proofErr w:type="spellStart"/>
+      <w:r>
+        <w:rPr>
+          <w:rFonts w:asciiTheme="minorBidi" w:eastAsia="Assistant" w:hAnsiTheme="minorBidi" w:cstheme="minorBidi"/>
+          <w:color w:val="1F497D" w:themeColor="text2"/>
+          <w:lang w:val="en-IL"/>
+        </w:rPr>
+        <w:t>tvalue</w:t>
+      </w:r>
+      <w:proofErr w:type="spellEnd"/>
+      <w:r>
+        <w:rPr>
+          <w:rFonts w:asciiTheme="minorBidi" w:eastAsia="Assistant" w:hAnsiTheme="minorBidi" w:cstheme="minorBidi"/>
+          <w:color w:val="1F497D" w:themeColor="text2"/>
+          <w:lang w:val="en-IL"/>
+        </w:rPr>
+        <w:t xml:space="preserve"> is negative, this means that there is no sufficient battery for any package delivering then we assign </w:t>
+      </w:r>
+      <w:proofErr w:type="spellStart"/>
+      <w:r>
+        <w:rPr>
+          <w:rFonts w:asciiTheme="minorBidi" w:eastAsia="Assistant" w:hAnsiTheme="minorBidi" w:cstheme="minorBidi"/>
+          <w:color w:val="1F497D" w:themeColor="text2"/>
+          <w:lang w:val="en-IL"/>
+        </w:rPr>
+        <w:t>fvalue</w:t>
+      </w:r>
+      <w:proofErr w:type="spellEnd"/>
+      <w:r>
+        <w:rPr>
+          <w:rFonts w:asciiTheme="minorBidi" w:eastAsia="Assistant" w:hAnsiTheme="minorBidi" w:cstheme="minorBidi"/>
+          <w:color w:val="1F497D" w:themeColor="text2"/>
+          <w:lang w:val="en-IL"/>
+        </w:rPr>
+        <w:t xml:space="preserve"> to be the minimal distance to a charging station.</w:t>
+      </w:r>
+    </w:p>
+    <w:p>
+      <w:pPr>
+        <w:rPr>
+          <w:rFonts w:asciiTheme="minorBidi" w:eastAsia="Assistant" w:hAnsiTheme="minorBidi" w:cstheme="minorBidi"/>
+          <w:color w:val="1F497D" w:themeColor="text2"/>
+          <w:lang w:val="en-IL"/>
+        </w:rPr>
+      </w:pPr>
+      <w:r>
+        <w:rPr>
+          <w:rFonts w:asciiTheme="minorBidi" w:eastAsia="Assistant" w:hAnsiTheme="minorBidi" w:cstheme="minorBidi"/>
+          <w:color w:val="1F497D" w:themeColor="text2"/>
+          <w:lang w:val="en-IL"/>
+        </w:rPr>
+        <w:t xml:space="preserve">If </w:t>
+      </w:r>
+      <w:proofErr w:type="spellStart"/>
+      <w:r>
+        <w:rPr>
+          <w:rFonts w:asciiTheme="minorBidi" w:eastAsia="Assistant" w:hAnsiTheme="minorBidi" w:cstheme="minorBidi"/>
+          <w:color w:val="1F497D" w:themeColor="text2"/>
+          <w:lang w:val="en-IL"/>
+        </w:rPr>
+        <w:t>tvalue</w:t>
+      </w:r>
+      <w:proofErr w:type="spellEnd"/>
+      <w:r>
+        <w:rPr>
+          <w:rFonts w:asciiTheme="minorBidi" w:eastAsia="Assistant" w:hAnsiTheme="minorBidi" w:cstheme="minorBidi"/>
+          <w:color w:val="1F497D" w:themeColor="text2"/>
+          <w:lang w:val="en-IL"/>
+        </w:rPr>
+        <w:t xml:space="preserve"> is non-negative, then we assign </w:t>
+      </w:r>
+      <w:proofErr w:type="spellStart"/>
+      <w:r>
+        <w:rPr>
+          <w:rFonts w:asciiTheme="minorBidi" w:eastAsia="Assistant" w:hAnsiTheme="minorBidi" w:cstheme="minorBidi"/>
+          <w:color w:val="1F497D" w:themeColor="text2"/>
+          <w:lang w:val="en-IL"/>
+        </w:rPr>
+        <w:t>fvalue</w:t>
+      </w:r>
+      <w:proofErr w:type="spellEnd"/>
+      <w:r>
+        <w:rPr>
+          <w:rFonts w:asciiTheme="minorBidi" w:eastAsia="Assistant" w:hAnsiTheme="minorBidi" w:cstheme="minorBidi"/>
+          <w:color w:val="1F497D" w:themeColor="text2"/>
+          <w:lang w:val="en-IL"/>
+        </w:rPr>
+        <w:t xml:space="preserve"> = </w:t>
+      </w:r>
+      <w:proofErr w:type="spellStart"/>
+      <w:r>
+        <w:rPr>
+          <w:rFonts w:asciiTheme="minorBidi" w:eastAsia="Assistant" w:hAnsiTheme="minorBidi" w:cstheme="minorBidi"/>
+          <w:color w:val="1F497D" w:themeColor="text2"/>
+          <w:lang w:val="en-IL"/>
+        </w:rPr>
+        <w:t>tvalue</w:t>
+      </w:r>
+      <w:proofErr w:type="spellEnd"/>
+      <w:r>
+        <w:rPr>
+          <w:rFonts w:asciiTheme="minorBidi" w:eastAsia="Assistant" w:hAnsiTheme="minorBidi" w:cstheme="minorBidi"/>
+          <w:color w:val="1F497D" w:themeColor="text2"/>
+          <w:lang w:val="en-IL"/>
+        </w:rPr>
+        <w:t>.</w:t>
+      </w:r>
+    </w:p>
+    <w:p>
+      <w:pPr>
+        <w:rPr>
+          <w:rFonts w:asciiTheme="minorBidi" w:eastAsia="Assistant" w:hAnsiTheme="minorBidi" w:cstheme="minorBidi"/>
+          <w:color w:val="1F497D" w:themeColor="text2"/>
+          <w:lang w:val="en-IL"/>
+        </w:rPr>
+      </w:pPr>
+    </w:p>
+    <w:p>
+      <w:pPr>
+        <w:rPr>
+          <w:rFonts w:asciiTheme="minorBidi" w:eastAsia="Assistant" w:hAnsiTheme="minorBidi" w:cstheme="minorBidi"/>
+          <w:color w:val="1F497D" w:themeColor="text2"/>
+          <w:lang w:val="en-IL"/>
+        </w:rPr>
+      </w:pPr>
+      <w:r>
+        <w:rPr>
+          <w:rFonts w:asciiTheme="minorBidi" w:eastAsia="Assistant" w:hAnsiTheme="minorBidi" w:cstheme="minorBidi"/>
+          <w:color w:val="1F497D" w:themeColor="text2"/>
+          <w:lang w:val="en-IL"/>
+        </w:rPr>
+        <w:t xml:space="preserve">Calculating the final heuristic depends on whether the </w:t>
+      </w:r>
+      <w:r>
+        <w:rPr>
+          <w:rFonts w:asciiTheme="minorBidi" w:eastAsia="Assistant" w:hAnsiTheme="minorBidi" w:cstheme="minorBidi"/>
+          <w:color w:val="1F497D" w:themeColor="text2"/>
+          <w:lang w:val="en-IL"/>
+        </w:rPr>
+        <w:t>robot has a package in hand or not.</w:t>
+      </w:r>
+    </w:p>
+    <w:p>
+      <w:pPr>
+        <w:rPr>
+          <w:rFonts w:asciiTheme="minorBidi" w:eastAsia="Assistant" w:hAnsiTheme="minorBidi" w:cstheme="minorBidi"/>
+          <w:color w:val="1F497D" w:themeColor="text2"/>
+          <w:lang w:val="en-US" w:bidi="ar-SY"/>
+        </w:rPr>
+      </w:pPr>
+      <w:r>
+        <w:rPr>
+          <w:rFonts w:asciiTheme="minorBidi" w:eastAsia="Assistant" w:hAnsiTheme="minorBidi" w:cstheme="minorBidi"/>
+          <w:color w:val="1F497D" w:themeColor="text2"/>
+          <w:lang w:val="en-IL"/>
+        </w:rPr>
+        <w:t>The coefficients (weights) are adjusted and set after trial and error.</w:t>
+      </w:r>
+    </w:p>
+    <w:p>
+      <w:pPr>
+        <w:rPr>
+          <w:rFonts w:asciiTheme="minorBidi" w:eastAsia="Assistant" w:hAnsiTheme="minorBidi" w:cstheme="minorBidi"/>
+          <w:color w:val="1F497D" w:themeColor="text2"/>
+          <w:lang w:val="en-US"/>
+        </w:rPr>
+      </w:pPr>
+    </w:p>
+    <w:p>
+      <w:pPr>
+        <w:rPr>
+          <w:rFonts w:asciiTheme="minorBidi" w:eastAsia="Assistant" w:hAnsiTheme="minorBidi" w:cstheme="minorBidi"/>
+          <w:color w:val="1F497D" w:themeColor="text2"/>
+          <w:lang w:val="en-IL"/>
+        </w:rPr>
+      </w:pPr>
+      <w:r>
+        <w:rPr>
+          <w:rFonts w:asciiTheme="minorBidi" w:eastAsia="Assistant" w:hAnsiTheme="minorBidi" w:cstheme="minorBidi"/>
+          <w:color w:val="1F497D" w:themeColor="text2"/>
+          <w:lang w:val="en-IL"/>
+        </w:rPr>
+        <w:lastRenderedPageBreak/>
+        <w:t>If the robot picked a package, the returned heuristic is:</w:t>
+      </w:r>
+    </w:p>
+    <w:p>
+      <w:pPr>
+        <w:rPr>
+          <w:rFonts w:asciiTheme="minorBidi" w:eastAsia="Assistant" w:hAnsiTheme="minorBidi" w:cstheme="minorBidi"/>
+          <w:color w:val="1F497D" w:themeColor="text2"/>
+          <w:lang w:val="en-IL"/>
+        </w:rPr>
+      </w:pPr>
+      <w:r>
+        <w:rPr>
+          <w:rFonts w:asciiTheme="minorBidi" w:eastAsia="Assistant" w:hAnsiTheme="minorBidi" w:cstheme="minorBidi"/>
+          <w:color w:val="1F497D" w:themeColor="text2"/>
+          <w:lang w:val="en-IL"/>
+        </w:rPr>
+        <w:tab/>
+        <w:t>10*battery + 40 – 0.5*</w:t>
+      </w:r>
+      <w:proofErr w:type="gramStart"/>
+      <w:r>
+        <w:rPr>
+          <w:rFonts w:asciiTheme="minorBidi" w:eastAsia="Assistant" w:hAnsiTheme="minorBidi" w:cstheme="minorBidi"/>
+          <w:color w:val="1F497D" w:themeColor="text2"/>
+          <w:lang w:val="en-IL"/>
+        </w:rPr>
+        <w:t>MD( robot</w:t>
+      </w:r>
+      <w:proofErr w:type="gramEnd"/>
+      <w:r>
+        <w:rPr>
+          <w:rFonts w:asciiTheme="minorBidi" w:eastAsia="Assistant" w:hAnsiTheme="minorBidi" w:cstheme="minorBidi"/>
+          <w:color w:val="1F497D" w:themeColor="text2"/>
+          <w:lang w:val="en-IL"/>
+        </w:rPr>
+        <w:t xml:space="preserve"> , package destination )</w:t>
+      </w:r>
+    </w:p>
+    <w:p>
+      <w:pPr>
+        <w:rPr>
+          <w:rFonts w:asciiTheme="minorBidi" w:eastAsia="Assistant" w:hAnsiTheme="minorBidi" w:cstheme="minorBidi"/>
+          <w:color w:val="1F497D" w:themeColor="text2"/>
+          <w:lang w:val="en-IL"/>
+        </w:rPr>
+      </w:pPr>
+      <w:r>
+        <w:rPr>
+          <w:rFonts w:asciiTheme="minorBidi" w:eastAsia="Assistant" w:hAnsiTheme="minorBidi" w:cstheme="minorBidi"/>
+          <w:color w:val="1F497D" w:themeColor="text2"/>
+          <w:lang w:val="en-IL"/>
+        </w:rPr>
+        <w:t>If the robot doesn’t have a package, the returned heuristic is:</w:t>
+      </w:r>
+    </w:p>
+    <w:p>
+      <w:pPr>
+        <w:rPr>
+          <w:rFonts w:asciiTheme="minorBidi" w:eastAsia="Assistant" w:hAnsiTheme="minorBidi" w:cstheme="minorBidi"/>
+          <w:color w:val="1F497D" w:themeColor="text2"/>
+          <w:lang w:val="en-IL"/>
+        </w:rPr>
+      </w:pPr>
+      <w:r>
+        <w:rPr>
+          <w:rFonts w:asciiTheme="minorBidi" w:eastAsia="Assistant" w:hAnsiTheme="minorBidi" w:cstheme="minorBidi"/>
+          <w:color w:val="1F497D" w:themeColor="text2"/>
+          <w:lang w:val="en-IL"/>
+        </w:rPr>
+        <w:tab/>
+        <w:t xml:space="preserve">10*battery + </w:t>
+      </w:r>
+      <w:proofErr w:type="spellStart"/>
+      <w:r>
+        <w:rPr>
+          <w:rFonts w:asciiTheme="minorBidi" w:eastAsia="Assistant" w:hAnsiTheme="minorBidi" w:cstheme="minorBidi"/>
+          <w:color w:val="1F497D" w:themeColor="text2"/>
+          <w:lang w:val="en-IL"/>
+        </w:rPr>
+        <w:t>fvalue</w:t>
+      </w:r>
+      <w:proofErr w:type="spellEnd"/>
+      <w:r>
+        <w:rPr>
+          <w:rFonts w:asciiTheme="minorBidi" w:eastAsia="Assistant" w:hAnsiTheme="minorBidi" w:cstheme="minorBidi"/>
+          <w:color w:val="1F497D" w:themeColor="text2"/>
+          <w:lang w:val="en-IL"/>
+        </w:rPr>
+        <w:t xml:space="preserve"> + 10*credits</w:t>
+      </w:r>
+    </w:p>
+    <w:p>
+      <w:pPr>
+        <w:rPr>
+          <w:rFonts w:asciiTheme="minorBidi" w:eastAsia="Assistant" w:hAnsiTheme="minorBidi" w:cstheme="minorBidi"/>
+          <w:color w:val="1F497D" w:themeColor="text2"/>
+          <w:lang w:val="en-IL"/>
+        </w:rPr>
+      </w:pPr>
+    </w:p>
+    <w:p>
+      <w:pPr>
+        <w:rPr>
+          <w:rFonts w:asciiTheme="minorBidi" w:eastAsia="Assistant" w:hAnsiTheme="minorBidi" w:cstheme="minorBidi"/>
+          <w:color w:val="1F497D" w:themeColor="text2"/>
+          <w:lang w:val="en-IL"/>
+        </w:rPr>
+      </w:pPr>
     </w:p>
     <w:p>
       <w:pPr>
@@ -21118,6 +21941,7 @@
         </w:rPr>
         <w:t xml:space="preserve">: 10 </w:t>
       </w:r>
+      <w:proofErr w:type="spellStart"/>
       <w:r>
         <w:rPr>
           <w:rFonts w:ascii="Assistant" w:eastAsia="Assistant" w:hAnsi="Assistant" w:cs="Assistant"/>
@@ -21128,6 +21952,7 @@
         </w:rPr>
         <w:t>נק</w:t>
       </w:r>
+      <w:proofErr w:type="spellEnd"/>
       <w:r>
         <w:rPr>
           <w:rFonts w:ascii="Assistant" w:eastAsia="Assistant" w:hAnsi="Assistant" w:cs="Assistant"/>
@@ -21231,6 +22056,7 @@
         </w:rPr>
         <w:t xml:space="preserve">  </w:t>
       </w:r>
+      <w:proofErr w:type="spellStart"/>
       <w:r>
         <w:rPr>
           <w:rFonts w:ascii="Courier New" w:eastAsia="Courier New" w:hAnsi="Courier New" w:cs="Courier New"/>
@@ -21252,6 +22078,7 @@
         </w:rPr>
         <w:t>_heuristic</w:t>
       </w:r>
+      <w:proofErr w:type="spellEnd"/>
     </w:p>
     <w:p>
       <w:pPr>
@@ -21274,15 +22101,67 @@
           <w:szCs w:val="28"/>
         </w:rPr>
       </w:pPr>
-      <w:r>
-        <w:rPr>
-          <w:rFonts w:ascii="Assistant" w:eastAsia="Assistant" w:hAnsi="Assistant" w:cs="Assistant"/>
-          <w:sz w:val="28"/>
-          <w:szCs w:val="28"/>
-          <w:rtl/>
-        </w:rPr>
-        <w:t xml:space="preserve">שבה משתמש הסוכן </w:t>
-      </w:r>
+      <w:proofErr w:type="spellStart"/>
+      <w:r>
+        <w:rPr>
+          <w:rFonts w:ascii="Assistant" w:eastAsia="Assistant" w:hAnsi="Assistant" w:cs="Assistant"/>
+          <w:sz w:val="28"/>
+          <w:szCs w:val="28"/>
+          <w:rtl/>
+        </w:rPr>
+        <w:t>שבה</w:t>
+      </w:r>
+      <w:proofErr w:type="spellEnd"/>
+      <w:r>
+        <w:rPr>
+          <w:rFonts w:ascii="Assistant" w:eastAsia="Assistant" w:hAnsi="Assistant" w:cs="Assistant"/>
+          <w:sz w:val="28"/>
+          <w:szCs w:val="28"/>
+          <w:rtl/>
+        </w:rPr>
+        <w:t xml:space="preserve"> </w:t>
+      </w:r>
+      <w:proofErr w:type="spellStart"/>
+      <w:r>
+        <w:rPr>
+          <w:rFonts w:ascii="Assistant" w:eastAsia="Assistant" w:hAnsi="Assistant" w:cs="Assistant"/>
+          <w:sz w:val="28"/>
+          <w:szCs w:val="28"/>
+          <w:rtl/>
+        </w:rPr>
+        <w:t>משתמש</w:t>
+      </w:r>
+      <w:proofErr w:type="spellEnd"/>
+      <w:r>
+        <w:rPr>
+          <w:rFonts w:ascii="Assistant" w:eastAsia="Assistant" w:hAnsi="Assistant" w:cs="Assistant"/>
+          <w:sz w:val="28"/>
+          <w:szCs w:val="28"/>
+          <w:rtl/>
+        </w:rPr>
+        <w:t xml:space="preserve"> </w:t>
+      </w:r>
+      <w:proofErr w:type="spellStart"/>
+      <w:r>
+        <w:rPr>
+          <w:rFonts w:ascii="Assistant" w:eastAsia="Assistant" w:hAnsi="Assistant" w:cs="Assistant"/>
+          <w:sz w:val="28"/>
+          <w:szCs w:val="28"/>
+          <w:rtl/>
+        </w:rPr>
+        <w:t>הסוכן</w:t>
+      </w:r>
+      <w:proofErr w:type="spellEnd"/>
+      <w:r>
+        <w:rPr>
+          <w:rFonts w:ascii="Assistant" w:eastAsia="Assistant" w:hAnsi="Assistant" w:cs="Assistant"/>
+          <w:sz w:val="28"/>
+          <w:szCs w:val="28"/>
+          <w:rtl/>
+        </w:rPr>
+        <w:t xml:space="preserve"> </w:t>
+      </w:r>
+      <w:proofErr w:type="spellStart"/>
       <w:r>
         <w:rPr>
           <w:rFonts w:ascii="Assistant" w:eastAsia="Assistant" w:hAnsi="Assistant" w:cs="Assistant"/>
@@ -21291,6 +22170,7 @@
         </w:rPr>
         <w:t>AgentGreedyImproved</w:t>
       </w:r>
+      <w:proofErr w:type="spellEnd"/>
     </w:p>
     <w:p>
       <w:pPr>
@@ -21343,6 +22223,7 @@
         </w:rPr>
         <w:t xml:space="preserve">: 2 </w:t>
       </w:r>
+      <w:proofErr w:type="spellStart"/>
       <w:r>
         <w:rPr>
           <w:rFonts w:ascii="Assistant" w:eastAsia="Assistant" w:hAnsi="Assistant" w:cs="Assistant"/>
@@ -21353,6 +22234,7 @@
         </w:rPr>
         <w:t>נק</w:t>
       </w:r>
+      <w:proofErr w:type="spellEnd"/>
       <w:r>
         <w:rPr>
           <w:rFonts w:ascii="Assistant" w:eastAsia="Assistant" w:hAnsi="Assistant" w:cs="Assistant"/>
@@ -21455,8 +22337,29 @@
           <w:szCs w:val="28"/>
           <w:rtl/>
         </w:rPr>
-        <w:t xml:space="preserve">? (לעומת </w:t>
-      </w:r>
+        <w:t>? (</w:t>
+      </w:r>
+      <w:proofErr w:type="spellStart"/>
+      <w:r>
+        <w:rPr>
+          <w:rFonts w:ascii="Assistant" w:eastAsia="Assistant" w:hAnsi="Assistant" w:cs="Assistant"/>
+          <w:sz w:val="28"/>
+          <w:szCs w:val="28"/>
+          <w:rtl/>
+        </w:rPr>
+        <w:t>לעומת</w:t>
+      </w:r>
+      <w:proofErr w:type="spellEnd"/>
+      <w:r>
+        <w:rPr>
+          <w:rFonts w:ascii="Assistant" w:eastAsia="Assistant" w:hAnsi="Assistant" w:cs="Assistant"/>
+          <w:sz w:val="28"/>
+          <w:szCs w:val="28"/>
+          <w:rtl/>
+        </w:rPr>
+        <w:t xml:space="preserve"> </w:t>
+      </w:r>
+      <w:proofErr w:type="spellStart"/>
       <w:r>
         <w:rPr>
           <w:rFonts w:ascii="Assistant" w:eastAsia="Assistant" w:hAnsi="Assistant" w:cs="Assistant"/>
@@ -21465,6 +22368,7 @@
         </w:rPr>
         <w:t>minimax</w:t>
       </w:r>
+      <w:proofErr w:type="spellEnd"/>
       <w:r>
         <w:rPr>
           <w:rFonts w:ascii="Assistant" w:eastAsia="Assistant" w:hAnsi="Assistant" w:cs="Assistant"/>
@@ -21494,21 +22398,36 @@
           <w:color w:val="1F497D" w:themeColor="text2"/>
           <w:lang w:val="en-US"/>
         </w:rPr>
-        <w:lastRenderedPageBreak/>
-        <w:t>Using our heuristic, ImprovedGreedy d</w:t>
-      </w:r>
+        <w:t xml:space="preserve">Using our heuristic, </w:t>
+      </w:r>
+      <w:proofErr w:type="spellStart"/>
       <w:r>
         <w:rPr>
           <w:color w:val="1F497D" w:themeColor="text2"/>
           <w:lang w:val="en-US"/>
         </w:rPr>
-        <w:t>oesn’t take into consideration the other agents available moves, current credit, battery, location</w:t>
-      </w:r>
+        <w:t>ImprovedGreedy</w:t>
+      </w:r>
+      <w:proofErr w:type="spellEnd"/>
       <w:r>
         <w:rPr>
           <w:color w:val="1F497D" w:themeColor="text2"/>
           <w:lang w:val="en-US"/>
         </w:rPr>
+        <w:t xml:space="preserve"> d</w:t>
+      </w:r>
+      <w:r>
+        <w:rPr>
+          <w:color w:val="1F497D" w:themeColor="text2"/>
+          <w:lang w:val="en-US"/>
+        </w:rPr>
+        <w:t>oesn’t take into consideration the other agents available moves, current credit, battery, location</w:t>
+      </w:r>
+      <w:r>
+        <w:rPr>
+          <w:color w:val="1F497D" w:themeColor="text2"/>
+          <w:lang w:val="en-US"/>
+        </w:rPr>
         <w:t>…</w:t>
       </w:r>
     </w:p>
@@ -21755,6 +22674,7 @@
           <w:szCs w:val="28"/>
         </w:rPr>
       </w:pPr>
+      <w:proofErr w:type="spellStart"/>
       <w:r>
         <w:rPr>
           <w:rFonts w:ascii="Assistant" w:eastAsia="Assistant" w:hAnsi="Assistant" w:cs="Assistant"/>
@@ -21763,17 +22683,39 @@
           <w:szCs w:val="28"/>
           <w:rtl/>
         </w:rPr>
-        <w:t xml:space="preserve">חלק ב - </w:t>
-      </w:r>
+        <w:t>חלק</w:t>
+      </w:r>
+      <w:proofErr w:type="spellEnd"/>
       <w:r>
         <w:rPr>
           <w:rFonts w:ascii="Assistant" w:eastAsia="Assistant" w:hAnsi="Assistant" w:cs="Assistant"/>
           <w:b/>
           <w:sz w:val="28"/>
           <w:szCs w:val="28"/>
-        </w:rPr>
-        <w:t>RB-Minimax</w:t>
-      </w:r>
+          <w:rtl/>
+        </w:rPr>
+        <w:t xml:space="preserve"> ב - </w:t>
+      </w:r>
+      <w:r>
+        <w:rPr>
+          <w:rFonts w:ascii="Assistant" w:eastAsia="Assistant" w:hAnsi="Assistant" w:cs="Assistant"/>
+          <w:b/>
+          <w:sz w:val="28"/>
+          <w:szCs w:val="28"/>
+        </w:rPr>
+        <w:t>RB-</w:t>
+      </w:r>
+      <w:proofErr w:type="spellStart"/>
+      <w:r>
+        <w:rPr>
+          <w:rFonts w:ascii="Assistant" w:eastAsia="Assistant" w:hAnsi="Assistant" w:cs="Assistant"/>
+          <w:b/>
+          <w:sz w:val="28"/>
+          <w:szCs w:val="28"/>
+        </w:rPr>
+        <w:t>Minimax</w:t>
+      </w:r>
+      <w:proofErr w:type="spellEnd"/>
     </w:p>
     <w:p>
       <w:pPr>
@@ -21816,6 +22758,7 @@
         </w:rPr>
         <w:t xml:space="preserve"> 3 </w:t>
       </w:r>
+      <w:proofErr w:type="spellStart"/>
       <w:r>
         <w:rPr>
           <w:rFonts w:ascii="Assistant" w:eastAsia="Assistant" w:hAnsi="Assistant" w:cs="Assistant"/>
@@ -21826,6 +22769,7 @@
         </w:rPr>
         <w:t>נק</w:t>
       </w:r>
+      <w:proofErr w:type="spellEnd"/>
       <w:r>
         <w:rPr>
           <w:rFonts w:ascii="Assistant" w:eastAsia="Assistant" w:hAnsi="Assistant" w:cs="Assistant"/>
@@ -22263,6 +23207,7 @@
         </w:rPr>
         <w:t>ב</w:t>
       </w:r>
+      <w:proofErr w:type="spellStart"/>
       <w:r>
         <w:rPr>
           <w:rFonts w:ascii="Assistant" w:eastAsia="Assistant" w:hAnsi="Assistant" w:cs="Assistant"/>
@@ -22271,6 +23216,7 @@
         </w:rPr>
         <w:t>min-max</w:t>
       </w:r>
+      <w:proofErr w:type="spellEnd"/>
       <w:r>
         <w:rPr>
           <w:rFonts w:ascii="Assistant" w:eastAsia="Assistant" w:hAnsi="Assistant" w:cs="Assistant"/>
@@ -22420,7 +23366,6 @@
           <w:szCs w:val="28"/>
           <w:lang w:val="en-US"/>
         </w:rPr>
-        <w:lastRenderedPageBreak/>
         <w:t>-Low resource requirements:</w:t>
       </w:r>
       <w:r>
@@ -22594,6 +23539,7 @@
         </w:rPr>
         <w:t xml:space="preserve">: 4 </w:t>
       </w:r>
+      <w:proofErr w:type="spellStart"/>
       <w:r>
         <w:rPr>
           <w:rFonts w:ascii="Assistant" w:eastAsia="Assistant" w:hAnsi="Assistant" w:cs="Assistant"/>
@@ -22604,6 +23550,7 @@
         </w:rPr>
         <w:t>נק</w:t>
       </w:r>
+      <w:proofErr w:type="spellEnd"/>
       <w:r>
         <w:rPr>
           <w:rFonts w:ascii="Assistant" w:eastAsia="Assistant" w:hAnsi="Assistant" w:cs="Assistant"/>
@@ -22708,6 +23655,7 @@
         </w:rPr>
         <w:t xml:space="preserve"> </w:t>
       </w:r>
+      <w:proofErr w:type="spellStart"/>
       <w:r>
         <w:rPr>
           <w:rFonts w:ascii="Assistant" w:eastAsia="Assistant" w:hAnsi="Assistant" w:cs="Assistant"/>
@@ -22716,6 +23664,7 @@
         </w:rPr>
         <w:t>minimax</w:t>
       </w:r>
+      <w:proofErr w:type="spellEnd"/>
       <w:r>
         <w:rPr>
           <w:rFonts w:ascii="Assistant" w:eastAsia="Assistant" w:hAnsi="Assistant" w:cs="Assistant"/>
@@ -23535,6 +24484,7 @@
         </w:rPr>
         <w:t xml:space="preserve">: 10 </w:t>
       </w:r>
+      <w:proofErr w:type="spellStart"/>
       <w:r>
         <w:rPr>
           <w:rFonts w:ascii="Assistant" w:eastAsia="Assistant" w:hAnsi="Assistant" w:cs="Assistant"/>
@@ -23545,6 +24495,7 @@
         </w:rPr>
         <w:t>נק</w:t>
       </w:r>
+      <w:proofErr w:type="spellEnd"/>
       <w:r>
         <w:rPr>
           <w:rFonts w:ascii="Assistant" w:eastAsia="Assistant" w:hAnsi="Assistant" w:cs="Assistant"/>
@@ -23630,6 +24581,7 @@
         </w:rPr>
         <w:t xml:space="preserve"> </w:t>
       </w:r>
+      <w:proofErr w:type="spellStart"/>
       <w:proofErr w:type="gramStart"/>
       <w:r>
         <w:rPr>
@@ -23639,6 +24591,7 @@
         </w:rPr>
         <w:t>AgentMinimax</w:t>
       </w:r>
+      <w:proofErr w:type="spellEnd"/>
       <w:r>
         <w:rPr>
           <w:rFonts w:ascii="Assistant" w:eastAsia="Assistant" w:hAnsi="Assistant" w:cs="Assistant"/>
@@ -23818,6 +24771,7 @@
         </w:rPr>
         <w:t xml:space="preserve"> </w:t>
       </w:r>
+      <w:proofErr w:type="spellStart"/>
       <w:r>
         <w:rPr>
           <w:rFonts w:ascii="Assistant" w:eastAsia="Assistant" w:hAnsi="Assistant" w:cs="Assistant"/>
@@ -23826,23 +24780,25 @@
         </w:rPr>
         <w:t>time_limit</w:t>
       </w:r>
-      <w:r>
-        <w:rPr>
-          <w:rFonts w:ascii="Assistant" w:eastAsia="Assistant" w:hAnsi="Assistant" w:cs="Assistant"/>
-          <w:sz w:val="28"/>
-          <w:szCs w:val="28"/>
-          <w:rtl/>
-        </w:rPr>
-        <w:t xml:space="preserve"> </w:t>
-      </w:r>
-      <w:r>
-        <w:rPr>
-          <w:rFonts w:ascii="Assistant" w:eastAsia="Assistant" w:hAnsi="Assistant" w:cs="Assistant"/>
-          <w:sz w:val="28"/>
-          <w:szCs w:val="28"/>
-          <w:rtl/>
-          <w:lang w:bidi="he-IL"/>
-        </w:rPr>
+      <w:proofErr w:type="spellEnd"/>
+      <w:r>
+        <w:rPr>
+          <w:rFonts w:ascii="Assistant" w:eastAsia="Assistant" w:hAnsi="Assistant" w:cs="Assistant"/>
+          <w:sz w:val="28"/>
+          <w:szCs w:val="28"/>
+          <w:rtl/>
+        </w:rPr>
+        <w:t xml:space="preserve"> </w:t>
+      </w:r>
+      <w:r>
+        <w:rPr>
+          <w:rFonts w:ascii="Assistant" w:eastAsia="Assistant" w:hAnsi="Assistant" w:cs="Assistant"/>
+          <w:sz w:val="28"/>
+          <w:szCs w:val="28"/>
+          <w:rtl/>
+          <w:lang w:bidi="he-IL"/>
+        </w:rPr>
+        <w:lastRenderedPageBreak/>
         <w:t>מגביל</w:t>
       </w:r>
       <w:r>
@@ -24023,7 +24979,167 @@
           <w:szCs w:val="28"/>
           <w:rtl/>
         </w:rPr>
-        <w:t xml:space="preserve">. (הגבלת הזמן עלייה אתם נבדקים הינה שנייה כלומר 1 </w:t>
+        <w:t>. (</w:t>
+      </w:r>
+      <w:proofErr w:type="spellStart"/>
+      <w:r>
+        <w:rPr>
+          <w:rFonts w:ascii="Assistant" w:eastAsia="Assistant" w:hAnsi="Assistant" w:cs="Assistant"/>
+          <w:sz w:val="28"/>
+          <w:szCs w:val="28"/>
+          <w:rtl/>
+        </w:rPr>
+        <w:t>הגבלת</w:t>
+      </w:r>
+      <w:proofErr w:type="spellEnd"/>
+      <w:r>
+        <w:rPr>
+          <w:rFonts w:ascii="Assistant" w:eastAsia="Assistant" w:hAnsi="Assistant" w:cs="Assistant"/>
+          <w:sz w:val="28"/>
+          <w:szCs w:val="28"/>
+          <w:rtl/>
+        </w:rPr>
+        <w:t xml:space="preserve"> </w:t>
+      </w:r>
+      <w:proofErr w:type="spellStart"/>
+      <w:r>
+        <w:rPr>
+          <w:rFonts w:ascii="Assistant" w:eastAsia="Assistant" w:hAnsi="Assistant" w:cs="Assistant"/>
+          <w:sz w:val="28"/>
+          <w:szCs w:val="28"/>
+          <w:rtl/>
+        </w:rPr>
+        <w:t>הזמן</w:t>
+      </w:r>
+      <w:proofErr w:type="spellEnd"/>
+      <w:r>
+        <w:rPr>
+          <w:rFonts w:ascii="Assistant" w:eastAsia="Assistant" w:hAnsi="Assistant" w:cs="Assistant"/>
+          <w:sz w:val="28"/>
+          <w:szCs w:val="28"/>
+          <w:rtl/>
+        </w:rPr>
+        <w:t xml:space="preserve"> </w:t>
+      </w:r>
+      <w:proofErr w:type="spellStart"/>
+      <w:r>
+        <w:rPr>
+          <w:rFonts w:ascii="Assistant" w:eastAsia="Assistant" w:hAnsi="Assistant" w:cs="Assistant"/>
+          <w:sz w:val="28"/>
+          <w:szCs w:val="28"/>
+          <w:rtl/>
+        </w:rPr>
+        <w:t>עלייה</w:t>
+      </w:r>
+      <w:proofErr w:type="spellEnd"/>
+      <w:r>
+        <w:rPr>
+          <w:rFonts w:ascii="Assistant" w:eastAsia="Assistant" w:hAnsi="Assistant" w:cs="Assistant"/>
+          <w:sz w:val="28"/>
+          <w:szCs w:val="28"/>
+          <w:rtl/>
+        </w:rPr>
+        <w:t xml:space="preserve"> </w:t>
+      </w:r>
+      <w:proofErr w:type="spellStart"/>
+      <w:r>
+        <w:rPr>
+          <w:rFonts w:ascii="Assistant" w:eastAsia="Assistant" w:hAnsi="Assistant" w:cs="Assistant"/>
+          <w:sz w:val="28"/>
+          <w:szCs w:val="28"/>
+          <w:rtl/>
+        </w:rPr>
+        <w:t>אתם</w:t>
+      </w:r>
+      <w:proofErr w:type="spellEnd"/>
+      <w:r>
+        <w:rPr>
+          <w:rFonts w:ascii="Assistant" w:eastAsia="Assistant" w:hAnsi="Assistant" w:cs="Assistant"/>
+          <w:sz w:val="28"/>
+          <w:szCs w:val="28"/>
+          <w:rtl/>
+        </w:rPr>
+        <w:t xml:space="preserve"> </w:t>
+      </w:r>
+      <w:proofErr w:type="spellStart"/>
+      <w:r>
+        <w:rPr>
+          <w:rFonts w:ascii="Assistant" w:eastAsia="Assistant" w:hAnsi="Assistant" w:cs="Assistant"/>
+          <w:sz w:val="28"/>
+          <w:szCs w:val="28"/>
+          <w:rtl/>
+        </w:rPr>
+        <w:t>נבדקים</w:t>
+      </w:r>
+      <w:proofErr w:type="spellEnd"/>
+      <w:r>
+        <w:rPr>
+          <w:rFonts w:ascii="Assistant" w:eastAsia="Assistant" w:hAnsi="Assistant" w:cs="Assistant"/>
+          <w:sz w:val="28"/>
+          <w:szCs w:val="28"/>
+          <w:rtl/>
+        </w:rPr>
+        <w:t xml:space="preserve"> </w:t>
+      </w:r>
+      <w:proofErr w:type="spellStart"/>
+      <w:r>
+        <w:rPr>
+          <w:rFonts w:ascii="Assistant" w:eastAsia="Assistant" w:hAnsi="Assistant" w:cs="Assistant"/>
+          <w:sz w:val="28"/>
+          <w:szCs w:val="28"/>
+          <w:rtl/>
+        </w:rPr>
+        <w:t>הינה</w:t>
+      </w:r>
+      <w:proofErr w:type="spellEnd"/>
+      <w:r>
+        <w:rPr>
+          <w:rFonts w:ascii="Assistant" w:eastAsia="Assistant" w:hAnsi="Assistant" w:cs="Assistant"/>
+          <w:sz w:val="28"/>
+          <w:szCs w:val="28"/>
+          <w:rtl/>
+        </w:rPr>
+        <w:t xml:space="preserve"> </w:t>
+      </w:r>
+      <w:proofErr w:type="spellStart"/>
+      <w:r>
+        <w:rPr>
+          <w:rFonts w:ascii="Assistant" w:eastAsia="Assistant" w:hAnsi="Assistant" w:cs="Assistant"/>
+          <w:sz w:val="28"/>
+          <w:szCs w:val="28"/>
+          <w:rtl/>
+        </w:rPr>
+        <w:t>שנייה</w:t>
+      </w:r>
+      <w:proofErr w:type="spellEnd"/>
+      <w:r>
+        <w:rPr>
+          <w:rFonts w:ascii="Assistant" w:eastAsia="Assistant" w:hAnsi="Assistant" w:cs="Assistant"/>
+          <w:sz w:val="28"/>
+          <w:szCs w:val="28"/>
+          <w:rtl/>
+        </w:rPr>
+        <w:t xml:space="preserve"> </w:t>
+      </w:r>
+      <w:proofErr w:type="spellStart"/>
+      <w:r>
+        <w:rPr>
+          <w:rFonts w:ascii="Assistant" w:eastAsia="Assistant" w:hAnsi="Assistant" w:cs="Assistant"/>
+          <w:sz w:val="28"/>
+          <w:szCs w:val="28"/>
+          <w:rtl/>
+        </w:rPr>
+        <w:t>כלומר</w:t>
+      </w:r>
+      <w:proofErr w:type="spellEnd"/>
+      <w:r>
+        <w:rPr>
+          <w:rFonts w:ascii="Assistant" w:eastAsia="Assistant" w:hAnsi="Assistant" w:cs="Assistant"/>
+          <w:sz w:val="28"/>
+          <w:szCs w:val="28"/>
+          <w:rtl/>
+        </w:rPr>
+        <w:t xml:space="preserve"> 1 </w:t>
       </w:r>
       <w:r>
         <w:rPr>
@@ -24094,6 +25210,7 @@
         </w:rPr>
         <w:t xml:space="preserve">: 3 </w:t>
       </w:r>
+      <w:proofErr w:type="spellStart"/>
       <w:r>
         <w:rPr>
           <w:rFonts w:ascii="Assistant" w:eastAsia="Assistant" w:hAnsi="Assistant" w:cs="Assistant"/>
@@ -24104,6 +25221,7 @@
         </w:rPr>
         <w:t>נק</w:t>
       </w:r>
+      <w:proofErr w:type="spellEnd"/>
       <w:r>
         <w:rPr>
           <w:rFonts w:ascii="Assistant" w:eastAsia="Assistant" w:hAnsi="Assistant" w:cs="Assistant"/>
@@ -24358,6 +25476,7 @@
         </w:rPr>
         <w:t xml:space="preserve"> </w:t>
       </w:r>
+      <w:proofErr w:type="spellStart"/>
       <w:r>
         <w:rPr>
           <w:rFonts w:ascii="Assistant" w:eastAsia="Assistant" w:hAnsi="Assistant" w:cs="Assistant"/>
@@ -24366,6 +25485,7 @@
         </w:rPr>
         <w:t>Minimax</w:t>
       </w:r>
+      <w:proofErr w:type="spellEnd"/>
       <w:r>
         <w:rPr>
           <w:rFonts w:ascii="Assistant" w:eastAsia="Assistant" w:hAnsi="Assistant" w:cs="Assistant"/>
@@ -24396,6 +25516,7 @@
         </w:rPr>
         <w:t xml:space="preserve"> </w:t>
       </w:r>
+      <w:proofErr w:type="spellStart"/>
       <w:r>
         <w:rPr>
           <w:rFonts w:ascii="Assistant" w:eastAsia="Assistant" w:hAnsi="Assistant" w:cs="Assistant"/>
@@ -24407,6 +25528,7 @@
         </w:rPr>
         <w:t>פסאודו</w:t>
       </w:r>
+      <w:proofErr w:type="spellEnd"/>
       <w:r>
         <w:rPr>
           <w:rFonts w:ascii="Assistant" w:eastAsia="Assistant" w:hAnsi="Assistant" w:cs="Assistant"/>
@@ -25119,7 +26241,6 @@
           <w:szCs w:val="28"/>
           <w:lang w:val="en-US"/>
         </w:rPr>
-        <w:lastRenderedPageBreak/>
         <w:t>In every turn each agent chooses the maximum score/utility for said agent, meaning that every agent wants to win and doesn’t care about us, so at every node in the minimax tree the choice will be max.</w:t>
       </w:r>
     </w:p>
@@ -25345,11 +26466,45 @@
         <w:bidi/>
         <w:rPr>
           <w:rFonts w:ascii="Assistant" w:eastAsia="Assistant" w:hAnsi="Assistant" w:cs="Assistant"/>
+          <w:sz w:val="28"/>
+          <w:szCs w:val="28"/>
+          <w:lang w:val="en-US"/>
+        </w:rPr>
+      </w:pPr>
+    </w:p>
+    <w:p>
+      <w:pPr>
+        <w:bidi/>
+        <w:rPr>
+          <w:rFonts w:ascii="Assistant" w:eastAsia="Assistant" w:hAnsi="Assistant" w:cs="Assistant"/>
+          <w:sz w:val="28"/>
+          <w:szCs w:val="28"/>
+          <w:lang w:val="en-US"/>
+        </w:rPr>
+      </w:pPr>
+    </w:p>
+    <w:p>
+      <w:pPr>
+        <w:bidi/>
+        <w:rPr>
+          <w:rFonts w:ascii="Assistant" w:eastAsia="Assistant" w:hAnsi="Assistant" w:cs="Assistant"/>
+          <w:sz w:val="28"/>
+          <w:szCs w:val="28"/>
+          <w:lang w:val="en-US"/>
+        </w:rPr>
+      </w:pPr>
+    </w:p>
+    <w:p>
+      <w:pPr>
+        <w:bidi/>
+        <w:rPr>
+          <w:rFonts w:ascii="Assistant" w:eastAsia="Assistant" w:hAnsi="Assistant" w:cs="Assistant"/>
           <w:b/>
           <w:sz w:val="28"/>
           <w:szCs w:val="28"/>
         </w:rPr>
       </w:pPr>
+      <w:proofErr w:type="spellStart"/>
       <w:r>
         <w:rPr>
           <w:rFonts w:ascii="Assistant" w:eastAsia="Assistant" w:hAnsi="Assistant" w:cs="Assistant"/>
@@ -25358,17 +26513,31 @@
           <w:szCs w:val="28"/>
           <w:rtl/>
         </w:rPr>
-        <w:t xml:space="preserve">חלק ג - </w:t>
-      </w:r>
+        <w:lastRenderedPageBreak/>
+        <w:t>חלק</w:t>
+      </w:r>
+      <w:proofErr w:type="spellEnd"/>
       <w:r>
         <w:rPr>
           <w:rFonts w:ascii="Assistant" w:eastAsia="Assistant" w:hAnsi="Assistant" w:cs="Assistant"/>
           <w:b/>
           <w:sz w:val="28"/>
           <w:szCs w:val="28"/>
+          <w:rtl/>
+        </w:rPr>
+        <w:t xml:space="preserve"> ג - </w:t>
+      </w:r>
+      <w:proofErr w:type="spellStart"/>
+      <w:r>
+        <w:rPr>
+          <w:rFonts w:ascii="Assistant" w:eastAsia="Assistant" w:hAnsi="Assistant" w:cs="Assistant"/>
+          <w:b/>
+          <w:sz w:val="28"/>
+          <w:szCs w:val="28"/>
         </w:rPr>
         <w:t>Alpha-Beta</w:t>
       </w:r>
+      <w:proofErr w:type="spellEnd"/>
     </w:p>
     <w:p>
       <w:pPr>
@@ -25421,6 +26590,7 @@
         </w:rPr>
         <w:t xml:space="preserve">: 10 </w:t>
       </w:r>
+      <w:proofErr w:type="spellStart"/>
       <w:r>
         <w:rPr>
           <w:rFonts w:ascii="Assistant" w:eastAsia="Assistant" w:hAnsi="Assistant" w:cs="Assistant"/>
@@ -25431,6 +26601,7 @@
         </w:rPr>
         <w:t>נק</w:t>
       </w:r>
+      <w:proofErr w:type="spellEnd"/>
       <w:r>
         <w:rPr>
           <w:rFonts w:ascii="Assistant" w:eastAsia="Assistant" w:hAnsi="Assistant" w:cs="Assistant"/>
@@ -25573,6 +26744,7 @@
         </w:rPr>
         <w:t xml:space="preserve"> </w:t>
       </w:r>
+      <w:proofErr w:type="spellStart"/>
       <w:r>
         <w:rPr>
           <w:rFonts w:ascii="Assistant" w:eastAsia="Assistant" w:hAnsi="Assistant" w:cs="Assistant"/>
@@ -25581,6 +26753,7 @@
         </w:rPr>
         <w:t>AgentAlphaBeta</w:t>
       </w:r>
+      <w:proofErr w:type="spellEnd"/>
       <w:r>
         <w:rPr>
           <w:rFonts w:ascii="Assistant" w:eastAsia="Assistant" w:hAnsi="Assistant" w:cs="Assistant"/>
@@ -25811,6 +26984,7 @@
         </w:rPr>
         <w:t xml:space="preserve">: 3 </w:t>
       </w:r>
+      <w:proofErr w:type="spellStart"/>
       <w:r>
         <w:rPr>
           <w:rFonts w:ascii="Assistant" w:eastAsia="Assistant" w:hAnsi="Assistant" w:cs="Assistant"/>
@@ -25821,6 +26995,7 @@
         </w:rPr>
         <w:t>נק</w:t>
       </w:r>
+      <w:proofErr w:type="spellEnd"/>
       <w:r>
         <w:rPr>
           <w:rFonts w:ascii="Assistant" w:eastAsia="Assistant" w:hAnsi="Assistant" w:cs="Assistant"/>
@@ -26410,44 +27585,12 @@
         <w:bidi/>
         <w:rPr>
           <w:rFonts w:ascii="Assistant" w:eastAsia="Assistant" w:hAnsi="Assistant" w:cs="Assistant"/>
-          <w:sz w:val="28"/>
-          <w:szCs w:val="28"/>
-          <w:lang w:val="en-US"/>
-        </w:rPr>
-      </w:pPr>
-    </w:p>
-    <w:p>
-      <w:pPr>
-        <w:bidi/>
-        <w:rPr>
-          <w:rFonts w:ascii="Assistant" w:eastAsia="Assistant" w:hAnsi="Assistant" w:cs="Assistant"/>
-          <w:sz w:val="28"/>
-          <w:szCs w:val="28"/>
-          <w:lang w:val="en-US"/>
-        </w:rPr>
-      </w:pPr>
-    </w:p>
-    <w:p>
-      <w:pPr>
-        <w:bidi/>
-        <w:rPr>
-          <w:rFonts w:ascii="Assistant" w:eastAsia="Assistant" w:hAnsi="Assistant" w:cs="Assistant"/>
-          <w:sz w:val="28"/>
-          <w:szCs w:val="28"/>
-          <w:lang w:val="en-US"/>
-        </w:rPr>
-      </w:pPr>
-    </w:p>
-    <w:p>
-      <w:pPr>
-        <w:bidi/>
-        <w:rPr>
-          <w:rFonts w:ascii="Assistant" w:eastAsia="Assistant" w:hAnsi="Assistant" w:cs="Assistant"/>
           <w:b/>
           <w:sz w:val="28"/>
           <w:szCs w:val="28"/>
         </w:rPr>
       </w:pPr>
+      <w:proofErr w:type="spellStart"/>
       <w:r>
         <w:rPr>
           <w:rFonts w:ascii="Assistant" w:eastAsia="Assistant" w:hAnsi="Assistant" w:cs="Assistant"/>
@@ -26456,17 +27599,31 @@
           <w:szCs w:val="28"/>
           <w:rtl/>
         </w:rPr>
-        <w:t xml:space="preserve">חלק ד - </w:t>
-      </w:r>
+        <w:lastRenderedPageBreak/>
+        <w:t>חלק</w:t>
+      </w:r>
+      <w:proofErr w:type="spellEnd"/>
       <w:r>
         <w:rPr>
           <w:rFonts w:ascii="Assistant" w:eastAsia="Assistant" w:hAnsi="Assistant" w:cs="Assistant"/>
           <w:b/>
           <w:sz w:val="28"/>
           <w:szCs w:val="28"/>
+          <w:rtl/>
+        </w:rPr>
+        <w:t xml:space="preserve"> ד - </w:t>
+      </w:r>
+      <w:proofErr w:type="spellStart"/>
+      <w:r>
+        <w:rPr>
+          <w:rFonts w:ascii="Assistant" w:eastAsia="Assistant" w:hAnsi="Assistant" w:cs="Assistant"/>
+          <w:b/>
+          <w:sz w:val="28"/>
+          <w:szCs w:val="28"/>
         </w:rPr>
         <w:t>Expectimax</w:t>
       </w:r>
+      <w:proofErr w:type="spellEnd"/>
       <w:r>
         <w:rPr>
           <w:rFonts w:ascii="Assistant" w:eastAsia="Assistant" w:hAnsi="Assistant" w:cs="Assistant"/>
@@ -26519,6 +27676,7 @@
         </w:rPr>
         <w:t xml:space="preserve">: 3 </w:t>
       </w:r>
+      <w:proofErr w:type="spellStart"/>
       <w:r>
         <w:rPr>
           <w:rFonts w:ascii="Assistant" w:eastAsia="Assistant" w:hAnsi="Assistant" w:cs="Assistant"/>
@@ -26529,6 +27687,7 @@
         </w:rPr>
         <w:t>נק</w:t>
       </w:r>
+      <w:proofErr w:type="spellEnd"/>
       <w:r>
         <w:rPr>
           <w:rFonts w:ascii="Assistant" w:eastAsia="Assistant" w:hAnsi="Assistant" w:cs="Assistant"/>
@@ -26595,6 +27754,7 @@
         </w:rPr>
         <w:t xml:space="preserve"> </w:t>
       </w:r>
+      <w:proofErr w:type="spellStart"/>
       <w:r>
         <w:rPr>
           <w:rFonts w:ascii="Assistant" w:eastAsia="Assistant" w:hAnsi="Assistant" w:cs="Assistant"/>
@@ -26605,15 +27765,17 @@
         </w:rPr>
         <w:t>באלגרותים</w:t>
       </w:r>
-      <w:r>
-        <w:rPr>
-          <w:rFonts w:ascii="Assistant" w:eastAsia="Assistant" w:hAnsi="Assistant" w:cs="Assistant"/>
-          <w:sz w:val="28"/>
-          <w:szCs w:val="28"/>
-          <w:rtl/>
-        </w:rPr>
-        <w:t xml:space="preserve"> </w:t>
-      </w:r>
+      <w:proofErr w:type="spellEnd"/>
+      <w:r>
+        <w:rPr>
+          <w:rFonts w:ascii="Assistant" w:eastAsia="Assistant" w:hAnsi="Assistant" w:cs="Assistant"/>
+          <w:sz w:val="28"/>
+          <w:szCs w:val="28"/>
+          <w:rtl/>
+        </w:rPr>
+        <w:t xml:space="preserve"> </w:t>
+      </w:r>
+      <w:proofErr w:type="spellStart"/>
       <w:r>
         <w:rPr>
           <w:rFonts w:ascii="Assistant" w:eastAsia="Assistant" w:hAnsi="Assistant" w:cs="Assistant"/>
@@ -26622,6 +27784,7 @@
         </w:rPr>
         <w:t>Expectimax</w:t>
       </w:r>
+      <w:proofErr w:type="spellEnd"/>
       <w:r>
         <w:rPr>
           <w:rFonts w:ascii="Assistant" w:eastAsia="Assistant" w:hAnsi="Assistant" w:cs="Assistant"/>
@@ -26824,11 +27987,161 @@
     </w:p>
     <w:p>
       <w:pPr>
+        <w:ind w:left="360"/>
+        <w:rPr>
+          <w:rFonts w:ascii="Assistant" w:eastAsia="Assistant" w:hAnsi="Assistant" w:cs="Assistant"/>
+          <w:color w:val="1F497D" w:themeColor="text2"/>
+          <w:sz w:val="28"/>
+          <w:szCs w:val="28"/>
+          <w:lang w:val="en-US"/>
+        </w:rPr>
+      </w:pPr>
+      <w:r>
+        <w:rPr>
+          <w:rFonts w:ascii="Assistant" w:eastAsia="Assistant" w:hAnsi="Assistant" w:cs="Assistant"/>
+          <w:color w:val="1F497D" w:themeColor="text2"/>
+          <w:sz w:val="28"/>
+          <w:szCs w:val="28"/>
+          <w:lang w:val="en-US"/>
+        </w:rPr>
+        <w:t xml:space="preserve">If we want to use </w:t>
+      </w:r>
+      <w:proofErr w:type="spellStart"/>
+      <w:r>
+        <w:rPr>
+          <w:rFonts w:ascii="Assistant" w:eastAsia="Assistant" w:hAnsi="Assistant" w:cs="Assistant"/>
+          <w:color w:val="1F497D" w:themeColor="text2"/>
+          <w:sz w:val="28"/>
+          <w:szCs w:val="28"/>
+          <w:lang w:val="en-US"/>
+        </w:rPr>
+        <w:t>expectimax</w:t>
+      </w:r>
+      <w:proofErr w:type="spellEnd"/>
+      <w:r>
+        <w:rPr>
+          <w:rFonts w:ascii="Assistant" w:eastAsia="Assistant" w:hAnsi="Assistant" w:cs="Assistant"/>
+          <w:color w:val="1F497D" w:themeColor="text2"/>
+          <w:sz w:val="28"/>
+          <w:szCs w:val="28"/>
+          <w:lang w:val="en-US"/>
+        </w:rPr>
+        <w:t xml:space="preserve"> against an agent with random steps, we should use equal probability for each possible action.</w:t>
+      </w:r>
+    </w:p>
+    <w:p>
+      <w:pPr>
+        <w:ind w:left="360"/>
+        <w:rPr>
+          <w:rFonts w:ascii="Assistant" w:eastAsia="Assistant" w:hAnsi="Assistant" w:cs="Assistant"/>
+          <w:color w:val="1F497D" w:themeColor="text2"/>
+          <w:sz w:val="28"/>
+          <w:szCs w:val="28"/>
+          <w:lang w:val="en-US"/>
+        </w:rPr>
+      </w:pPr>
+      <w:r>
+        <w:rPr>
+          <w:rFonts w:ascii="Assistant" w:eastAsia="Assistant" w:hAnsi="Assistant" w:cs="Assistant"/>
+          <w:color w:val="1F497D" w:themeColor="text2"/>
+          <w:sz w:val="28"/>
+          <w:szCs w:val="28"/>
+          <w:lang w:val="en-US"/>
+        </w:rPr>
+        <w:t xml:space="preserve">The opponent moves randomly, </w:t>
+      </w:r>
+      <w:r>
+        <w:rPr>
+          <w:rFonts w:ascii="Assistant" w:eastAsia="Assistant" w:hAnsi="Assistant" w:cs="Assistant"/>
+          <w:color w:val="1F497D" w:themeColor="text2"/>
+          <w:sz w:val="28"/>
+          <w:szCs w:val="28"/>
+          <w:lang w:val="en-US"/>
+        </w:rPr>
+        <w:t>meaning that</w:t>
+      </w:r>
+      <w:r>
+        <w:rPr>
+          <w:rFonts w:ascii="Assistant" w:eastAsia="Assistant" w:hAnsi="Assistant" w:cs="Assistant"/>
+          <w:color w:val="1F497D" w:themeColor="text2"/>
+          <w:sz w:val="28"/>
+          <w:szCs w:val="28"/>
+          <w:lang w:val="en-US"/>
+        </w:rPr>
+        <w:t xml:space="preserve"> each possible action has the same probability</w:t>
+      </w:r>
+      <w:r>
+        <w:rPr>
+          <w:rFonts w:ascii="Assistant" w:eastAsia="Assistant" w:hAnsi="Assistant" w:cs="Assistant"/>
+          <w:color w:val="1F497D" w:themeColor="text2"/>
+          <w:sz w:val="28"/>
+          <w:szCs w:val="28"/>
+          <w:lang w:val="en-US"/>
+        </w:rPr>
+        <w:t>. in contrast to minimax,</w:t>
+      </w:r>
+      <w:r>
+        <w:rPr>
+          <w:rFonts w:ascii="Assistant" w:eastAsia="Assistant" w:hAnsi="Assistant" w:cs="Assistant"/>
+          <w:color w:val="1F497D" w:themeColor="text2"/>
+          <w:sz w:val="28"/>
+          <w:szCs w:val="28"/>
+          <w:lang w:val="en-US"/>
+        </w:rPr>
+        <w:t xml:space="preserve"> we </w:t>
+      </w:r>
+      <w:proofErr w:type="gramStart"/>
+      <w:r>
+        <w:rPr>
+          <w:rFonts w:ascii="Assistant" w:eastAsia="Assistant" w:hAnsi="Assistant" w:cs="Assistant"/>
+          <w:color w:val="1F497D" w:themeColor="text2"/>
+          <w:sz w:val="28"/>
+          <w:szCs w:val="28"/>
+          <w:lang w:val="en-US"/>
+        </w:rPr>
+        <w:t>cant</w:t>
+      </w:r>
+      <w:proofErr w:type="gramEnd"/>
+      <w:r>
+        <w:rPr>
+          <w:rFonts w:ascii="Assistant" w:eastAsia="Assistant" w:hAnsi="Assistant" w:cs="Assistant"/>
+          <w:color w:val="1F497D" w:themeColor="text2"/>
+          <w:sz w:val="28"/>
+          <w:szCs w:val="28"/>
+          <w:lang w:val="en-US"/>
+        </w:rPr>
+        <w:t xml:space="preserve"> </w:t>
+      </w:r>
+      <w:r>
+        <w:rPr>
+          <w:rFonts w:ascii="Assistant" w:eastAsia="Assistant" w:hAnsi="Assistant" w:cs="Assistant"/>
+          <w:color w:val="1F497D" w:themeColor="text2"/>
+          <w:sz w:val="28"/>
+          <w:szCs w:val="28"/>
+          <w:lang w:val="en-US"/>
+        </w:rPr>
+        <w:t>assume a certain behavior of the opponent, thus we need to explore the tree equally and explore all possible moves, and then use the average game outcome to evaluate our moves.</w:t>
+      </w:r>
+    </w:p>
+    <w:p>
+      <w:pPr>
+        <w:ind w:left="720"/>
+        <w:rPr>
+          <w:rFonts w:ascii="Assistant" w:eastAsia="Assistant" w:hAnsi="Assistant" w:cs="Assistant"/>
+          <w:sz w:val="28"/>
+          <w:szCs w:val="28"/>
+          <w:lang w:val="en-US"/>
+        </w:rPr>
+      </w:pPr>
+    </w:p>
+    <w:p>
+      <w:pPr>
         <w:bidi/>
         <w:rPr>
           <w:rFonts w:ascii="Assistant" w:eastAsia="Assistant" w:hAnsi="Assistant" w:cs="Assistant"/>
           <w:sz w:val="28"/>
           <w:szCs w:val="28"/>
+          <w:lang w:val="en-US"/>
         </w:rPr>
       </w:pPr>
     </w:p>
@@ -26873,6 +28186,7 @@
         </w:rPr>
         <w:t xml:space="preserve">: 4 </w:t>
       </w:r>
+      <w:proofErr w:type="spellStart"/>
       <w:r>
         <w:rPr>
           <w:rFonts w:ascii="Assistant" w:eastAsia="Assistant" w:hAnsi="Assistant" w:cs="Assistant"/>
@@ -26883,6 +28197,7 @@
         </w:rPr>
         <w:t>נק</w:t>
       </w:r>
+      <w:proofErr w:type="spellEnd"/>
       <w:r>
         <w:rPr>
           <w:rFonts w:ascii="Assistant" w:eastAsia="Assistant" w:hAnsi="Assistant" w:cs="Assistant"/>
@@ -26987,6 +28302,7 @@
         </w:rPr>
         <w:t xml:space="preserve"> </w:t>
       </w:r>
+      <w:proofErr w:type="spellStart"/>
       <w:r>
         <w:rPr>
           <w:rFonts w:ascii="Assistant" w:eastAsia="Assistant" w:hAnsi="Assistant" w:cs="Assistant"/>
@@ -26997,6 +28313,7 @@
         </w:rPr>
         <w:t>בש</w:t>
       </w:r>
+      <w:proofErr w:type="spellEnd"/>
       <w:r>
         <w:rPr>
           <w:rFonts w:ascii="Assistant" w:eastAsia="Assistant" w:hAnsi="Assistant" w:cs="Assistant"/>
@@ -27136,8 +28453,18 @@
           <w:sz w:val="28"/>
           <w:szCs w:val="28"/>
         </w:rPr>
-        <w:t>-Expectimax</w:t>
-      </w:r>
+        <w:t>-</w:t>
+      </w:r>
+      <w:proofErr w:type="spellStart"/>
+      <w:r>
+        <w:rPr>
+          <w:rFonts w:ascii="Assistant" w:eastAsia="Assistant" w:hAnsi="Assistant" w:cs="Assistant"/>
+          <w:sz w:val="28"/>
+          <w:szCs w:val="28"/>
+        </w:rPr>
+        <w:t>Expectimax</w:t>
+      </w:r>
+      <w:proofErr w:type="spellEnd"/>
       <w:r>
         <w:rPr>
           <w:rFonts w:ascii="Assistant" w:eastAsia="Assistant" w:hAnsi="Assistant" w:cs="Assistant"/>
@@ -27278,13 +28605,23 @@
         </w:rPr>
         <w:t xml:space="preserve"> </w:t>
       </w:r>
-      <w:r>
-        <w:rPr>
-          <w:rFonts w:ascii="Assistant" w:eastAsia="Assistant" w:hAnsi="Assistant" w:cs="Assistant"/>
-          <w:sz w:val="28"/>
-          <w:szCs w:val="28"/>
-        </w:rPr>
-        <w:t>Expectimax-RB</w:t>
+      <w:proofErr w:type="spellStart"/>
+      <w:r>
+        <w:rPr>
+          <w:rFonts w:ascii="Assistant" w:eastAsia="Assistant" w:hAnsi="Assistant" w:cs="Assistant"/>
+          <w:sz w:val="28"/>
+          <w:szCs w:val="28"/>
+        </w:rPr>
+        <w:t>Expectimax</w:t>
+      </w:r>
+      <w:proofErr w:type="spellEnd"/>
+      <w:r>
+        <w:rPr>
+          <w:rFonts w:ascii="Assistant" w:eastAsia="Assistant" w:hAnsi="Assistant" w:cs="Assistant"/>
+          <w:sz w:val="28"/>
+          <w:szCs w:val="28"/>
+        </w:rPr>
+        <w:t>-RB</w:t>
       </w:r>
       <w:r>
         <w:rPr>
@@ -27355,6 +28692,7 @@
           <w:rFonts w:ascii="Assistant" w:eastAsia="Assistant" w:hAnsi="Assistant" w:cs="Assistant"/>
           <w:sz w:val="28"/>
           <w:szCs w:val="28"/>
+          <w:lang w:val="en-US"/>
         </w:rPr>
       </w:pPr>
       <w:r>
@@ -27664,11 +29002,1324 @@
     </w:p>
     <w:p>
       <w:pPr>
+        <w:ind w:left="360"/>
+        <w:rPr>
+          <w:rFonts w:ascii="Assistant" w:eastAsia="Assistant" w:hAnsi="Assistant" w:cs="Assistant" w:hint="cs"/>
+          <w:color w:val="1F497D" w:themeColor="text2"/>
+          <w:sz w:val="28"/>
+          <w:szCs w:val="28"/>
+          <w:lang w:val="en-US"/>
+        </w:rPr>
+      </w:pPr>
+      <w:r>
+        <w:rPr>
+          <w:rFonts w:ascii="Assistant" w:eastAsia="Assistant" w:hAnsi="Assistant" w:cs="Assistant" w:hint="cs"/>
+          <w:color w:val="1F497D" w:themeColor="text2"/>
+          <w:sz w:val="28"/>
+          <w:szCs w:val="28"/>
+          <w:lang w:val="en-US"/>
+        </w:rPr>
+        <w:t xml:space="preserve">We can apply the same principles of alpha-beta </w:t>
+      </w:r>
+      <w:r>
+        <w:rPr>
+          <w:rFonts w:ascii="Assistant" w:eastAsia="Assistant" w:hAnsi="Assistant" w:cs="Assistant" w:hint="cs"/>
+          <w:color w:val="1F497D" w:themeColor="text2"/>
+          <w:sz w:val="28"/>
+          <w:szCs w:val="28"/>
+          <w:lang w:val="en-US"/>
+        </w:rPr>
+        <w:t xml:space="preserve">pruning </w:t>
+      </w:r>
+      <w:r>
+        <w:rPr>
+          <w:rFonts w:ascii="Assistant" w:eastAsia="Assistant" w:hAnsi="Assistant" w:cs="Assistant" w:hint="cs"/>
+          <w:color w:val="1F497D" w:themeColor="text2"/>
+          <w:sz w:val="28"/>
+          <w:szCs w:val="28"/>
+          <w:lang w:val="en-US"/>
+        </w:rPr>
+        <w:t>in the probabilistic nodes, this is because we know that the heuristic value is 1 at most, thus after visiting some children, we can calculate the upper limit of the and apply pruning accordingly.</w:t>
+      </w:r>
+    </w:p>
+    <w:p>
+      <w:pPr>
+        <w:ind w:left="360"/>
+        <w:rPr>
+          <w:rFonts w:ascii="Assistant" w:eastAsia="Assistant" w:hAnsi="Assistant" w:cs="Assistant" w:hint="cs"/>
+          <w:color w:val="1F497D" w:themeColor="text2"/>
+          <w:sz w:val="28"/>
+          <w:szCs w:val="28"/>
+          <w:lang w:val="en-US"/>
+        </w:rPr>
+      </w:pPr>
+      <w:r>
+        <w:rPr>
+          <w:rFonts w:ascii="Assistant" w:eastAsia="Assistant" w:hAnsi="Assistant" w:cs="Assistant" w:hint="cs"/>
+          <w:color w:val="1F497D" w:themeColor="text2"/>
+          <w:sz w:val="28"/>
+          <w:szCs w:val="28"/>
+          <w:lang w:val="en-US"/>
+        </w:rPr>
+        <w:t xml:space="preserve">let </w:t>
+      </w:r>
+      <w:proofErr w:type="gramStart"/>
+      <w:r>
+        <w:rPr>
+          <w:rFonts w:ascii="Assistant" w:eastAsia="Assistant" w:hAnsi="Assistant" w:cs="Assistant" w:hint="cs"/>
+          <w:color w:val="1F497D" w:themeColor="text2"/>
+          <w:sz w:val="28"/>
+          <w:szCs w:val="28"/>
+          <w:lang w:val="en-US"/>
+        </w:rPr>
+        <w:t xml:space="preserve">“ </w:t>
+      </w:r>
+      <w:proofErr w:type="spellStart"/>
+      <w:r>
+        <w:rPr>
+          <w:rFonts w:ascii="Assistant" w:eastAsia="Assistant" w:hAnsi="Assistant" w:cs="Assistant" w:hint="cs"/>
+          <w:color w:val="1F497D" w:themeColor="text2"/>
+          <w:sz w:val="28"/>
+          <w:szCs w:val="28"/>
+          <w:lang w:val="en-US"/>
+        </w:rPr>
+        <w:t>current</w:t>
+      </w:r>
+      <w:proofErr w:type="gramEnd"/>
+      <w:r>
+        <w:rPr>
+          <w:rFonts w:ascii="Assistant" w:eastAsia="Assistant" w:hAnsi="Assistant" w:cs="Assistant" w:hint="cs"/>
+          <w:color w:val="1F497D" w:themeColor="text2"/>
+          <w:sz w:val="28"/>
+          <w:szCs w:val="28"/>
+          <w:lang w:val="en-US"/>
+        </w:rPr>
+        <w:t>_expectencies</w:t>
+      </w:r>
+      <w:proofErr w:type="spellEnd"/>
+      <w:r>
+        <w:rPr>
+          <w:rFonts w:ascii="Assistant" w:eastAsia="Assistant" w:hAnsi="Assistant" w:cs="Assistant" w:hint="cs"/>
+          <w:color w:val="1F497D" w:themeColor="text2"/>
+          <w:sz w:val="28"/>
+          <w:szCs w:val="28"/>
+          <w:lang w:val="en-US"/>
+        </w:rPr>
+        <w:t xml:space="preserve"> ” be the expected values of children already seen, and “ </w:t>
+      </w:r>
+      <w:proofErr w:type="spellStart"/>
+      <w:r>
+        <w:rPr>
+          <w:rFonts w:ascii="Assistant" w:eastAsia="Assistant" w:hAnsi="Assistant" w:cs="Assistant" w:hint="cs"/>
+          <w:color w:val="1F497D" w:themeColor="text2"/>
+          <w:sz w:val="28"/>
+          <w:szCs w:val="28"/>
+          <w:lang w:val="en-US"/>
+        </w:rPr>
+        <w:t>sum_probabilities</w:t>
+      </w:r>
+      <w:proofErr w:type="spellEnd"/>
+      <w:r>
+        <w:rPr>
+          <w:rFonts w:ascii="Assistant" w:eastAsia="Assistant" w:hAnsi="Assistant" w:cs="Assistant" w:hint="cs"/>
+          <w:color w:val="1F497D" w:themeColor="text2"/>
+          <w:sz w:val="28"/>
+          <w:szCs w:val="28"/>
+          <w:lang w:val="en-US"/>
+        </w:rPr>
+        <w:t xml:space="preserve"> “ be the sum of the probabilities of these children.</w:t>
+      </w:r>
+    </w:p>
+    <w:p>
+      <w:pPr>
+        <w:ind w:left="360"/>
+        <w:rPr>
+          <w:rFonts w:ascii="Assistant" w:eastAsia="Assistant" w:hAnsi="Assistant" w:cs="Assistant" w:hint="cs"/>
+          <w:color w:val="1F497D" w:themeColor="text2"/>
+          <w:sz w:val="28"/>
+          <w:szCs w:val="28"/>
+          <w:lang w:val="en-US"/>
+        </w:rPr>
+      </w:pPr>
+      <w:proofErr w:type="spellStart"/>
+      <w:r>
+        <w:rPr>
+          <w:rFonts w:ascii="Assistant" w:eastAsia="Assistant" w:hAnsi="Assistant" w:cs="Assistant" w:hint="cs"/>
+          <w:color w:val="1F497D" w:themeColor="text2"/>
+          <w:sz w:val="28"/>
+          <w:szCs w:val="28"/>
+          <w:lang w:val="en-US"/>
+        </w:rPr>
+        <w:t>Lets</w:t>
+      </w:r>
+      <w:proofErr w:type="spellEnd"/>
+      <w:r>
+        <w:rPr>
+          <w:rFonts w:ascii="Assistant" w:eastAsia="Assistant" w:hAnsi="Assistant" w:cs="Assistant" w:hint="cs"/>
+          <w:color w:val="1F497D" w:themeColor="text2"/>
+          <w:sz w:val="28"/>
+          <w:szCs w:val="28"/>
+          <w:lang w:val="en-US"/>
+        </w:rPr>
+        <w:t xml:space="preserve"> prove this for the general situation where there are </w:t>
+      </w:r>
+      <w:proofErr w:type="gramStart"/>
+      <w:r>
+        <w:rPr>
+          <w:rFonts w:ascii="Assistant" w:eastAsia="Assistant" w:hAnsi="Assistant" w:cs="Assistant" w:hint="cs"/>
+          <w:color w:val="1F497D" w:themeColor="text2"/>
+          <w:sz w:val="28"/>
+          <w:szCs w:val="28"/>
+          <w:lang w:val="en-US"/>
+        </w:rPr>
+        <w:t>n children</w:t>
+      </w:r>
+      <w:proofErr w:type="gramEnd"/>
+      <w:r>
+        <w:rPr>
+          <w:rFonts w:ascii="Assistant" w:eastAsia="Assistant" w:hAnsi="Assistant" w:cs="Assistant" w:hint="cs"/>
+          <w:color w:val="1F497D" w:themeColor="text2"/>
+          <w:sz w:val="28"/>
+          <w:szCs w:val="28"/>
+          <w:lang w:val="en-US"/>
+        </w:rPr>
+        <w:t xml:space="preserve"> and we iterated over k children </w:t>
+      </w:r>
+      <w:proofErr w:type="gramStart"/>
+      <w:r>
+        <w:rPr>
+          <w:rFonts w:ascii="Assistant" w:eastAsia="Assistant" w:hAnsi="Assistant" w:cs="Assistant" w:hint="cs"/>
+          <w:color w:val="1F497D" w:themeColor="text2"/>
+          <w:sz w:val="28"/>
+          <w:szCs w:val="28"/>
+          <w:lang w:val="en-US"/>
+        </w:rPr>
+        <w:t>of  them</w:t>
+      </w:r>
+      <w:proofErr w:type="gramEnd"/>
+      <w:r>
+        <w:rPr>
+          <w:rFonts w:ascii="Assistant" w:eastAsia="Assistant" w:hAnsi="Assistant" w:cs="Assistant" w:hint="cs"/>
+          <w:color w:val="1F497D" w:themeColor="text2"/>
+          <w:sz w:val="28"/>
+          <w:szCs w:val="28"/>
+          <w:lang w:val="en-US"/>
+        </w:rPr>
+        <w:t>.</w:t>
+      </w:r>
+    </w:p>
+    <w:p>
+      <w:pPr>
+        <w:ind w:left="360"/>
+        <w:rPr>
+          <w:rFonts w:ascii="Assistant" w:eastAsia="Assistant" w:hAnsi="Assistant" w:cs="Assistant" w:hint="cs"/>
+          <w:color w:val="1F497D" w:themeColor="text2"/>
+          <w:sz w:val="28"/>
+          <w:szCs w:val="28"/>
+          <w:lang w:val="en-US"/>
+        </w:rPr>
+      </w:pPr>
+      <w:r>
+        <w:rPr>
+          <w:rFonts w:ascii="Assistant" w:eastAsia="Assistant" w:hAnsi="Assistant" w:cs="Assistant" w:hint="cs"/>
+          <w:color w:val="1F497D" w:themeColor="text2"/>
+          <w:sz w:val="28"/>
+          <w:szCs w:val="28"/>
+          <w:lang w:val="en-US"/>
+        </w:rPr>
+        <w:t>The formula for the total expectancy is:</w:t>
+      </w:r>
+    </w:p>
+    <w:p>
+      <w:pPr>
+        <w:ind w:left="360"/>
+        <w:rPr>
+          <w:rFonts w:ascii="Assistant" w:eastAsia="Assistant" w:hAnsi="Assistant" w:cs="Assistant" w:hint="cs"/>
+          <w:color w:val="1F497D" w:themeColor="text2"/>
+          <w:sz w:val="28"/>
+          <w:szCs w:val="28"/>
+          <w:lang w:val="en-US"/>
+        </w:rPr>
+      </w:pPr>
+      <w:proofErr w:type="spellStart"/>
+      <w:r>
+        <w:rPr>
+          <w:rFonts w:ascii="Assistant" w:eastAsia="Assistant" w:hAnsi="Assistant" w:cs="Assistant" w:hint="cs"/>
+          <w:color w:val="1F497D" w:themeColor="text2"/>
+          <w:sz w:val="28"/>
+          <w:szCs w:val="28"/>
+          <w:lang w:val="en-US"/>
+        </w:rPr>
+        <w:t>Total_expectancy</w:t>
+      </w:r>
+      <w:proofErr w:type="spellEnd"/>
+      <w:r>
+        <w:rPr>
+          <w:rFonts w:ascii="Assistant" w:eastAsia="Assistant" w:hAnsi="Assistant" w:cs="Assistant" w:hint="cs"/>
+          <w:color w:val="1F497D" w:themeColor="text2"/>
+          <w:sz w:val="28"/>
+          <w:szCs w:val="28"/>
+          <w:lang w:val="en-US"/>
+        </w:rPr>
+        <w:t xml:space="preserve"> = </w:t>
+      </w:r>
+      <w:proofErr w:type="spellStart"/>
+      <w:r>
+        <w:rPr>
+          <w:rFonts w:ascii="Assistant" w:eastAsia="Assistant" w:hAnsi="Assistant" w:cs="Assistant" w:hint="cs"/>
+          <w:color w:val="1F497D" w:themeColor="text2"/>
+          <w:sz w:val="28"/>
+          <w:szCs w:val="28"/>
+          <w:lang w:val="en-US"/>
+        </w:rPr>
+        <w:t>current_expectancy</w:t>
+      </w:r>
+      <w:proofErr w:type="spellEnd"/>
+      <w:r>
+        <w:rPr>
+          <w:rFonts w:ascii="Assistant" w:eastAsia="Assistant" w:hAnsi="Assistant" w:cs="Assistant" w:hint="cs"/>
+          <w:color w:val="1F497D" w:themeColor="text2"/>
+          <w:sz w:val="28"/>
+          <w:szCs w:val="28"/>
+          <w:lang w:val="en-US"/>
+        </w:rPr>
+        <w:t xml:space="preserve"> + </w:t>
+      </w:r>
+      <m:oMath>
+        <m:nary>
+          <m:naryPr>
+            <m:chr m:val="∑"/>
+            <m:limLoc m:val="undOvr"/>
+            <m:ctrlPr>
+              <w:rPr>
+                <w:rFonts w:ascii="Cambria Math" w:eastAsia="Assistant" w:hAnsi="Cambria Math" w:cs="Assistant" w:hint="cs"/>
+                <w:i/>
+                <w:color w:val="1F497D" w:themeColor="text2"/>
+                <w:sz w:val="28"/>
+                <w:szCs w:val="28"/>
+                <w:lang w:val="en-US"/>
+              </w:rPr>
+            </m:ctrlPr>
+          </m:naryPr>
+          <m:sub>
+            <m:r>
+              <w:rPr>
+                <w:rFonts w:ascii="Cambria Math" w:eastAsia="Assistant" w:hAnsi="Cambria Math" w:cs="Assistant" w:hint="cs"/>
+                <w:color w:val="1F497D" w:themeColor="text2"/>
+                <w:sz w:val="28"/>
+                <w:szCs w:val="28"/>
+                <w:lang w:val="en-US"/>
+              </w:rPr>
+              <m:t>k</m:t>
+            </m:r>
+          </m:sub>
+          <m:sup>
+            <m:r>
+              <w:rPr>
+                <w:rFonts w:ascii="Cambria Math" w:eastAsia="Assistant" w:hAnsi="Cambria Math" w:cs="Assistant" w:hint="cs"/>
+                <w:color w:val="1F497D" w:themeColor="text2"/>
+                <w:sz w:val="28"/>
+                <w:szCs w:val="28"/>
+                <w:lang w:val="en-US"/>
+              </w:rPr>
+              <m:t>n</m:t>
+            </m:r>
+          </m:sup>
+          <m:e>
+            <m:sSub>
+              <m:sSubPr>
+                <m:ctrlPr>
+                  <w:rPr>
+                    <w:rFonts w:ascii="Cambria Math" w:eastAsia="Assistant" w:hAnsi="Cambria Math" w:cs="Assistant" w:hint="cs"/>
+                    <w:i/>
+                    <w:color w:val="1F497D" w:themeColor="text2"/>
+                    <w:sz w:val="28"/>
+                    <w:szCs w:val="28"/>
+                    <w:lang w:val="en-US" w:bidi="ar-SY"/>
+                  </w:rPr>
+                </m:ctrlPr>
+              </m:sSubPr>
+              <m:e>
+                <m:r>
+                  <w:rPr>
+                    <w:rFonts w:ascii="Cambria Math" w:eastAsia="Assistant" w:hAnsi="Cambria Math" w:cs="Assistant" w:hint="cs"/>
+                    <w:color w:val="1F497D" w:themeColor="text2"/>
+                    <w:sz w:val="28"/>
+                    <w:szCs w:val="28"/>
+                    <w:lang w:val="en-US" w:bidi="ar-SY"/>
+                  </w:rPr>
+                  <m:t>p</m:t>
+                </m:r>
+              </m:e>
+              <m:sub>
+                <m:r>
+                  <w:rPr>
+                    <w:rFonts w:ascii="Cambria Math" w:eastAsia="Assistant" w:hAnsi="Cambria Math" w:cs="Assistant" w:hint="cs"/>
+                    <w:color w:val="1F497D" w:themeColor="text2"/>
+                    <w:sz w:val="28"/>
+                    <w:szCs w:val="28"/>
+                    <w:lang w:val="en-US" w:bidi="ar-SY"/>
+                  </w:rPr>
+                  <m:t>i</m:t>
+                </m:r>
+              </m:sub>
+            </m:sSub>
+            <m:r>
+              <w:rPr>
+                <w:rFonts w:ascii="Cambria Math" w:eastAsia="Assistant" w:hAnsi="Cambria Math" w:cs="Assistant" w:hint="cs"/>
+                <w:color w:val="1F497D" w:themeColor="text2"/>
+                <w:sz w:val="28"/>
+                <w:szCs w:val="28"/>
+                <w:lang w:val="en-US" w:bidi="ar-SY"/>
+              </w:rPr>
+              <m:t>*expectimax(i)</m:t>
+            </m:r>
+          </m:e>
+        </m:nary>
+      </m:oMath>
+    </w:p>
+    <w:p>
+      <w:pPr>
+        <w:ind w:left="360"/>
+        <w:rPr>
+          <w:rFonts w:ascii="Assistant" w:eastAsia="Assistant" w:hAnsi="Assistant" w:cs="Assistant" w:hint="cs"/>
+          <w:color w:val="1F497D" w:themeColor="text2"/>
+          <w:sz w:val="28"/>
+          <w:szCs w:val="28"/>
+          <w:lang w:val="en-US"/>
+        </w:rPr>
+      </w:pPr>
+      <w:r>
+        <w:rPr>
+          <w:rFonts w:ascii="Assistant" w:eastAsia="Assistant" w:hAnsi="Assistant" w:cs="Assistant" w:hint="cs"/>
+          <w:color w:val="1F497D" w:themeColor="text2"/>
+          <w:sz w:val="28"/>
+          <w:szCs w:val="28"/>
+          <w:lang w:val="en-US"/>
+        </w:rPr>
+        <w:t xml:space="preserve">And since the upper limit is reached when all expectations are 1, we can substitute </w:t>
+      </w:r>
+      <w:proofErr w:type="spellStart"/>
+      <w:r>
+        <w:rPr>
+          <w:rFonts w:ascii="Assistant" w:eastAsia="Assistant" w:hAnsi="Assistant" w:cs="Assistant" w:hint="cs"/>
+          <w:color w:val="1F497D" w:themeColor="text2"/>
+          <w:sz w:val="28"/>
+          <w:szCs w:val="28"/>
+          <w:lang w:val="en-US"/>
+        </w:rPr>
+        <w:t>expectimax</w:t>
+      </w:r>
+      <w:proofErr w:type="spellEnd"/>
+      <w:r>
+        <w:rPr>
+          <w:rFonts w:ascii="Assistant" w:eastAsia="Assistant" w:hAnsi="Assistant" w:cs="Assistant" w:hint="cs"/>
+          <w:color w:val="1F497D" w:themeColor="text2"/>
+          <w:sz w:val="28"/>
+          <w:szCs w:val="28"/>
+          <w:lang w:val="en-US"/>
+        </w:rPr>
+        <w:t>(</w:t>
+      </w:r>
+      <w:proofErr w:type="spellStart"/>
+      <w:r>
+        <w:rPr>
+          <w:rFonts w:ascii="Assistant" w:eastAsia="Assistant" w:hAnsi="Assistant" w:cs="Assistant" w:hint="cs"/>
+          <w:color w:val="1F497D" w:themeColor="text2"/>
+          <w:sz w:val="28"/>
+          <w:szCs w:val="28"/>
+          <w:lang w:val="en-US"/>
+        </w:rPr>
+        <w:t>i</w:t>
+      </w:r>
+      <w:proofErr w:type="spellEnd"/>
+      <w:r>
+        <w:rPr>
+          <w:rFonts w:ascii="Assistant" w:eastAsia="Assistant" w:hAnsi="Assistant" w:cs="Assistant" w:hint="cs"/>
+          <w:color w:val="1F497D" w:themeColor="text2"/>
+          <w:sz w:val="28"/>
+          <w:szCs w:val="28"/>
+          <w:lang w:val="en-US"/>
+        </w:rPr>
+        <w:t>) = 1 to find the limit.</w:t>
+      </w:r>
+    </w:p>
+    <w:p>
+      <w:pPr>
+        <w:ind w:left="360"/>
+        <w:rPr>
+          <w:rFonts w:ascii="Assistant" w:eastAsia="Assistant" w:hAnsi="Assistant" w:cs="Assistant" w:hint="cs"/>
+          <w:color w:val="1F497D" w:themeColor="text2"/>
+          <w:sz w:val="28"/>
+          <w:szCs w:val="28"/>
+          <w:lang w:val="en-US"/>
+        </w:rPr>
+      </w:pPr>
+      <w:proofErr w:type="spellStart"/>
+      <w:r>
+        <w:rPr>
+          <w:rFonts w:ascii="Assistant" w:eastAsia="Assistant" w:hAnsi="Assistant" w:cs="Assistant" w:hint="cs"/>
+          <w:color w:val="1F497D" w:themeColor="text2"/>
+          <w:sz w:val="28"/>
+          <w:szCs w:val="28"/>
+          <w:lang w:val="en-US"/>
+        </w:rPr>
+        <w:t>Total_expectancy</w:t>
+      </w:r>
+      <w:proofErr w:type="spellEnd"/>
+      <w:r>
+        <w:rPr>
+          <w:rFonts w:ascii="Assistant" w:eastAsia="Assistant" w:hAnsi="Assistant" w:cs="Assistant" w:hint="cs"/>
+          <w:color w:val="1F497D" w:themeColor="text2"/>
+          <w:sz w:val="28"/>
+          <w:szCs w:val="28"/>
+          <w:lang w:val="en-US"/>
+        </w:rPr>
+        <w:t xml:space="preserve"> </w:t>
+      </w:r>
+      <m:oMath>
+        <m:r>
+          <w:rPr>
+            <w:rFonts w:ascii="Cambria Math" w:eastAsia="Assistant" w:hAnsi="Cambria Math" w:cs="Assistant" w:hint="cs"/>
+            <w:color w:val="1F497D" w:themeColor="text2"/>
+            <w:sz w:val="28"/>
+            <w:szCs w:val="28"/>
+            <w:lang w:val="en-US"/>
+          </w:rPr>
+          <m:t>≤</m:t>
+        </m:r>
+        <m:r>
+          <m:rPr>
+            <m:sty m:val="p"/>
+          </m:rPr>
+          <w:rPr>
+            <w:rFonts w:ascii="Cambria Math" w:eastAsia="Assistant" w:hAnsi="Cambria Math" w:cs="Assistant" w:hint="cs"/>
+            <w:color w:val="1F497D" w:themeColor="text2"/>
+            <w:sz w:val="28"/>
+            <w:szCs w:val="28"/>
+            <w:lang w:val="en-US"/>
+          </w:rPr>
+          <m:t>current_expectancy +</m:t>
+        </m:r>
+        <m:nary>
+          <m:naryPr>
+            <m:chr m:val="∑"/>
+            <m:limLoc m:val="undOvr"/>
+            <m:ctrlPr>
+              <w:rPr>
+                <w:rFonts w:ascii="Cambria Math" w:eastAsia="Assistant" w:hAnsi="Cambria Math" w:cs="Assistant" w:hint="cs"/>
+                <w:i/>
+                <w:color w:val="1F497D" w:themeColor="text2"/>
+                <w:sz w:val="28"/>
+                <w:szCs w:val="28"/>
+                <w:lang w:val="en-US"/>
+              </w:rPr>
+            </m:ctrlPr>
+          </m:naryPr>
+          <m:sub>
+            <m:r>
+              <w:rPr>
+                <w:rFonts w:ascii="Cambria Math" w:eastAsia="Assistant" w:hAnsi="Cambria Math" w:cs="Assistant" w:hint="cs"/>
+                <w:color w:val="1F497D" w:themeColor="text2"/>
+                <w:sz w:val="28"/>
+                <w:szCs w:val="28"/>
+                <w:lang w:val="en-US"/>
+              </w:rPr>
+              <m:t>k</m:t>
+            </m:r>
+          </m:sub>
+          <m:sup>
+            <m:r>
+              <w:rPr>
+                <w:rFonts w:ascii="Cambria Math" w:eastAsia="Assistant" w:hAnsi="Cambria Math" w:cs="Assistant" w:hint="cs"/>
+                <w:color w:val="1F497D" w:themeColor="text2"/>
+                <w:sz w:val="28"/>
+                <w:szCs w:val="28"/>
+                <w:lang w:val="en-US"/>
+              </w:rPr>
+              <m:t>n</m:t>
+            </m:r>
+          </m:sup>
+          <m:e>
+            <m:sSub>
+              <m:sSubPr>
+                <m:ctrlPr>
+                  <w:rPr>
+                    <w:rFonts w:ascii="Cambria Math" w:eastAsia="Assistant" w:hAnsi="Cambria Math" w:cs="Assistant" w:hint="cs"/>
+                    <w:i/>
+                    <w:color w:val="1F497D" w:themeColor="text2"/>
+                    <w:sz w:val="28"/>
+                    <w:szCs w:val="28"/>
+                    <w:lang w:val="en-US" w:bidi="ar-SY"/>
+                  </w:rPr>
+                </m:ctrlPr>
+              </m:sSubPr>
+              <m:e>
+                <m:r>
+                  <w:rPr>
+                    <w:rFonts w:ascii="Cambria Math" w:eastAsia="Assistant" w:hAnsi="Cambria Math" w:cs="Assistant" w:hint="cs"/>
+                    <w:color w:val="1F497D" w:themeColor="text2"/>
+                    <w:sz w:val="28"/>
+                    <w:szCs w:val="28"/>
+                    <w:lang w:val="en-US" w:bidi="ar-SY"/>
+                  </w:rPr>
+                  <m:t>p</m:t>
+                </m:r>
+              </m:e>
+              <m:sub>
+                <m:r>
+                  <w:rPr>
+                    <w:rFonts w:ascii="Cambria Math" w:eastAsia="Assistant" w:hAnsi="Cambria Math" w:cs="Assistant" w:hint="cs"/>
+                    <w:color w:val="1F497D" w:themeColor="text2"/>
+                    <w:sz w:val="28"/>
+                    <w:szCs w:val="28"/>
+                    <w:lang w:val="en-US" w:bidi="ar-SY"/>
+                  </w:rPr>
+                  <m:t>i</m:t>
+                </m:r>
+              </m:sub>
+            </m:sSub>
+          </m:e>
+        </m:nary>
+      </m:oMath>
+    </w:p>
+    <w:p>
+      <w:pPr>
+        <w:ind w:left="360"/>
+        <w:rPr>
+          <w:rFonts w:ascii="Assistant" w:eastAsia="Assistant" w:hAnsi="Assistant" w:cs="Assistant" w:hint="cs"/>
+          <w:color w:val="1F497D" w:themeColor="text2"/>
+          <w:sz w:val="28"/>
+          <w:szCs w:val="28"/>
+          <w:lang w:val="en-US" w:bidi="ar-SY"/>
+        </w:rPr>
+      </w:pPr>
+      <w:r>
+        <w:rPr>
+          <w:rFonts w:ascii="Assistant" w:eastAsia="Assistant" w:hAnsi="Assistant" w:cs="Assistant" w:hint="cs"/>
+          <w:color w:val="1F497D" w:themeColor="text2"/>
+          <w:sz w:val="28"/>
+          <w:szCs w:val="28"/>
+          <w:lang w:val="en-US"/>
+        </w:rPr>
+        <w:t xml:space="preserve">We can use the </w:t>
+      </w:r>
+      <w:r>
+        <w:rPr>
+          <w:rFonts w:ascii="Assistant" w:eastAsia="Assistant" w:hAnsi="Assistant" w:cs="Assistant" w:hint="cs"/>
+          <w:color w:val="1F497D" w:themeColor="text2"/>
+          <w:sz w:val="28"/>
+          <w:szCs w:val="28"/>
+          <w:lang w:val="en-US" w:bidi="ar-SY"/>
+        </w:rPr>
+        <w:t>complimentary probability principle to substitute the sum of p</w:t>
+      </w:r>
+      <w:r>
+        <w:rPr>
+          <w:rFonts w:ascii="Assistant" w:eastAsia="Assistant" w:hAnsi="Assistant" w:cs="Assistant" w:hint="cs"/>
+          <w:color w:val="1F497D" w:themeColor="text2"/>
+          <w:sz w:val="28"/>
+          <w:szCs w:val="28"/>
+          <w:vertAlign w:val="subscript"/>
+          <w:lang w:val="en-US" w:bidi="ar-SY"/>
+        </w:rPr>
+        <w:t>i</w:t>
+      </w:r>
+      <w:r>
+        <w:rPr>
+          <w:rFonts w:ascii="Assistant" w:eastAsia="Assistant" w:hAnsi="Assistant" w:cs="Assistant" w:hint="cs"/>
+          <w:color w:val="1F497D" w:themeColor="text2"/>
+          <w:sz w:val="28"/>
+          <w:szCs w:val="28"/>
+          <w:lang w:val="en-US" w:bidi="ar-SY"/>
+        </w:rPr>
+        <w:t xml:space="preserve"> for 1-sum_probabilities, since we know that they sum to 1, and get:</w:t>
+      </w:r>
+    </w:p>
+    <w:p>
+      <w:pPr>
+        <w:ind w:left="360"/>
+        <w:rPr>
+          <w:rFonts w:ascii="Assistant" w:eastAsia="Assistant" w:hAnsi="Assistant" w:cs="Assistant"/>
+          <w:color w:val="1F497D" w:themeColor="text2"/>
+          <w:sz w:val="28"/>
+          <w:szCs w:val="28"/>
+          <w:lang w:val="en-US"/>
+        </w:rPr>
+      </w:pPr>
+      <w:proofErr w:type="spellStart"/>
+      <w:r>
+        <w:rPr>
+          <w:rFonts w:ascii="Assistant" w:eastAsia="Assistant" w:hAnsi="Assistant" w:cs="Assistant" w:hint="cs"/>
+          <w:color w:val="1F497D" w:themeColor="text2"/>
+          <w:sz w:val="28"/>
+          <w:szCs w:val="28"/>
+          <w:lang w:val="en-US"/>
+        </w:rPr>
+        <w:lastRenderedPageBreak/>
+        <w:t>Total_expectancy</w:t>
+      </w:r>
+      <w:proofErr w:type="spellEnd"/>
+      <w:r>
+        <w:rPr>
+          <w:rFonts w:ascii="Assistant" w:eastAsia="Assistant" w:hAnsi="Assistant" w:cs="Assistant" w:hint="cs"/>
+          <w:color w:val="1F497D" w:themeColor="text2"/>
+          <w:sz w:val="28"/>
+          <w:szCs w:val="28"/>
+          <w:lang w:val="en-US"/>
+        </w:rPr>
+        <w:t xml:space="preserve"> </w:t>
+      </w:r>
+      <m:oMath>
+        <m:r>
+          <w:rPr>
+            <w:rFonts w:ascii="Cambria Math" w:eastAsia="Assistant" w:hAnsi="Cambria Math" w:cs="Assistant" w:hint="cs"/>
+            <w:color w:val="1F497D" w:themeColor="text2"/>
+            <w:sz w:val="28"/>
+            <w:szCs w:val="28"/>
+            <w:lang w:val="en-US"/>
+          </w:rPr>
+          <m:t>≤</m:t>
+        </m:r>
+        <m:r>
+          <m:rPr>
+            <m:sty m:val="p"/>
+          </m:rPr>
+          <w:rPr>
+            <w:rFonts w:ascii="Cambria Math" w:eastAsia="Assistant" w:hAnsi="Cambria Math" w:cs="Assistant" w:hint="cs"/>
+            <w:color w:val="1F497D" w:themeColor="text2"/>
+            <w:sz w:val="28"/>
+            <w:szCs w:val="28"/>
+            <w:lang w:val="en-US"/>
+          </w:rPr>
+          <m:t>current_expectanc</m:t>
+        </m:r>
+        <m:r>
+          <m:rPr>
+            <m:sty m:val="p"/>
+          </m:rPr>
+          <w:rPr>
+            <w:rFonts w:ascii="Cambria Math" w:eastAsia="Assistant" w:hAnsi="Cambria Math" w:cs="Assistant"/>
+            <w:color w:val="1F497D" w:themeColor="text2"/>
+            <w:sz w:val="28"/>
+            <w:szCs w:val="28"/>
+            <w:lang w:val="en-US"/>
+          </w:rPr>
+          <m:t>y +1- sum_probabilities</m:t>
+        </m:r>
+      </m:oMath>
+    </w:p>
+    <w:p>
+      <w:pPr>
+        <w:ind w:left="360"/>
+        <w:rPr>
+          <w:rFonts w:ascii="Assistant" w:eastAsia="Assistant" w:hAnsi="Assistant" w:cs="Assistant"/>
+          <w:color w:val="1F497D" w:themeColor="text2"/>
+          <w:sz w:val="28"/>
+          <w:szCs w:val="28"/>
+          <w:lang w:val="en-US"/>
+        </w:rPr>
+      </w:pPr>
+      <w:r>
+        <w:rPr>
+          <w:rFonts w:ascii="Assistant" w:eastAsia="Assistant" w:hAnsi="Assistant" w:cs="Assistant"/>
+          <w:color w:val="1F497D" w:themeColor="text2"/>
+          <w:sz w:val="28"/>
+          <w:szCs w:val="28"/>
+          <w:lang w:val="en-US"/>
+        </w:rPr>
+        <w:t>We got this upper bound, we can use it in the algorithm as follows:</w:t>
+      </w:r>
+    </w:p>
+    <w:p>
+      <w:pPr>
+        <w:ind w:left="360"/>
+        <w:rPr>
+          <w:rFonts w:ascii="Assistant" w:eastAsia="Assistant" w:hAnsi="Assistant" w:cs="Assistant"/>
+          <w:color w:val="1F497D" w:themeColor="text2"/>
+          <w:sz w:val="28"/>
+          <w:szCs w:val="28"/>
+          <w:lang w:val="en-US"/>
+        </w:rPr>
+      </w:pPr>
+      <w:r>
+        <w:rPr>
+          <w:rFonts w:ascii="Assistant" w:eastAsia="Assistant" w:hAnsi="Assistant" w:cs="Assistant"/>
+          <w:color w:val="1F497D" w:themeColor="text2"/>
+          <w:sz w:val="28"/>
+          <w:szCs w:val="28"/>
+          <w:lang w:val="en-US"/>
+        </w:rPr>
+        <w:t xml:space="preserve"> </w:t>
+      </w:r>
+      <w:proofErr w:type="gramStart"/>
+      <w:r>
+        <w:rPr>
+          <w:rFonts w:ascii="Assistant" w:eastAsia="Assistant" w:hAnsi="Assistant" w:cs="Assistant"/>
+          <w:color w:val="1F497D" w:themeColor="text2"/>
+          <w:sz w:val="28"/>
+          <w:szCs w:val="28"/>
+          <w:lang w:val="en-US"/>
+        </w:rPr>
+        <w:t>if</w:t>
+      </w:r>
+      <w:proofErr w:type="gramEnd"/>
+      <w:r>
+        <w:rPr>
+          <w:rFonts w:ascii="Assistant" w:eastAsia="Assistant" w:hAnsi="Assistant" w:cs="Assistant"/>
+          <w:color w:val="1F497D" w:themeColor="text2"/>
+          <w:sz w:val="28"/>
+          <w:szCs w:val="28"/>
+          <w:lang w:val="en-US"/>
+        </w:rPr>
+        <w:t xml:space="preserve"> while iterating we found that the upper bound is less than alpha this means that remaining children are irrelevant to parent max node, so we prune the remaining children.</w:t>
+      </w:r>
+    </w:p>
+    <w:p>
+      <w:pPr>
+        <w:ind w:left="360"/>
+        <w:rPr>
+          <w:rFonts w:ascii="Assistant" w:eastAsia="Assistant" w:hAnsi="Assistant" w:cs="Assistant"/>
+          <w:color w:val="1F497D" w:themeColor="text2"/>
+          <w:sz w:val="28"/>
+          <w:szCs w:val="28"/>
+          <w:lang w:val="en-US"/>
+        </w:rPr>
+      </w:pPr>
+      <w:r>
+        <w:rPr>
+          <w:rFonts w:ascii="Assistant" w:eastAsia="Assistant" w:hAnsi="Assistant" w:cs="Assistant"/>
+          <w:color w:val="1F497D" w:themeColor="text2"/>
+          <w:sz w:val="28"/>
+          <w:szCs w:val="28"/>
+          <w:lang w:val="en-US"/>
+        </w:rPr>
+        <w:t>We can describe the algorithm as follows:</w:t>
+      </w:r>
+    </w:p>
+    <w:p>
+      <w:pPr>
+        <w:pStyle w:val="ListParagraph"/>
+        <w:numPr>
+          <w:ilvl w:val="3"/>
+          <w:numId w:val="2"/>
+        </w:numPr>
+        <w:ind w:left="1080"/>
+        <w:rPr>
+          <w:rFonts w:ascii="Assistant" w:hAnsi="Assistant" w:cs="Assistant"/>
+          <w:i/>
+          <w:color w:val="1F497D" w:themeColor="text2"/>
+          <w:lang w:val="en-US" w:bidi="ar-SY"/>
+        </w:rPr>
+      </w:pPr>
+      <w:proofErr w:type="gramStart"/>
+      <w:r>
+        <w:rPr>
+          <w:rFonts w:ascii="Assistant" w:hAnsi="Assistant" w:cs="Assistant"/>
+          <w:i/>
+          <w:color w:val="1F497D" w:themeColor="text2"/>
+          <w:lang w:val="en-US" w:bidi="ar-SY"/>
+        </w:rPr>
+        <w:t>Initialize :</w:t>
+      </w:r>
+      <w:proofErr w:type="gramEnd"/>
+      <w:r>
+        <w:rPr>
+          <w:rFonts w:ascii="Assistant" w:hAnsi="Assistant" w:cs="Assistant"/>
+          <w:i/>
+          <w:color w:val="1F497D" w:themeColor="text2"/>
+          <w:lang w:val="en-US" w:bidi="ar-SY"/>
+        </w:rPr>
+        <w:t xml:space="preserve"> </w:t>
+      </w:r>
+      <w:proofErr w:type="spellStart"/>
+      <w:r>
+        <w:rPr>
+          <w:rFonts w:ascii="Assistant" w:hAnsi="Assistant" w:cs="Assistant"/>
+          <w:i/>
+          <w:color w:val="1F497D" w:themeColor="text2"/>
+          <w:lang w:val="en-US" w:bidi="ar-SY"/>
+        </w:rPr>
+        <w:t>current_expectancy</w:t>
+      </w:r>
+      <w:proofErr w:type="spellEnd"/>
+      <w:r>
+        <w:rPr>
+          <w:rFonts w:ascii="Assistant" w:hAnsi="Assistant" w:cs="Assistant"/>
+          <w:i/>
+          <w:color w:val="1F497D" w:themeColor="text2"/>
+          <w:lang w:val="en-US" w:bidi="ar-SY"/>
+        </w:rPr>
+        <w:t xml:space="preserve"> = 0    ,    </w:t>
+      </w:r>
+      <w:proofErr w:type="spellStart"/>
+      <w:r>
+        <w:rPr>
+          <w:rFonts w:ascii="Assistant" w:hAnsi="Assistant" w:cs="Assistant"/>
+          <w:i/>
+          <w:color w:val="1F497D" w:themeColor="text2"/>
+          <w:lang w:val="en-US" w:bidi="ar-SY"/>
+        </w:rPr>
+        <w:t>sum_probabilities</w:t>
+      </w:r>
+      <w:proofErr w:type="spellEnd"/>
+      <w:r>
+        <w:rPr>
+          <w:rFonts w:ascii="Assistant" w:hAnsi="Assistant" w:cs="Assistant"/>
+          <w:i/>
+          <w:color w:val="1F497D" w:themeColor="text2"/>
+          <w:lang w:val="en-US" w:bidi="ar-SY"/>
+        </w:rPr>
+        <w:t xml:space="preserve"> </w:t>
+      </w:r>
+      <w:r>
+        <w:rPr>
+          <w:rFonts w:ascii="Assistant" w:hAnsi="Assistant" w:cs="Assistant"/>
+          <w:i/>
+          <w:color w:val="1F497D" w:themeColor="text2"/>
+          <w:lang w:val="en-US" w:bidi="ar-SY"/>
+        </w:rPr>
+        <w:t xml:space="preserve">= 0     ,    </w:t>
+      </w:r>
+      <w:proofErr w:type="spellStart"/>
+      <w:r>
+        <w:rPr>
+          <w:rFonts w:ascii="Assistant" w:hAnsi="Assistant" w:cs="Assistant"/>
+          <w:i/>
+          <w:color w:val="1F497D" w:themeColor="text2"/>
+          <w:lang w:val="en-US" w:bidi="ar-SY"/>
+        </w:rPr>
+        <w:t>i</w:t>
+      </w:r>
+      <w:proofErr w:type="spellEnd"/>
+      <w:r>
+        <w:rPr>
+          <w:rFonts w:ascii="Assistant" w:hAnsi="Assistant" w:cs="Assistant"/>
+          <w:i/>
+          <w:color w:val="1F497D" w:themeColor="text2"/>
+          <w:lang w:val="en-US" w:bidi="ar-SY"/>
+        </w:rPr>
+        <w:t>=0</w:t>
+      </w:r>
+    </w:p>
+    <w:p>
+      <w:pPr>
+        <w:pStyle w:val="ListParagraph"/>
+        <w:numPr>
+          <w:ilvl w:val="3"/>
+          <w:numId w:val="2"/>
+        </w:numPr>
+        <w:ind w:left="1080"/>
+        <w:rPr>
+          <w:rFonts w:ascii="Assistant" w:hAnsi="Assistant" w:cs="Assistant"/>
+          <w:i/>
+          <w:color w:val="1F497D" w:themeColor="text2"/>
+          <w:lang w:val="en-US" w:bidi="ar-SY"/>
+        </w:rPr>
+      </w:pPr>
+      <w:r>
+        <w:rPr>
+          <w:rFonts w:ascii="Assistant" w:hAnsi="Assistant" w:cs="Assistant"/>
+          <w:i/>
+          <w:color w:val="1F497D" w:themeColor="text2"/>
+          <w:lang w:val="en-US" w:bidi="ar-SY"/>
+        </w:rPr>
+        <w:t xml:space="preserve">For </w:t>
+      </w:r>
+      <w:proofErr w:type="spellStart"/>
+      <w:r>
+        <w:rPr>
+          <w:rFonts w:ascii="Assistant" w:hAnsi="Assistant" w:cs="Assistant"/>
+          <w:i/>
+          <w:color w:val="1F497D" w:themeColor="text2"/>
+          <w:lang w:val="en-US" w:bidi="ar-SY"/>
+        </w:rPr>
+        <w:t>i</w:t>
+      </w:r>
+      <w:proofErr w:type="spellEnd"/>
+      <w:r>
+        <w:rPr>
+          <w:rFonts w:ascii="Assistant" w:hAnsi="Assistant" w:cs="Assistant"/>
+          <w:i/>
+          <w:color w:val="1F497D" w:themeColor="text2"/>
+          <w:lang w:val="en-US" w:bidi="ar-SY"/>
+        </w:rPr>
+        <w:t xml:space="preserve"> = 1,</w:t>
+      </w:r>
+      <w:proofErr w:type="gramStart"/>
+      <w:r>
+        <w:rPr>
+          <w:rFonts w:ascii="Assistant" w:hAnsi="Assistant" w:cs="Assistant"/>
+          <w:i/>
+          <w:color w:val="1F497D" w:themeColor="text2"/>
+          <w:lang w:val="en-US" w:bidi="ar-SY"/>
+        </w:rPr>
+        <w:t>2,3,…</w:t>
+      </w:r>
+      <w:proofErr w:type="gramEnd"/>
+      <w:r>
+        <w:rPr>
+          <w:rFonts w:ascii="Assistant" w:hAnsi="Assistant" w:cs="Assistant"/>
+          <w:i/>
+          <w:color w:val="1F497D" w:themeColor="text2"/>
+          <w:lang w:val="en-US" w:bidi="ar-SY"/>
+        </w:rPr>
+        <w:t>,n:</w:t>
+      </w:r>
+    </w:p>
+    <w:p>
+      <w:pPr>
+        <w:pStyle w:val="ListParagraph"/>
+        <w:ind w:left="1080"/>
+        <w:rPr>
+          <w:rFonts w:ascii="Assistant" w:hAnsi="Assistant" w:cs="Assistant"/>
+          <w:i/>
+          <w:color w:val="1F497D" w:themeColor="text2"/>
+          <w:lang w:val="en-US" w:bidi="ar-SY"/>
+        </w:rPr>
+      </w:pPr>
+      <w:r>
+        <w:rPr>
+          <w:rFonts w:ascii="Assistant" w:hAnsi="Assistant" w:cs="Assistant"/>
+          <w:i/>
+          <w:color w:val="1F497D" w:themeColor="text2"/>
+          <w:lang w:val="en-US" w:bidi="ar-SY"/>
+        </w:rPr>
+        <w:t xml:space="preserve">2.1 </w:t>
+      </w:r>
+      <w:proofErr w:type="spellStart"/>
+      <w:r>
+        <w:rPr>
+          <w:rFonts w:ascii="Assistant" w:hAnsi="Assistant" w:cs="Assistant"/>
+          <w:i/>
+          <w:color w:val="1F497D" w:themeColor="text2"/>
+          <w:lang w:val="en-US" w:bidi="ar-SY"/>
+        </w:rPr>
+        <w:t>current_</w:t>
+      </w:r>
+      <w:proofErr w:type="gramStart"/>
+      <w:r>
+        <w:rPr>
+          <w:rFonts w:ascii="Assistant" w:hAnsi="Assistant" w:cs="Assistant"/>
+          <w:i/>
+          <w:color w:val="1F497D" w:themeColor="text2"/>
+          <w:lang w:val="en-US" w:bidi="ar-SY"/>
+        </w:rPr>
+        <w:t>expectancy</w:t>
+      </w:r>
+      <w:proofErr w:type="spellEnd"/>
+      <w:r>
+        <w:rPr>
+          <w:rFonts w:ascii="Assistant" w:hAnsi="Assistant" w:cs="Assistant"/>
+          <w:i/>
+          <w:color w:val="1F497D" w:themeColor="text2"/>
+          <w:lang w:val="en-US" w:bidi="ar-SY"/>
+        </w:rPr>
+        <w:t xml:space="preserve"> </w:t>
+      </w:r>
+      <w:r>
+        <w:rPr>
+          <w:rFonts w:ascii="Assistant" w:hAnsi="Assistant" w:cs="Assistant"/>
+          <w:i/>
+          <w:color w:val="1F497D" w:themeColor="text2"/>
+          <w:lang w:val="en-US" w:bidi="ar-SY"/>
+        </w:rPr>
+        <w:t xml:space="preserve"> +</w:t>
+      </w:r>
+      <w:proofErr w:type="gramEnd"/>
+      <w:r>
+        <w:rPr>
+          <w:rFonts w:ascii="Assistant" w:hAnsi="Assistant" w:cs="Assistant"/>
+          <w:i/>
+          <w:color w:val="1F497D" w:themeColor="text2"/>
+          <w:lang w:val="en-US" w:bidi="ar-SY"/>
+        </w:rPr>
+        <w:t>=  p</w:t>
+      </w:r>
+      <w:r>
+        <w:rPr>
+          <w:rFonts w:ascii="Assistant" w:hAnsi="Assistant" w:cs="Assistant"/>
+          <w:i/>
+          <w:color w:val="1F497D" w:themeColor="text2"/>
+          <w:vertAlign w:val="subscript"/>
+          <w:lang w:val="en-US" w:bidi="ar-SY"/>
+        </w:rPr>
+        <w:t>i</w:t>
+      </w:r>
+      <w:r>
+        <w:rPr>
+          <w:rFonts w:ascii="Assistant" w:hAnsi="Assistant" w:cs="Assistant"/>
+          <w:i/>
+          <w:color w:val="1F497D" w:themeColor="text2"/>
+          <w:lang w:val="en-US" w:bidi="ar-SY"/>
+        </w:rPr>
+        <w:t xml:space="preserve"> * </w:t>
+      </w:r>
+      <w:proofErr w:type="spellStart"/>
+      <w:r>
+        <w:rPr>
+          <w:rFonts w:ascii="Assistant" w:hAnsi="Assistant" w:cs="Assistant"/>
+          <w:i/>
+          <w:color w:val="1F497D" w:themeColor="text2"/>
+          <w:lang w:val="en-US" w:bidi="ar-SY"/>
+        </w:rPr>
+        <w:t>expectimax</w:t>
+      </w:r>
+      <w:proofErr w:type="spellEnd"/>
+      <w:r>
+        <w:rPr>
+          <w:rFonts w:ascii="Assistant" w:hAnsi="Assistant" w:cs="Assistant"/>
+          <w:i/>
+          <w:color w:val="1F497D" w:themeColor="text2"/>
+          <w:lang w:val="en-US" w:bidi="ar-SY"/>
+        </w:rPr>
+        <w:t>(</w:t>
+      </w:r>
+      <w:proofErr w:type="spellStart"/>
+      <w:r>
+        <w:rPr>
+          <w:rFonts w:ascii="Assistant" w:hAnsi="Assistant" w:cs="Assistant"/>
+          <w:i/>
+          <w:color w:val="1F497D" w:themeColor="text2"/>
+          <w:lang w:val="en-US" w:bidi="ar-SY"/>
+        </w:rPr>
+        <w:t>i</w:t>
+      </w:r>
+      <w:proofErr w:type="spellEnd"/>
+      <w:r>
+        <w:rPr>
+          <w:rFonts w:ascii="Assistant" w:hAnsi="Assistant" w:cs="Assistant"/>
+          <w:i/>
+          <w:color w:val="1F497D" w:themeColor="text2"/>
+          <w:lang w:val="en-US" w:bidi="ar-SY"/>
+        </w:rPr>
+        <w:t>)</w:t>
+      </w:r>
+    </w:p>
+    <w:p>
+      <w:pPr>
+        <w:pStyle w:val="ListParagraph"/>
+        <w:ind w:left="1080"/>
+        <w:rPr>
+          <w:rFonts w:ascii="Assistant" w:hAnsi="Assistant" w:cs="Assistant"/>
+          <w:i/>
+          <w:color w:val="1F497D" w:themeColor="text2"/>
+          <w:vertAlign w:val="subscript"/>
+          <w:lang w:val="en-US" w:bidi="ar-SY"/>
+        </w:rPr>
+      </w:pPr>
+      <w:r>
+        <w:rPr>
+          <w:rFonts w:ascii="Assistant" w:hAnsi="Assistant" w:cs="Assistant"/>
+          <w:i/>
+          <w:color w:val="1F497D" w:themeColor="text2"/>
+          <w:lang w:val="en-US" w:bidi="ar-SY"/>
+        </w:rPr>
+        <w:t xml:space="preserve">2.2 </w:t>
+      </w:r>
+      <w:proofErr w:type="spellStart"/>
+      <w:r>
+        <w:rPr>
+          <w:rFonts w:ascii="Assistant" w:hAnsi="Assistant" w:cs="Assistant"/>
+          <w:i/>
+          <w:color w:val="1F497D" w:themeColor="text2"/>
+          <w:lang w:val="en-US" w:bidi="ar-SY"/>
+        </w:rPr>
+        <w:t>sum_probabilities</w:t>
+      </w:r>
+      <w:proofErr w:type="spellEnd"/>
+      <w:r>
+        <w:rPr>
+          <w:rFonts w:ascii="Assistant" w:hAnsi="Assistant" w:cs="Assistant"/>
+          <w:i/>
+          <w:color w:val="1F497D" w:themeColor="text2"/>
+          <w:lang w:val="en-US" w:bidi="ar-SY"/>
+        </w:rPr>
+        <w:t xml:space="preserve"> += p</w:t>
+      </w:r>
+      <w:r>
+        <w:rPr>
+          <w:rFonts w:ascii="Assistant" w:hAnsi="Assistant" w:cs="Assistant"/>
+          <w:i/>
+          <w:color w:val="1F497D" w:themeColor="text2"/>
+          <w:vertAlign w:val="subscript"/>
+          <w:lang w:val="en-US" w:bidi="ar-SY"/>
+        </w:rPr>
+        <w:t>i</w:t>
+      </w:r>
+    </w:p>
+    <w:p>
+      <w:pPr>
+        <w:pStyle w:val="ListParagraph"/>
+        <w:ind w:left="1080"/>
+        <w:rPr>
+          <w:rFonts w:ascii="Assistant" w:hAnsi="Assistant" w:cs="Assistant"/>
+          <w:i/>
+          <w:color w:val="1F497D" w:themeColor="text2"/>
+          <w:lang w:val="en-US" w:bidi="ar-SY"/>
+        </w:rPr>
+      </w:pPr>
+      <w:r>
+        <w:rPr>
+          <w:rFonts w:ascii="Assistant" w:hAnsi="Assistant" w:cs="Assistant"/>
+          <w:i/>
+          <w:color w:val="1F497D" w:themeColor="text2"/>
+          <w:lang w:val="en-US" w:bidi="ar-SY"/>
+        </w:rPr>
+        <w:t xml:space="preserve">2.3 </w:t>
+      </w:r>
+      <w:proofErr w:type="gramStart"/>
+      <w:r>
+        <w:rPr>
+          <w:rFonts w:ascii="Assistant" w:hAnsi="Assistant" w:cs="Assistant"/>
+          <w:i/>
+          <w:color w:val="1F497D" w:themeColor="text2"/>
+          <w:lang w:val="en-US" w:bidi="ar-SY"/>
+        </w:rPr>
+        <w:t>if  alpha</w:t>
+      </w:r>
+      <w:proofErr w:type="gramEnd"/>
+      <w:r>
+        <w:rPr>
+          <w:rFonts w:ascii="Assistant" w:hAnsi="Assistant" w:cs="Assistant"/>
+          <w:i/>
+          <w:color w:val="1F497D" w:themeColor="text2"/>
+          <w:lang w:val="en-US" w:bidi="ar-SY"/>
+        </w:rPr>
+        <w:t xml:space="preserve"> &gt;= </w:t>
+      </w:r>
+      <w:proofErr w:type="spellStart"/>
+      <w:r>
+        <w:rPr>
+          <w:rFonts w:ascii="Assistant" w:hAnsi="Assistant" w:cs="Assistant"/>
+          <w:i/>
+          <w:color w:val="1F497D" w:themeColor="text2"/>
+          <w:lang w:val="en-US" w:bidi="ar-SY"/>
+        </w:rPr>
+        <w:t>current_expectancy</w:t>
+      </w:r>
+      <w:proofErr w:type="spellEnd"/>
+      <w:r>
+        <w:rPr>
+          <w:rFonts w:ascii="Assistant" w:hAnsi="Assistant" w:cs="Assistant"/>
+          <w:i/>
+          <w:color w:val="1F497D" w:themeColor="text2"/>
+          <w:lang w:val="en-US" w:bidi="ar-SY"/>
+        </w:rPr>
+        <w:t xml:space="preserve"> + 1 – </w:t>
+      </w:r>
+      <w:proofErr w:type="spellStart"/>
+      <w:r>
+        <w:rPr>
+          <w:rFonts w:ascii="Assistant" w:hAnsi="Assistant" w:cs="Assistant"/>
+          <w:i/>
+          <w:color w:val="1F497D" w:themeColor="text2"/>
+          <w:lang w:val="en-US" w:bidi="ar-SY"/>
+        </w:rPr>
+        <w:t>sum_probabilities</w:t>
+      </w:r>
+      <w:proofErr w:type="spellEnd"/>
+      <w:r>
+        <w:rPr>
+          <w:rFonts w:ascii="Assistant" w:hAnsi="Assistant" w:cs="Assistant"/>
+          <w:i/>
+          <w:color w:val="1F497D" w:themeColor="text2"/>
+          <w:lang w:val="en-US" w:bidi="ar-SY"/>
+        </w:rPr>
+        <w:t>:</w:t>
+      </w:r>
+    </w:p>
+    <w:p>
+      <w:pPr>
+        <w:pStyle w:val="ListParagraph"/>
+        <w:ind w:left="1080"/>
+        <w:rPr>
+          <w:rFonts w:ascii="Assistant" w:hAnsi="Assistant" w:cs="Assistant"/>
+          <w:i/>
+          <w:color w:val="1F497D" w:themeColor="text2"/>
+          <w:lang w:val="en-US" w:bidi="ar-SY"/>
+        </w:rPr>
+      </w:pPr>
+      <w:r>
+        <w:rPr>
+          <w:rFonts w:ascii="Assistant" w:hAnsi="Assistant" w:cs="Assistant"/>
+          <w:i/>
+          <w:color w:val="1F497D" w:themeColor="text2"/>
+          <w:lang w:val="en-US" w:bidi="ar-SY"/>
+        </w:rPr>
+        <w:tab/>
+        <w:t>2.3.1 break</w:t>
+      </w:r>
+    </w:p>
+    <w:p>
+      <w:pPr>
+        <w:rPr>
+          <w:rFonts w:ascii="Assistant" w:hAnsi="Assistant" w:cs="Assistant" w:hint="cs"/>
+          <w:i/>
+          <w:color w:val="1F497D" w:themeColor="text2"/>
+          <w:lang w:val="en-US" w:bidi="ar-SY"/>
+        </w:rPr>
+      </w:pPr>
+      <w:r>
+        <w:rPr>
+          <w:rFonts w:ascii="Assistant" w:hAnsi="Assistant" w:cs="Assistant"/>
+          <w:i/>
+          <w:color w:val="1F497D" w:themeColor="text2"/>
+          <w:lang w:val="en-US" w:bidi="ar-SY"/>
+        </w:rPr>
+        <w:tab/>
+        <w:t>3.</w:t>
+      </w:r>
+      <w:r>
+        <w:rPr>
+          <w:rFonts w:ascii="Assistant" w:hAnsi="Assistant" w:cs="Assistant"/>
+          <w:i/>
+          <w:color w:val="1F497D" w:themeColor="text2"/>
+          <w:lang w:val="en-US" w:bidi="ar-SY"/>
+        </w:rPr>
+        <w:t xml:space="preserve">  return </w:t>
+      </w:r>
+      <w:proofErr w:type="spellStart"/>
+      <w:r>
+        <w:rPr>
+          <w:rFonts w:ascii="Assistant" w:hAnsi="Assistant" w:cs="Assistant"/>
+          <w:i/>
+          <w:color w:val="1F497D" w:themeColor="text2"/>
+          <w:lang w:val="en-US" w:bidi="ar-SY"/>
+        </w:rPr>
+        <w:t>current_expectancy</w:t>
+      </w:r>
+      <w:proofErr w:type="spellEnd"/>
+    </w:p>
+    <w:p>
+      <w:pPr>
+        <w:rPr>
+          <w:rFonts w:ascii="Assistant" w:eastAsia="Assistant" w:hAnsi="Assistant" w:cstheme="minorBidi"/>
+          <w:sz w:val="28"/>
+          <w:szCs w:val="28"/>
+          <w:lang w:val="en-US" w:bidi="ar-SY"/>
+        </w:rPr>
+      </w:pPr>
+    </w:p>
+    <w:p>
+      <w:pPr>
         <w:bidi/>
         <w:rPr>
           <w:rFonts w:ascii="Assistant" w:eastAsia="Assistant" w:hAnsi="Assistant" w:cs="Assistant"/>
           <w:sz w:val="28"/>
           <w:szCs w:val="28"/>
+          <w:lang w:val="en-US"/>
+        </w:rPr>
+      </w:pPr>
+    </w:p>
+    <w:p>
+      <w:pPr>
+        <w:bidi/>
+        <w:rPr>
+          <w:rFonts w:ascii="Assistant" w:eastAsia="Assistant" w:hAnsi="Assistant" w:cs="Assistant"/>
+          <w:sz w:val="28"/>
+          <w:szCs w:val="28"/>
+          <w:lang w:val="en-US"/>
         </w:rPr>
       </w:pPr>
     </w:p>
@@ -27713,6 +30364,7 @@
         </w:rPr>
         <w:t xml:space="preserve">: 10 </w:t>
       </w:r>
+      <w:proofErr w:type="spellStart"/>
       <w:r>
         <w:rPr>
           <w:rFonts w:ascii="Assistant" w:eastAsia="Assistant" w:hAnsi="Assistant" w:cs="Assistant"/>
@@ -27723,6 +30375,7 @@
         </w:rPr>
         <w:t>נק</w:t>
       </w:r>
+      <w:proofErr w:type="spellEnd"/>
       <w:proofErr w:type="gramStart"/>
       <w:r>
         <w:rPr>
@@ -27772,6 +30425,7 @@
         </w:rPr>
         <w:t xml:space="preserve"> </w:t>
       </w:r>
+      <w:proofErr w:type="spellStart"/>
       <w:r>
         <w:rPr>
           <w:rFonts w:ascii="Assistant" w:eastAsia="Assistant" w:hAnsi="Assistant" w:cs="Assistant"/>
@@ -27780,6 +30434,7 @@
         </w:rPr>
         <w:t>minimax</w:t>
       </w:r>
+      <w:proofErr w:type="spellEnd"/>
       <w:r>
         <w:rPr>
           <w:rFonts w:ascii="Assistant" w:eastAsia="Assistant" w:hAnsi="Assistant" w:cs="Assistant"/>
@@ -27808,6 +30463,7 @@
         </w:rPr>
         <w:t>-</w:t>
       </w:r>
+      <w:proofErr w:type="spellStart"/>
       <w:r>
         <w:rPr>
           <w:rFonts w:ascii="Assistant" w:eastAsia="Assistant" w:hAnsi="Assistant" w:cs="Assistant"/>
@@ -27816,6 +30472,7 @@
         </w:rPr>
         <w:t>alpha-beta</w:t>
       </w:r>
+      <w:proofErr w:type="spellEnd"/>
       <w:r>
         <w:rPr>
           <w:rFonts w:ascii="Assistant" w:eastAsia="Assistant" w:hAnsi="Assistant" w:cs="Assistant"/>
@@ -28615,6 +31272,7 @@
         </w:rPr>
         <w:t xml:space="preserve"> </w:t>
       </w:r>
+      <w:proofErr w:type="spellStart"/>
       <w:r>
         <w:rPr>
           <w:rFonts w:ascii="Assistant" w:eastAsia="Assistant" w:hAnsi="Assistant" w:cs="Assistant"/>
@@ -28623,6 +31281,7 @@
         </w:rPr>
         <w:t>Expectimax</w:t>
       </w:r>
+      <w:proofErr w:type="spellEnd"/>
       <w:r>
         <w:rPr>
           <w:rFonts w:ascii="Assistant" w:eastAsia="Assistant" w:hAnsi="Assistant" w:cs="Assistant"/>
@@ -28871,6 +31530,7 @@
         </w:rPr>
         <w:t xml:space="preserve"> </w:t>
       </w:r>
+      <w:proofErr w:type="spellStart"/>
       <w:r>
         <w:rPr>
           <w:rFonts w:ascii="Assistant" w:eastAsia="Assistant" w:hAnsi="Assistant" w:cs="Assistant"/>
@@ -28881,6 +31541,7 @@
         </w:rPr>
         <w:t>יוניפורמית</w:t>
       </w:r>
+      <w:proofErr w:type="spellEnd"/>
       <w:r>
         <w:rPr>
           <w:rFonts w:ascii="Assistant" w:eastAsia="Assistant" w:hAnsi="Assistant" w:cs="Assistant"/>
@@ -28985,6 +31646,7 @@
         </w:rPr>
         <w:t xml:space="preserve">  </w:t>
       </w:r>
+      <w:proofErr w:type="spellStart"/>
       <w:r>
         <w:rPr>
           <w:rFonts w:ascii="Assistant" w:eastAsia="Assistant" w:hAnsi="Assistant" w:cs="Assistant"/>
@@ -28995,6 +31657,7 @@
         </w:rPr>
         <w:t>ולאסיפת</w:t>
       </w:r>
+      <w:proofErr w:type="spellEnd"/>
       <w:r>
         <w:rPr>
           <w:rFonts w:ascii="Assistant" w:eastAsia="Assistant" w:hAnsi="Assistant" w:cs="Assistant"/>
@@ -29175,6 +31838,7 @@
         </w:rPr>
         <w:t xml:space="preserve"> 2 </w:t>
       </w:r>
+      <w:proofErr w:type="spellStart"/>
       <w:r>
         <w:rPr>
           <w:rFonts w:ascii="Assistant" w:eastAsia="Assistant" w:hAnsi="Assistant" w:cs="Assistant"/>
@@ -29185,6 +31849,7 @@
         </w:rPr>
         <w:t>מלשאר</w:t>
       </w:r>
+      <w:proofErr w:type="spellEnd"/>
       <w:r>
         <w:rPr>
           <w:rFonts w:ascii="Assistant" w:eastAsia="Assistant" w:hAnsi="Assistant" w:cs="Assistant"/>
@@ -29262,6 +31927,7 @@
         </w:rPr>
         <w:t xml:space="preserve"> </w:t>
       </w:r>
+      <w:proofErr w:type="spellStart"/>
       <w:r>
         <w:rPr>
           <w:rFonts w:ascii="Assistant" w:eastAsia="Assistant" w:hAnsi="Assistant" w:cs="Assistant"/>
@@ -29270,6 +31936,7 @@
         </w:rPr>
         <w:t>Expectimax</w:t>
       </w:r>
+      <w:proofErr w:type="spellEnd"/>
       <w:r>
         <w:rPr>
           <w:rFonts w:ascii="Assistant" w:eastAsia="Assistant" w:hAnsi="Assistant" w:cs="Assistant"/>
@@ -29699,6 +32366,7 @@
         </w:rPr>
         <w:t xml:space="preserve">: 6 </w:t>
       </w:r>
+      <w:proofErr w:type="spellStart"/>
       <w:r>
         <w:rPr>
           <w:rFonts w:ascii="Assistant" w:eastAsia="Assistant" w:hAnsi="Assistant" w:cs="Assistant"/>
@@ -29709,6 +32377,7 @@
         </w:rPr>
         <w:t>נק</w:t>
       </w:r>
+      <w:proofErr w:type="spellEnd"/>
       <w:r>
         <w:rPr>
           <w:rFonts w:ascii="Assistant" w:eastAsia="Assistant" w:hAnsi="Assistant" w:cs="Assistant"/>
@@ -30607,6 +33276,113 @@
     </w:p>
     <w:p>
       <w:pPr>
+        <w:rPr>
+          <w:rFonts w:ascii="Assistant" w:eastAsia="Assistant" w:hAnsi="Assistant" w:cs="Assistant"/>
+          <w:color w:val="1F497D" w:themeColor="text2"/>
+          <w:sz w:val="26"/>
+          <w:szCs w:val="26"/>
+          <w:lang w:val="en-US"/>
+        </w:rPr>
+      </w:pPr>
+      <w:r>
+        <w:rPr>
+          <w:rFonts w:ascii="Assistant" w:eastAsia="Assistant" w:hAnsi="Assistant" w:cs="Assistant"/>
+          <w:b/>
+          <w:bCs/>
+          <w:color w:val="1F497D" w:themeColor="text2"/>
+          <w:sz w:val="26"/>
+          <w:szCs w:val="26"/>
+          <w:lang w:val="en-US"/>
+        </w:rPr>
+        <w:t>The branching factor will not change</w:t>
+      </w:r>
+      <w:r>
+        <w:rPr>
+          <w:rFonts w:ascii="Assistant" w:eastAsia="Assistant" w:hAnsi="Assistant" w:cs="Assistant"/>
+          <w:color w:val="1F497D" w:themeColor="text2"/>
+          <w:sz w:val="26"/>
+          <w:szCs w:val="26"/>
+          <w:lang w:val="en-US"/>
+        </w:rPr>
+        <w:t xml:space="preserve">, it </w:t>
+      </w:r>
+      <w:r>
+        <w:rPr>
+          <w:rFonts w:ascii="Assistant" w:eastAsia="Assistant" w:hAnsi="Assistant" w:cs="Assistant"/>
+          <w:color w:val="1F497D" w:themeColor="text2"/>
+          <w:sz w:val="26"/>
+          <w:szCs w:val="26"/>
+          <w:lang w:val="en-US"/>
+        </w:rPr>
+        <w:t>will</w:t>
+      </w:r>
+      <w:r>
+        <w:rPr>
+          <w:rFonts w:ascii="Assistant" w:eastAsia="Assistant" w:hAnsi="Assistant" w:cs="Assistant"/>
+          <w:color w:val="1F497D" w:themeColor="text2"/>
+          <w:sz w:val="26"/>
+          <w:szCs w:val="26"/>
+          <w:lang w:val="en-US"/>
+        </w:rPr>
+        <w:t xml:space="preserve"> not be bigger because we did not add a new action to the action list or other features that give the robot at a specific state new possible state to advance to</w:t>
+      </w:r>
+      <w:r>
+        <w:rPr>
+          <w:rFonts w:ascii="Assistant" w:eastAsia="Assistant" w:hAnsi="Assistant" w:cs="Assistant"/>
+          <w:color w:val="1F497D" w:themeColor="text2"/>
+          <w:sz w:val="26"/>
+          <w:szCs w:val="26"/>
+          <w:lang w:val="en-US"/>
+        </w:rPr>
+        <w:t xml:space="preserve">. But it’s the opposite, we constricted the robot by adding barriers that the robot can detect but never move to, this means that there will probably be child nodes In the decision tree that correspond to the barriers that the robot chooses to not explore, thus not changing the branching factor </w:t>
+      </w:r>
+      <w:r>
+        <w:rPr>
+          <w:rFonts w:ascii="Assistant" w:eastAsia="Assistant" w:hAnsi="Assistant" w:cs="Assistant"/>
+          <w:b/>
+          <w:bCs/>
+          <w:color w:val="1F497D" w:themeColor="text2"/>
+          <w:sz w:val="26"/>
+          <w:szCs w:val="26"/>
+          <w:lang w:val="en-US"/>
+        </w:rPr>
+        <w:t>(</w:t>
+      </w:r>
+      <w:r>
+        <w:rPr>
+          <w:rFonts w:ascii="Assistant" w:eastAsia="Assistant" w:hAnsi="Assistant" w:cs="Assistant"/>
+          <w:color w:val="1F497D" w:themeColor="text2"/>
+          <w:sz w:val="26"/>
+          <w:szCs w:val="26"/>
+          <w:lang w:val="en-US"/>
+        </w:rPr>
+        <w:t>we might even say that the branching factor gets smaller because there barrier nodes are seen but never explored</w:t>
+      </w:r>
+      <w:r>
+        <w:rPr>
+          <w:rFonts w:ascii="Assistant" w:eastAsia="Assistant" w:hAnsi="Assistant" w:cs="Assistant"/>
+          <w:b/>
+          <w:bCs/>
+          <w:color w:val="1F497D" w:themeColor="text2"/>
+          <w:sz w:val="26"/>
+          <w:szCs w:val="26"/>
+          <w:lang w:val="en-US"/>
+        </w:rPr>
+        <w:t>)</w:t>
+      </w:r>
+      <w:r>
+        <w:rPr>
+          <w:rFonts w:ascii="Assistant" w:eastAsia="Assistant" w:hAnsi="Assistant" w:cs="Assistant"/>
+          <w:color w:val="1F497D" w:themeColor="text2"/>
+          <w:sz w:val="26"/>
+          <w:szCs w:val="26"/>
+          <w:lang w:val="en-US"/>
+        </w:rPr>
+        <w:t>.</w:t>
+      </w:r>
+    </w:p>
+    <w:p>
+      <w:pPr>
         <w:numPr>
           <w:ilvl w:val="1"/>
           <w:numId w:val="4"/>
@@ -31390,6 +34166,316 @@
     </w:p>
     <w:p>
       <w:pPr>
+        <w:rPr>
+          <w:rFonts w:ascii="Assistant" w:eastAsia="Assistant" w:hAnsi="Assistant" w:cs="Assistant"/>
+          <w:color w:val="1F497D" w:themeColor="text2"/>
+          <w:sz w:val="26"/>
+          <w:szCs w:val="26"/>
+          <w:lang w:val="en-US"/>
+        </w:rPr>
+      </w:pPr>
+      <w:r>
+        <w:rPr>
+          <w:rFonts w:ascii="Assistant" w:eastAsia="Assistant" w:hAnsi="Assistant" w:cs="Assistant"/>
+          <w:b/>
+          <w:bCs/>
+          <w:color w:val="1F497D" w:themeColor="text2"/>
+          <w:sz w:val="26"/>
+          <w:szCs w:val="26"/>
+          <w:lang w:val="en-US"/>
+        </w:rPr>
+        <w:t>The branching factor will be bigger</w:t>
+      </w:r>
+      <w:r>
+        <w:rPr>
+          <w:rFonts w:ascii="Assistant" w:eastAsia="Assistant" w:hAnsi="Assistant" w:cs="Assistant"/>
+          <w:color w:val="1F497D" w:themeColor="text2"/>
+          <w:sz w:val="26"/>
+          <w:szCs w:val="26"/>
+          <w:lang w:val="en-US"/>
+        </w:rPr>
+        <w:t xml:space="preserve">. Since we added a new action to the action list, this means that </w:t>
+      </w:r>
+      <w:r>
+        <w:rPr>
+          <w:rFonts w:ascii="Assistant" w:eastAsia="Assistant" w:hAnsi="Assistant" w:cs="Assistant"/>
+          <w:color w:val="1F497D" w:themeColor="text2"/>
+          <w:sz w:val="26"/>
+          <w:szCs w:val="26"/>
+          <w:lang w:val="en-US"/>
+        </w:rPr>
+        <w:t>at each state of the robot there will be more potential states to advance to.</w:t>
+      </w:r>
+    </w:p>
+    <w:p>
+      <w:pPr>
+        <w:rPr>
+          <w:rFonts w:ascii="Assistant" w:eastAsia="Assistant" w:hAnsi="Assistant" w:cs="Assistant"/>
+          <w:color w:val="1F497D" w:themeColor="text2"/>
+          <w:sz w:val="26"/>
+          <w:szCs w:val="26"/>
+          <w:lang w:val="en-US"/>
+        </w:rPr>
+      </w:pPr>
+      <w:r>
+        <w:rPr>
+          <w:rFonts w:ascii="Assistant" w:eastAsia="Assistant" w:hAnsi="Assistant" w:cs="Assistant"/>
+          <w:color w:val="1F497D" w:themeColor="text2"/>
+          <w:sz w:val="26"/>
+          <w:szCs w:val="26"/>
+          <w:lang w:val="en-US"/>
+        </w:rPr>
+        <w:t xml:space="preserve">Before the change the robot had 7 possible moves </w:t>
+      </w:r>
+      <w:r>
+        <w:rPr>
+          <w:rFonts w:ascii="Assistant" w:eastAsia="Assistant" w:hAnsi="Assistant" w:cs="Assistant"/>
+          <w:color w:val="1F497D" w:themeColor="text2"/>
+          <w:sz w:val="26"/>
+          <w:szCs w:val="26"/>
+          <w:lang w:val="en-US"/>
+        </w:rPr>
+        <w:t>(up</w:t>
+      </w:r>
+      <w:r>
+        <w:rPr>
+          <w:rFonts w:ascii="Assistant" w:eastAsia="Assistant" w:hAnsi="Assistant" w:cs="Assistant"/>
+          <w:color w:val="1F497D" w:themeColor="text2"/>
+          <w:sz w:val="26"/>
+          <w:szCs w:val="26"/>
+          <w:lang w:val="en-US"/>
+        </w:rPr>
+        <w:t>, down, right, left, pickup package, drop package, charge) making the branching factor equal to 7.</w:t>
+      </w:r>
+    </w:p>
+    <w:p>
+      <w:pPr>
+        <w:rPr>
+          <w:rFonts w:ascii="Assistant" w:eastAsia="Assistant" w:hAnsi="Assistant" w:cs="Assistant"/>
+          <w:color w:val="1F497D" w:themeColor="text2"/>
+          <w:sz w:val="26"/>
+          <w:szCs w:val="26"/>
+          <w:lang w:val="en-US"/>
+        </w:rPr>
+      </w:pPr>
+      <w:r>
+        <w:rPr>
+          <w:rFonts w:ascii="Assistant" w:eastAsia="Assistant" w:hAnsi="Assistant" w:cs="Assistant"/>
+          <w:color w:val="1F497D" w:themeColor="text2"/>
+          <w:sz w:val="26"/>
+          <w:szCs w:val="26"/>
+          <w:lang w:val="en-US"/>
+        </w:rPr>
+        <w:t>After the change, we still have the same 7 possible moves, but we add to them the action to put a barrier, so that’s a new action for every empty slot, on the board,</w:t>
+      </w:r>
+    </w:p>
+    <w:p>
+      <w:pPr>
+        <w:rPr>
+          <w:rFonts w:ascii="Assistant" w:eastAsia="Assistant" w:hAnsi="Assistant" w:cs="Assistant"/>
+          <w:b/>
+          <w:bCs/>
+          <w:color w:val="1F497D" w:themeColor="text2"/>
+          <w:sz w:val="32"/>
+          <w:szCs w:val="32"/>
+          <w:lang w:val="en-US"/>
+        </w:rPr>
+      </w:pPr>
+      <w:r>
+        <w:rPr>
+          <w:rFonts w:ascii="Assistant" w:eastAsia="Assistant" w:hAnsi="Assistant" w:cs="Assistant"/>
+          <w:color w:val="1F497D" w:themeColor="text2"/>
+          <w:sz w:val="26"/>
+          <w:szCs w:val="26"/>
+          <w:lang w:val="en-US"/>
+        </w:rPr>
+        <w:t>Let N be the number of empty slots on the board,</w:t>
+      </w:r>
+      <w:r>
+        <w:rPr>
+          <w:rFonts w:ascii="Assistant" w:eastAsia="Assistant" w:hAnsi="Assistant" w:cs="Assistant"/>
+          <w:color w:val="1F497D" w:themeColor="text2"/>
+          <w:sz w:val="24"/>
+          <w:szCs w:val="24"/>
+          <w:lang w:val="en-US"/>
+        </w:rPr>
+        <w:t xml:space="preserve"> </w:t>
+      </w:r>
+      <w:r>
+        <w:rPr>
+          <w:rFonts w:ascii="Assistant" w:eastAsia="Assistant" w:hAnsi="Assistant" w:cs="Assistant"/>
+          <w:b/>
+          <w:bCs/>
+          <w:color w:val="1F497D" w:themeColor="text2"/>
+          <w:sz w:val="28"/>
+          <w:szCs w:val="28"/>
+          <w:lang w:val="en-US"/>
+        </w:rPr>
+        <w:t>the new branching factor equals to 7+N.</w:t>
+      </w:r>
+    </w:p>
+    <w:p>
+      <w:pPr>
+        <w:rPr>
+          <w:rFonts w:ascii="Assistant" w:eastAsia="Assistant" w:hAnsi="Assistant" w:cs="Assistant"/>
+          <w:color w:val="1F497D" w:themeColor="text2"/>
+          <w:sz w:val="26"/>
+          <w:szCs w:val="26"/>
+          <w:lang w:val="en-US"/>
+        </w:rPr>
+      </w:pPr>
+      <w:r>
+        <w:rPr>
+          <w:rFonts w:ascii="Assistant" w:eastAsia="Assistant" w:hAnsi="Assistant" w:cs="Assistant"/>
+          <w:b/>
+          <w:bCs/>
+          <w:color w:val="1F497D" w:themeColor="text2"/>
+          <w:sz w:val="26"/>
+          <w:szCs w:val="26"/>
+          <w:lang w:val="en-US"/>
+        </w:rPr>
+        <w:t xml:space="preserve">N </w:t>
+      </w:r>
+      <w:r>
+        <w:rPr>
+          <w:rFonts w:ascii="Assistant" w:eastAsia="Assistant" w:hAnsi="Assistant" w:cs="Assistant"/>
+          <w:color w:val="1F497D" w:themeColor="text2"/>
+          <w:sz w:val="26"/>
+          <w:szCs w:val="26"/>
+          <w:lang w:val="en-US"/>
+        </w:rPr>
+        <w:t>is equal to the number of</w:t>
+      </w:r>
+      <w:r>
+        <w:rPr>
+          <w:rFonts w:ascii="Assistant" w:eastAsia="Assistant" w:hAnsi="Assistant" w:cs="Assistant"/>
+          <w:b/>
+          <w:bCs/>
+          <w:color w:val="1F497D" w:themeColor="text2"/>
+          <w:sz w:val="26"/>
+          <w:szCs w:val="26"/>
+          <w:lang w:val="en-US"/>
+        </w:rPr>
+        <w:t xml:space="preserve"> free slots</w:t>
+      </w:r>
+      <w:r>
+        <w:rPr>
+          <w:rFonts w:ascii="Assistant" w:eastAsia="Assistant" w:hAnsi="Assistant" w:cs="Assistant"/>
+          <w:color w:val="1F497D" w:themeColor="text2"/>
+          <w:sz w:val="26"/>
+          <w:szCs w:val="26"/>
+          <w:lang w:val="en-US"/>
+        </w:rPr>
+        <w:t xml:space="preserve"> on the board</w:t>
+      </w:r>
+      <w:r>
+        <w:rPr>
+          <w:rFonts w:ascii="Assistant" w:eastAsia="Assistant" w:hAnsi="Assistant" w:cs="Assistant"/>
+          <w:color w:val="1F497D" w:themeColor="text2"/>
+          <w:sz w:val="26"/>
+          <w:szCs w:val="26"/>
+          <w:lang w:val="en-US"/>
+        </w:rPr>
+        <w:t>,</w:t>
+      </w:r>
+      <w:r>
+        <w:rPr>
+          <w:rFonts w:ascii="Assistant" w:eastAsia="Assistant" w:hAnsi="Assistant" w:cs="Assistant"/>
+          <w:color w:val="1F497D" w:themeColor="text2"/>
+          <w:sz w:val="26"/>
+          <w:szCs w:val="26"/>
+          <w:lang w:val="en-US"/>
+        </w:rPr>
+        <w:t xml:space="preserve"> which is 5*5=25</w:t>
+      </w:r>
+      <w:r>
+        <w:rPr>
+          <w:rFonts w:ascii="Assistant" w:eastAsia="Assistant" w:hAnsi="Assistant" w:cs="Assistant"/>
+          <w:color w:val="1F497D" w:themeColor="text2"/>
+          <w:sz w:val="26"/>
+          <w:szCs w:val="26"/>
+          <w:lang w:val="en-US"/>
+        </w:rPr>
+        <w:t xml:space="preserve"> total slots </w:t>
+      </w:r>
+      <w:r>
+        <w:rPr>
+          <w:rFonts w:ascii="Assistant" w:eastAsia="Assistant" w:hAnsi="Assistant" w:cs="Assistant"/>
+          <w:color w:val="1F497D" w:themeColor="text2"/>
+          <w:sz w:val="26"/>
+          <w:szCs w:val="26"/>
+          <w:lang w:val="en-US"/>
+        </w:rPr>
+        <w:t xml:space="preserve">minus the occupied slots by robots, charging stations, packages, and package destinations, this can vary depending on the state of the board, it can be 8 if all objects are separated, or 4 if the two robots have picked packages, </w:t>
+      </w:r>
+      <w:r>
+        <w:rPr>
+          <w:rFonts w:ascii="Assistant" w:eastAsia="Assistant" w:hAnsi="Assistant" w:cs="Assistant"/>
+          <w:color w:val="1F497D" w:themeColor="text2"/>
+          <w:sz w:val="26"/>
+          <w:szCs w:val="26"/>
+          <w:lang w:val="en-US"/>
+        </w:rPr>
+        <w:t>and are standing on charging stations, and any number between 4-8 for different board states</w:t>
+      </w:r>
+      <w:r>
+        <w:rPr>
+          <w:rFonts w:ascii="Assistant" w:eastAsia="Assistant" w:hAnsi="Assistant" w:cs="Assistant"/>
+          <w:color w:val="1F497D" w:themeColor="text2"/>
+          <w:sz w:val="26"/>
+          <w:szCs w:val="26"/>
+          <w:lang w:val="en-US"/>
+        </w:rPr>
+        <w:t xml:space="preserve">, which means </w:t>
+      </w:r>
+      <w:r>
+        <w:rPr>
+          <w:rFonts w:ascii="Assistant" w:eastAsia="Assistant" w:hAnsi="Assistant" w:cs="Assistant"/>
+          <w:b/>
+          <w:bCs/>
+          <w:color w:val="1F497D" w:themeColor="text2"/>
+          <w:sz w:val="26"/>
+          <w:szCs w:val="26"/>
+          <w:lang w:val="en-US"/>
+        </w:rPr>
+        <w:t>N is in the range [17,21].</w:t>
+      </w:r>
+    </w:p>
+    <w:p>
+      <w:pPr>
+        <w:rPr>
+          <w:rFonts w:ascii="Assistant" w:eastAsia="Assistant" w:hAnsi="Assistant" w:cs="Assistant"/>
+          <w:color w:val="1F497D" w:themeColor="text2"/>
+          <w:sz w:val="26"/>
+          <w:szCs w:val="26"/>
+          <w:lang w:val="en-US"/>
+        </w:rPr>
+      </w:pPr>
+    </w:p>
+    <w:p>
+      <w:pPr>
+        <w:rPr>
+          <w:rFonts w:ascii="Assistant" w:eastAsia="Assistant" w:hAnsi="Assistant" w:cs="Assistant"/>
+          <w:color w:val="1F497D" w:themeColor="text2"/>
+          <w:sz w:val="26"/>
+          <w:szCs w:val="26"/>
+          <w:lang w:val="en-US"/>
+        </w:rPr>
+      </w:pPr>
+    </w:p>
+    <w:p>
+      <w:pPr>
+        <w:rPr>
+          <w:rFonts w:ascii="Assistant" w:eastAsia="Assistant" w:hAnsi="Assistant" w:cs="Assistant"/>
+          <w:color w:val="1F497D" w:themeColor="text2"/>
+          <w:sz w:val="26"/>
+          <w:szCs w:val="26"/>
+          <w:lang w:val="en-US"/>
+        </w:rPr>
+      </w:pPr>
+    </w:p>
+    <w:p>
+      <w:pPr>
         <w:numPr>
           <w:ilvl w:val="0"/>
           <w:numId w:val="4"/>
@@ -31429,6 +34515,7 @@
         </w:rPr>
         <w:t xml:space="preserve">: 6 </w:t>
       </w:r>
+      <w:proofErr w:type="spellStart"/>
       <w:r>
         <w:rPr>
           <w:rFonts w:ascii="Assistant" w:eastAsia="Assistant" w:hAnsi="Assistant" w:cs="Assistant"/>
@@ -31439,6 +34526,7 @@
         </w:rPr>
         <w:t>נק</w:t>
       </w:r>
+      <w:proofErr w:type="spellEnd"/>
       <w:r>
         <w:rPr>
           <w:rFonts w:ascii="Assistant" w:eastAsia="Assistant" w:hAnsi="Assistant" w:cs="Assistant"/>
@@ -32137,6 +35225,124 @@
     </w:p>
     <w:p>
       <w:pPr>
+        <w:rPr>
+          <w:rFonts w:ascii="Assistant" w:eastAsia="Assistant" w:hAnsi="Assistant" w:cs="Assistant"/>
+          <w:color w:val="1F497D" w:themeColor="text2"/>
+          <w:sz w:val="26"/>
+          <w:szCs w:val="26"/>
+          <w:lang w:val="en-US"/>
+        </w:rPr>
+      </w:pPr>
+      <w:r>
+        <w:rPr>
+          <w:rFonts w:ascii="Assistant" w:eastAsia="Assistant" w:hAnsi="Assistant" w:cs="Assistant"/>
+          <w:color w:val="1F497D" w:themeColor="text2"/>
+          <w:sz w:val="26"/>
+          <w:szCs w:val="26"/>
+          <w:lang w:val="en-US"/>
+        </w:rPr>
+        <w:t xml:space="preserve">Yes, greedy search algorithm, this is because </w:t>
+      </w:r>
+      <w:r>
+        <w:rPr>
+          <w:rFonts w:ascii="Assistant" w:eastAsia="Assistant" w:hAnsi="Assistant" w:cs="Assistant"/>
+          <w:color w:val="1F497D" w:themeColor="text2"/>
+          <w:sz w:val="26"/>
+          <w:szCs w:val="26"/>
+          <w:lang w:val="en-US"/>
+        </w:rPr>
+        <w:t xml:space="preserve">when considering only the time complexity of one step, greedy complexity grows </w:t>
+      </w:r>
+      <w:r>
+        <w:rPr>
+          <w:rFonts w:ascii="Assistant" w:eastAsia="Assistant" w:hAnsi="Assistant" w:cs="Assistant"/>
+          <w:b/>
+          <w:bCs/>
+          <w:color w:val="1F497D" w:themeColor="text2"/>
+          <w:sz w:val="26"/>
+          <w:szCs w:val="26"/>
+          <w:lang w:val="en-US"/>
+        </w:rPr>
+        <w:t>linearly</w:t>
+      </w:r>
+      <w:r>
+        <w:rPr>
+          <w:rFonts w:ascii="Assistant" w:eastAsia="Assistant" w:hAnsi="Assistant" w:cs="Assistant"/>
+          <w:color w:val="1F497D" w:themeColor="text2"/>
+          <w:sz w:val="26"/>
+          <w:szCs w:val="26"/>
+          <w:lang w:val="en-US"/>
+        </w:rPr>
+        <w:t xml:space="preserve"> with the branching factor, because it only compares immediate actions based on rewards and doesn’t consider future possibilities.</w:t>
+      </w:r>
+    </w:p>
+    <w:p>
+      <w:pPr>
+        <w:rPr>
+          <w:rFonts w:ascii="Assistant" w:eastAsia="Assistant" w:hAnsi="Assistant" w:cs="Assistant"/>
+          <w:color w:val="1F497D" w:themeColor="text2"/>
+          <w:sz w:val="26"/>
+          <w:szCs w:val="26"/>
+          <w:lang w:val="en-US"/>
+        </w:rPr>
+      </w:pPr>
+      <w:r>
+        <w:rPr>
+          <w:rFonts w:ascii="Assistant" w:eastAsia="Assistant" w:hAnsi="Assistant" w:cs="Assistant"/>
+          <w:color w:val="1F497D" w:themeColor="text2"/>
+          <w:sz w:val="26"/>
+          <w:szCs w:val="26"/>
+          <w:lang w:val="en-US"/>
+        </w:rPr>
+        <w:t xml:space="preserve">In contrast to the other algorithms that will need to look further into the decision tree </w:t>
+      </w:r>
+      <w:proofErr w:type="gramStart"/>
+      <w:r>
+        <w:rPr>
+          <w:rFonts w:ascii="Assistant" w:eastAsia="Assistant" w:hAnsi="Assistant" w:cs="Assistant"/>
+          <w:color w:val="1F497D" w:themeColor="text2"/>
+          <w:sz w:val="26"/>
+          <w:szCs w:val="26"/>
+          <w:lang w:val="en-US"/>
+        </w:rPr>
+        <w:t>in order to</w:t>
+      </w:r>
+      <w:proofErr w:type="gramEnd"/>
+      <w:r>
+        <w:rPr>
+          <w:rFonts w:ascii="Assistant" w:eastAsia="Assistant" w:hAnsi="Assistant" w:cs="Assistant"/>
+          <w:color w:val="1F497D" w:themeColor="text2"/>
+          <w:sz w:val="26"/>
+          <w:szCs w:val="26"/>
+          <w:lang w:val="en-US"/>
+        </w:rPr>
+        <w:t xml:space="preserve"> calculate one step, the complexity of returning one step will grow </w:t>
+      </w:r>
+      <w:r>
+        <w:rPr>
+          <w:rFonts w:ascii="Assistant" w:eastAsia="Assistant" w:hAnsi="Assistant" w:cs="Assistant"/>
+          <w:b/>
+          <w:bCs/>
+          <w:color w:val="1F497D" w:themeColor="text2"/>
+          <w:sz w:val="26"/>
+          <w:szCs w:val="26"/>
+          <w:lang w:val="en-US"/>
+        </w:rPr>
+        <w:t>exponentially</w:t>
+      </w:r>
+      <w:r>
+        <w:rPr>
+          <w:rFonts w:ascii="Assistant" w:eastAsia="Assistant" w:hAnsi="Assistant" w:cs="Assistant"/>
+          <w:color w:val="1F497D" w:themeColor="text2"/>
+          <w:sz w:val="26"/>
+          <w:szCs w:val="26"/>
+          <w:lang w:val="en-US"/>
+        </w:rPr>
+        <w:t xml:space="preserve"> with the branching factor.</w:t>
+      </w:r>
+    </w:p>
+    <w:p>
+      <w:pPr>
         <w:numPr>
           <w:ilvl w:val="1"/>
           <w:numId w:val="4"/>
@@ -32626,13 +35832,54 @@
     </w:p>
     <w:p>
       <w:pPr>
-        <w:bidi/>
-        <w:rPr>
-          <w:rFonts w:ascii="Assistant" w:eastAsia="Assistant" w:hAnsi="Assistant" w:cs="Assistant"/>
-          <w:sz w:val="28"/>
-          <w:szCs w:val="28"/>
-        </w:rPr>
-      </w:pPr>
+        <w:rPr>
+          <w:rFonts w:ascii="Assistant" w:eastAsia="Assistant" w:hAnsi="Assistant" w:cs="Assistant"/>
+          <w:color w:val="1F497D" w:themeColor="text2"/>
+          <w:sz w:val="28"/>
+          <w:szCs w:val="28"/>
+          <w:lang w:val="en-US"/>
+        </w:rPr>
+      </w:pPr>
+      <w:r>
+        <w:rPr>
+          <w:rFonts w:ascii="Assistant" w:eastAsia="Assistant" w:hAnsi="Assistant" w:cs="Assistant"/>
+          <w:color w:val="1F497D" w:themeColor="text2"/>
+          <w:sz w:val="28"/>
+          <w:szCs w:val="28"/>
+          <w:lang w:val="en-US"/>
+        </w:rPr>
+        <w:t>We can use MCTS (Monte Carlo tree search), because as we saw in class, it can work on decision trees with bigger branching factors more eff</w:t>
+      </w:r>
+      <w:r>
+        <w:rPr>
+          <w:rFonts w:ascii="Assistant" w:eastAsia="Assistant" w:hAnsi="Assistant" w:cs="Assistant"/>
+          <w:color w:val="1F497D" w:themeColor="text2"/>
+          <w:sz w:val="28"/>
+          <w:szCs w:val="28"/>
+          <w:lang w:val="en-US"/>
+        </w:rPr>
+        <w:t>iciently</w:t>
+      </w:r>
+      <w:r>
+        <w:rPr>
+          <w:rFonts w:ascii="Assistant" w:eastAsia="Assistant" w:hAnsi="Assistant" w:cs="Assistant"/>
+          <w:color w:val="1F497D" w:themeColor="text2"/>
+          <w:sz w:val="28"/>
+          <w:szCs w:val="28"/>
+          <w:lang w:val="en-US"/>
+        </w:rPr>
+        <w:t xml:space="preserve"> than previous </w:t>
+      </w:r>
+      <w:r>
+        <w:rPr>
+          <w:rFonts w:ascii="Assistant" w:eastAsia="Assistant" w:hAnsi="Assistant" w:cs="Assistant"/>
+          <w:color w:val="1F497D" w:themeColor="text2"/>
+          <w:sz w:val="28"/>
+          <w:szCs w:val="28"/>
+          <w:lang w:val="en-US"/>
+        </w:rPr>
+        <w:t>algorithms.</w:t>
+      </w:r>
     </w:p>
     <w:p>
       <w:pPr>
@@ -32641,6 +35888,7 @@
           <w:rFonts w:ascii="Assistant" w:eastAsia="Assistant" w:hAnsi="Assistant" w:cs="Assistant"/>
           <w:sz w:val="28"/>
           <w:szCs w:val="28"/>
+          <w:lang w:val="en-US"/>
         </w:rPr>
       </w:pPr>
     </w:p>
@@ -32651,6 +35899,7 @@
           <w:rFonts w:ascii="Assistant" w:eastAsia="Assistant" w:hAnsi="Assistant" w:cs="Assistant"/>
           <w:sz w:val="28"/>
           <w:szCs w:val="28"/>
+          <w:lang w:val="en-US"/>
         </w:rPr>
       </w:pPr>
     </w:p>
@@ -32661,6 +35910,7 @@
           <w:rFonts w:ascii="Assistant" w:eastAsia="Assistant" w:hAnsi="Assistant" w:cs="Assistant"/>
           <w:sz w:val="28"/>
           <w:szCs w:val="28"/>
+          <w:lang w:val="en-US"/>
         </w:rPr>
       </w:pPr>
     </w:p>
@@ -32671,6 +35921,7 @@
           <w:rFonts w:ascii="Assistant" w:eastAsia="Assistant" w:hAnsi="Assistant" w:cs="Assistant"/>
           <w:sz w:val="28"/>
           <w:szCs w:val="28"/>
+          <w:lang w:val="en-US"/>
         </w:rPr>
       </w:pPr>
     </w:p>
@@ -32681,6 +35932,7 @@
           <w:rFonts w:ascii="Assistant" w:eastAsia="Assistant" w:hAnsi="Assistant" w:cs="Assistant"/>
           <w:sz w:val="28"/>
           <w:szCs w:val="28"/>
+          <w:lang w:val="en-US"/>
         </w:rPr>
       </w:pPr>
     </w:p>
@@ -32691,6 +35943,7 @@
           <w:rFonts w:ascii="Assistant" w:eastAsia="Assistant" w:hAnsi="Assistant" w:cs="Assistant"/>
           <w:sz w:val="28"/>
           <w:szCs w:val="28"/>
+          <w:lang w:val="en-US"/>
         </w:rPr>
       </w:pPr>
     </w:p>
@@ -32701,6 +35954,7 @@
           <w:rFonts w:ascii="Assistant" w:eastAsia="Assistant" w:hAnsi="Assistant" w:cs="Assistant"/>
           <w:sz w:val="28"/>
           <w:szCs w:val="28"/>
+          <w:lang w:val="en-US"/>
         </w:rPr>
       </w:pPr>
     </w:p>
@@ -32711,6 +35965,7 @@
           <w:rFonts w:ascii="Assistant" w:eastAsia="Assistant" w:hAnsi="Assistant" w:cs="Assistant"/>
           <w:sz w:val="28"/>
           <w:szCs w:val="28"/>
+          <w:lang w:val="en-US"/>
         </w:rPr>
       </w:pPr>
     </w:p>
@@ -32721,6 +35976,7 @@
           <w:rFonts w:ascii="Assistant" w:eastAsia="Assistant" w:hAnsi="Assistant" w:cs="Assistant"/>
           <w:sz w:val="28"/>
           <w:szCs w:val="28"/>
+          <w:lang w:val="en-US"/>
         </w:rPr>
       </w:pPr>
     </w:p>
@@ -32731,6 +35987,7 @@
           <w:rFonts w:ascii="Assistant" w:eastAsia="Assistant" w:hAnsi="Assistant" w:cs="Assistant"/>
           <w:sz w:val="28"/>
           <w:szCs w:val="28"/>
+          <w:lang w:val="en-US"/>
         </w:rPr>
       </w:pPr>
     </w:p>
@@ -32741,6 +35998,7 @@
           <w:rFonts w:ascii="Assistant" w:eastAsia="Assistant" w:hAnsi="Assistant" w:cs="Assistant"/>
           <w:sz w:val="28"/>
           <w:szCs w:val="28"/>
+          <w:lang w:val="en-US"/>
         </w:rPr>
       </w:pPr>
     </w:p>
@@ -32751,6 +36009,7 @@
           <w:rFonts w:ascii="Assistant" w:eastAsia="Assistant" w:hAnsi="Assistant" w:cs="Assistant"/>
           <w:sz w:val="28"/>
           <w:szCs w:val="28"/>
+          <w:lang w:val="en-US"/>
         </w:rPr>
       </w:pPr>
     </w:p>
@@ -32761,6 +36020,7 @@
           <w:rFonts w:ascii="Assistant" w:eastAsia="Assistant" w:hAnsi="Assistant" w:cs="Assistant"/>
           <w:sz w:val="28"/>
           <w:szCs w:val="28"/>
+          <w:lang w:val="en-US"/>
         </w:rPr>
       </w:pPr>
     </w:p>
@@ -32771,6 +36031,7 @@
           <w:rFonts w:ascii="Assistant" w:eastAsia="Assistant" w:hAnsi="Assistant" w:cs="Assistant"/>
           <w:sz w:val="28"/>
           <w:szCs w:val="28"/>
+          <w:lang w:val="en-US"/>
         </w:rPr>
       </w:pPr>
     </w:p>
@@ -32781,6 +36042,7 @@
           <w:rFonts w:ascii="Assistant" w:eastAsia="Assistant" w:hAnsi="Assistant" w:cs="Assistant"/>
           <w:sz w:val="28"/>
           <w:szCs w:val="28"/>
+          <w:lang w:val="en-US"/>
         </w:rPr>
       </w:pPr>
     </w:p>
@@ -32792,9 +36054,13 @@
           <w:b/>
           <w:sz w:val="28"/>
           <w:szCs w:val="28"/>
-        </w:rPr>
-      </w:pPr>
-      <w:r>
+          <w:lang w:val="en-US"/>
+        </w:rPr>
+      </w:pPr>
+      <w:r>
+        <w:rPr>
+          <w:lang w:val="en-US"/>
+        </w:rPr>
         <w:br w:type="page"/>
       </w:r>
     </w:p>
@@ -36265,6 +39531,7 @@
         </w:rPr>
         <w:t xml:space="preserve">(5 </w:t>
       </w:r>
+      <w:proofErr w:type="spellStart"/>
       <w:r>
         <w:rPr>
           <w:rFonts w:ascii="Assistant" w:eastAsia="Assistant" w:hAnsi="Assistant" w:cs="Assistant"/>
@@ -36275,6 +39542,7 @@
         </w:rPr>
         <w:t>נק</w:t>
       </w:r>
+      <w:proofErr w:type="spellEnd"/>
       <w:r>
         <w:rPr>
           <w:rFonts w:ascii="Assistant" w:eastAsia="Assistant" w:hAnsi="Assistant" w:cs="Assistant"/>
@@ -36516,6 +39784,7 @@
         </w:rPr>
         <w:t xml:space="preserve">(5 </w:t>
       </w:r>
+      <w:proofErr w:type="spellStart"/>
       <w:r>
         <w:rPr>
           <w:rFonts w:ascii="Assistant" w:eastAsia="Assistant" w:hAnsi="Assistant" w:cs="Assistant"/>
@@ -36526,6 +39795,7 @@
         </w:rPr>
         <w:t>נק</w:t>
       </w:r>
+      <w:proofErr w:type="spellEnd"/>
       <w:r>
         <w:rPr>
           <w:rFonts w:ascii="Assistant" w:eastAsia="Assistant" w:hAnsi="Assistant" w:cs="Assistant"/>
@@ -36630,6 +39900,7 @@
         </w:rPr>
         <w:t xml:space="preserve"> - </w:t>
       </w:r>
+      <w:proofErr w:type="spellStart"/>
       <w:r>
         <w:rPr>
           <w:rFonts w:ascii="Assistant" w:eastAsia="Assistant" w:hAnsi="Assistant" w:cs="Assistant"/>
@@ -36638,6 +39909,7 @@
         </w:rPr>
         <w:t>selection</w:t>
       </w:r>
+      <w:proofErr w:type="spellEnd"/>
       <w:r>
         <w:rPr>
           <w:rFonts w:ascii="Assistant" w:eastAsia="Assistant" w:hAnsi="Assistant" w:cs="Assistant"/>
@@ -36775,14 +40047,45 @@
           <w:szCs w:val="28"/>
         </w:rPr>
       </w:pPr>
-      <w:r>
-        <w:rPr>
-          <w:rFonts w:ascii="Assistant" w:eastAsia="Assistant" w:hAnsi="Assistant" w:cs="Assistant"/>
-          <w:sz w:val="28"/>
-          <w:szCs w:val="28"/>
-          <w:rtl/>
-        </w:rPr>
-        <w:t xml:space="preserve">צאצא של </w:t>
+      <w:proofErr w:type="spellStart"/>
+      <w:r>
+        <w:rPr>
+          <w:rFonts w:ascii="Assistant" w:eastAsia="Assistant" w:hAnsi="Assistant" w:cs="Assistant"/>
+          <w:sz w:val="28"/>
+          <w:szCs w:val="28"/>
+          <w:rtl/>
+        </w:rPr>
+        <w:t>צאצא</w:t>
+      </w:r>
+      <w:proofErr w:type="spellEnd"/>
+      <w:r>
+        <w:rPr>
+          <w:rFonts w:ascii="Assistant" w:eastAsia="Assistant" w:hAnsi="Assistant" w:cs="Assistant"/>
+          <w:sz w:val="28"/>
+          <w:szCs w:val="28"/>
+          <w:rtl/>
+        </w:rPr>
+        <w:t xml:space="preserve"> </w:t>
+      </w:r>
+      <w:proofErr w:type="spellStart"/>
+      <w:r>
+        <w:rPr>
+          <w:rFonts w:ascii="Assistant" w:eastAsia="Assistant" w:hAnsi="Assistant" w:cs="Assistant"/>
+          <w:sz w:val="28"/>
+          <w:szCs w:val="28"/>
+          <w:rtl/>
+        </w:rPr>
+        <w:t>של</w:t>
+      </w:r>
+      <w:proofErr w:type="spellEnd"/>
+      <w:r>
+        <w:rPr>
+          <w:rFonts w:ascii="Assistant" w:eastAsia="Assistant" w:hAnsi="Assistant" w:cs="Assistant"/>
+          <w:sz w:val="28"/>
+          <w:szCs w:val="28"/>
+          <w:rtl/>
+        </w:rPr>
+        <w:t xml:space="preserve"> </w:t>
       </w:r>
       <w:r>
         <w:rPr>
@@ -36807,6 +40110,7 @@
           <w:szCs w:val="28"/>
         </w:rPr>
       </w:pPr>
+      <w:proofErr w:type="spellStart"/>
       <w:r>
         <w:rPr>
           <w:rFonts w:ascii="Assistant" w:eastAsia="Assistant" w:hAnsi="Assistant" w:cs="Assistant"/>
@@ -36815,7 +40119,40 @@
           <w:szCs w:val="28"/>
           <w:rtl/>
         </w:rPr>
-        <w:t xml:space="preserve">צאצא של </w:t>
+        <w:t>צאצא</w:t>
+      </w:r>
+      <w:proofErr w:type="spellEnd"/>
+      <w:r>
+        <w:rPr>
+          <w:rFonts w:ascii="Assistant" w:eastAsia="Assistant" w:hAnsi="Assistant" w:cs="Assistant"/>
+          <w:color w:val="1F497D" w:themeColor="text2"/>
+          <w:sz w:val="28"/>
+          <w:szCs w:val="28"/>
+          <w:rtl/>
+        </w:rPr>
+        <w:t xml:space="preserve"> </w:t>
+      </w:r>
+      <w:proofErr w:type="spellStart"/>
+      <w:r>
+        <w:rPr>
+          <w:rFonts w:ascii="Assistant" w:eastAsia="Assistant" w:hAnsi="Assistant" w:cs="Assistant"/>
+          <w:color w:val="1F497D" w:themeColor="text2"/>
+          <w:sz w:val="28"/>
+          <w:szCs w:val="28"/>
+          <w:rtl/>
+        </w:rPr>
+        <w:t>של</w:t>
+      </w:r>
+      <w:proofErr w:type="spellEnd"/>
+      <w:r>
+        <w:rPr>
+          <w:rFonts w:ascii="Assistant" w:eastAsia="Assistant" w:hAnsi="Assistant" w:cs="Assistant"/>
+          <w:color w:val="1F497D" w:themeColor="text2"/>
+          <w:sz w:val="28"/>
+          <w:szCs w:val="28"/>
+          <w:rtl/>
+        </w:rPr>
+        <w:t xml:space="preserve"> </w:t>
       </w:r>
       <w:r>
         <w:rPr>
@@ -36840,14 +40177,45 @@
           <w:szCs w:val="28"/>
         </w:rPr>
       </w:pPr>
-      <w:r>
-        <w:rPr>
-          <w:rFonts w:ascii="Assistant" w:eastAsia="Assistant" w:hAnsi="Assistant" w:cs="Assistant"/>
-          <w:sz w:val="28"/>
-          <w:szCs w:val="28"/>
-          <w:rtl/>
-        </w:rPr>
-        <w:t xml:space="preserve">צאצא של </w:t>
+      <w:proofErr w:type="spellStart"/>
+      <w:r>
+        <w:rPr>
+          <w:rFonts w:ascii="Assistant" w:eastAsia="Assistant" w:hAnsi="Assistant" w:cs="Assistant"/>
+          <w:sz w:val="28"/>
+          <w:szCs w:val="28"/>
+          <w:rtl/>
+        </w:rPr>
+        <w:t>צאצא</w:t>
+      </w:r>
+      <w:proofErr w:type="spellEnd"/>
+      <w:r>
+        <w:rPr>
+          <w:rFonts w:ascii="Assistant" w:eastAsia="Assistant" w:hAnsi="Assistant" w:cs="Assistant"/>
+          <w:sz w:val="28"/>
+          <w:szCs w:val="28"/>
+          <w:rtl/>
+        </w:rPr>
+        <w:t xml:space="preserve"> </w:t>
+      </w:r>
+      <w:proofErr w:type="spellStart"/>
+      <w:r>
+        <w:rPr>
+          <w:rFonts w:ascii="Assistant" w:eastAsia="Assistant" w:hAnsi="Assistant" w:cs="Assistant"/>
+          <w:sz w:val="28"/>
+          <w:szCs w:val="28"/>
+          <w:rtl/>
+        </w:rPr>
+        <w:t>של</w:t>
+      </w:r>
+      <w:proofErr w:type="spellEnd"/>
+      <w:r>
+        <w:rPr>
+          <w:rFonts w:ascii="Assistant" w:eastAsia="Assistant" w:hAnsi="Assistant" w:cs="Assistant"/>
+          <w:sz w:val="28"/>
+          <w:szCs w:val="28"/>
+          <w:rtl/>
+        </w:rPr>
+        <w:t xml:space="preserve"> </w:t>
       </w:r>
       <w:r>
         <w:rPr>
@@ -36883,6 +40251,7 @@
       <w:r>
         <w:rPr>
           <w:rFonts w:ascii="Assistant" w:eastAsia="Assistant" w:hAnsi="Assistant" w:cs="Assistant"/>
+          <w:noProof/>
           <w:sz w:val="28"/>
           <w:szCs w:val="28"/>
         </w:rPr>
@@ -37129,17 +40498,7 @@
             <w:szCs w:val="28"/>
             <w:lang w:val="en-US"/>
           </w:rPr>
-          <m:t>=</m:t>
-        </m:r>
-        <m:r>
-          <w:rPr>
-            <w:rFonts w:ascii="Cambria Math" w:eastAsia="Assistant" w:hAnsi="Cambria Math" w:cs="Assistant"/>
-            <w:color w:val="1F497D" w:themeColor="text2"/>
-            <w:sz w:val="28"/>
-            <w:szCs w:val="28"/>
-            <w:lang w:val="en-US"/>
-          </w:rPr>
-          <m:t>1.077</m:t>
+          <m:t>=1.077</m:t>
         </m:r>
       </m:oMath>
     </w:p>
@@ -37337,17 +40696,7 @@
             <w:szCs w:val="28"/>
             <w:lang w:val="en-US"/>
           </w:rPr>
-          <m:t>=</m:t>
-        </m:r>
-        <m:r>
-          <w:rPr>
-            <w:rFonts w:ascii="Cambria Math" w:eastAsia="Assistant" w:hAnsi="Cambria Math" w:cs="Assistant"/>
-            <w:color w:val="1F497D" w:themeColor="text2"/>
-            <w:sz w:val="28"/>
-            <w:szCs w:val="28"/>
-            <w:lang w:val="en-US"/>
-          </w:rPr>
-          <m:t>1.122</m:t>
+          <m:t>=1.122</m:t>
         </m:r>
       </m:oMath>
     </w:p>
@@ -37545,17 +40894,7 @@
             <w:szCs w:val="28"/>
             <w:lang w:val="en-US"/>
           </w:rPr>
-          <m:t>=</m:t>
-        </m:r>
-        <m:r>
-          <w:rPr>
-            <w:rFonts w:ascii="Cambria Math" w:eastAsia="Assistant" w:hAnsi="Cambria Math" w:cs="Assistant"/>
-            <w:color w:val="1F497D" w:themeColor="text2"/>
-            <w:sz w:val="28"/>
-            <w:szCs w:val="28"/>
-            <w:lang w:val="en-US"/>
-          </w:rPr>
-          <m:t>0.947</m:t>
+          <m:t>=0.947</m:t>
         </m:r>
       </m:oMath>
     </w:p>
@@ -37613,6 +40952,7 @@
         </w:rPr>
         <w:t xml:space="preserve">(5 </w:t>
       </w:r>
+      <w:proofErr w:type="spellStart"/>
       <w:r>
         <w:rPr>
           <w:rFonts w:ascii="Assistant" w:eastAsia="Assistant" w:hAnsi="Assistant" w:cs="Assistant"/>
@@ -37623,6 +40963,7 @@
         </w:rPr>
         <w:t>נק</w:t>
       </w:r>
+      <w:proofErr w:type="spellEnd"/>
       <w:proofErr w:type="gramStart"/>
       <w:r>
         <w:rPr>
@@ -38071,6 +41412,7 @@
         </w:rPr>
         <w:t>-</w:t>
       </w:r>
+      <w:proofErr w:type="spellStart"/>
       <w:r>
         <w:rPr>
           <w:rFonts w:ascii="Assistant" w:eastAsia="Assistant" w:hAnsi="Assistant" w:cs="Assistant"/>
@@ -38079,6 +41421,7 @@
         </w:rPr>
         <w:t>selection</w:t>
       </w:r>
+      <w:proofErr w:type="spellEnd"/>
       <w:r>
         <w:rPr>
           <w:rFonts w:ascii="Assistant" w:eastAsia="Assistant" w:hAnsi="Assistant" w:cs="Assistant"/>
@@ -38234,17 +41577,7 @@
                 <w:szCs w:val="28"/>
                 <w:lang w:val="en-US"/>
               </w:rPr>
-              <m:t>50</m:t>
-            </m:r>
-            <m:r>
-              <w:rPr>
-                <w:rFonts w:ascii="Cambria Math" w:eastAsia="Assistant" w:hAnsi="Cambria Math" w:cs="Assistant"/>
-                <w:color w:val="1F497D" w:themeColor="text2"/>
-                <w:sz w:val="28"/>
-                <w:szCs w:val="28"/>
-                <w:lang w:val="en-US"/>
-              </w:rPr>
-              <m:t>+N</m:t>
+              <m:t>50+N</m:t>
             </m:r>
           </m:num>
           <m:den>
@@ -38256,17 +41589,7 @@
                 <w:szCs w:val="28"/>
                 <w:lang w:val="en-US"/>
               </w:rPr>
-              <m:t>70</m:t>
-            </m:r>
-            <m:r>
-              <w:rPr>
-                <w:rFonts w:ascii="Cambria Math" w:eastAsia="Assistant" w:hAnsi="Cambria Math" w:cs="Assistant"/>
-                <w:color w:val="1F497D" w:themeColor="text2"/>
-                <w:sz w:val="28"/>
-                <w:szCs w:val="28"/>
-                <w:lang w:val="en-US"/>
-              </w:rPr>
-              <m:t>+N</m:t>
+              <m:t>70+N</m:t>
             </m:r>
           </m:den>
         </m:f>
@@ -38380,17 +41703,7 @@
                             <w:szCs w:val="28"/>
                             <w:lang w:val="en-US"/>
                           </w:rPr>
-                          <m:t>100</m:t>
-                        </m:r>
-                        <m:r>
-                          <w:rPr>
-                            <w:rFonts w:ascii="Cambria Math" w:eastAsia="Assistant" w:hAnsi="Cambria Math" w:cs="Assistant"/>
-                            <w:color w:val="1F497D" w:themeColor="text2"/>
-                            <w:sz w:val="28"/>
-                            <w:szCs w:val="28"/>
-                            <w:lang w:val="en-US"/>
-                          </w:rPr>
-                          <m:t>+N</m:t>
+                          <m:t>100+N</m:t>
                         </m:r>
                       </m:e>
                     </m:d>
@@ -38406,17 +41719,7 @@
                     <w:szCs w:val="28"/>
                     <w:lang w:val="en-US"/>
                   </w:rPr>
-                  <m:t>70</m:t>
-                </m:r>
-                <m:r>
-                  <w:rPr>
-                    <w:rFonts w:ascii="Cambria Math" w:eastAsia="Assistant" w:hAnsi="Cambria Math" w:cs="Assistant"/>
-                    <w:color w:val="1F497D" w:themeColor="text2"/>
-                    <w:sz w:val="28"/>
-                    <w:szCs w:val="28"/>
-                    <w:lang w:val="en-US"/>
-                  </w:rPr>
-                  <m:t>+N</m:t>
+                  <m:t>70+N</m:t>
                 </m:r>
               </m:den>
             </m:f>
@@ -38462,17 +41765,7 @@
                 <w:szCs w:val="28"/>
                 <w:lang w:val="en-US"/>
               </w:rPr>
-              <m:t>1</m:t>
-            </m:r>
-            <m:r>
-              <w:rPr>
-                <w:rFonts w:ascii="Cambria Math" w:eastAsia="Assistant" w:hAnsi="Cambria Math" w:cs="Assistant"/>
-                <w:color w:val="1F497D" w:themeColor="text2"/>
-                <w:sz w:val="28"/>
-                <w:szCs w:val="28"/>
-                <w:lang w:val="en-US"/>
-              </w:rPr>
-              <m:t>+N</m:t>
+              <m:t>1+N</m:t>
             </m:r>
           </m:num>
           <m:den>
@@ -38484,17 +41777,7 @@
                 <w:szCs w:val="28"/>
                 <w:lang w:val="en-US"/>
               </w:rPr>
-              <m:t>9</m:t>
-            </m:r>
-            <m:r>
-              <w:rPr>
-                <w:rFonts w:ascii="Cambria Math" w:eastAsia="Assistant" w:hAnsi="Cambria Math" w:cs="Assistant"/>
-                <w:color w:val="1F497D" w:themeColor="text2"/>
-                <w:sz w:val="28"/>
-                <w:szCs w:val="28"/>
-                <w:lang w:val="en-US"/>
-              </w:rPr>
-              <m:t>+N</m:t>
+              <m:t>9+N</m:t>
             </m:r>
           </m:den>
         </m:f>
@@ -38608,17 +41891,7 @@
                             <w:szCs w:val="28"/>
                             <w:lang w:val="en-US"/>
                           </w:rPr>
-                          <m:t>100</m:t>
-                        </m:r>
-                        <m:r>
-                          <w:rPr>
-                            <w:rFonts w:ascii="Cambria Math" w:eastAsia="Assistant" w:hAnsi="Cambria Math" w:cs="Assistant"/>
-                            <w:color w:val="1F497D" w:themeColor="text2"/>
-                            <w:sz w:val="28"/>
-                            <w:szCs w:val="28"/>
-                            <w:lang w:val="en-US"/>
-                          </w:rPr>
-                          <m:t>+N</m:t>
+                          <m:t>100+N</m:t>
                         </m:r>
                       </m:e>
                     </m:d>
@@ -38634,17 +41907,7 @@
                     <w:szCs w:val="28"/>
                     <w:lang w:val="en-US"/>
                   </w:rPr>
-                  <m:t>9</m:t>
-                </m:r>
-                <m:r>
-                  <w:rPr>
-                    <w:rFonts w:ascii="Cambria Math" w:eastAsia="Assistant" w:hAnsi="Cambria Math" w:cs="Assistant"/>
-                    <w:color w:val="1F497D" w:themeColor="text2"/>
-                    <w:sz w:val="28"/>
-                    <w:szCs w:val="28"/>
-                    <w:lang w:val="en-US"/>
-                  </w:rPr>
-                  <m:t>+N</m:t>
+                  <m:t>9+N</m:t>
                 </m:r>
               </m:den>
             </m:f>
@@ -38700,17 +41963,7 @@
                 <w:szCs w:val="28"/>
                 <w:lang w:val="en-US"/>
               </w:rPr>
-              <m:t>6</m:t>
-            </m:r>
-            <m:r>
-              <w:rPr>
-                <w:rFonts w:ascii="Cambria Math" w:eastAsia="Assistant" w:hAnsi="Cambria Math" w:cs="Assistant"/>
-                <w:color w:val="1F497D" w:themeColor="text2"/>
-                <w:sz w:val="28"/>
-                <w:szCs w:val="28"/>
-                <w:lang w:val="en-US"/>
-              </w:rPr>
-              <m:t>+N</m:t>
+              <m:t>6+N</m:t>
             </m:r>
           </m:num>
           <m:den>
@@ -38722,17 +41975,7 @@
                 <w:szCs w:val="28"/>
                 <w:lang w:val="en-US"/>
               </w:rPr>
-              <m:t>21</m:t>
-            </m:r>
-            <m:r>
-              <w:rPr>
-                <w:rFonts w:ascii="Cambria Math" w:eastAsia="Assistant" w:hAnsi="Cambria Math" w:cs="Assistant"/>
-                <w:color w:val="1F497D" w:themeColor="text2"/>
-                <w:sz w:val="28"/>
-                <w:szCs w:val="28"/>
-                <w:lang w:val="en-US"/>
-              </w:rPr>
-              <m:t>+N</m:t>
+              <m:t>21+N</m:t>
             </m:r>
           </m:den>
         </m:f>
@@ -38846,17 +42089,7 @@
                             <w:szCs w:val="28"/>
                             <w:lang w:val="en-US"/>
                           </w:rPr>
-                          <m:t>100</m:t>
-                        </m:r>
-                        <m:r>
-                          <w:rPr>
-                            <w:rFonts w:ascii="Cambria Math" w:eastAsia="Assistant" w:hAnsi="Cambria Math" w:cs="Assistant"/>
-                            <w:color w:val="1F497D" w:themeColor="text2"/>
-                            <w:sz w:val="28"/>
-                            <w:szCs w:val="28"/>
-                            <w:lang w:val="en-US"/>
-                          </w:rPr>
-                          <m:t>+N</m:t>
+                          <m:t>100+N</m:t>
                         </m:r>
                       </m:e>
                     </m:d>
@@ -38872,17 +42105,7 @@
                     <w:szCs w:val="28"/>
                     <w:lang w:val="en-US"/>
                   </w:rPr>
-                  <m:t>21</m:t>
-                </m:r>
-                <m:r>
-                  <w:rPr>
-                    <w:rFonts w:ascii="Cambria Math" w:eastAsia="Assistant" w:hAnsi="Cambria Math" w:cs="Assistant"/>
-                    <w:color w:val="1F497D" w:themeColor="text2"/>
-                    <w:sz w:val="28"/>
-                    <w:szCs w:val="28"/>
-                    <w:lang w:val="en-US"/>
-                  </w:rPr>
-                  <m:t>+N</m:t>
+                  <m:t>21+N</m:t>
                 </m:r>
               </m:den>
             </m:f>
@@ -39123,6 +42346,7 @@
       <w:r>
         <w:rPr>
           <w:rFonts w:ascii="Assistant" w:eastAsia="Assistant" w:hAnsi="Assistant" w:cs="Assistant"/>
+          <w:noProof/>
           <w:sz w:val="28"/>
           <w:szCs w:val="28"/>
           <w:lang w:val="en-US"/>
@@ -39176,6 +42400,7 @@
       <w:r>
         <w:rPr>
           <w:rFonts w:ascii="Assistant" w:eastAsia="Assistant" w:hAnsi="Assistant" w:cs="Assistant"/>
+          <w:noProof/>
           <w:sz w:val="28"/>
           <w:szCs w:val="28"/>
           <w:lang w:val="en-US"/>
@@ -39261,6 +42486,7 @@
         </w:rPr>
         <w:t xml:space="preserve">(3 </w:t>
       </w:r>
+      <w:proofErr w:type="spellStart"/>
       <w:r>
         <w:rPr>
           <w:rFonts w:ascii="Assistant" w:eastAsia="Assistant" w:hAnsi="Assistant" w:cs="Assistant"/>
@@ -39271,6 +42497,7 @@
         </w:rPr>
         <w:t>נק</w:t>
       </w:r>
+      <w:proofErr w:type="spellEnd"/>
       <w:r>
         <w:rPr>
           <w:rFonts w:ascii="Assistant" w:eastAsia="Assistant" w:hAnsi="Assistant" w:cs="Assistant"/>
@@ -39394,6 +42621,7 @@
         </w:rPr>
         <w:t xml:space="preserve"> </w:t>
       </w:r>
+      <w:proofErr w:type="spellStart"/>
       <w:r>
         <w:rPr>
           <w:rFonts w:ascii="Assistant" w:eastAsia="Assistant" w:hAnsi="Assistant" w:cs="Assistant"/>
@@ -39402,6 +42630,7 @@
         </w:rPr>
         <w:t>exploration</w:t>
       </w:r>
+      <w:proofErr w:type="spellEnd"/>
       <w:r>
         <w:rPr>
           <w:rFonts w:ascii="Assistant" w:eastAsia="Assistant" w:hAnsi="Assistant" w:cs="Assistant"/>
@@ -39449,6 +42678,7 @@
         </w:rPr>
         <w:t xml:space="preserve"> - </w:t>
       </w:r>
+      <w:proofErr w:type="spellStart"/>
       <w:r>
         <w:rPr>
           <w:rFonts w:ascii="Assistant" w:eastAsia="Assistant" w:hAnsi="Assistant" w:cs="Assistant"/>
@@ -39457,6 +42687,7 @@
         </w:rPr>
         <w:t>exploitation</w:t>
       </w:r>
+      <w:proofErr w:type="spellEnd"/>
       <w:r>
         <w:rPr>
           <w:rFonts w:ascii="Assistant" w:eastAsia="Assistant" w:hAnsi="Assistant" w:cs="Assistant"/>
@@ -40034,6 +43265,7 @@
         </w:rPr>
         <w:t xml:space="preserve"> </w:t>
       </w:r>
+      <w:proofErr w:type="spellStart"/>
       <w:r>
         <w:rPr>
           <w:rFonts w:ascii="Assistant" w:eastAsia="Assistant" w:hAnsi="Assistant" w:cs="Assistant"/>
@@ -40042,6 +43274,7 @@
         </w:rPr>
         <w:t>exploration</w:t>
       </w:r>
+      <w:proofErr w:type="spellEnd"/>
       <w:r>
         <w:rPr>
           <w:rFonts w:ascii="Assistant" w:eastAsia="Assistant" w:hAnsi="Assistant" w:cs="Assistant"/>
@@ -40070,6 +43303,7 @@
         </w:rPr>
         <w:t xml:space="preserve"> - </w:t>
       </w:r>
+      <w:proofErr w:type="spellStart"/>
       <w:r>
         <w:rPr>
           <w:rFonts w:ascii="Assistant" w:eastAsia="Assistant" w:hAnsi="Assistant" w:cs="Assistant"/>
@@ -40078,6 +43312,7 @@
         </w:rPr>
         <w:t>exploitation</w:t>
       </w:r>
+      <w:proofErr w:type="spellEnd"/>
       <w:r>
         <w:rPr>
           <w:rFonts w:ascii="Assistant" w:eastAsia="Assistant" w:hAnsi="Assistant" w:cs="Assistant"/>
@@ -40708,7 +43943,7 @@
 </file>
 
 <file path=word/endnotes.xml><?xml version="1.0" encoding="utf-8"?>
-<w:endnotes xmlns:wpc="http://schemas.microsoft.com/office/word/2010/wordprocessingCanvas" xmlns:cx="http://schemas.microsoft.com/office/drawing/2014/chartex" xmlns:cx1="http://schemas.microsoft.com/office/drawing/2015/9/8/chartex" xmlns:cx2="http://schemas.microsoft.com/office/drawing/2015/10/21/chartex" xmlns:cx3="http://schemas.microsoft.com/office/drawing/2016/5/9/chartex" xmlns:cx4="http://schemas.microsoft.com/office/drawing/2016/5/10/chartex" xmlns:cx5="http://schemas.microsoft.com/office/drawing/2016/5/11/chartex" xmlns:cx6="http://schemas.microsoft.com/office/drawing/2016/5/12/chartex" xmlns:cx7="http://schemas.microsoft.com/office/drawing/2016/5/13/chartex" xmlns:cx8="http://schemas.microsoft.com/office/drawing/2016/5/14/chartex" xmlns:mc="http://schemas.openxmlformats.org/markup-compatibility/2006" xmlns:aink="http://schemas.microsoft.com/office/drawing/2016/ink" xmlns:am3d="http://schemas.microsoft.com/office/drawing/2017/model3d" xmlns:o="urn:schemas-microsoft-com:office:office" xmlns:oel="http://schemas.microsoft.com/office/2019/extlst" xmlns:r="http://schemas.openxmlformats.org/officeDocument/2006/relationships" xmlns:m="http://schemas.openxmlformats.org/officeDocument/2006/math" xmlns:v="urn:schemas-microsoft-com:vml" xmlns:wp14="http://schemas.microsoft.com/office/word/2010/wordprocessingDrawing" xmlns:wp="http://schemas.openxmlformats.org/drawingml/2006/wordprocessingDrawing" xmlns:w10="urn:schemas-microsoft-com:office:word" xmlns:w="http://schemas.openxmlformats.org/wordprocessingml/2006/main" xmlns:w14="http://schemas.microsoft.com/office/word/2010/wordml" xmlns:w15="http://schemas.microsoft.com/office/word/2012/wordml" xmlns:w16cex="http://schemas.microsoft.com/office/word/2018/wordml/cex" xmlns:w16cid="http://schemas.microsoft.com/office/word/2016/wordml/cid" xmlns:w16="http://schemas.microsoft.com/office/word/2018/wordml" xmlns:w16du="http://schemas.microsoft.com/office/word/2023/wordml/word16du" xmlns:w16sdtdh="http://schemas.microsoft.com/office/word/2020/wordml/sdtdatahash" xmlns:w16se="http://schemas.microsoft.com/office/word/2015/wordml/symex" xmlns:wpg="http://schemas.microsoft.com/office/word/2010/wordprocessingGroup" xmlns:wpi="http://schemas.microsoft.com/office/word/2010/wordprocessingInk" xmlns:wne="http://schemas.microsoft.com/office/word/2006/wordml" xmlns:wps="http://schemas.microsoft.com/office/word/2010/wordprocessingShape" mc:Ignorable="w14 w15 w16se w16cid w16 w16cex w16sdtdh w16du wp14">
+<w:endnotes xmlns:wpc="http://schemas.microsoft.com/office/word/2010/wordprocessingCanvas" xmlns:cx="http://schemas.microsoft.com/office/drawing/2014/chartex" xmlns:cx1="http://schemas.microsoft.com/office/drawing/2015/9/8/chartex" xmlns:cx2="http://schemas.microsoft.com/office/drawing/2015/10/21/chartex" xmlns:cx3="http://schemas.microsoft.com/office/drawing/2016/5/9/chartex" xmlns:cx4="http://schemas.microsoft.com/office/drawing/2016/5/10/chartex" xmlns:cx5="http://schemas.microsoft.com/office/drawing/2016/5/11/chartex" xmlns:cx6="http://schemas.microsoft.com/office/drawing/2016/5/12/chartex" xmlns:cx7="http://schemas.microsoft.com/office/drawing/2016/5/13/chartex" xmlns:cx8="http://schemas.microsoft.com/office/drawing/2016/5/14/chartex" xmlns:mc="http://schemas.openxmlformats.org/markup-compatibility/2006" xmlns:aink="http://schemas.microsoft.com/office/drawing/2016/ink" xmlns:am3d="http://schemas.microsoft.com/office/drawing/2017/model3d" xmlns:o="urn:schemas-microsoft-com:office:office" xmlns:oel="http://schemas.microsoft.com/office/2019/extlst" xmlns:r="http://schemas.openxmlformats.org/officeDocument/2006/relationships" xmlns:m="http://schemas.openxmlformats.org/officeDocument/2006/math" xmlns:v="urn:schemas-microsoft-com:vml" xmlns:wp14="http://schemas.microsoft.com/office/word/2010/wordprocessingDrawing" xmlns:wp="http://schemas.openxmlformats.org/drawingml/2006/wordprocessingDrawing" xmlns:w10="urn:schemas-microsoft-com:office:word" xmlns:w="http://schemas.openxmlformats.org/wordprocessingml/2006/main" xmlns:w14="http://schemas.microsoft.com/office/word/2010/wordml" xmlns:w15="http://schemas.microsoft.com/office/word/2012/wordml" xmlns:w16cex="http://schemas.microsoft.com/office/word/2018/wordml/cex" xmlns:w16cid="http://schemas.microsoft.com/office/word/2016/wordml/cid" xmlns:w16="http://schemas.microsoft.com/office/word/2018/wordml" xmlns:w16sdtdh="http://schemas.microsoft.com/office/word/2020/wordml/sdtdatahash" xmlns:w16se="http://schemas.microsoft.com/office/word/2015/wordml/symex" xmlns:wpg="http://schemas.microsoft.com/office/word/2010/wordprocessingGroup" xmlns:wpi="http://schemas.microsoft.com/office/word/2010/wordprocessingInk" xmlns:wne="http://schemas.microsoft.com/office/word/2006/wordml" xmlns:wps="http://schemas.microsoft.com/office/word/2010/wordprocessingShape" mc:Ignorable="w14 w15 w16se w16cid w16 w16cex w16sdtdh wp14">
   <w:endnote w:type="separator" w:id="-1">
     <w:p>
       <w:pPr>
@@ -40733,7 +43968,7 @@
 </file>
 
 <file path=word/footnotes.xml><?xml version="1.0" encoding="utf-8"?>
-<w:footnotes xmlns:wpc="http://schemas.microsoft.com/office/word/2010/wordprocessingCanvas" xmlns:cx="http://schemas.microsoft.com/office/drawing/2014/chartex" xmlns:cx1="http://schemas.microsoft.com/office/drawing/2015/9/8/chartex" xmlns:cx2="http://schemas.microsoft.com/office/drawing/2015/10/21/chartex" xmlns:cx3="http://schemas.microsoft.com/office/drawing/2016/5/9/chartex" xmlns:cx4="http://schemas.microsoft.com/office/drawing/2016/5/10/chartex" xmlns:cx5="http://schemas.microsoft.com/office/drawing/2016/5/11/chartex" xmlns:cx6="http://schemas.microsoft.com/office/drawing/2016/5/12/chartex" xmlns:cx7="http://schemas.microsoft.com/office/drawing/2016/5/13/chartex" xmlns:cx8="http://schemas.microsoft.com/office/drawing/2016/5/14/chartex" xmlns:mc="http://schemas.openxmlformats.org/markup-compatibility/2006" xmlns:aink="http://schemas.microsoft.com/office/drawing/2016/ink" xmlns:am3d="http://schemas.microsoft.com/office/drawing/2017/model3d" xmlns:o="urn:schemas-microsoft-com:office:office" xmlns:oel="http://schemas.microsoft.com/office/2019/extlst" xmlns:r="http://schemas.openxmlformats.org/officeDocument/2006/relationships" xmlns:m="http://schemas.openxmlformats.org/officeDocument/2006/math" xmlns:v="urn:schemas-microsoft-com:vml" xmlns:wp14="http://schemas.microsoft.com/office/word/2010/wordprocessingDrawing" xmlns:wp="http://schemas.openxmlformats.org/drawingml/2006/wordprocessingDrawing" xmlns:w10="urn:schemas-microsoft-com:office:word" xmlns:w="http://schemas.openxmlformats.org/wordprocessingml/2006/main" xmlns:w14="http://schemas.microsoft.com/office/word/2010/wordml" xmlns:w15="http://schemas.microsoft.com/office/word/2012/wordml" xmlns:w16cex="http://schemas.microsoft.com/office/word/2018/wordml/cex" xmlns:w16cid="http://schemas.microsoft.com/office/word/2016/wordml/cid" xmlns:w16="http://schemas.microsoft.com/office/word/2018/wordml" xmlns:w16du="http://schemas.microsoft.com/office/word/2023/wordml/word16du" xmlns:w16sdtdh="http://schemas.microsoft.com/office/word/2020/wordml/sdtdatahash" xmlns:w16se="http://schemas.microsoft.com/office/word/2015/wordml/symex" xmlns:wpg="http://schemas.microsoft.com/office/word/2010/wordprocessingGroup" xmlns:wpi="http://schemas.microsoft.com/office/word/2010/wordprocessingInk" xmlns:wne="http://schemas.microsoft.com/office/word/2006/wordml" xmlns:wps="http://schemas.microsoft.com/office/word/2010/wordprocessingShape" mc:Ignorable="w14 w15 w16se w16cid w16 w16cex w16sdtdh w16du wp14">
+<w:footnotes xmlns:wpc="http://schemas.microsoft.com/office/word/2010/wordprocessingCanvas" xmlns:cx="http://schemas.microsoft.com/office/drawing/2014/chartex" xmlns:cx1="http://schemas.microsoft.com/office/drawing/2015/9/8/chartex" xmlns:cx2="http://schemas.microsoft.com/office/drawing/2015/10/21/chartex" xmlns:cx3="http://schemas.microsoft.com/office/drawing/2016/5/9/chartex" xmlns:cx4="http://schemas.microsoft.com/office/drawing/2016/5/10/chartex" xmlns:cx5="http://schemas.microsoft.com/office/drawing/2016/5/11/chartex" xmlns:cx6="http://schemas.microsoft.com/office/drawing/2016/5/12/chartex" xmlns:cx7="http://schemas.microsoft.com/office/drawing/2016/5/13/chartex" xmlns:cx8="http://schemas.microsoft.com/office/drawing/2016/5/14/chartex" xmlns:mc="http://schemas.openxmlformats.org/markup-compatibility/2006" xmlns:aink="http://schemas.microsoft.com/office/drawing/2016/ink" xmlns:am3d="http://schemas.microsoft.com/office/drawing/2017/model3d" xmlns:o="urn:schemas-microsoft-com:office:office" xmlns:oel="http://schemas.microsoft.com/office/2019/extlst" xmlns:r="http://schemas.openxmlformats.org/officeDocument/2006/relationships" xmlns:m="http://schemas.openxmlformats.org/officeDocument/2006/math" xmlns:v="urn:schemas-microsoft-com:vml" xmlns:wp14="http://schemas.microsoft.com/office/word/2010/wordprocessingDrawing" xmlns:wp="http://schemas.openxmlformats.org/drawingml/2006/wordprocessingDrawing" xmlns:w10="urn:schemas-microsoft-com:office:word" xmlns:w="http://schemas.openxmlformats.org/wordprocessingml/2006/main" xmlns:w14="http://schemas.microsoft.com/office/word/2010/wordml" xmlns:w15="http://schemas.microsoft.com/office/word/2012/wordml" xmlns:w16cex="http://schemas.microsoft.com/office/word/2018/wordml/cex" xmlns:w16cid="http://schemas.microsoft.com/office/word/2016/wordml/cid" xmlns:w16="http://schemas.microsoft.com/office/word/2018/wordml" xmlns:w16sdtdh="http://schemas.microsoft.com/office/word/2020/wordml/sdtdatahash" xmlns:w16se="http://schemas.microsoft.com/office/word/2015/wordml/symex" xmlns:wpg="http://schemas.microsoft.com/office/word/2010/wordprocessingGroup" xmlns:wpi="http://schemas.microsoft.com/office/word/2010/wordprocessingInk" xmlns:wne="http://schemas.microsoft.com/office/word/2006/wordml" xmlns:wps="http://schemas.microsoft.com/office/word/2010/wordprocessingShape" mc:Ignorable="w14 w15 w16se w16cid w16 w16cex w16sdtdh wp14">
   <w:footnote w:type="separator" w:id="-1">
     <w:p>
       <w:pPr>
@@ -40758,7 +43993,7 @@
 </file>
 
 <file path=word/header1.xml><?xml version="1.0" encoding="utf-8"?>
-<w:hdr xmlns:wpc="http://schemas.microsoft.com/office/word/2010/wordprocessingCanvas" xmlns:cx="http://schemas.microsoft.com/office/drawing/2014/chartex" xmlns:cx1="http://schemas.microsoft.com/office/drawing/2015/9/8/chartex" xmlns:cx2="http://schemas.microsoft.com/office/drawing/2015/10/21/chartex" xmlns:cx3="http://schemas.microsoft.com/office/drawing/2016/5/9/chartex" xmlns:cx4="http://schemas.microsoft.com/office/drawing/2016/5/10/chartex" xmlns:cx5="http://schemas.microsoft.com/office/drawing/2016/5/11/chartex" xmlns:cx6="http://schemas.microsoft.com/office/drawing/2016/5/12/chartex" xmlns:cx7="http://schemas.microsoft.com/office/drawing/2016/5/13/chartex" xmlns:cx8="http://schemas.microsoft.com/office/drawing/2016/5/14/chartex" xmlns:mc="http://schemas.openxmlformats.org/markup-compatibility/2006" xmlns:aink="http://schemas.microsoft.com/office/drawing/2016/ink" xmlns:am3d="http://schemas.microsoft.com/office/drawing/2017/model3d" xmlns:o="urn:schemas-microsoft-com:office:office" xmlns:oel="http://schemas.microsoft.com/office/2019/extlst" xmlns:r="http://schemas.openxmlformats.org/officeDocument/2006/relationships" xmlns:m="http://schemas.openxmlformats.org/officeDocument/2006/math" xmlns:v="urn:schemas-microsoft-com:vml" xmlns:wp14="http://schemas.microsoft.com/office/word/2010/wordprocessingDrawing" xmlns:wp="http://schemas.openxmlformats.org/drawingml/2006/wordprocessingDrawing" xmlns:w10="urn:schemas-microsoft-com:office:word" xmlns:w="http://schemas.openxmlformats.org/wordprocessingml/2006/main" xmlns:w14="http://schemas.microsoft.com/office/word/2010/wordml" xmlns:w15="http://schemas.microsoft.com/office/word/2012/wordml" xmlns:w16cex="http://schemas.microsoft.com/office/word/2018/wordml/cex" xmlns:w16cid="http://schemas.microsoft.com/office/word/2016/wordml/cid" xmlns:w16="http://schemas.microsoft.com/office/word/2018/wordml" xmlns:w16du="http://schemas.microsoft.com/office/word/2023/wordml/word16du" xmlns:w16sdtdh="http://schemas.microsoft.com/office/word/2020/wordml/sdtdatahash" xmlns:w16se="http://schemas.microsoft.com/office/word/2015/wordml/symex" xmlns:wpg="http://schemas.microsoft.com/office/word/2010/wordprocessingGroup" xmlns:wpi="http://schemas.microsoft.com/office/word/2010/wordprocessingInk" xmlns:wne="http://schemas.microsoft.com/office/word/2006/wordml" xmlns:wps="http://schemas.microsoft.com/office/word/2010/wordprocessingShape" mc:Ignorable="w14 w15 w16se w16cid w16 w16cex w16sdtdh w16du wp14">
+<w:hdr xmlns:wpc="http://schemas.microsoft.com/office/word/2010/wordprocessingCanvas" xmlns:cx="http://schemas.microsoft.com/office/drawing/2014/chartex" xmlns:cx1="http://schemas.microsoft.com/office/drawing/2015/9/8/chartex" xmlns:cx2="http://schemas.microsoft.com/office/drawing/2015/10/21/chartex" xmlns:cx3="http://schemas.microsoft.com/office/drawing/2016/5/9/chartex" xmlns:cx4="http://schemas.microsoft.com/office/drawing/2016/5/10/chartex" xmlns:cx5="http://schemas.microsoft.com/office/drawing/2016/5/11/chartex" xmlns:cx6="http://schemas.microsoft.com/office/drawing/2016/5/12/chartex" xmlns:cx7="http://schemas.microsoft.com/office/drawing/2016/5/13/chartex" xmlns:cx8="http://schemas.microsoft.com/office/drawing/2016/5/14/chartex" xmlns:mc="http://schemas.openxmlformats.org/markup-compatibility/2006" xmlns:aink="http://schemas.microsoft.com/office/drawing/2016/ink" xmlns:am3d="http://schemas.microsoft.com/office/drawing/2017/model3d" xmlns:o="urn:schemas-microsoft-com:office:office" xmlns:oel="http://schemas.microsoft.com/office/2019/extlst" xmlns:r="http://schemas.openxmlformats.org/officeDocument/2006/relationships" xmlns:m="http://schemas.openxmlformats.org/officeDocument/2006/math" xmlns:v="urn:schemas-microsoft-com:vml" xmlns:wp14="http://schemas.microsoft.com/office/word/2010/wordprocessingDrawing" xmlns:wp="http://schemas.openxmlformats.org/drawingml/2006/wordprocessingDrawing" xmlns:w10="urn:schemas-microsoft-com:office:word" xmlns:w="http://schemas.openxmlformats.org/wordprocessingml/2006/main" xmlns:w14="http://schemas.microsoft.com/office/word/2010/wordml" xmlns:w15="http://schemas.microsoft.com/office/word/2012/wordml" xmlns:w16cex="http://schemas.microsoft.com/office/word/2018/wordml/cex" xmlns:w16cid="http://schemas.microsoft.com/office/word/2016/wordml/cid" xmlns:w16="http://schemas.microsoft.com/office/word/2018/wordml" xmlns:w16sdtdh="http://schemas.microsoft.com/office/word/2020/wordml/sdtdatahash" xmlns:w16se="http://schemas.microsoft.com/office/word/2015/wordml/symex" xmlns:wpg="http://schemas.microsoft.com/office/word/2010/wordprocessingGroup" xmlns:wpi="http://schemas.microsoft.com/office/word/2010/wordprocessingInk" xmlns:wne="http://schemas.microsoft.com/office/word/2006/wordml" xmlns:wps="http://schemas.microsoft.com/office/word/2010/wordprocessingShape" mc:Ignorable="w14 w15 w16se w16cid w16 w16cex w16sdtdh wp14">
   <w:p>
     <w:pPr>
       <w:bidi/>
@@ -40768,7 +44003,7 @@
 </file>
 
 <file path=word/numbering.xml><?xml version="1.0" encoding="utf-8"?>
-<w:numbering xmlns:wpc="http://schemas.microsoft.com/office/word/2010/wordprocessingCanvas" xmlns:cx="http://schemas.microsoft.com/office/drawing/2014/chartex" xmlns:cx1="http://schemas.microsoft.com/office/drawing/2015/9/8/chartex" xmlns:cx2="http://schemas.microsoft.com/office/drawing/2015/10/21/chartex" xmlns:cx3="http://schemas.microsoft.com/office/drawing/2016/5/9/chartex" xmlns:cx4="http://schemas.microsoft.com/office/drawing/2016/5/10/chartex" xmlns:cx5="http://schemas.microsoft.com/office/drawing/2016/5/11/chartex" xmlns:cx6="http://schemas.microsoft.com/office/drawing/2016/5/12/chartex" xmlns:cx7="http://schemas.microsoft.com/office/drawing/2016/5/13/chartex" xmlns:cx8="http://schemas.microsoft.com/office/drawing/2016/5/14/chartex" xmlns:mc="http://schemas.openxmlformats.org/markup-compatibility/2006" xmlns:aink="http://schemas.microsoft.com/office/drawing/2016/ink" xmlns:am3d="http://schemas.microsoft.com/office/drawing/2017/model3d" xmlns:o="urn:schemas-microsoft-com:office:office" xmlns:oel="http://schemas.microsoft.com/office/2019/extlst" xmlns:r="http://schemas.openxmlformats.org/officeDocument/2006/relationships" xmlns:m="http://schemas.openxmlformats.org/officeDocument/2006/math" xmlns:v="urn:schemas-microsoft-com:vml" xmlns:wp14="http://schemas.microsoft.com/office/word/2010/wordprocessingDrawing" xmlns:wp="http://schemas.openxmlformats.org/drawingml/2006/wordprocessingDrawing" xmlns:w10="urn:schemas-microsoft-com:office:word" xmlns:w="http://schemas.openxmlformats.org/wordprocessingml/2006/main" xmlns:w14="http://schemas.microsoft.com/office/word/2010/wordml" xmlns:w15="http://schemas.microsoft.com/office/word/2012/wordml" xmlns:w16cex="http://schemas.microsoft.com/office/word/2018/wordml/cex" xmlns:w16cid="http://schemas.microsoft.com/office/word/2016/wordml/cid" xmlns:w16="http://schemas.microsoft.com/office/word/2018/wordml" xmlns:w16du="http://schemas.microsoft.com/office/word/2023/wordml/word16du" xmlns:w16sdtdh="http://schemas.microsoft.com/office/word/2020/wordml/sdtdatahash" xmlns:w16se="http://schemas.microsoft.com/office/word/2015/wordml/symex" xmlns:wpg="http://schemas.microsoft.com/office/word/2010/wordprocessingGroup" xmlns:wpi="http://schemas.microsoft.com/office/word/2010/wordprocessingInk" xmlns:wne="http://schemas.microsoft.com/office/word/2006/wordml" xmlns:wps="http://schemas.microsoft.com/office/word/2010/wordprocessingShape" mc:Ignorable="w14 w15 w16se w16cid w16 w16cex w16sdtdh w16du wp14">
+<w:numbering xmlns:wpc="http://schemas.microsoft.com/office/word/2010/wordprocessingCanvas" xmlns:cx="http://schemas.microsoft.com/office/drawing/2014/chartex" xmlns:cx1="http://schemas.microsoft.com/office/drawing/2015/9/8/chartex" xmlns:cx2="http://schemas.microsoft.com/office/drawing/2015/10/21/chartex" xmlns:cx3="http://schemas.microsoft.com/office/drawing/2016/5/9/chartex" xmlns:cx4="http://schemas.microsoft.com/office/drawing/2016/5/10/chartex" xmlns:cx5="http://schemas.microsoft.com/office/drawing/2016/5/11/chartex" xmlns:cx6="http://schemas.microsoft.com/office/drawing/2016/5/12/chartex" xmlns:cx7="http://schemas.microsoft.com/office/drawing/2016/5/13/chartex" xmlns:cx8="http://schemas.microsoft.com/office/drawing/2016/5/14/chartex" xmlns:mc="http://schemas.openxmlformats.org/markup-compatibility/2006" xmlns:aink="http://schemas.microsoft.com/office/drawing/2016/ink" xmlns:am3d="http://schemas.microsoft.com/office/drawing/2017/model3d" xmlns:o="urn:schemas-microsoft-com:office:office" xmlns:oel="http://schemas.microsoft.com/office/2019/extlst" xmlns:r="http://schemas.openxmlformats.org/officeDocument/2006/relationships" xmlns:m="http://schemas.openxmlformats.org/officeDocument/2006/math" xmlns:v="urn:schemas-microsoft-com:vml" xmlns:wp14="http://schemas.microsoft.com/office/word/2010/wordprocessingDrawing" xmlns:wp="http://schemas.openxmlformats.org/drawingml/2006/wordprocessingDrawing" xmlns:w10="urn:schemas-microsoft-com:office:word" xmlns:w="http://schemas.openxmlformats.org/wordprocessingml/2006/main" xmlns:w14="http://schemas.microsoft.com/office/word/2010/wordml" xmlns:w15="http://schemas.microsoft.com/office/word/2012/wordml" xmlns:w16cex="http://schemas.microsoft.com/office/word/2018/wordml/cex" xmlns:w16cid="http://schemas.microsoft.com/office/word/2016/wordml/cid" xmlns:w16="http://schemas.microsoft.com/office/word/2018/wordml" xmlns:w16sdtdh="http://schemas.microsoft.com/office/word/2020/wordml/sdtdatahash" xmlns:w16se="http://schemas.microsoft.com/office/word/2015/wordml/symex" xmlns:wpg="http://schemas.microsoft.com/office/word/2010/wordprocessingGroup" xmlns:wpi="http://schemas.microsoft.com/office/word/2010/wordprocessingInk" xmlns:wne="http://schemas.microsoft.com/office/word/2006/wordml" xmlns:wps="http://schemas.microsoft.com/office/word/2010/wordprocessingShape" mc:Ignorable="w14 w15 w16se w16cid w16 w16cex w16sdtdh wp14">
   <w:abstractNum w:abstractNumId="0" w15:restartNumberingAfterBreak="0">
     <w:nsid w:val="04560F7A"/>
     <w:multiLevelType w:val="multilevel"/>
@@ -42444,7 +45679,7 @@
 </file>
 
 <file path=word/styles.xml><?xml version="1.0" encoding="utf-8"?>
-<w:styles xmlns:mc="http://schemas.openxmlformats.org/markup-compatibility/2006" xmlns:r="http://schemas.openxmlformats.org/officeDocument/2006/relationships" xmlns:w="http://schemas.openxmlformats.org/wordprocessingml/2006/main" xmlns:w14="http://schemas.microsoft.com/office/word/2010/wordml" xmlns:w15="http://schemas.microsoft.com/office/word/2012/wordml" xmlns:w16cex="http://schemas.microsoft.com/office/word/2018/wordml/cex" xmlns:w16cid="http://schemas.microsoft.com/office/word/2016/wordml/cid" xmlns:w16="http://schemas.microsoft.com/office/word/2018/wordml" xmlns:w16du="http://schemas.microsoft.com/office/word/2023/wordml/word16du" xmlns:w16sdtdh="http://schemas.microsoft.com/office/word/2020/wordml/sdtdatahash" xmlns:w16se="http://schemas.microsoft.com/office/word/2015/wordml/symex" mc:Ignorable="w14 w15 w16se w16cid w16 w16cex w16sdtdh w16du">
+<w:styles xmlns:mc="http://schemas.openxmlformats.org/markup-compatibility/2006" xmlns:r="http://schemas.openxmlformats.org/officeDocument/2006/relationships" xmlns:w="http://schemas.openxmlformats.org/wordprocessingml/2006/main" xmlns:w14="http://schemas.microsoft.com/office/word/2010/wordml" xmlns:w15="http://schemas.microsoft.com/office/word/2012/wordml" xmlns:w16cex="http://schemas.microsoft.com/office/word/2018/wordml/cex" xmlns:w16cid="http://schemas.microsoft.com/office/word/2016/wordml/cid" xmlns:w16="http://schemas.microsoft.com/office/word/2018/wordml" xmlns:w16sdtdh="http://schemas.microsoft.com/office/word/2020/wordml/sdtdatahash" xmlns:w16se="http://schemas.microsoft.com/office/word/2015/wordml/symex" mc:Ignorable="w14 w15 w16se w16cid w16 w16cex w16sdtdh">
   <w:docDefaults>
     <w:rPrDefault>
       <w:rPr>
@@ -42958,7 +46193,6 @@
   <w:style w:type="character" w:default="1" w:styleId="DefaultParagraphFont">
     <w:name w:val="Default Paragraph Font"/>
     <w:uiPriority w:val="1"/>
-    <w:semiHidden/>
     <w:unhideWhenUsed/>
   </w:style>
   <w:style w:type="table" w:default="1" w:styleId="TableNormal">
